--- a/doc/Диплом.docx
+++ b/doc/Диплом.docx
@@ -1,6 +1,6 @@
 
 <file path=word/document.xml><?xml version="1.0" encoding="utf-8"?>
-<w:document xmlns:wpc="http://schemas.microsoft.com/office/word/2010/wordprocessingCanvas" xmlns:mc="http://schemas.openxmlformats.org/markup-compatibility/2006" xmlns:o="urn:schemas-microsoft-com:office:office" xmlns:r="http://schemas.openxmlformats.org/officeDocument/2006/relationships" xmlns:m="http://schemas.openxmlformats.org/officeDocument/2006/math" xmlns:v="urn:schemas-microsoft-com:vml" xmlns:wp14="http://schemas.microsoft.com/office/word/2010/wordprocessingDrawing" xmlns:wp="http://schemas.openxmlformats.org/drawingml/2006/wordprocessingDrawing" xmlns:w10="urn:schemas-microsoft-com:office:word" xmlns:w="http://schemas.openxmlformats.org/wordprocessingml/2006/main" xmlns:w14="http://schemas.microsoft.com/office/word/2010/wordml" xmlns:wpg="http://schemas.microsoft.com/office/word/2010/wordprocessingGroup" xmlns:wpi="http://schemas.microsoft.com/office/word/2010/wordprocessingInk" xmlns:wne="http://schemas.microsoft.com/office/word/2006/wordml" xmlns:wps="http://schemas.microsoft.com/office/word/2010/wordprocessingShape" mc:Ignorable="w14 wp14">
+<w:document xmlns:ve="http://schemas.openxmlformats.org/markup-compatibility/2006" xmlns:o="urn:schemas-microsoft-com:office:office" xmlns:r="http://schemas.openxmlformats.org/officeDocument/2006/relationships" xmlns:m="http://schemas.openxmlformats.org/officeDocument/2006/math" xmlns:v="urn:schemas-microsoft-com:vml" xmlns:wp="http://schemas.openxmlformats.org/drawingml/2006/wordprocessingDrawing" xmlns:w10="urn:schemas-microsoft-com:office:word" xmlns:w="http://schemas.openxmlformats.org/wordprocessingml/2006/main" xmlns:wne="http://schemas.microsoft.com/office/word/2006/wordml">
   <w:body>
     <w:p>
       <w:pPr>
@@ -191,7 +191,7 @@
     <w:tbl>
       <w:tblPr>
         <w:tblW w:w="0" w:type="auto"/>
-        <w:tblLook w:val="04A0" w:firstRow="1" w:lastRow="0" w:firstColumn="1" w:lastColumn="0" w:noHBand="0" w:noVBand="1"/>
+        <w:tblLook w:val="04A0"/>
       </w:tblPr>
       <w:tblGrid>
         <w:gridCol w:w="1846"/>
@@ -536,7 +536,7 @@
     <w:tbl>
       <w:tblPr>
         <w:tblW w:w="0" w:type="auto"/>
-        <w:tblLook w:val="04A0" w:firstRow="1" w:lastRow="0" w:firstColumn="1" w:lastColumn="0" w:noHBand="0" w:noVBand="1"/>
+        <w:tblLook w:val="04A0"/>
       </w:tblPr>
       <w:tblGrid>
         <w:gridCol w:w="9571"/>
@@ -563,12 +563,14 @@
               <w:rPr>
                 <w:rFonts w:eastAsia="Times New Roman"/>
                 <w:szCs w:val="28"/>
+                <w:highlight w:val="yellow"/>
                 <w:lang w:eastAsia="ru-RU"/>
               </w:rPr>
             </w:pPr>
             <w:r>
               <w:rPr>
                 <w:szCs w:val="28"/>
+                <w:highlight w:val="yellow"/>
               </w:rPr>
               <w:t>Разработка сетевого приложения мониторинга системных событий</w:t>
             </w:r>
@@ -871,27 +873,18 @@
           <w:u w:val="single"/>
           <w:lang w:eastAsia="ru-RU"/>
         </w:rPr>
-        <w:t xml:space="preserve">    0.0</w:t>
+        <w:t xml:space="preserve">    </w:t>
       </w:r>
       <w:r>
         <w:rPr>
           <w:rFonts w:eastAsia="Times New Roman"/>
           <w:sz w:val="24"/>
           <w:szCs w:val="24"/>
+          <w:highlight w:val="yellow"/>
           <w:u w:val="single"/>
           <w:lang w:eastAsia="ru-RU"/>
         </w:rPr>
-        <w:t>24</w:t>
-      </w:r>
-      <w:r>
-        <w:rPr>
-          <w:rFonts w:eastAsia="Times New Roman"/>
-          <w:sz w:val="24"/>
-          <w:szCs w:val="24"/>
-          <w:u w:val="single"/>
-          <w:lang w:eastAsia="ru-RU"/>
-        </w:rPr>
-        <w:t>.00.00 – ПЗ</w:t>
+        <w:t>0.024.00.00 – ПЗ</w:t>
       </w:r>
     </w:p>
     <w:p>
@@ -946,7 +939,7 @@
       <w:tblPr>
         <w:tblW w:w="9180" w:type="dxa"/>
         <w:tblLayout w:type="fixed"/>
-        <w:tblLook w:val="04A0" w:firstRow="1" w:lastRow="0" w:firstColumn="1" w:lastColumn="0" w:noHBand="0" w:noVBand="1"/>
+        <w:tblLook w:val="04A0"/>
       </w:tblPr>
       <w:tblGrid>
         <w:gridCol w:w="3526"/>
@@ -2332,7 +2325,7 @@
         <w:tblBorders>
           <w:bottom w:val="single" w:sz="4" w:space="0" w:color="auto"/>
         </w:tblBorders>
-        <w:tblLook w:val="04A0" w:firstRow="1" w:lastRow="0" w:firstColumn="1" w:lastColumn="0" w:noHBand="0" w:noVBand="1"/>
+        <w:tblLook w:val="04A0"/>
       </w:tblPr>
       <w:tblGrid>
         <w:gridCol w:w="9494"/>
@@ -2638,7 +2631,7 @@
         <w:tblBorders>
           <w:bottom w:val="single" w:sz="4" w:space="0" w:color="auto"/>
         </w:tblBorders>
-        <w:tblLook w:val="04A0" w:firstRow="1" w:lastRow="0" w:firstColumn="1" w:lastColumn="0" w:noHBand="0" w:noVBand="1"/>
+        <w:tblLook w:val="04A0"/>
       </w:tblPr>
       <w:tblGrid>
         <w:gridCol w:w="9494"/>
@@ -2798,7 +2791,7 @@
           <w:insideV w:val="single" w:sz="4" w:space="0" w:color="auto"/>
         </w:tblBorders>
         <w:tblLayout w:type="fixed"/>
-        <w:tblLook w:val="01E0" w:firstRow="1" w:lastRow="1" w:firstColumn="1" w:lastColumn="1" w:noHBand="0" w:noVBand="0"/>
+        <w:tblLook w:val="01E0"/>
       </w:tblPr>
       <w:tblGrid>
         <w:gridCol w:w="3689"/>
@@ -7986,14 +7979,7 @@
                 <w:noProof/>
                 <w:webHidden/>
               </w:rPr>
-              <w:t>3</w:t>
-            </w:r>
-            <w:r>
-              <w:rPr>
-                <w:noProof/>
-                <w:webHidden/>
-              </w:rPr>
-              <w:t>7</w:t>
+              <w:t>37</w:t>
             </w:r>
             <w:r>
               <w:rPr>
@@ -8876,6 +8862,20 @@
         <w:spacing w:line="240" w:lineRule="auto"/>
       </w:pPr>
       <w:r>
+        <w:rPr>
+          <w:highlight w:val="cyan"/>
+        </w:rPr>
+        <w:t>/И что? Кризис творчества /</w:t>
+      </w:r>
+    </w:p>
+    <w:p>
+      <w:pPr>
+        <w:tabs>
+          <w:tab w:val="left" w:pos="1884"/>
+        </w:tabs>
+        <w:spacing w:line="240" w:lineRule="auto"/>
+      </w:pPr>
+      <w:r>
         <w:t>Рекомендательные системы</w:t>
       </w:r>
       <w:r>
@@ -8961,11 +8961,11 @@
       </w:r>
       <w:proofErr w:type="spellEnd"/>
       <w:r>
-        <w:t xml:space="preserve"> уже был алгоритм, который предсказывал оценки пользователей с качеством 0.9514 по метрике RMSE. Задача была улучшить предсказание хотя бы на 10\% — до 0.8563. Победителю был обещан приз в \$1000000. Соревнование длилось примерно три года. За первый год качество улучшили на </w:t>
+        <w:t xml:space="preserve"> уже был алгоритм, который предсказывал оценки пользователей с качеством 0.9514 по метрике RMSE. Задача была улучшить предсказание хотя бы на 10\% — до 0.8563. Победителю был обещан приз в \$1000000. </w:t>
       </w:r>
       <w:r>
         <w:lastRenderedPageBreak/>
-        <w:t>7\%, дальше все немного замедлилось. Но в конце две команды с разницей в 20 минут прислали свои решения, каждое из которых проходило порог в 10\%, качество у них было одинаковое с точностью до четвертого знака. В задаче, над которой множество команд билось три года, все решили каких-то двадцать минут. Опоздавшая команда (как и многие другие, участвовавшие в конкурсе) остались ни с чем, однако сам конкурс очень сильно подстегнул развитие в этой области [2].</w:t>
+        <w:t>Соревнование длилось примерно три года. За первый год качество улучшили на 7\%, дальше все немного замедлилось. Но в конце две команды с разницей в 20 минут прислали свои решения, каждое из которых проходило порог в 10\%, качество у них было одинаковое с точностью до четвертого знака. В задаче, над которой множество команд билось три года, все решили каких-то двадцать минут. Опоздавшая команда (как и многие другие, участвовавшие в конкурсе) остались ни с чем, однако сам конкурс очень сильно подстегнул развитие в этой области [2].</w:t>
       </w:r>
     </w:p>
     <w:p>
@@ -9477,11 +9477,11 @@
       </w:r>
       <w:proofErr w:type="spellEnd"/>
       <w:r>
-        <w:t xml:space="preserve"> (он-</w:t>
-      </w:r>
-      <w:proofErr w:type="spellStart"/>
-      <w:r>
-        <w:t>лайн</w:t>
+        <w:t xml:space="preserve"> (</w:t>
+      </w:r>
+      <w:proofErr w:type="spellStart"/>
+      <w:r>
+        <w:t>он-лайн</w:t>
       </w:r>
       <w:proofErr w:type="spellEnd"/>
       <w:r>
@@ -9690,7 +9690,15 @@
       </w:r>
       <w:proofErr w:type="spellEnd"/>
       <w:r>
-        <w:t>» автоматизирующая процесс веб-сёрфинга и фильтрации контента, используя профиль пользователя в социальной сети "</w:t>
+        <w:t xml:space="preserve">» автоматизирующая процесс </w:t>
+      </w:r>
+      <w:proofErr w:type="spellStart"/>
+      <w:r>
+        <w:t>веб-сёрфинга</w:t>
+      </w:r>
+      <w:proofErr w:type="spellEnd"/>
+      <w:r>
+        <w:t xml:space="preserve"> и фильтрации контента, используя профиль пользователя в социальной сети "</w:t>
       </w:r>
       <w:proofErr w:type="spellStart"/>
       <w:r>
@@ -9698,7 +9706,15 @@
       </w:r>
       <w:proofErr w:type="spellEnd"/>
       <w:r>
-        <w:t xml:space="preserve">", а также API сервисов last.fm, </w:t>
+        <w:t xml:space="preserve">", а также API сервисов </w:t>
+      </w:r>
+      <w:proofErr w:type="spellStart"/>
+      <w:r>
+        <w:t>last.fm</w:t>
+      </w:r>
+      <w:proofErr w:type="spellEnd"/>
+      <w:r>
+        <w:t xml:space="preserve">, </w:t>
       </w:r>
       <w:proofErr w:type="spellStart"/>
       <w:r>
@@ -9729,11 +9745,11 @@
       </w:r>
       <w:proofErr w:type="spellStart"/>
       <w:r>
-        <w:t>top</w:t>
-      </w:r>
-      <w:proofErr w:type="spellEnd"/>
-      <w:r>
-        <w:t>-N, при применении фильтрации контента. Предлагается математическая модель контентной рекомендательной системы, основанная на нечетких множествах, критерий оценки качества рекомендаций и алгоритм решения задачи. Математическая модель и алгоритм протестированы на данных сайта last.fm.</w:t>
+        <w:t>top-N</w:t>
+      </w:r>
+      <w:proofErr w:type="spellEnd"/>
+      <w:r>
+        <w:t>, при применении фильтрации контента. Предлагается математическая модель контентной рекомендательной системы, основанная на нечетких множествах, критерий оценки качества рекомендаций и алгоритм решения задачи. Математическая модель и алгоритм протестированы на данных сайта last.fm.</w:t>
       </w:r>
     </w:p>
     <w:p>
@@ -9881,19 +9897,11 @@
         <w:spacing w:line="240" w:lineRule="auto"/>
       </w:pPr>
       <w:r>
-        <w:t>где \(U=</w:t>
-      </w:r>
-      <w:proofErr w:type="spellStart"/>
-      <w:r>
-        <w:t>U_i</w:t>
-      </w:r>
-      <w:proofErr w:type="spellEnd"/>
-      <w:r>
-        <w:t>\</w:t>
-      </w:r>
-      <w:proofErr w:type="spellStart"/>
-      <w:r>
-        <w:t>cup</w:t>
+        <w:t>где \(</w:t>
+      </w:r>
+      <w:proofErr w:type="spellStart"/>
+      <w:r>
+        <w:t>U=U_i\cup</w:t>
       </w:r>
       <w:proofErr w:type="spellEnd"/>
       <w:r>
@@ -9901,11 +9909,11 @@
       </w:r>
       <w:proofErr w:type="spellStart"/>
       <w:r>
-        <w:t>U_j</w:t>
-      </w:r>
-      <w:proofErr w:type="spellEnd"/>
-      <w:r>
-        <w:t>\) - множество пользователей, которые оценили объекты   и</w:t>
+        <w:t>U_j\</w:t>
+      </w:r>
+      <w:proofErr w:type="spellEnd"/>
+      <w:r>
+        <w:t>) - множество пользователей, которые оценили объекты   и</w:t>
       </w:r>
       <w:proofErr w:type="gramStart"/>
       <w:r>
@@ -11934,14 +11942,6 @@
         </w:tabs>
         <w:spacing w:line="240" w:lineRule="auto"/>
       </w:pPr>
-    </w:p>
-    <w:p>
-      <w:pPr>
-        <w:tabs>
-          <w:tab w:val="left" w:pos="1884"/>
-        </w:tabs>
-        <w:spacing w:line="240" w:lineRule="auto"/>
-      </w:pPr>
       <w:r>
         <w:t xml:space="preserve">Инкапсуляция — свойство системы, позволяющее объединить данные и методы, работающие с ними, в классе. Одни языки (например, С++, </w:t>
       </w:r>
@@ -11993,14 +11993,6 @@
         </w:tabs>
         <w:spacing w:line="240" w:lineRule="auto"/>
       </w:pPr>
-    </w:p>
-    <w:p>
-      <w:pPr>
-        <w:tabs>
-          <w:tab w:val="left" w:pos="1884"/>
-        </w:tabs>
-        <w:spacing w:line="240" w:lineRule="auto"/>
-      </w:pPr>
       <w:r>
         <w:t xml:space="preserve">Наследование  — свойство системы, позволяющее описать новый класс на основе уже </w:t>
       </w:r>
@@ -12010,49 +12002,63 @@
       </w:r>
       <w:proofErr w:type="gramEnd"/>
       <w:r>
-        <w:t xml:space="preserve"> с частично или полностью заимствующейся функциональностью. Класс, от которого производится наследование, называется базовым, родительским или суперклассом. Новый класс — потомком, наследником, дочерним или производным классом.</w:t>
-      </w:r>
-    </w:p>
-    <w:p>
-      <w:pPr>
-        <w:tabs>
-          <w:tab w:val="left" w:pos="1884"/>
-        </w:tabs>
-        <w:spacing w:line="240" w:lineRule="auto"/>
-      </w:pPr>
-    </w:p>
-    <w:p>
-      <w:pPr>
-        <w:tabs>
-          <w:tab w:val="left" w:pos="1884"/>
-        </w:tabs>
-        <w:spacing w:line="240" w:lineRule="auto"/>
-      </w:pPr>
-      <w:r>
-        <w:t>Полиморфизм — свойство системы, позволяющее использовать объекты с одинаковым интерфейсом без информации о типе и внутренней структуре объекта. Другой вид полиморфизма — параметрический — в ООП называют обобщённым программированием.</w:t>
-      </w:r>
-    </w:p>
-    <w:p>
-      <w:pPr>
-        <w:tabs>
-          <w:tab w:val="left" w:pos="1884"/>
-        </w:tabs>
-        <w:spacing w:line="240" w:lineRule="auto"/>
-      </w:pPr>
-    </w:p>
-    <w:p>
-      <w:pPr>
-        <w:tabs>
-          <w:tab w:val="left" w:pos="1884"/>
-        </w:tabs>
-        <w:spacing w:line="240" w:lineRule="auto"/>
-      </w:pPr>
-      <w:r>
-        <w:t xml:space="preserve">Класс — универсальный, комплексный тип данных, состоящий из тематически единого набора «полей» (переменных более элементарных типов) и «методов» (функций для работы с этими полями), то есть он является моделью информационной сущности с внутренним и внешним интерфейсами для оперирования своим содержимым (значениями полей). В частности, в классах широко используются специальные блоки из одного или чаще двух спаренных методов, отвечающих за элементарные операции с определенным полем (интерфейс присваивания и считывания значения), которые имитируют непосредственный доступ к полю. Эти блоки называются «свойствами» и почти совпадают по конкретному имени со своим полем (например, имя поля может начинаться со строчной, а имя свойства — с заглавной буквы). Другим проявлением интерфейсной природы класса является то, что при копировании соответствующей переменной через присваивание, копируется только интерфейс, но не сами данные, то есть класс — ссылочный тип данных. Переменная-объект, относящаяся к заданному классом типу, называется экземпляром этого класса. При этом в некоторых исполняющих системах класс также может представляться некоторым объектом при выполнении программы посредством динамической идентификации типа данных. Обычно классы разрабатывают таким образом, чтобы обеспечить отвечающие природе объекта </w:t>
+        <w:t xml:space="preserve"> с частично или полностью заимствующейся функциональностью. Класс, от которого производится наследование, называется базовым, родительским или суперклассом. Новый класс — </w:t>
+      </w:r>
+      <w:commentRangeStart w:id="10"/>
+      <w:r>
+        <w:t>потомком, наследником, дочерним или производным классом.</w:t>
+      </w:r>
+    </w:p>
+    <w:p>
+      <w:pPr>
+        <w:tabs>
+          <w:tab w:val="left" w:pos="1884"/>
+        </w:tabs>
+        <w:spacing w:line="240" w:lineRule="auto"/>
+      </w:pPr>
+    </w:p>
+    <w:p>
+      <w:pPr>
+        <w:tabs>
+          <w:tab w:val="left" w:pos="1884"/>
+        </w:tabs>
+        <w:spacing w:line="240" w:lineRule="auto"/>
+      </w:pPr>
+      <w:r>
+        <w:t xml:space="preserve">Полиморфизм — свойство системы, позволяющее использовать объекты с одинаковым </w:t>
+      </w:r>
+      <w:commentRangeEnd w:id="10"/>
+      <w:r>
+        <w:rPr>
+          <w:rStyle w:val="a8"/>
+        </w:rPr>
+        <w:commentReference w:id="10"/>
+      </w:r>
+      <w:r>
+        <w:t>интерфейсом без информации о типе и внутренней структуре объекта. Другой вид полиморфизма — параметрический — в ООП называют обобщённым программированием.</w:t>
+      </w:r>
+    </w:p>
+    <w:p>
+      <w:pPr>
+        <w:tabs>
+          <w:tab w:val="left" w:pos="1884"/>
+        </w:tabs>
+        <w:spacing w:line="240" w:lineRule="auto"/>
+      </w:pPr>
+    </w:p>
+    <w:p>
+      <w:pPr>
+        <w:tabs>
+          <w:tab w:val="left" w:pos="1884"/>
+        </w:tabs>
+        <w:spacing w:line="240" w:lineRule="auto"/>
+      </w:pPr>
+      <w:r>
+        <w:t xml:space="preserve">Класс — универсальный, комплексный тип данных, состоящий из тематически единого набора «полей» (переменных более элементарных типов) и «методов» (функций для работы с этими полями), то есть он является моделью информационной сущности с внутренним и внешним интерфейсами для оперирования своим содержимым (значениями полей). В частности, в классах широко используются специальные блоки из одного или чаще двух спаренных методов, отвечающих за элементарные операции с определенным полем (интерфейс присваивания и считывания значения), которые имитируют непосредственный доступ к полю. Эти блоки называются «свойствами» и почти совпадают по конкретному имени со своим полем (например, имя поля может начинаться со строчной, а имя свойства — с заглавной буквы). Другим проявлением интерфейсной природы класса является то, что при копировании соответствующей переменной через присваивание, копируется только интерфейс, но не сами данные, то есть класс — ссылочный тип данных. Переменная-объект, относящаяся к заданному классом типу, называется экземпляром этого класса. При этом в некоторых исполняющих системах класс также может представляться некоторым объектом при выполнении программы посредством динамической идентификации типа данных. Обычно классы разрабатывают таким образом, чтобы обеспечить отвечающие природе объекта и решаемой задаче целостность данных объекта, а также удобный и простой интерфейс. В свою очередь, целостность предметной области объектов и их </w:t>
       </w:r>
       <w:r>
         <w:lastRenderedPageBreak/>
-        <w:t>и решаемой задаче целостность данных объекта, а также удобный и простой интерфейс. В свою очередь, целостность предметной области объектов и их интерфейсов, а также удобство их проектирования, обеспечивается наследованием.</w:t>
+        <w:t>интерфейсов, а также удобство их проектирования, обеспечивается наследованием.</w:t>
       </w:r>
     </w:p>
     <w:p>
@@ -12082,7 +12088,11 @@
         <w:spacing w:line="240" w:lineRule="auto"/>
       </w:pPr>
       <w:r>
-        <w:t xml:space="preserve">Механизм наследования позволяет производить дочерние классы на </w:t>
+        <w:t xml:space="preserve">Механизм наследования позволяет </w:t>
+      </w:r>
+      <w:commentRangeStart w:id="11"/>
+      <w:r>
+        <w:t xml:space="preserve">производить дочерние классы на </w:t>
       </w:r>
       <w:r>
         <w:t xml:space="preserve">основе </w:t>
@@ -12096,7 +12106,17 @@
         <w:t xml:space="preserve"> (рисунок 1</w:t>
       </w:r>
       <w:r>
-        <w:t xml:space="preserve">). Различаются приватные (доступные из текущего класса) и защищенные (доступные из текущего класса и его потомков) компоненты классов. Обращение к методам родительского класса из класса наследника осуществляется с помощью ключевого слова </w:t>
+        <w:t xml:space="preserve">). </w:t>
+      </w:r>
+      <w:commentRangeEnd w:id="11"/>
+      <w:r>
+        <w:rPr>
+          <w:rStyle w:val="a8"/>
+        </w:rPr>
+        <w:commentReference w:id="11"/>
+      </w:r>
+      <w:r>
+        <w:t xml:space="preserve">Различаются приватные (доступные из текущего класса) и защищенные (доступные из текущего класса и его потомков) компоненты классов. Обращение к методам родительского класса из класса наследника осуществляется с помощью ключевого слова </w:t>
       </w:r>
       <w:proofErr w:type="spellStart"/>
       <w:r>
@@ -12132,7 +12152,7 @@
           <w:lang w:eastAsia="ru-RU"/>
         </w:rPr>
         <w:drawing>
-          <wp:inline distT="0" distB="0" distL="0" distR="0" wp14:anchorId="5E1F85F2" wp14:editId="19937D19">
+          <wp:inline distT="0" distB="0" distL="0" distR="0">
             <wp:extent cx="6120130" cy="4241580"/>
             <wp:effectExtent l="0" t="0" r="0" b="6985"/>
             <wp:docPr id="6" name="Picture 5"/>
@@ -12152,7 +12172,7 @@
                     <a:blip r:embed="rId7">
                       <a:extLst>
                         <a:ext uri="{28A0092B-C50C-407E-A947-70E740481C1C}">
-                          <a14:useLocalDpi xmlns:a14="http://schemas.microsoft.com/office/drawing/2010/main" val="0"/>
+                          <a14:useLocalDpi xmlns:a14="http://schemas.microsoft.com/office/drawing/2010/main" xmlns:wps="http://schemas.microsoft.com/office/word/2010/wordprocessingShape" xmlns:wpi="http://schemas.microsoft.com/office/word/2010/wordprocessingInk" xmlns:wpg="http://schemas.microsoft.com/office/word/2010/wordprocessingGroup" xmlns:w14="http://schemas.microsoft.com/office/word/2010/wordml" xmlns:w="http://schemas.openxmlformats.org/wordprocessingml/2006/main" xmlns:w10="urn:schemas-microsoft-com:office:word" xmlns:wp14="http://schemas.microsoft.com/office/word/2010/wordprocessingDrawing" xmlns:v="urn:schemas-microsoft-com:vml" xmlns:o="urn:schemas-microsoft-com:office:office" xmlns:mc="http://schemas.openxmlformats.org/markup-compatibility/2006" xmlns:wpc="http://schemas.microsoft.com/office/word/2010/wordprocessingCanvas" xmlns="" val="0"/>
                         </a:ext>
                       </a:extLst>
                     </a:blip>
@@ -12197,35 +12217,253 @@
     </w:p>
     <w:p>
       <w:pPr>
+        <w:tabs>
+          <w:tab w:val="left" w:pos="1884"/>
+        </w:tabs>
+        <w:spacing w:line="240" w:lineRule="auto"/>
+        <w:ind w:firstLine="0"/>
+        <w:jc w:val="center"/>
+        <w:rPr>
+          <w:b/>
+        </w:rPr>
+      </w:pPr>
+    </w:p>
+    <w:p>
+      <w:pPr>
+        <w:tabs>
+          <w:tab w:val="left" w:pos="1884"/>
+        </w:tabs>
+        <w:spacing w:line="240" w:lineRule="auto"/>
+      </w:pPr>
+      <w:r>
+        <w:t xml:space="preserve">Данная диаграмма классов показывает перечень классов </w:t>
+      </w:r>
+      <w:proofErr w:type="spellStart"/>
+      <w:r>
+        <w:t>Entity</w:t>
+      </w:r>
+      <w:proofErr w:type="spellEnd"/>
+      <w:r>
+        <w:t xml:space="preserve"> </w:t>
+      </w:r>
+      <w:proofErr w:type="spellStart"/>
+      <w:r>
+        <w:t>framewordk</w:t>
+      </w:r>
+      <w:proofErr w:type="spellEnd"/>
+      <w:r>
+        <w:t xml:space="preserve">, т.е. которые сохраняются в базе данных. </w:t>
+      </w:r>
+      <w:r>
+        <w:t>Рассмотрим подробнее эти классы (интерфейсы):</w:t>
+      </w:r>
+    </w:p>
+    <w:p>
+      <w:pPr>
+        <w:tabs>
+          <w:tab w:val="left" w:pos="1884"/>
+        </w:tabs>
+        <w:spacing w:line="240" w:lineRule="auto"/>
+      </w:pPr>
+      <w:proofErr w:type="spellStart"/>
+      <w:r>
+        <w:t>IAgent</w:t>
+      </w:r>
+      <w:proofErr w:type="spellEnd"/>
+      <w:r>
+        <w:t xml:space="preserve"> – класс, представляющий собой пользователей системы. Пользователи представлены при</w:t>
+      </w:r>
+      <w:r>
+        <w:t xml:space="preserve"> помощи </w:t>
+      </w:r>
+      <w:r>
+        <w:t>атрибутов</w:t>
+      </w:r>
+      <w:r>
+        <w:t xml:space="preserve"> «Имя», «псевдоним», «телефон», «электронная почта». Кроме информационных полей в класс добавлены поля, обозначающие роль пользователя в системе, и его глобальный GUID-идентификатор.</w:t>
+      </w:r>
+    </w:p>
+    <w:p>
+      <w:pPr>
+        <w:tabs>
+          <w:tab w:val="left" w:pos="1884"/>
+        </w:tabs>
+        <w:spacing w:line="240" w:lineRule="auto"/>
+      </w:pPr>
+      <w:proofErr w:type="spellStart"/>
+      <w:r>
+        <w:t>IObject</w:t>
+      </w:r>
+      <w:proofErr w:type="spellEnd"/>
+      <w:r>
+        <w:t xml:space="preserve"> представляет собой объекты недвижимости…..</w:t>
+      </w:r>
+      <w:r>
+        <w:t xml:space="preserve">  /</w:t>
+      </w:r>
+      <w:r>
+        <w:rPr>
+          <w:highlight w:val="cyan"/>
+        </w:rPr>
+        <w:t>пишешь про атрибуты</w:t>
+      </w:r>
+      <w:r>
+        <w:t>/</w:t>
+      </w:r>
+      <w:r>
+        <w:t xml:space="preserve"> </w:t>
+      </w:r>
+    </w:p>
+    <w:p>
+      <w:pPr>
+        <w:tabs>
+          <w:tab w:val="left" w:pos="1884"/>
+        </w:tabs>
+        <w:spacing w:line="240" w:lineRule="auto"/>
+      </w:pPr>
+      <w:proofErr w:type="spellStart"/>
+      <w:r>
+        <w:t>IOffer</w:t>
+      </w:r>
+      <w:proofErr w:type="spellEnd"/>
+      <w:r>
+        <w:t xml:space="preserve"> – класс, представляющий собой предложение о продаже объекта на каком-либо сайте…. /</w:t>
+      </w:r>
+      <w:r>
+        <w:rPr>
+          <w:highlight w:val="cyan"/>
+        </w:rPr>
+        <w:t>описываешь поля</w:t>
+      </w:r>
+      <w:r>
+        <w:t xml:space="preserve">/. Известно, что одна и та же квартира </w:t>
+      </w:r>
+      <w:r>
+        <w:lastRenderedPageBreak/>
+        <w:t xml:space="preserve">может быть выставлена на продажу на разных сайтах, поэтому на </w:t>
+      </w:r>
+      <w:r>
+        <w:t xml:space="preserve">диаграмме </w:t>
+      </w:r>
+      <w:proofErr w:type="spellStart"/>
+      <w:r>
+        <w:t>жанные</w:t>
+      </w:r>
+      <w:proofErr w:type="spellEnd"/>
+      <w:r>
+        <w:t xml:space="preserve"> классы соединены отношением «</w:t>
+      </w:r>
+      <w:proofErr w:type="spellStart"/>
+      <w:r>
+        <w:t>один-ко</w:t>
+      </w:r>
+      <w:proofErr w:type="spellEnd"/>
+      <w:r>
+        <w:t>–многим</w:t>
+      </w:r>
+      <w:r>
+        <w:rPr>
+          <w:highlight w:val="cyan"/>
+        </w:rPr>
+        <w:t xml:space="preserve">» /это к стати совсем не правильно, должно быть </w:t>
+      </w:r>
+      <w:proofErr w:type="spellStart"/>
+      <w:r>
+        <w:rPr>
+          <w:highlight w:val="cyan"/>
+        </w:rPr>
+        <w:t>многие-ко</w:t>
+      </w:r>
+      <w:proofErr w:type="spellEnd"/>
+      <w:r>
+        <w:rPr>
+          <w:highlight w:val="cyan"/>
+        </w:rPr>
+        <w:t xml:space="preserve"> </w:t>
+      </w:r>
+      <w:proofErr w:type="gramStart"/>
+      <w:r>
+        <w:rPr>
+          <w:highlight w:val="cyan"/>
+        </w:rPr>
+        <w:t>-м</w:t>
+      </w:r>
+      <w:proofErr w:type="gramEnd"/>
+      <w:r>
+        <w:rPr>
+          <w:highlight w:val="cyan"/>
+        </w:rPr>
+        <w:t>ногим/</w:t>
+      </w:r>
+      <w:r>
+        <w:t>.</w:t>
+      </w:r>
+    </w:p>
+    <w:p>
+      <w:pPr>
+        <w:tabs>
+          <w:tab w:val="left" w:pos="1884"/>
+        </w:tabs>
+        <w:spacing w:line="240" w:lineRule="auto"/>
+      </w:pPr>
+      <w:r>
+        <w:rPr>
+          <w:highlight w:val="cyan"/>
+        </w:rPr>
+        <w:t>/и так далее описываешь классы/</w:t>
+      </w:r>
+    </w:p>
+    <w:p>
+      <w:pPr>
+        <w:tabs>
+          <w:tab w:val="left" w:pos="1884"/>
+        </w:tabs>
+        <w:spacing w:line="240" w:lineRule="auto"/>
+        <w:rPr>
+          <w:b/>
+        </w:rPr>
+      </w:pPr>
+    </w:p>
+    <w:p>
+      <w:pPr>
+        <w:tabs>
+          <w:tab w:val="left" w:pos="1884"/>
+        </w:tabs>
+        <w:spacing w:line="240" w:lineRule="auto"/>
+        <w:ind w:firstLine="0"/>
+        <w:jc w:val="center"/>
+        <w:rPr>
+          <w:b/>
+        </w:rPr>
+      </w:pPr>
+    </w:p>
+    <w:p>
+      <w:pPr>
         <w:pStyle w:val="1"/>
       </w:pPr>
-      <w:bookmarkStart w:id="10" w:name="_Toc516314387"/>
+      <w:bookmarkStart w:id="12" w:name="_Toc516314387"/>
       <w:r>
         <w:t>Недвижимость как информационный объект</w:t>
       </w:r>
-      <w:bookmarkEnd w:id="10"/>
-    </w:p>
-    <w:p>
-      <w:pPr>
-        <w:tabs>
-          <w:tab w:val="left" w:pos="1884"/>
-        </w:tabs>
-        <w:spacing w:line="240" w:lineRule="auto"/>
-      </w:pPr>
-    </w:p>
-    <w:p>
-      <w:pPr>
-        <w:tabs>
-          <w:tab w:val="left" w:pos="1884"/>
-        </w:tabs>
-        <w:spacing w:line="240" w:lineRule="auto"/>
-      </w:pPr>
-      <w:r>
-        <w:t xml:space="preserve">В области рекомендательных систем используется специальная терминология. Объектом обозначается то, что система рекомендует пользователям, например, продукты, услуги, товары, новости, книги, DVD и т. п. Профилем пользователя или объекта являются данные, характеризующие пользователя или объект. Именно эти данные используются в процессе оценивания релевантности объекта к желаниям пользователя. Этот процесс называется фильтрацией. В результате фильтрации объекты ранжируются в соответствии с полученной оценкой, а пользователю предоставляется </w:t>
-      </w:r>
-      <w:r>
-        <w:lastRenderedPageBreak/>
-        <w:t>некоторое конечное подмножество, элементы которого имеют максимальную релевантность, т.е. оцениваются как наиболее интересные пользователю. Далее под интересом будем понимать именно интерес пользователя к объекту. Т.к. РС — это прежде всего информационные системы, то все объекты и пользователи описываются при помощи атрибутов. Именно атрибуты являются входной информацией во все процедуры оценивания интереса. Качество рекомендации - оценка точности предсказания интереса, сделанного РС, например, в сравнении с имеющимися примерами, т.е. оценками конкретных объектов конкретными пользователями.</w:t>
+      <w:bookmarkEnd w:id="12"/>
+    </w:p>
+    <w:p>
+      <w:pPr>
+        <w:tabs>
+          <w:tab w:val="left" w:pos="1884"/>
+        </w:tabs>
+        <w:spacing w:line="240" w:lineRule="auto"/>
+      </w:pPr>
+    </w:p>
+    <w:p>
+      <w:pPr>
+        <w:tabs>
+          <w:tab w:val="left" w:pos="1884"/>
+        </w:tabs>
+        <w:spacing w:line="240" w:lineRule="auto"/>
+      </w:pPr>
+      <w:r>
+        <w:t>В области рекомендательных систем используется специальная терминология. Объектом обозначается то, что система рекомендует пользователям, например, продукты, услуги, товары, новости, книги, DVD и т. п. Профилем пользователя или объекта являются данные, характеризующие пользователя или объект. Именно эти данные используются в процессе оценивания релевантности объекта к желаниям пользователя. Этот процесс называется фильтрацией. В результате фильтрации объекты ранжируются в соответствии с полученной оценкой, а пользователю предоставляется некоторое конечное подмножество, элементы которого имеют максимальную релевантность, т.е. оцениваются как наиболее интересные пользователю. Далее под интересом будем понимать именно интерес пользователя к объекту. Т.к. РС — это прежде всего информационные системы, то все объекты и пользователи описываются при помощи атрибутов. Именно атрибуты являются входной информацией во все процедуры оценивания интереса. Качество рекомендации - оценка точности предсказания интереса, сделанного РС, например, в сравнении с имеющимися примерами, т.е. оценками конкретных объектов конкретными пользователями.</w:t>
       </w:r>
     </w:p>
     <w:p>
@@ -12271,6 +12509,7 @@
         </w:rPr>
         <w:t>1.</w:t>
       </w:r>
+      <w:commentRangeStart w:id="13"/>
       <w:r>
         <w:rPr>
           <w:highlight w:val="cyan"/>
@@ -12290,7 +12529,20 @@
         <w:rPr>
           <w:highlight w:val="cyan"/>
         </w:rPr>
-        <w:t>), при этом в информационной системе создаются профили пользователей и объектов, включающие социальный статус пользователя, возраст, место проживания, род деятельности, а также характеристики, выражающие интерес пользователя к объекту; профили объектов включают позицию в системе классификации, его потребительские характеристики.</w:t>
+        <w:t xml:space="preserve">), при этом в информационной системе создаются профили пользователей </w:t>
+      </w:r>
+      <w:commentRangeEnd w:id="13"/>
+      <w:r>
+        <w:rPr>
+          <w:rStyle w:val="a8"/>
+        </w:rPr>
+        <w:commentReference w:id="13"/>
+      </w:r>
+      <w:r>
+        <w:rPr>
+          <w:highlight w:val="cyan"/>
+        </w:rPr>
+        <w:t>и объектов, включающие социальный статус пользователя, возраст, место проживания, род деятельности, а также характеристики, выражающие интерес пользователя к объекту; профили объектов включают позицию в системе классификации, его потребительские характеристики.</w:t>
       </w:r>
     </w:p>
     <w:p>
@@ -12381,6 +12633,7 @@
         <w:rPr>
           <w:highlight w:val="cyan"/>
         </w:rPr>
+        <w:lastRenderedPageBreak/>
         <w:t>3.</w:t>
       </w:r>
       <w:r>
@@ -12521,7 +12774,7 @@
       <w:pPr>
         <w:pStyle w:val="1"/>
       </w:pPr>
-      <w:bookmarkStart w:id="11" w:name="_Toc516314388"/>
+      <w:bookmarkStart w:id="14" w:name="_Toc516314388"/>
       <w:r>
         <w:t>3</w:t>
       </w:r>
@@ -12532,7 +12785,7 @@
         <w:tab/>
         <w:t>Задачи, решаемые при разработке рекомендательных систем</w:t>
       </w:r>
-      <w:bookmarkEnd w:id="11"/>
+      <w:bookmarkEnd w:id="14"/>
     </w:p>
     <w:p>
       <w:pPr>
@@ -12566,23 +12819,96 @@
       </w:r>
       <w:proofErr w:type="spellEnd"/>
       <w:r>
-        <w:t xml:space="preserve">). Задача подсистемы вывода – найти  прецедент в базе имеющихся прецедентов, похожий на запрос пользователя. Система помогает </w:t>
+        <w:t xml:space="preserve">). Задача подсистемы вывода – найти  прецедент в базе имеющихся прецедентов, похожий на запрос пользователя. Система помогает покупателям найти имущество, соответствующее их запросам. При этом система выводит суждения о свойствах объектов. Полученная информация затем используется в процессе фильтрации содержания и </w:t>
+      </w:r>
+      <w:proofErr w:type="spellStart"/>
+      <w:r>
+        <w:t>коллаборативной</w:t>
+      </w:r>
+      <w:proofErr w:type="spellEnd"/>
+      <w:r>
+        <w:t xml:space="preserve"> фильтрации. В дополнение к полученному списку выводится также наиболее популярные (</w:t>
+      </w:r>
+      <w:proofErr w:type="spellStart"/>
+      <w:r>
+        <w:t>most</w:t>
+      </w:r>
+      <w:proofErr w:type="spellEnd"/>
+      <w:r>
+        <w:t xml:space="preserve"> </w:t>
+      </w:r>
+      <w:proofErr w:type="spellStart"/>
+      <w:r>
+        <w:t>visited</w:t>
+      </w:r>
+      <w:proofErr w:type="spellEnd"/>
+      <w:r>
+        <w:t>) варианты.</w:t>
+      </w:r>
+    </w:p>
+    <w:p>
+      <w:pPr>
+        <w:tabs>
+          <w:tab w:val="left" w:pos="1884"/>
+        </w:tabs>
+        <w:spacing w:line="240" w:lineRule="auto"/>
+      </w:pPr>
+    </w:p>
+    <w:p>
+      <w:pPr>
+        <w:tabs>
+          <w:tab w:val="left" w:pos="1884"/>
+        </w:tabs>
+        <w:spacing w:line="240" w:lineRule="auto"/>
+      </w:pPr>
+      <w:r>
+        <w:t>В теоретическом исследовании [15] в системе пользователи разделены на продавцов и покупателей. Продавцы "рекламируют" свое имущество, выставленное на продажу, выделяя те свойства недвижимости, которые сами считают важными. Предложена идея того, как получать данные для фильтрации содержания в задаче разработки РС управления имуществом: продавцы выступают в виде экспертов-оценщиков недвижимости, формируя информационную базу для фильтрации содержания. Предложенную идею можно дополнить, если ввести третий класс пользователей - экспертов-риелторов и позволить им дополнять базу данных прецедентов новыми суждениями.</w:t>
+      </w:r>
+    </w:p>
+    <w:p>
+      <w:pPr>
+        <w:tabs>
+          <w:tab w:val="left" w:pos="1884"/>
+        </w:tabs>
+        <w:spacing w:line="240" w:lineRule="auto"/>
+      </w:pPr>
+      <w:r>
+        <w:t xml:space="preserve">В [16] опытным путем показано, что использование Интернета не влияет значительно на эффективность поиска недвижимости с целью ее покупки по критериям времени поиска, его гибкости и "удовлетворенность результатом". Согласно исследованию Национальной ассоциации риелторов, проведенном в 2011 году, показано, что 88\% покупателей выбрали Интернет в качестве основного источника информации, но при этом среднее время на поиск жилья составило 12 недель, оно оказалось сравнимым с измерением, проведенным в 2009 году. Пользователь просматривает больше информации (как объектов, так и их свойств), но на анализ этой информации так же тратится много времени. Для повышения скорости выдачи результата авторами разработан алгоритм поиска на основе анализа поведения пользователей в процессе поиска объекта недвижимости, а также WEB-система, основанная на прецедентном выводе и </w:t>
       </w:r>
       <w:r>
         <w:lastRenderedPageBreak/>
-        <w:t xml:space="preserve">покупателям найти имущество, соответствующее их запросам. При этом система выводит суждения о свойствах объектов. Полученная информация затем используется в процессе фильтрации содержания и </w:t>
-      </w:r>
-      <w:proofErr w:type="spellStart"/>
-      <w:r>
-        <w:t>коллаборативной</w:t>
-      </w:r>
-      <w:proofErr w:type="spellEnd"/>
-      <w:r>
-        <w:t xml:space="preserve"> фильтрации. В дополнение к полученному списку выводится также наиболее популярные (</w:t>
-      </w:r>
-      <w:proofErr w:type="spellStart"/>
-      <w:r>
-        <w:t>most</w:t>
+        <w:t>онтологической концептуальной модели предметной области, ориентированная на пользователя.</w:t>
+      </w:r>
+    </w:p>
+    <w:p>
+      <w:pPr>
+        <w:tabs>
+          <w:tab w:val="left" w:pos="1884"/>
+        </w:tabs>
+        <w:spacing w:line="240" w:lineRule="auto"/>
+      </w:pPr>
+    </w:p>
+    <w:p>
+      <w:pPr>
+        <w:tabs>
+          <w:tab w:val="left" w:pos="1884"/>
+        </w:tabs>
+        <w:spacing w:line="240" w:lineRule="auto"/>
+      </w:pPr>
+      <w:r>
+        <w:t>В [23] авторами выделены три ключевые характеристики объекта недвижимости, которые в значительной мере является определяющими в процессе принятия решения – это "расположение" (</w:t>
+      </w:r>
+      <w:proofErr w:type="spellStart"/>
+      <w:r>
+        <w:t>location</w:t>
+      </w:r>
+      <w:proofErr w:type="spellEnd"/>
+      <w:r>
+        <w:t>), "потребительская характеристика" (</w:t>
+      </w:r>
+      <w:proofErr w:type="spellStart"/>
+      <w:r>
+        <w:t>housing</w:t>
       </w:r>
       <w:proofErr w:type="spellEnd"/>
       <w:r>
@@ -12590,72 +12916,7 @@
       </w:r>
       <w:proofErr w:type="spellStart"/>
       <w:r>
-        <w:t>visited</w:t>
-      </w:r>
-      <w:proofErr w:type="spellEnd"/>
-      <w:r>
-        <w:t>) варианты.</w:t>
-      </w:r>
-    </w:p>
-    <w:p>
-      <w:pPr>
-        <w:tabs>
-          <w:tab w:val="left" w:pos="1884"/>
-        </w:tabs>
-        <w:spacing w:line="240" w:lineRule="auto"/>
-      </w:pPr>
-    </w:p>
-    <w:p>
-      <w:pPr>
-        <w:tabs>
-          <w:tab w:val="left" w:pos="1884"/>
-        </w:tabs>
-        <w:spacing w:line="240" w:lineRule="auto"/>
-      </w:pPr>
-      <w:r>
-        <w:t>В теоретическом исследовании [15] в системе пользователи разделены на продавцов и покупателей. Продавцы "рекламируют" свое имущество, выставленное на продажу, выделяя те свойства недвижимости, которые сами считают важными. Предложена идея того, как получать данные для фильтрации содержания в задаче разработки РС управления имуществом: продавцы выступают в виде экспертов-оценщиков недвижимости, формируя информационную базу для фильтрации содержания. Предложенную идею можно дополнить, если ввести третий класс пользователей - экспертов-риелторов и позволить им дополнять базу данных прецедентов новыми суждениями.</w:t>
-      </w:r>
-    </w:p>
-    <w:p>
-      <w:pPr>
-        <w:tabs>
-          <w:tab w:val="left" w:pos="1884"/>
-        </w:tabs>
-        <w:spacing w:line="240" w:lineRule="auto"/>
-      </w:pPr>
-      <w:r>
-        <w:t>В [16] опытным путем показано, что использование Интернета не влияет значительно на эффективность поиска недвижимости с целью ее покупки по критериям времени поиска, его гибкости и "удовлетворенность результатом". Согласно исследованию Национальной ассоциации риелторов, проведенном в 2011 году, показано, что 88\% покупателей выбрали Интернет в качестве основного источника информации, но при этом среднее время на поиск жилья составило 12 недель, оно оказалось сравнимым с измерением, проведенным в 2009 году. Пользователь просматривает больше информации (как объектов, так и их свойств), но на анализ этой информации так же тратится много времени. Для повышения скорости выдачи результата авторами разработан алгоритм поиска на основе анализа поведения пользователей в процессе поиска объекта недвижимости, а также WEB-система, основанная на прецедентном выводе и онтологической концептуальной модели предметной области, ориентированная на пользователя.</w:t>
-      </w:r>
-    </w:p>
-    <w:p>
-      <w:pPr>
-        <w:tabs>
-          <w:tab w:val="left" w:pos="1884"/>
-        </w:tabs>
-        <w:spacing w:line="240" w:lineRule="auto"/>
-      </w:pPr>
-    </w:p>
-    <w:p>
-      <w:pPr>
-        <w:tabs>
-          <w:tab w:val="left" w:pos="1884"/>
-        </w:tabs>
-        <w:spacing w:line="240" w:lineRule="auto"/>
-      </w:pPr>
-      <w:r>
-        <w:t>В [23] авторами выделены три ключевые характеристики объекта недвижимости, которые в значительной мере является определяющими в процессе принятия решения – это "расположение" (</w:t>
-      </w:r>
-      <w:proofErr w:type="spellStart"/>
-      <w:r>
-        <w:t>location</w:t>
-      </w:r>
-      <w:proofErr w:type="spellEnd"/>
-      <w:r>
-        <w:t>), "потребительская характеристика" (</w:t>
-      </w:r>
-      <w:proofErr w:type="spellStart"/>
-      <w:r>
-        <w:t>housing</w:t>
+        <w:t>unit</w:t>
       </w:r>
       <w:proofErr w:type="spellEnd"/>
       <w:r>
@@ -12663,14 +12924,6 @@
       </w:r>
       <w:proofErr w:type="spellStart"/>
       <w:r>
-        <w:t>unit</w:t>
-      </w:r>
-      <w:proofErr w:type="spellEnd"/>
-      <w:r>
-        <w:t xml:space="preserve"> </w:t>
-      </w:r>
-      <w:proofErr w:type="spellStart"/>
-      <w:r>
         <w:t>property</w:t>
       </w:r>
       <w:proofErr w:type="spellEnd"/>
@@ -12691,95 +12944,95 @@
       </w:r>
       <w:proofErr w:type="spellEnd"/>
       <w:r>
-        <w:t xml:space="preserve">) объекта </w:t>
+        <w:t>) объекта недвижимости "услуг" "фитнеса". При помощи онтологии получена возможность сравнивать не вполне "схожие" объекты, что повышает точность обработки информации.</w:t>
+      </w:r>
+    </w:p>
+    <w:p>
+      <w:pPr>
+        <w:tabs>
+          <w:tab w:val="left" w:pos="1884"/>
+        </w:tabs>
+        <w:spacing w:line="240" w:lineRule="auto"/>
+      </w:pPr>
+    </w:p>
+    <w:p>
+      <w:pPr>
+        <w:tabs>
+          <w:tab w:val="left" w:pos="1884"/>
+        </w:tabs>
+        <w:spacing w:line="240" w:lineRule="auto"/>
+      </w:pPr>
+      <w:r>
+        <w:t xml:space="preserve">Важным достижением авторов [16] является разработанный прототип РС, в котором пользователю предоставляется возможность указать на карте города область (окружность с заданным радиусом), в которой он хотел бы приобрести объект недвижимости, уточнить его потребительские характеристики и возможный диапазон цен. </w:t>
+      </w:r>
+    </w:p>
+    <w:p>
+      <w:pPr>
+        <w:tabs>
+          <w:tab w:val="left" w:pos="1884"/>
+        </w:tabs>
+        <w:spacing w:line="240" w:lineRule="auto"/>
+      </w:pPr>
+    </w:p>
+    <w:p>
+      <w:pPr>
+        <w:tabs>
+          <w:tab w:val="left" w:pos="1884"/>
+        </w:tabs>
+        <w:spacing w:line="240" w:lineRule="auto"/>
+      </w:pPr>
+      <w:r>
+        <w:t>Затем система выводит на карту варианты объектов недвижимости. Далее пользователь может уточнить другие характеристики, тем самым сужая количество предоставляемых вариантов. В сравнении с сервисами, подобным Avito.ru [17], пользователю предлагается меньше вариантов, т.е. система оценивает интерес пользователя более точно, и сильнее сужает количество альтернатив.</w:t>
+      </w:r>
+    </w:p>
+    <w:p>
+      <w:pPr>
+        <w:tabs>
+          <w:tab w:val="left" w:pos="1884"/>
+        </w:tabs>
+        <w:spacing w:line="240" w:lineRule="auto"/>
+      </w:pPr>
+    </w:p>
+    <w:p>
+      <w:pPr>
+        <w:tabs>
+          <w:tab w:val="left" w:pos="1884"/>
+        </w:tabs>
+        <w:spacing w:line="240" w:lineRule="auto"/>
+      </w:pPr>
+      <w:r>
+        <w:t>В [18] решается сложная логистическая задача организация процесса управления имуществом, в который вовлечены разнообразные группы людей в изменяющихся деловых и экономических условиях. В оценке учитываются не только экономические и бизнес-критерии, но и такие критерии, как "технологичность", "комфорт", "пространство", "административные" и "технические". Основная цель исследования - разработать модель, в которой различные группы людей будут максимально удовлетворены в "рациональной микр</w:t>
+      </w:r>
+      <w:proofErr w:type="gramStart"/>
+      <w:r>
+        <w:t>о-</w:t>
+      </w:r>
+      <w:proofErr w:type="gramEnd"/>
+      <w:r>
+        <w:t xml:space="preserve"> и макро-среде".</w:t>
+      </w:r>
+    </w:p>
+    <w:p>
+      <w:pPr>
+        <w:tabs>
+          <w:tab w:val="left" w:pos="1884"/>
+        </w:tabs>
+        <w:spacing w:line="240" w:lineRule="auto"/>
+      </w:pPr>
+    </w:p>
+    <w:p>
+      <w:pPr>
+        <w:tabs>
+          <w:tab w:val="left" w:pos="1884"/>
+        </w:tabs>
+        <w:spacing w:line="240" w:lineRule="auto"/>
+      </w:pPr>
+      <w:r>
+        <w:t xml:space="preserve">Эффективность использования имущества предлагается оценивать по целой системе критериев, включающей цену объекта, цену владения этим </w:t>
       </w:r>
       <w:r>
         <w:lastRenderedPageBreak/>
-        <w:t>недвижимости "услуг" "фитнеса". При помощи онтологии получена возможность сравнивать не вполне "схожие" объекты, что повышает точность обработки информации.</w:t>
-      </w:r>
-    </w:p>
-    <w:p>
-      <w:pPr>
-        <w:tabs>
-          <w:tab w:val="left" w:pos="1884"/>
-        </w:tabs>
-        <w:spacing w:line="240" w:lineRule="auto"/>
-      </w:pPr>
-    </w:p>
-    <w:p>
-      <w:pPr>
-        <w:tabs>
-          <w:tab w:val="left" w:pos="1884"/>
-        </w:tabs>
-        <w:spacing w:line="240" w:lineRule="auto"/>
-      </w:pPr>
-      <w:r>
-        <w:t xml:space="preserve">Важным достижением авторов [16] является разработанный прототип РС, в котором пользователю предоставляется возможность указать на карте города область (окружность с заданным радиусом), в которой он хотел бы приобрести объект недвижимости, уточнить его потребительские характеристики и возможный диапазон цен. </w:t>
-      </w:r>
-    </w:p>
-    <w:p>
-      <w:pPr>
-        <w:tabs>
-          <w:tab w:val="left" w:pos="1884"/>
-        </w:tabs>
-        <w:spacing w:line="240" w:lineRule="auto"/>
-      </w:pPr>
-    </w:p>
-    <w:p>
-      <w:pPr>
-        <w:tabs>
-          <w:tab w:val="left" w:pos="1884"/>
-        </w:tabs>
-        <w:spacing w:line="240" w:lineRule="auto"/>
-      </w:pPr>
-      <w:r>
-        <w:t>Затем система выводит на карту варианты объектов недвижимости. Далее пользователь может уточнить другие характеристики, тем самым сужая количество предоставляемых вариантов. В сравнении с сервисами, подобным Avito.ru [17], пользователю предлагается меньше вариантов, т.е. система оценивает интерес пользователя более точно, и сильнее сужает количество альтернатив.</w:t>
-      </w:r>
-    </w:p>
-    <w:p>
-      <w:pPr>
-        <w:tabs>
-          <w:tab w:val="left" w:pos="1884"/>
-        </w:tabs>
-        <w:spacing w:line="240" w:lineRule="auto"/>
-      </w:pPr>
-    </w:p>
-    <w:p>
-      <w:pPr>
-        <w:tabs>
-          <w:tab w:val="left" w:pos="1884"/>
-        </w:tabs>
-        <w:spacing w:line="240" w:lineRule="auto"/>
-      </w:pPr>
-      <w:r>
-        <w:t>В [18] решается сложная логистическая задача организация процесса управления имуществом, в который вовлечены разнообразные группы людей в изменяющихся деловых и экономических условиях. В оценке учитываются не только экономические и бизнес-критерии, но и такие критерии, как "технологичность", "комфорт", "пространство", "административные" и "технические". Основная цель исследования - разработать модель, в которой различные группы людей будут максимально удовлетворены в "рациональной микр</w:t>
-      </w:r>
-      <w:proofErr w:type="gramStart"/>
-      <w:r>
-        <w:t>о-</w:t>
-      </w:r>
-      <w:proofErr w:type="gramEnd"/>
-      <w:r>
-        <w:t xml:space="preserve"> и макро-среде".</w:t>
-      </w:r>
-    </w:p>
-    <w:p>
-      <w:pPr>
-        <w:tabs>
-          <w:tab w:val="left" w:pos="1884"/>
-        </w:tabs>
-        <w:spacing w:line="240" w:lineRule="auto"/>
-      </w:pPr>
-    </w:p>
-    <w:p>
-      <w:pPr>
-        <w:tabs>
-          <w:tab w:val="left" w:pos="1884"/>
-        </w:tabs>
-        <w:spacing w:line="240" w:lineRule="auto"/>
-      </w:pPr>
-      <w:r>
-        <w:t>Эффективность использования имущества предлагается оценивать по целой системе критериев, включающей цену объекта, цену владения этим объектом, цену ремонта, возможности его использования (</w:t>
+        <w:t>объектом, цену ремонта, возможности его использования (</w:t>
       </w:r>
       <w:proofErr w:type="spellStart"/>
       <w:r>
@@ -12875,7 +13128,6 @@
         <w:spacing w:line="240" w:lineRule="auto"/>
       </w:pPr>
       <w:r>
-        <w:lastRenderedPageBreak/>
         <w:t>•</w:t>
       </w:r>
       <w:r>
@@ -12963,7 +13215,7 @@
       <w:pPr>
         <w:pStyle w:val="1"/>
       </w:pPr>
-      <w:bookmarkStart w:id="12" w:name="_Toc516314389"/>
+      <w:bookmarkStart w:id="15" w:name="_Toc516314389"/>
       <w:r>
         <w:t>3</w:t>
       </w:r>
@@ -12972,9 +13224,24 @@
       </w:r>
       <w:r>
         <w:tab/>
-        <w:t>Представление объекта недвижимости в Интернет</w:t>
-      </w:r>
-      <w:bookmarkEnd w:id="12"/>
+      </w:r>
+      <w:commentRangeStart w:id="16"/>
+      <w:r>
+        <w:t xml:space="preserve">Представление </w:t>
+      </w:r>
+      <w:commentRangeEnd w:id="16"/>
+      <w:r>
+        <w:rPr>
+          <w:rStyle w:val="a8"/>
+          <w:rFonts w:eastAsia="Calibri" w:cs="Times New Roman"/>
+          <w:b w:val="0"/>
+        </w:rPr>
+        <w:commentReference w:id="16"/>
+      </w:r>
+      <w:r>
+        <w:t>объекта недвижимости в Интернет</w:t>
+      </w:r>
+      <w:bookmarkEnd w:id="15"/>
       <w:r>
         <w:t xml:space="preserve"> </w:t>
       </w:r>
@@ -12995,7 +13262,15 @@
         <w:spacing w:line="240" w:lineRule="auto"/>
       </w:pPr>
       <w:r>
-        <w:t xml:space="preserve">Данный раздел представляет собой результаты анализа способов представления объекта недвижимости на сайтах класса </w:t>
+        <w:t xml:space="preserve">Данный раздел представляет собой результаты </w:t>
+      </w:r>
+      <w:proofErr w:type="gramStart"/>
+      <w:r>
+        <w:t>анализа способов представления объекта недвижимости</w:t>
+      </w:r>
+      <w:proofErr w:type="gramEnd"/>
+      <w:r>
+        <w:t xml:space="preserve"> на сайтах класса </w:t>
       </w:r>
       <w:proofErr w:type="spellStart"/>
       <w:r>
@@ -13101,6 +13376,7 @@
         <w:spacing w:line="240" w:lineRule="auto"/>
       </w:pPr>
       <w:r>
+        <w:lastRenderedPageBreak/>
         <w:t xml:space="preserve">Текст и фотографии объявления об объектах недвижимости должны быть уникальными. Неуникальные объявления нарушают правила </w:t>
       </w:r>
       <w:proofErr w:type="spellStart"/>
@@ -13128,45 +13404,53 @@
         <w:spacing w:line="240" w:lineRule="auto"/>
       </w:pPr>
       <w:r>
-        <w:t xml:space="preserve"> Регион размещения</w:t>
-      </w:r>
-    </w:p>
-    <w:p>
-      <w:pPr>
-        <w:tabs>
-          <w:tab w:val="left" w:pos="1884"/>
-        </w:tabs>
-        <w:spacing w:line="240" w:lineRule="auto"/>
-      </w:pPr>
-    </w:p>
-    <w:p>
-      <w:pPr>
-        <w:tabs>
-          <w:tab w:val="left" w:pos="1884"/>
-        </w:tabs>
-        <w:spacing w:line="240" w:lineRule="auto"/>
-      </w:pPr>
-      <w:r>
-        <w:t>Объявление должно быть актуальным для того города, в котором находится недвижимость. Например, если объект находится в г. Долгопрудный Московской области, то  местоположение в объявлении должно быть указано «Долгопрудный», а не «Москва».</w:t>
-      </w:r>
-    </w:p>
-    <w:p>
-      <w:pPr>
-        <w:tabs>
-          <w:tab w:val="left" w:pos="1884"/>
-        </w:tabs>
-        <w:spacing w:line="240" w:lineRule="auto"/>
-      </w:pPr>
-    </w:p>
-    <w:p>
-      <w:pPr>
-        <w:tabs>
-          <w:tab w:val="left" w:pos="1884"/>
-        </w:tabs>
-        <w:spacing w:line="240" w:lineRule="auto"/>
-      </w:pPr>
+        <w:t>Регион размещения</w:t>
+      </w:r>
+    </w:p>
+    <w:p>
+      <w:pPr>
+        <w:tabs>
+          <w:tab w:val="left" w:pos="1884"/>
+        </w:tabs>
+        <w:spacing w:line="240" w:lineRule="auto"/>
+      </w:pPr>
+    </w:p>
+    <w:p>
+      <w:pPr>
+        <w:tabs>
+          <w:tab w:val="left" w:pos="1884"/>
+        </w:tabs>
+        <w:spacing w:line="240" w:lineRule="auto"/>
+      </w:pPr>
+      <w:r>
+        <w:t xml:space="preserve">Объявление должно быть актуальным для того города, в котором находится недвижимость. Например, если объект находится в </w:t>
+      </w:r>
       <w:proofErr w:type="gramStart"/>
       <w:r>
+        <w:t>г</w:t>
+      </w:r>
+      <w:proofErr w:type="gramEnd"/>
+      <w:r>
+        <w:t>. Долгопрудный Московской области, то  местоположение в объявлении должно быть указано «Долгопрудный», а не «Москва».</w:t>
+      </w:r>
+    </w:p>
+    <w:p>
+      <w:pPr>
+        <w:tabs>
+          <w:tab w:val="left" w:pos="1884"/>
+        </w:tabs>
+        <w:spacing w:line="240" w:lineRule="auto"/>
+      </w:pPr>
+    </w:p>
+    <w:p>
+      <w:pPr>
+        <w:tabs>
+          <w:tab w:val="left" w:pos="1884"/>
+        </w:tabs>
+        <w:spacing w:line="240" w:lineRule="auto"/>
+      </w:pPr>
+      <w:proofErr w:type="gramStart"/>
+      <w:r>
         <w:t>Объявления</w:t>
       </w:r>
       <w:proofErr w:type="gramEnd"/>
@@ -13209,68 +13493,448 @@
         <w:spacing w:line="240" w:lineRule="auto"/>
       </w:pPr>
       <w:r>
+        <w:t xml:space="preserve">В поле «Адрес» указываются только точные данные о местоположении объекта недвижимости. Дополнительную информацию (ориентиры, район города) добавляются в описание объявления. </w:t>
+      </w:r>
+    </w:p>
+    <w:p>
+      <w:pPr>
+        <w:tabs>
+          <w:tab w:val="left" w:pos="1884"/>
+        </w:tabs>
+        <w:spacing w:line="240" w:lineRule="auto"/>
+      </w:pPr>
+      <w:r>
+        <w:t>Правильно: «ул. Ленина, д.5»</w:t>
+      </w:r>
+    </w:p>
+    <w:p>
+      <w:pPr>
+        <w:tabs>
+          <w:tab w:val="left" w:pos="1884"/>
+        </w:tabs>
+        <w:spacing w:line="240" w:lineRule="auto"/>
+      </w:pPr>
+      <w:r>
+        <w:t>Неправильно: «ул. Ленина, около гастронома», «ул. Ленина», «г. Москва, ул. Ленина».</w:t>
+      </w:r>
+    </w:p>
+    <w:p>
+      <w:pPr>
+        <w:tabs>
+          <w:tab w:val="left" w:pos="1884"/>
+        </w:tabs>
+        <w:spacing w:line="240" w:lineRule="auto"/>
+      </w:pPr>
+    </w:p>
+    <w:p>
+      <w:pPr>
+        <w:tabs>
+          <w:tab w:val="left" w:pos="1884"/>
+        </w:tabs>
+        <w:spacing w:line="240" w:lineRule="auto"/>
+      </w:pPr>
+      <w:r>
+        <w:t xml:space="preserve"> Заголовки объявлений</w:t>
+      </w:r>
+    </w:p>
+    <w:p>
+      <w:pPr>
+        <w:tabs>
+          <w:tab w:val="left" w:pos="1884"/>
+        </w:tabs>
+        <w:spacing w:line="240" w:lineRule="auto"/>
+      </w:pPr>
+    </w:p>
+    <w:p>
+      <w:pPr>
+        <w:tabs>
+          <w:tab w:val="left" w:pos="1884"/>
+        </w:tabs>
+        <w:spacing w:line="240" w:lineRule="auto"/>
+      </w:pPr>
+      <w:r>
+        <w:t xml:space="preserve">Для подкатегории «Коммерческая недвижимость» в заголовке указываются только вид объекта и основные параметры. Указание цены, слов, привлекающих внимание, контактной информации, адреса сайта или только слова «продам / куплю» является нарушением правил </w:t>
+      </w:r>
+      <w:proofErr w:type="spellStart"/>
+      <w:r>
+        <w:t>Avito</w:t>
+      </w:r>
+      <w:proofErr w:type="spellEnd"/>
+      <w:r>
+        <w:t xml:space="preserve">. </w:t>
+      </w:r>
+    </w:p>
+    <w:p>
+      <w:pPr>
+        <w:tabs>
+          <w:tab w:val="left" w:pos="1884"/>
+        </w:tabs>
+        <w:spacing w:line="240" w:lineRule="auto"/>
+      </w:pPr>
+      <w:r>
+        <w:t>Правильно: Торговое помещение, 208 кв.м.</w:t>
+      </w:r>
+    </w:p>
+    <w:p>
+      <w:pPr>
+        <w:tabs>
+          <w:tab w:val="left" w:pos="1884"/>
+        </w:tabs>
+        <w:spacing w:line="240" w:lineRule="auto"/>
+      </w:pPr>
+      <w:r>
+        <w:t>Неправильно: «Торговое помещение за 150000 руб.», «Торговое помещение срочно»</w:t>
+      </w:r>
+      <w:proofErr w:type="gramStart"/>
+      <w:r>
+        <w:t>,«</w:t>
+      </w:r>
+      <w:proofErr w:type="gramEnd"/>
+      <w:r>
+        <w:t>Торговое помещение звоните ХХХХХХХХХХХ», «Торговое помещение site.ru».</w:t>
+      </w:r>
+    </w:p>
+    <w:p>
+      <w:pPr>
+        <w:tabs>
+          <w:tab w:val="left" w:pos="1884"/>
+        </w:tabs>
+        <w:spacing w:line="240" w:lineRule="auto"/>
+      </w:pPr>
+    </w:p>
+    <w:p>
+      <w:pPr>
+        <w:tabs>
+          <w:tab w:val="left" w:pos="1884"/>
+        </w:tabs>
+        <w:spacing w:line="240" w:lineRule="auto"/>
+      </w:pPr>
+      <w:r>
+        <w:t xml:space="preserve"> Параметры объявления</w:t>
+      </w:r>
+    </w:p>
+    <w:p>
+      <w:pPr>
+        <w:tabs>
+          <w:tab w:val="left" w:pos="1884"/>
+        </w:tabs>
+        <w:spacing w:line="240" w:lineRule="auto"/>
+      </w:pPr>
+    </w:p>
+    <w:p>
+      <w:pPr>
+        <w:tabs>
+          <w:tab w:val="left" w:pos="1884"/>
+        </w:tabs>
+        <w:spacing w:line="240" w:lineRule="auto"/>
+      </w:pPr>
+      <w:r>
+        <w:t>Выбирается подкатегория, соответствующая объекту.</w:t>
+      </w:r>
+    </w:p>
+    <w:p>
+      <w:pPr>
+        <w:tabs>
+          <w:tab w:val="left" w:pos="1884"/>
+        </w:tabs>
+        <w:spacing w:line="240" w:lineRule="auto"/>
+      </w:pPr>
+      <w:r>
+        <w:t>Профессиональный риэлтор предлагающий свои услуги (подбор, оценка, юридическое сопровождение сделки и т.д.), размещает объявление в категории «Услуги».</w:t>
+      </w:r>
+    </w:p>
+    <w:p>
+      <w:pPr>
+        <w:tabs>
+          <w:tab w:val="left" w:pos="1884"/>
+        </w:tabs>
+        <w:spacing w:line="240" w:lineRule="auto"/>
+      </w:pPr>
+      <w:r>
+        <w:t>В подкатегории «Коммерческая недвижимость» размещаются объявления об объектах недвижимости, предназначенных для коммерческих целей: «Офисное помещение», «Складское помещение» и т.д.</w:t>
+      </w:r>
+    </w:p>
+    <w:p>
+      <w:pPr>
+        <w:tabs>
+          <w:tab w:val="left" w:pos="1884"/>
+        </w:tabs>
+        <w:spacing w:line="240" w:lineRule="auto"/>
+      </w:pPr>
+      <w:r>
+        <w:t>В подкатегории «Коммерческая недвижимость» запрещено размещать продажу бизнеса. Для этого используется категория «Готовый бизнес».</w:t>
+      </w:r>
+    </w:p>
+    <w:p>
+      <w:pPr>
+        <w:tabs>
+          <w:tab w:val="left" w:pos="1884"/>
+        </w:tabs>
+        <w:spacing w:line="240" w:lineRule="auto"/>
+      </w:pPr>
+      <w:r>
         <w:lastRenderedPageBreak/>
-        <w:t xml:space="preserve">В поле «Адрес» указываются только точные данные о местоположении объекта недвижимости. Дополнительную информацию (ориентиры, район города) добавляются в описание объявления. </w:t>
-      </w:r>
-    </w:p>
-    <w:p>
-      <w:pPr>
-        <w:tabs>
-          <w:tab w:val="left" w:pos="1884"/>
-        </w:tabs>
-        <w:spacing w:line="240" w:lineRule="auto"/>
-      </w:pPr>
-      <w:r>
-        <w:t>Правильно: «ул. Ленина, д.5»</w:t>
-      </w:r>
-    </w:p>
-    <w:p>
-      <w:pPr>
-        <w:tabs>
-          <w:tab w:val="left" w:pos="1884"/>
-        </w:tabs>
-        <w:spacing w:line="240" w:lineRule="auto"/>
-      </w:pPr>
-      <w:r>
-        <w:t>Неправильно: «ул. Ленина, около гастронома», «ул. Ленина», «г. Москва, ул. Ленина».</w:t>
-      </w:r>
-    </w:p>
-    <w:p>
-      <w:pPr>
-        <w:tabs>
-          <w:tab w:val="left" w:pos="1884"/>
-        </w:tabs>
-        <w:spacing w:line="240" w:lineRule="auto"/>
-      </w:pPr>
-    </w:p>
-    <w:p>
-      <w:pPr>
-        <w:tabs>
-          <w:tab w:val="left" w:pos="1884"/>
-        </w:tabs>
-        <w:spacing w:line="240" w:lineRule="auto"/>
-      </w:pPr>
-      <w:r>
-        <w:t xml:space="preserve"> Заголовки объявлений</w:t>
-      </w:r>
-    </w:p>
-    <w:p>
-      <w:pPr>
-        <w:tabs>
-          <w:tab w:val="left" w:pos="1884"/>
-        </w:tabs>
-        <w:spacing w:line="240" w:lineRule="auto"/>
-      </w:pPr>
-    </w:p>
-    <w:p>
-      <w:pPr>
-        <w:tabs>
-          <w:tab w:val="left" w:pos="1884"/>
-        </w:tabs>
-        <w:spacing w:line="240" w:lineRule="auto"/>
-      </w:pPr>
-      <w:r>
-        <w:t xml:space="preserve">Для подкатегории «Коммерческая недвижимость» в заголовке указываются только вид объекта и основные параметры. Указание цены, слов, привлекающих внимание, контактной информации, адреса сайта или только слова «продам / куплю» является нарушением правил </w:t>
+        <w:t>В подкатегории «Дома, дачи, коттеджи» размещаются объявления о готовых объектах или об объектах, находящихся в процессе строительства на момент размещения. Для размещения объявлений о продаже сборных объектов используется подкатегория «Предложение услуг-Строительство домов, коттеджей».</w:t>
+      </w:r>
+    </w:p>
+    <w:p>
+      <w:pPr>
+        <w:tabs>
+          <w:tab w:val="left" w:pos="1884"/>
+        </w:tabs>
+        <w:spacing w:line="240" w:lineRule="auto"/>
+      </w:pPr>
+      <w:r>
+        <w:t>Объявления о продаже, покупке, аренде комнаты или ее доли размещаются в подкатегории «Комнаты».</w:t>
+      </w:r>
+    </w:p>
+    <w:p>
+      <w:pPr>
+        <w:tabs>
+          <w:tab w:val="left" w:pos="1884"/>
+        </w:tabs>
+        <w:spacing w:line="240" w:lineRule="auto"/>
+      </w:pPr>
+      <w:r>
+        <w:t>Объявления об аренде койко-мест размещаются  в подкатегории «Комнаты».</w:t>
+      </w:r>
+    </w:p>
+    <w:p>
+      <w:pPr>
+        <w:tabs>
+          <w:tab w:val="left" w:pos="1884"/>
+        </w:tabs>
+        <w:spacing w:line="240" w:lineRule="auto"/>
+      </w:pPr>
+      <w:r>
+        <w:t xml:space="preserve">В подкатегории «Гаражи и </w:t>
+      </w:r>
+      <w:proofErr w:type="spellStart"/>
+      <w:r>
+        <w:t>машиноместа</w:t>
+      </w:r>
+      <w:proofErr w:type="spellEnd"/>
+      <w:r>
+        <w:t>» размещаются объекты с определенным местоположением. Объявления о продаже сборных гаражей размещаются  в подкатегории «Ремонт и строительство».</w:t>
+      </w:r>
+    </w:p>
+    <w:p>
+      <w:pPr>
+        <w:tabs>
+          <w:tab w:val="left" w:pos="1884"/>
+        </w:tabs>
+        <w:spacing w:line="240" w:lineRule="auto"/>
+      </w:pPr>
+      <w:r>
+        <w:t xml:space="preserve">Новостройками в подкатегории «Квартиры» являются объекты из списка новостроек, размещенного на странице подачи объявления. Размещая объявление о продаже квартиры в новостройке до ввода дома в эксплуатацию, обязательно выбирается новостройку из списка или указывается самостоятельно в объявлении наименование застройщика с организационно-правовой формой, а также сведения о месте и способах получения проектной декларации многоквартирного дома для квартир по ДДУ или устава кооператива для квартир в кооперативах. Другие схемы для строящихся домов запрещены. </w:t>
+      </w:r>
+    </w:p>
+    <w:p>
+      <w:pPr>
+        <w:tabs>
+          <w:tab w:val="left" w:pos="1884"/>
+        </w:tabs>
+        <w:spacing w:line="240" w:lineRule="auto"/>
+      </w:pPr>
+      <w:r>
+        <w:t xml:space="preserve">Объявления о продаже или аренде апартаментов (помещений нежилого фонда, пригодных для кратковременного и длительного проживания) размещаются только в подкатегории «Коммерческая недвижимость» вид объекта «Помещения свободного назначения» или подкатегории «Квартиры». </w:t>
+      </w:r>
+    </w:p>
+    <w:p>
+      <w:pPr>
+        <w:tabs>
+          <w:tab w:val="left" w:pos="1884"/>
+        </w:tabs>
+        <w:spacing w:line="240" w:lineRule="auto"/>
+      </w:pPr>
+    </w:p>
+    <w:p>
+      <w:pPr>
+        <w:tabs>
+          <w:tab w:val="left" w:pos="1884"/>
+        </w:tabs>
+        <w:spacing w:line="240" w:lineRule="auto"/>
+      </w:pPr>
+      <w:r>
+        <w:t>Цена</w:t>
+      </w:r>
+    </w:p>
+    <w:p>
+      <w:pPr>
+        <w:tabs>
+          <w:tab w:val="left" w:pos="1884"/>
+        </w:tabs>
+        <w:spacing w:line="240" w:lineRule="auto"/>
+      </w:pPr>
+    </w:p>
+    <w:p>
+      <w:pPr>
+        <w:tabs>
+          <w:tab w:val="left" w:pos="1884"/>
+        </w:tabs>
+        <w:spacing w:line="240" w:lineRule="auto"/>
+      </w:pPr>
+      <w:r>
+        <w:t>Указывается полная стоимость объектов, а не стоимость квадратного метра или сотки. Исключение: подкатегория «Коммерческая недвижимость» — здесь указывается стоимость или за квадратный метр, или за весь объект полностью, установив соответствующий параметр.</w:t>
+      </w:r>
+    </w:p>
+    <w:p>
+      <w:pPr>
+        <w:tabs>
+          <w:tab w:val="left" w:pos="1884"/>
+        </w:tabs>
+        <w:spacing w:line="240" w:lineRule="auto"/>
+      </w:pPr>
+    </w:p>
+    <w:p>
+      <w:pPr>
+        <w:tabs>
+          <w:tab w:val="left" w:pos="1884"/>
+        </w:tabs>
+        <w:spacing w:line="240" w:lineRule="auto"/>
+      </w:pPr>
+      <w:r>
+        <w:t xml:space="preserve">В объявлениях типа «Сниму/Сдам» со сроком аренды «Посуточно» запрещено указывать цену за почасовую аренду. Указывается стоимость аренды за одни сутки. При этом о наличии бонусов за длительную аренду в виде сниженной цены сообщается в описании. Указывать </w:t>
+      </w:r>
+      <w:proofErr w:type="spellStart"/>
+      <w:r>
+        <w:t>акционную</w:t>
+      </w:r>
+      <w:proofErr w:type="spellEnd"/>
+      <w:r>
+        <w:t xml:space="preserve"> стоимость в поле «Цена» запрещено.</w:t>
+      </w:r>
+    </w:p>
+    <w:p>
+      <w:pPr>
+        <w:tabs>
+          <w:tab w:val="left" w:pos="1884"/>
+        </w:tabs>
+        <w:spacing w:line="240" w:lineRule="auto"/>
+      </w:pPr>
+      <w:r>
+        <w:t>Если цена объекта снижена по каким-либо причинам (плохое состояние объекта, цена указана без стоимости коммунальных платежей и т. д.), это указывается в описании объявлений.</w:t>
+      </w:r>
+    </w:p>
+    <w:p>
+      <w:pPr>
+        <w:tabs>
+          <w:tab w:val="left" w:pos="1884"/>
+        </w:tabs>
+        <w:spacing w:line="240" w:lineRule="auto"/>
+      </w:pPr>
+    </w:p>
+    <w:p>
+      <w:pPr>
+        <w:tabs>
+          <w:tab w:val="left" w:pos="1884"/>
+        </w:tabs>
+        <w:spacing w:line="240" w:lineRule="auto"/>
+      </w:pPr>
+      <w:r>
+        <w:t>Фотографии</w:t>
+      </w:r>
+    </w:p>
+    <w:p>
+      <w:pPr>
+        <w:tabs>
+          <w:tab w:val="left" w:pos="1884"/>
+        </w:tabs>
+        <w:spacing w:line="240" w:lineRule="auto"/>
+      </w:pPr>
+    </w:p>
+    <w:p>
+      <w:pPr>
+        <w:tabs>
+          <w:tab w:val="left" w:pos="1884"/>
+        </w:tabs>
+        <w:spacing w:line="240" w:lineRule="auto"/>
+      </w:pPr>
+      <w:r>
+        <w:t xml:space="preserve">Используются только реальные фотографии предлагаемых объектов, иллюстрирующие текст объявления. Чужие фото (например, из интернета), </w:t>
+      </w:r>
+      <w:r>
+        <w:lastRenderedPageBreak/>
+        <w:t>снижают доверие потенциальных клиентов и могут быть отклонены модератором.</w:t>
+      </w:r>
+    </w:p>
+    <w:p>
+      <w:pPr>
+        <w:tabs>
+          <w:tab w:val="left" w:pos="1884"/>
+        </w:tabs>
+        <w:spacing w:line="240" w:lineRule="auto"/>
+      </w:pPr>
+      <w:r>
+        <w:t>Использование логотипов агентства недвижимости вместо фото объектов является нарушением правил сайта.</w:t>
+      </w:r>
+    </w:p>
+    <w:p>
+      <w:pPr>
+        <w:tabs>
+          <w:tab w:val="left" w:pos="1884"/>
+        </w:tabs>
+        <w:spacing w:line="240" w:lineRule="auto"/>
+      </w:pPr>
+      <w:r>
+        <w:t>Кроме фотографии дома (здания) следует добавить фотографии интерьера (комнат, прихожей, кухни, санузлов и т.д.), которые должны достоверно отражать актуальную обстановку внутри предлагаемого объекта. В случае, если фотографии интерьера отсутствуют, в обязательном порядке добавляются фотографии с актуальной планировкой.</w:t>
+      </w:r>
+    </w:p>
+    <w:p>
+      <w:pPr>
+        <w:tabs>
+          <w:tab w:val="left" w:pos="1884"/>
+        </w:tabs>
+        <w:spacing w:line="240" w:lineRule="auto"/>
+      </w:pPr>
+    </w:p>
+    <w:p>
+      <w:pPr>
+        <w:tabs>
+          <w:tab w:val="left" w:pos="1884"/>
+        </w:tabs>
+        <w:spacing w:line="240" w:lineRule="auto"/>
+      </w:pPr>
+      <w:r>
+        <w:t xml:space="preserve">Объявления о поиске жилья могут сопровождаться реальными фотографиями потенциальных арендаторов только с их согласия. </w:t>
+      </w:r>
+    </w:p>
+    <w:p>
+      <w:pPr>
+        <w:tabs>
+          <w:tab w:val="left" w:pos="1884"/>
+        </w:tabs>
+        <w:spacing w:line="240" w:lineRule="auto"/>
+      </w:pPr>
+    </w:p>
+    <w:p>
+      <w:pPr>
+        <w:tabs>
+          <w:tab w:val="left" w:pos="1884"/>
+        </w:tabs>
+        <w:spacing w:line="240" w:lineRule="auto"/>
+      </w:pPr>
+      <w:r>
+        <w:t>Личный кабинет компании</w:t>
+      </w:r>
+    </w:p>
+    <w:p>
+      <w:pPr>
+        <w:tabs>
+          <w:tab w:val="left" w:pos="1884"/>
+        </w:tabs>
+        <w:spacing w:line="240" w:lineRule="auto"/>
+      </w:pPr>
+    </w:p>
+    <w:p>
+      <w:pPr>
+        <w:tabs>
+          <w:tab w:val="left" w:pos="1884"/>
+        </w:tabs>
+        <w:spacing w:line="240" w:lineRule="auto"/>
+      </w:pPr>
+      <w:r>
+        <w:t xml:space="preserve">Агентствам недвижимости необходимо пользоваться одним личным кабинетом для всех сотрудников. Запрещается подавать одинаковые объявления, используя личный кабинет агентства недвижимости и личную учетную запись  сотрудника агентства. Если у вашего агентства недвижимости уже есть личный кабинет на </w:t>
       </w:r>
       <w:proofErr w:type="spellStart"/>
       <w:r>
@@ -13278,499 +13942,119 @@
       </w:r>
       <w:proofErr w:type="spellEnd"/>
       <w:r>
-        <w:t xml:space="preserve">. </w:t>
-      </w:r>
-    </w:p>
-    <w:p>
-      <w:pPr>
-        <w:tabs>
-          <w:tab w:val="left" w:pos="1884"/>
-        </w:tabs>
-        <w:spacing w:line="240" w:lineRule="auto"/>
-      </w:pPr>
-      <w:r>
-        <w:t>Правильно: Торговое помещение, 208 кв.м.</w:t>
-      </w:r>
-    </w:p>
-    <w:p>
-      <w:pPr>
-        <w:tabs>
-          <w:tab w:val="left" w:pos="1884"/>
-        </w:tabs>
-        <w:spacing w:line="240" w:lineRule="auto"/>
-      </w:pPr>
-      <w:r>
-        <w:t>Неправильно: «Торговое помещение за 150000 руб.», «Торговое помещение срочно»</w:t>
-      </w:r>
-      <w:proofErr w:type="gramStart"/>
-      <w:r>
-        <w:t>,«</w:t>
-      </w:r>
-      <w:proofErr w:type="gramEnd"/>
-      <w:r>
-        <w:t>Торговое помещение звоните ХХХХХХХХХХХ», «Торговое помещение site.ru».</w:t>
-      </w:r>
-    </w:p>
-    <w:p>
-      <w:pPr>
-        <w:tabs>
-          <w:tab w:val="left" w:pos="1884"/>
-        </w:tabs>
-        <w:spacing w:line="240" w:lineRule="auto"/>
-      </w:pPr>
-    </w:p>
-    <w:p>
-      <w:pPr>
-        <w:tabs>
-          <w:tab w:val="left" w:pos="1884"/>
-        </w:tabs>
-        <w:spacing w:line="240" w:lineRule="auto"/>
-      </w:pPr>
-      <w:r>
-        <w:t xml:space="preserve"> Параметры объявления</w:t>
-      </w:r>
-    </w:p>
-    <w:p>
-      <w:pPr>
-        <w:tabs>
-          <w:tab w:val="left" w:pos="1884"/>
-        </w:tabs>
-        <w:spacing w:line="240" w:lineRule="auto"/>
-      </w:pPr>
-    </w:p>
-    <w:p>
-      <w:pPr>
-        <w:tabs>
-          <w:tab w:val="left" w:pos="1884"/>
-        </w:tabs>
-        <w:spacing w:line="240" w:lineRule="auto"/>
-      </w:pPr>
-      <w:r>
-        <w:t>Выбирается подкатегория, соответствующая объекту.</w:t>
-      </w:r>
-    </w:p>
-    <w:p>
-      <w:pPr>
-        <w:tabs>
-          <w:tab w:val="left" w:pos="1884"/>
-        </w:tabs>
-        <w:spacing w:line="240" w:lineRule="auto"/>
-      </w:pPr>
-      <w:r>
-        <w:t>Профессиональный риэлтор предлагающий свои услуги (подбор, оценка, юридическое сопровождение сделки и т.д.), размещает объявление в категории «Услуги».</w:t>
-      </w:r>
-    </w:p>
-    <w:p>
-      <w:pPr>
-        <w:tabs>
-          <w:tab w:val="left" w:pos="1884"/>
-        </w:tabs>
-        <w:spacing w:line="240" w:lineRule="auto"/>
-      </w:pPr>
-      <w:r>
-        <w:t>В подкатегории «Коммерческая недвижимость» размещаются объявления об объектах недвижимости, предназначенных для коммерческих целей: «Офисное помещение», «Складское помещение» и т.д.</w:t>
-      </w:r>
-    </w:p>
-    <w:p>
-      <w:pPr>
-        <w:tabs>
-          <w:tab w:val="left" w:pos="1884"/>
-        </w:tabs>
-        <w:spacing w:line="240" w:lineRule="auto"/>
-      </w:pPr>
-      <w:r>
-        <w:t>В подкатегории «Коммерческая недвижимость» запрещено размещать продажу бизнеса. Для этого используется категория «Готовый бизнес».</w:t>
-      </w:r>
-    </w:p>
-    <w:p>
-      <w:pPr>
-        <w:tabs>
-          <w:tab w:val="left" w:pos="1884"/>
-        </w:tabs>
-        <w:spacing w:line="240" w:lineRule="auto"/>
-      </w:pPr>
-      <w:r>
-        <w:t>В подкатегории «Дома, дачи, коттеджи» размещаются объявления о готовых объектах или об объектах, находящихся в процессе строительства на момент размещения. Для размещения объявлений о продаже сборных объектов используется подкатегория «Предложение услуг-Строительство домов, коттеджей».</w:t>
-      </w:r>
-    </w:p>
-    <w:p>
-      <w:pPr>
-        <w:tabs>
-          <w:tab w:val="left" w:pos="1884"/>
-        </w:tabs>
-        <w:spacing w:line="240" w:lineRule="auto"/>
-      </w:pPr>
-      <w:r>
-        <w:t>Объявления о продаже, покупке, аренде комнаты или ее доли размещаются в подкатегории «Комнаты».</w:t>
-      </w:r>
-    </w:p>
-    <w:p>
-      <w:pPr>
-        <w:tabs>
-          <w:tab w:val="left" w:pos="1884"/>
-        </w:tabs>
-        <w:spacing w:line="240" w:lineRule="auto"/>
-      </w:pPr>
-      <w:r>
-        <w:t>Объявления об аренде койко-мест размещаются  в подкатегории «Комнаты».</w:t>
-      </w:r>
-    </w:p>
-    <w:p>
-      <w:pPr>
-        <w:tabs>
-          <w:tab w:val="left" w:pos="1884"/>
-        </w:tabs>
-        <w:spacing w:line="240" w:lineRule="auto"/>
-      </w:pPr>
-      <w:r>
-        <w:t xml:space="preserve">В подкатегории «Гаражи и </w:t>
-      </w:r>
-      <w:proofErr w:type="spellStart"/>
-      <w:r>
-        <w:t>машиноместа</w:t>
-      </w:r>
-      <w:proofErr w:type="spellEnd"/>
-      <w:r>
-        <w:t>» размещаются объекты с определенным местоположением. Объявления о продаже сборных гаражей размещаются  в подкатегории «Ремонт и строительство».</w:t>
-      </w:r>
-    </w:p>
-    <w:p>
-      <w:pPr>
-        <w:tabs>
-          <w:tab w:val="left" w:pos="1884"/>
-        </w:tabs>
-        <w:spacing w:line="240" w:lineRule="auto"/>
-      </w:pPr>
-      <w:r>
-        <w:t>Новостройками в подкатегории «Квартиры» являются объекты из списка новостроек, размещенного на странице подачи объявления. Размещая объявление о продаже квартиры в новостройке до ввода дома в эксплуатацию, обязательно выбирается новостройку из списка или указывается самостоятельно в объявлении наименование застройщика с организационно-</w:t>
+        <w:t xml:space="preserve">, предоставьте доступ к нему своим коллегам. </w:t>
+      </w:r>
+    </w:p>
+    <w:p>
+      <w:pPr>
+        <w:tabs>
+          <w:tab w:val="left" w:pos="1884"/>
+        </w:tabs>
+        <w:spacing w:line="240" w:lineRule="auto"/>
+      </w:pPr>
+    </w:p>
+    <w:p>
+      <w:pPr>
+        <w:tabs>
+          <w:tab w:val="left" w:pos="1884"/>
+        </w:tabs>
+        <w:spacing w:line="240" w:lineRule="auto"/>
+      </w:pPr>
+      <w:r>
+        <w:t>Право на размещение объекта третьим лицом</w:t>
+      </w:r>
+    </w:p>
+    <w:p>
+      <w:pPr>
+        <w:tabs>
+          <w:tab w:val="left" w:pos="1884"/>
+        </w:tabs>
+        <w:spacing w:line="240" w:lineRule="auto"/>
+      </w:pPr>
+    </w:p>
+    <w:p>
+      <w:pPr>
+        <w:tabs>
+          <w:tab w:val="left" w:pos="1884"/>
+        </w:tabs>
+        <w:spacing w:line="240" w:lineRule="auto"/>
+      </w:pPr>
+      <w:r>
+        <w:t>Объявления о продаже, аренде и покупке недвижимости могут быть размещены собственником либо третьим лицом (агентом, посредником и т.п.), имеющим соответствующее поручение от собственника. Третьи лица обязательно должны указать размер комиссии или иного вознаграждения по сделке. Третьим лицам необходимо выбирать значение «Посредник» для параметра «Право собственности». Объявления, в которых третьи лица указывают значение «Собственник», будут отклонены.</w:t>
+      </w:r>
+    </w:p>
+    <w:p>
+      <w:pPr>
+        <w:tabs>
+          <w:tab w:val="left" w:pos="1884"/>
+        </w:tabs>
+        <w:spacing w:line="240" w:lineRule="auto"/>
+      </w:pPr>
+    </w:p>
+    <w:p>
+      <w:pPr>
+        <w:tabs>
+          <w:tab w:val="left" w:pos="1884"/>
+        </w:tabs>
+        <w:spacing w:line="240" w:lineRule="auto"/>
+      </w:pPr>
+      <w:r>
+        <w:t>Администрация сайта вправе потребовать правоустанавливающие документы (договор об оказании услуг, свидетельство о собственности и т.д.) как у собственника, так и у третьего лица.</w:t>
+      </w:r>
+    </w:p>
+    <w:p>
+      <w:pPr>
+        <w:tabs>
+          <w:tab w:val="left" w:pos="1884"/>
+        </w:tabs>
+        <w:spacing w:line="240" w:lineRule="auto"/>
+      </w:pPr>
+    </w:p>
+    <w:p>
+      <w:pPr>
+        <w:pStyle w:val="1"/>
+      </w:pPr>
+      <w:bookmarkStart w:id="17" w:name="_Toc516314390"/>
+      <w:r>
+        <w:t>3</w:t>
+      </w:r>
+      <w:r>
+        <w:t>.3</w:t>
+      </w:r>
+      <w:r>
+        <w:t xml:space="preserve"> </w:t>
+      </w:r>
+      <w:r>
+        <w:t>Эксклюзивные и уникальные предложения</w:t>
+      </w:r>
+      <w:bookmarkEnd w:id="17"/>
+    </w:p>
+    <w:p>
+      <w:pPr>
+        <w:tabs>
+          <w:tab w:val="left" w:pos="1884"/>
+        </w:tabs>
+        <w:spacing w:line="240" w:lineRule="auto"/>
+      </w:pPr>
+    </w:p>
+    <w:p>
+      <w:pPr>
+        <w:tabs>
+          <w:tab w:val="left" w:pos="1884"/>
+        </w:tabs>
+        <w:spacing w:line="240" w:lineRule="auto"/>
+      </w:pPr>
+      <w:proofErr w:type="spellStart"/>
+      <w:r>
+        <w:t>Avito</w:t>
+      </w:r>
+      <w:proofErr w:type="spellEnd"/>
+      <w:r>
+        <w:t xml:space="preserve"> представляет собой торговую платформу, на которой представлен широкий спектр различных товаров и услуг без возможности специальной обработки специфичной параметрам объекта недвижимости. В этой связи покупка/продажа недвижимости, возможности поиска и отбора удовлетворяющего покупателя/продавца предложения по необходимым именно им параметрам ограничена. Поэтому, при учёте вышеизложенных корректировок и регулярном (постоянном) администрировании возможно создать необходимый и эффективный инструмент, основанный в первую </w:t>
       </w:r>
       <w:r>
         <w:lastRenderedPageBreak/>
-        <w:t xml:space="preserve">правовой формой, а также сведения о месте и способах получения проектной декларации многоквартирного дома для квартир по ДДУ или устава кооператива для квартир в кооперативах. Другие схемы для строящихся домов запрещены. </w:t>
-      </w:r>
-    </w:p>
-    <w:p>
-      <w:pPr>
-        <w:tabs>
-          <w:tab w:val="left" w:pos="1884"/>
-        </w:tabs>
-        <w:spacing w:line="240" w:lineRule="auto"/>
-      </w:pPr>
-      <w:r>
-        <w:t xml:space="preserve">Объявления о продаже или аренде апартаментов (помещений нежилого фонда, пригодных для кратковременного и длительного проживания) размещаются только в подкатегории «Коммерческая недвижимость» вид объекта «Помещения свободного назначения» или подкатегории «Квартиры». </w:t>
-      </w:r>
-    </w:p>
-    <w:p>
-      <w:pPr>
-        <w:tabs>
-          <w:tab w:val="left" w:pos="1884"/>
-        </w:tabs>
-        <w:spacing w:line="240" w:lineRule="auto"/>
-      </w:pPr>
-    </w:p>
-    <w:p>
-      <w:pPr>
-        <w:tabs>
-          <w:tab w:val="left" w:pos="1884"/>
-        </w:tabs>
-        <w:spacing w:line="240" w:lineRule="auto"/>
-      </w:pPr>
-      <w:r>
-        <w:t>Цена</w:t>
-      </w:r>
-    </w:p>
-    <w:p>
-      <w:pPr>
-        <w:tabs>
-          <w:tab w:val="left" w:pos="1884"/>
-        </w:tabs>
-        <w:spacing w:line="240" w:lineRule="auto"/>
-      </w:pPr>
-    </w:p>
-    <w:p>
-      <w:pPr>
-        <w:tabs>
-          <w:tab w:val="left" w:pos="1884"/>
-        </w:tabs>
-        <w:spacing w:line="240" w:lineRule="auto"/>
-      </w:pPr>
-      <w:r>
-        <w:t>Указывается полная стоимость объектов, а не стоимость квадратного метра или сотки. Исключение: подкатегория «Коммерческая недвижимость» — здесь указывается стоимость или за квадратный метр, или за весь объект полностью, установив соответствующий параметр.</w:t>
-      </w:r>
-    </w:p>
-    <w:p>
-      <w:pPr>
-        <w:tabs>
-          <w:tab w:val="left" w:pos="1884"/>
-        </w:tabs>
-        <w:spacing w:line="240" w:lineRule="auto"/>
-      </w:pPr>
-    </w:p>
-    <w:p>
-      <w:pPr>
-        <w:tabs>
-          <w:tab w:val="left" w:pos="1884"/>
-        </w:tabs>
-        <w:spacing w:line="240" w:lineRule="auto"/>
-      </w:pPr>
-      <w:r>
-        <w:t xml:space="preserve">В объявлениях типа «Сниму/Сдам» со сроком аренды «Посуточно» запрещено указывать цену за почасовую аренду. Указывается стоимость аренды за одни сутки. При этом о наличии бонусов за длительную аренду в виде сниженной цены сообщается в описании. Указывать </w:t>
-      </w:r>
-      <w:proofErr w:type="spellStart"/>
-      <w:r>
-        <w:t>акционную</w:t>
-      </w:r>
-      <w:proofErr w:type="spellEnd"/>
-      <w:r>
-        <w:t xml:space="preserve"> стоимость в поле «Цена» запрещено.</w:t>
-      </w:r>
-    </w:p>
-    <w:p>
-      <w:pPr>
-        <w:tabs>
-          <w:tab w:val="left" w:pos="1884"/>
-        </w:tabs>
-        <w:spacing w:line="240" w:lineRule="auto"/>
-      </w:pPr>
-      <w:r>
-        <w:t>Если цена объекта снижена по каким-либо причинам (плохое состояние объекта, цена указана без стоимости коммунальных платежей и т. д.), это указывается в описании объявлений.</w:t>
-      </w:r>
-    </w:p>
-    <w:p>
-      <w:pPr>
-        <w:tabs>
-          <w:tab w:val="left" w:pos="1884"/>
-        </w:tabs>
-        <w:spacing w:line="240" w:lineRule="auto"/>
-      </w:pPr>
-    </w:p>
-    <w:p>
-      <w:pPr>
-        <w:tabs>
-          <w:tab w:val="left" w:pos="1884"/>
-        </w:tabs>
-        <w:spacing w:line="240" w:lineRule="auto"/>
-      </w:pPr>
-      <w:r>
-        <w:t>Фотографии</w:t>
-      </w:r>
-    </w:p>
-    <w:p>
-      <w:pPr>
-        <w:tabs>
-          <w:tab w:val="left" w:pos="1884"/>
-        </w:tabs>
-        <w:spacing w:line="240" w:lineRule="auto"/>
-      </w:pPr>
-    </w:p>
-    <w:p>
-      <w:pPr>
-        <w:tabs>
-          <w:tab w:val="left" w:pos="1884"/>
-        </w:tabs>
-        <w:spacing w:line="240" w:lineRule="auto"/>
-      </w:pPr>
-      <w:r>
-        <w:t>Используются только реальные фотографии предлагаемых объектов, иллюстрирующие текст объявления. Чужие фото (например, из интернета), снижают доверие потенциальных клиентов и могут быть отклонены модератором.</w:t>
-      </w:r>
-    </w:p>
-    <w:p>
-      <w:pPr>
-        <w:tabs>
-          <w:tab w:val="left" w:pos="1884"/>
-        </w:tabs>
-        <w:spacing w:line="240" w:lineRule="auto"/>
-      </w:pPr>
-      <w:r>
-        <w:t>Использование логотипов агентства недвижимости вместо фото объектов является нарушением правил сайта.</w:t>
-      </w:r>
-    </w:p>
-    <w:p>
-      <w:pPr>
-        <w:tabs>
-          <w:tab w:val="left" w:pos="1884"/>
-        </w:tabs>
-        <w:spacing w:line="240" w:lineRule="auto"/>
-      </w:pPr>
-      <w:r>
-        <w:t>Кроме фотографии дома (здания) следует добавить фотографии интерьера (комнат, прихожей, кухни, санузлов и т.д.), которые должны достоверно отражать актуальную обстановку внутри предлагаемого объекта. В случае, если фотографии интерьера отсутствуют, в обязательном порядке добавляются фотографии с актуальной планировкой.</w:t>
-      </w:r>
-    </w:p>
-    <w:p>
-      <w:pPr>
-        <w:tabs>
-          <w:tab w:val="left" w:pos="1884"/>
-        </w:tabs>
-        <w:spacing w:line="240" w:lineRule="auto"/>
-      </w:pPr>
-    </w:p>
-    <w:p>
-      <w:pPr>
-        <w:tabs>
-          <w:tab w:val="left" w:pos="1884"/>
-        </w:tabs>
-        <w:spacing w:line="240" w:lineRule="auto"/>
-      </w:pPr>
-      <w:r>
-        <w:t xml:space="preserve">Объявления о поиске жилья могут сопровождаться реальными фотографиями потенциальных арендаторов только с их согласия. </w:t>
-      </w:r>
-    </w:p>
-    <w:p>
-      <w:pPr>
-        <w:tabs>
-          <w:tab w:val="left" w:pos="1884"/>
-        </w:tabs>
-        <w:spacing w:line="240" w:lineRule="auto"/>
-      </w:pPr>
-    </w:p>
-    <w:p>
-      <w:pPr>
-        <w:tabs>
-          <w:tab w:val="left" w:pos="1884"/>
-        </w:tabs>
-        <w:spacing w:line="240" w:lineRule="auto"/>
-      </w:pPr>
-      <w:r>
-        <w:t>Личный кабинет компании</w:t>
-      </w:r>
-    </w:p>
-    <w:p>
-      <w:pPr>
-        <w:tabs>
-          <w:tab w:val="left" w:pos="1884"/>
-        </w:tabs>
-        <w:spacing w:line="240" w:lineRule="auto"/>
-      </w:pPr>
-    </w:p>
-    <w:p>
-      <w:pPr>
-        <w:tabs>
-          <w:tab w:val="left" w:pos="1884"/>
-        </w:tabs>
-        <w:spacing w:line="240" w:lineRule="auto"/>
-      </w:pPr>
-      <w:r>
-        <w:t xml:space="preserve">Агентствам недвижимости необходимо пользоваться одним личным кабинетом для всех сотрудников. Запрещается подавать одинаковые </w:t>
-      </w:r>
-      <w:r>
-        <w:lastRenderedPageBreak/>
-        <w:t xml:space="preserve">объявления, используя личный кабинет агентства недвижимости и личную учетную запись  сотрудника агентства. Если у вашего агентства недвижимости уже есть личный кабинет на </w:t>
-      </w:r>
-      <w:proofErr w:type="spellStart"/>
-      <w:r>
-        <w:t>Avito</w:t>
-      </w:r>
-      <w:proofErr w:type="spellEnd"/>
-      <w:r>
-        <w:t xml:space="preserve">, предоставьте доступ к нему своим коллегам. </w:t>
-      </w:r>
-    </w:p>
-    <w:p>
-      <w:pPr>
-        <w:tabs>
-          <w:tab w:val="left" w:pos="1884"/>
-        </w:tabs>
-        <w:spacing w:line="240" w:lineRule="auto"/>
-      </w:pPr>
-    </w:p>
-    <w:p>
-      <w:pPr>
-        <w:tabs>
-          <w:tab w:val="left" w:pos="1884"/>
-        </w:tabs>
-        <w:spacing w:line="240" w:lineRule="auto"/>
-      </w:pPr>
-      <w:r>
-        <w:t>Право на размещение объекта третьим лицом</w:t>
-      </w:r>
-    </w:p>
-    <w:p>
-      <w:pPr>
-        <w:tabs>
-          <w:tab w:val="left" w:pos="1884"/>
-        </w:tabs>
-        <w:spacing w:line="240" w:lineRule="auto"/>
-      </w:pPr>
-    </w:p>
-    <w:p>
-      <w:pPr>
-        <w:tabs>
-          <w:tab w:val="left" w:pos="1884"/>
-        </w:tabs>
-        <w:spacing w:line="240" w:lineRule="auto"/>
-      </w:pPr>
-      <w:r>
-        <w:t>Объявления о продаже, аренде и покупке недвижимости могут быть размещены собственником либо третьим лицом (агентом, посредником и т.п.), имеющим соответствующее поручение от собственника. Третьи лица обязательно должны указать размер комиссии или иного вознаграждения по сделке. Третьим лицам необходимо выбирать значение «Посредник» для параметра «Право собственности». Объявления, в которых третьи лица указывают значение «Собственник», будут отклонены.</w:t>
-      </w:r>
-    </w:p>
-    <w:p>
-      <w:pPr>
-        <w:tabs>
-          <w:tab w:val="left" w:pos="1884"/>
-        </w:tabs>
-        <w:spacing w:line="240" w:lineRule="auto"/>
-      </w:pPr>
-    </w:p>
-    <w:p>
-      <w:pPr>
-        <w:tabs>
-          <w:tab w:val="left" w:pos="1884"/>
-        </w:tabs>
-        <w:spacing w:line="240" w:lineRule="auto"/>
-      </w:pPr>
-      <w:r>
-        <w:t>Администрация сайта вправе потребовать правоустанавливающие документы (договор об оказании услуг, свидетельство о собственности и т.д.) как у собственника, так и у третьего лица.</w:t>
-      </w:r>
-    </w:p>
-    <w:p>
-      <w:pPr>
-        <w:tabs>
-          <w:tab w:val="left" w:pos="1884"/>
-        </w:tabs>
-        <w:spacing w:line="240" w:lineRule="auto"/>
-      </w:pPr>
-    </w:p>
-    <w:p>
-      <w:pPr>
-        <w:pStyle w:val="1"/>
-      </w:pPr>
-      <w:bookmarkStart w:id="13" w:name="_Toc516314390"/>
-      <w:r>
-        <w:t>3</w:t>
-      </w:r>
-      <w:r>
-        <w:t>.3</w:t>
-      </w:r>
-      <w:r>
-        <w:t xml:space="preserve"> </w:t>
-      </w:r>
-      <w:r>
-        <w:t>Эксклюзивные и уникальные предложения</w:t>
-      </w:r>
-      <w:bookmarkEnd w:id="13"/>
-    </w:p>
-    <w:p>
-      <w:pPr>
-        <w:tabs>
-          <w:tab w:val="left" w:pos="1884"/>
-        </w:tabs>
-        <w:spacing w:line="240" w:lineRule="auto"/>
-      </w:pPr>
-    </w:p>
-    <w:p>
-      <w:pPr>
-        <w:tabs>
-          <w:tab w:val="left" w:pos="1884"/>
-        </w:tabs>
-        <w:spacing w:line="240" w:lineRule="auto"/>
-      </w:pPr>
-      <w:proofErr w:type="spellStart"/>
-      <w:r>
-        <w:t>Avito</w:t>
-      </w:r>
-      <w:proofErr w:type="spellEnd"/>
-      <w:r>
-        <w:t xml:space="preserve"> представляет собой торговую платформу, на которой представлен широкий спектр различных товаров и услуг без возможности специальной обработки специфичной параметрам объекта недвижимости. В этой связи покупка/продажа недвижимости, возможности поиска и отбора удовлетворяющего покупателя/продавца предложения по необходимым именно им параметрам ограничена. Поэтому, при учёте вышеизложенных корректировок и регулярном (постоянном) администрировании возможно создать необходимый и эффективный инструмент, основанный в первую очередь на эксклюзивности и уникальности предложений в сфере недвижимости, позиционируемых в информационной системе. Под эксклюзивными и уникальными предложениями подразумеваются такие предложения, которые являются как редкими, способными заинтересовать покупателя/продавца, так и, что не маловажно, являющиеся не повторяющимися, представленными в единственном экземпляре.</w:t>
+        <w:t>очередь на эксклюзивности и уникальности предложений в сфере недвижимости, позиционируемых в информационной системе. Под эксклюзивными и уникальными предложениями подразумеваются такие предложения, которые являются как редкими, способными заинтересовать покупателя/продавца, так и, что не маловажно, являющиеся не повторяющимися, представленными в единственном экземпляре.</w:t>
       </w:r>
     </w:p>
     <w:p>
@@ -13854,11 +14138,7 @@
         <w:spacing w:line="240" w:lineRule="auto"/>
       </w:pPr>
       <w:r>
-        <w:t xml:space="preserve">Все объекты, выставленные в экспозицию в информационной системе должны быть Эксклюзивными и содержать максимально подробную информацию и фотографии. Это должно быть либо контролируемо </w:t>
-      </w:r>
-      <w:r>
-        <w:lastRenderedPageBreak/>
-        <w:t>модератором или самой структурой сайта (при внесении данных, все пункты должны быть обязательными).</w:t>
+        <w:t>Все объекты, выставленные в экспозицию в информационной системе должны быть Эксклюзивными и содержать максимально подробную информацию и фотографии. Это должно быть либо контролируемо модератором или самой структурой сайта (при внесении данных, все пункты должны быть обязательными).</w:t>
       </w:r>
     </w:p>
     <w:p>
@@ -14016,10 +14296,26 @@
     </w:p>
     <w:p>
       <w:pPr>
+        <w:spacing w:after="160" w:line="259" w:lineRule="auto"/>
+        <w:ind w:firstLine="0"/>
+        <w:jc w:val="left"/>
+        <w:rPr>
+          <w:rFonts w:eastAsiaTheme="majorEastAsia" w:cstheme="majorBidi"/>
+          <w:b/>
+          <w:szCs w:val="32"/>
+        </w:rPr>
+      </w:pPr>
+      <w:bookmarkStart w:id="18" w:name="_Toc516314391"/>
+      <w:r>
+        <w:br w:type="page"/>
+      </w:r>
+    </w:p>
+    <w:p>
+      <w:pPr>
         <w:pStyle w:val="1"/>
       </w:pPr>
-      <w:bookmarkStart w:id="14" w:name="_Toc516314391"/>
-      <w:r>
+      <w:r>
+        <w:lastRenderedPageBreak/>
         <w:t>Глава 3</w:t>
       </w:r>
       <w:r>
@@ -14029,7 +14325,7 @@
         <w:tab/>
         <w:t>Методы моделирования бизнес-процессов</w:t>
       </w:r>
-      <w:bookmarkEnd w:id="14"/>
+      <w:bookmarkEnd w:id="18"/>
     </w:p>
     <w:p>
       <w:pPr>
@@ -14392,6 +14688,7 @@
         <w:spacing w:line="240" w:lineRule="auto"/>
       </w:pPr>
       <w:r>
+        <w:lastRenderedPageBreak/>
         <w:t>Метод SADT представляет собой совокупность правил и процедур, предназначенных для построения функциональной модели объекта какой-либо предметной области. Функциональная модель SADT отображает функциональную структуру объекта, т.е. производимые им действия и связи между этими действиями.</w:t>
       </w:r>
     </w:p>
@@ -14463,146 +14760,146 @@
         <w:spacing w:line="240" w:lineRule="auto"/>
       </w:pPr>
       <w:r>
+        <w:t>Последовательность разработки SADT-модели:</w:t>
+      </w:r>
+    </w:p>
+    <w:p>
+      <w:pPr>
+        <w:tabs>
+          <w:tab w:val="left" w:pos="1884"/>
+        </w:tabs>
+        <w:spacing w:line="240" w:lineRule="auto"/>
+      </w:pPr>
+    </w:p>
+    <w:p>
+      <w:pPr>
+        <w:tabs>
+          <w:tab w:val="left" w:pos="1884"/>
+        </w:tabs>
+        <w:spacing w:line="240" w:lineRule="auto"/>
+      </w:pPr>
+      <w:r>
+        <w:t>1. собрать информацию об объекте, определить его границы;</w:t>
+      </w:r>
+    </w:p>
+    <w:p>
+      <w:pPr>
+        <w:tabs>
+          <w:tab w:val="left" w:pos="1884"/>
+        </w:tabs>
+        <w:spacing w:line="240" w:lineRule="auto"/>
+      </w:pPr>
+      <w:r>
+        <w:t>2. определить цели исследования и точки зрения модели;</w:t>
+      </w:r>
+    </w:p>
+    <w:p>
+      <w:pPr>
+        <w:tabs>
+          <w:tab w:val="left" w:pos="1884"/>
+        </w:tabs>
+        <w:spacing w:line="240" w:lineRule="auto"/>
+      </w:pPr>
+      <w:r>
+        <w:t>3. построить, обобщить и декомпозировать диаграммы;</w:t>
+      </w:r>
+    </w:p>
+    <w:p>
+      <w:pPr>
+        <w:tabs>
+          <w:tab w:val="left" w:pos="1884"/>
+        </w:tabs>
+        <w:spacing w:line="240" w:lineRule="auto"/>
+      </w:pPr>
+      <w:r>
+        <w:t>4. распространить модель среди заинтересованных лиц;</w:t>
+      </w:r>
+    </w:p>
+    <w:p>
+      <w:pPr>
+        <w:tabs>
+          <w:tab w:val="left" w:pos="1884"/>
+        </w:tabs>
+        <w:spacing w:line="240" w:lineRule="auto"/>
+      </w:pPr>
+      <w:r>
+        <w:t>5. оценить, рецензировать и комментировать;</w:t>
+      </w:r>
+    </w:p>
+    <w:p>
+      <w:pPr>
+        <w:tabs>
+          <w:tab w:val="left" w:pos="1884"/>
+        </w:tabs>
+        <w:spacing w:line="240" w:lineRule="auto"/>
+      </w:pPr>
+      <w:r>
+        <w:t>6. принять модель.</w:t>
+      </w:r>
+    </w:p>
+    <w:p>
+      <w:pPr>
+        <w:tabs>
+          <w:tab w:val="left" w:pos="1884"/>
+        </w:tabs>
+        <w:spacing w:line="240" w:lineRule="auto"/>
+      </w:pPr>
+    </w:p>
+    <w:p>
+      <w:pPr>
+        <w:tabs>
+          <w:tab w:val="left" w:pos="1884"/>
+        </w:tabs>
+        <w:spacing w:line="240" w:lineRule="auto"/>
+      </w:pPr>
+      <w:r>
+        <w:t xml:space="preserve">Принципиально бизнес </w:t>
+      </w:r>
+      <w:proofErr w:type="gramStart"/>
+      <w:r>
+        <w:t>модель</w:t>
+      </w:r>
+      <w:proofErr w:type="gramEnd"/>
+      <w:r>
+        <w:t xml:space="preserve"> построенная по методу SADT, должна выглядеть следующим образом:</w:t>
+      </w:r>
+    </w:p>
+    <w:p>
+      <w:pPr>
+        <w:tabs>
+          <w:tab w:val="left" w:pos="1884"/>
+        </w:tabs>
+        <w:spacing w:line="240" w:lineRule="auto"/>
+      </w:pPr>
+    </w:p>
+    <w:p>
+      <w:pPr>
+        <w:tabs>
+          <w:tab w:val="left" w:pos="1884"/>
+        </w:tabs>
+        <w:spacing w:line="240" w:lineRule="auto"/>
+      </w:pPr>
+      <w:r>
+        <w:t>1. Верхний уровень модели должен отражать только контекст системы – взаимодействие моделируемого предприятия единственным контекстным процессом с внешним миром. Это представление системы в виде простейшего компонента – одного блока и дуг, изображающих интерфейсы с функциями вне системы. Этот единственный блок отражает систему как единое целое, поэтому имя, указанное в блоке, является общим. Это верно и для интерфейсных дуг – они также соответствуют полному набору внешних интерфейсов системы в целом.</w:t>
+      </w:r>
+    </w:p>
+    <w:p>
+      <w:pPr>
+        <w:tabs>
+          <w:tab w:val="left" w:pos="1884"/>
+        </w:tabs>
+        <w:spacing w:line="240" w:lineRule="auto"/>
+      </w:pPr>
+    </w:p>
+    <w:p>
+      <w:pPr>
+        <w:tabs>
+          <w:tab w:val="left" w:pos="1884"/>
+        </w:tabs>
+        <w:spacing w:line="240" w:lineRule="auto"/>
+      </w:pPr>
+      <w:r>
         <w:lastRenderedPageBreak/>
-        <w:t>Последовательность разработки SADT-модели:</w:t>
-      </w:r>
-    </w:p>
-    <w:p>
-      <w:pPr>
-        <w:tabs>
-          <w:tab w:val="left" w:pos="1884"/>
-        </w:tabs>
-        <w:spacing w:line="240" w:lineRule="auto"/>
-      </w:pPr>
-    </w:p>
-    <w:p>
-      <w:pPr>
-        <w:tabs>
-          <w:tab w:val="left" w:pos="1884"/>
-        </w:tabs>
-        <w:spacing w:line="240" w:lineRule="auto"/>
-      </w:pPr>
-      <w:r>
-        <w:t>1. собрать информацию об объекте, определить его границы;</w:t>
-      </w:r>
-    </w:p>
-    <w:p>
-      <w:pPr>
-        <w:tabs>
-          <w:tab w:val="left" w:pos="1884"/>
-        </w:tabs>
-        <w:spacing w:line="240" w:lineRule="auto"/>
-      </w:pPr>
-      <w:r>
-        <w:t>2. определить цели исследования и точки зрения модели;</w:t>
-      </w:r>
-    </w:p>
-    <w:p>
-      <w:pPr>
-        <w:tabs>
-          <w:tab w:val="left" w:pos="1884"/>
-        </w:tabs>
-        <w:spacing w:line="240" w:lineRule="auto"/>
-      </w:pPr>
-      <w:r>
-        <w:t>3. построить, обобщить и декомпозировать диаграммы;</w:t>
-      </w:r>
-    </w:p>
-    <w:p>
-      <w:pPr>
-        <w:tabs>
-          <w:tab w:val="left" w:pos="1884"/>
-        </w:tabs>
-        <w:spacing w:line="240" w:lineRule="auto"/>
-      </w:pPr>
-      <w:r>
-        <w:t>4. распространить модель среди заинтересованных лиц;</w:t>
-      </w:r>
-    </w:p>
-    <w:p>
-      <w:pPr>
-        <w:tabs>
-          <w:tab w:val="left" w:pos="1884"/>
-        </w:tabs>
-        <w:spacing w:line="240" w:lineRule="auto"/>
-      </w:pPr>
-      <w:r>
-        <w:t>5. оценить, рецензировать и комментировать;</w:t>
-      </w:r>
-    </w:p>
-    <w:p>
-      <w:pPr>
-        <w:tabs>
-          <w:tab w:val="left" w:pos="1884"/>
-        </w:tabs>
-        <w:spacing w:line="240" w:lineRule="auto"/>
-      </w:pPr>
-      <w:r>
-        <w:t>6. принять модель.</w:t>
-      </w:r>
-    </w:p>
-    <w:p>
-      <w:pPr>
-        <w:tabs>
-          <w:tab w:val="left" w:pos="1884"/>
-        </w:tabs>
-        <w:spacing w:line="240" w:lineRule="auto"/>
-      </w:pPr>
-    </w:p>
-    <w:p>
-      <w:pPr>
-        <w:tabs>
-          <w:tab w:val="left" w:pos="1884"/>
-        </w:tabs>
-        <w:spacing w:line="240" w:lineRule="auto"/>
-      </w:pPr>
-      <w:r>
-        <w:t xml:space="preserve">Принципиально бизнес </w:t>
-      </w:r>
-      <w:proofErr w:type="gramStart"/>
-      <w:r>
-        <w:t>модель</w:t>
-      </w:r>
-      <w:proofErr w:type="gramEnd"/>
-      <w:r>
-        <w:t xml:space="preserve"> построенная по методу SADT, должна выглядеть следующим образом:</w:t>
-      </w:r>
-    </w:p>
-    <w:p>
-      <w:pPr>
-        <w:tabs>
-          <w:tab w:val="left" w:pos="1884"/>
-        </w:tabs>
-        <w:spacing w:line="240" w:lineRule="auto"/>
-      </w:pPr>
-    </w:p>
-    <w:p>
-      <w:pPr>
-        <w:tabs>
-          <w:tab w:val="left" w:pos="1884"/>
-        </w:tabs>
-        <w:spacing w:line="240" w:lineRule="auto"/>
-      </w:pPr>
-      <w:r>
-        <w:t>1. Верхний уровень модели должен отражать только контекст системы – взаимодействие моделируемого предприятия единственным контекстным процессом с внешним миром. Это представление системы в виде простейшего компонента – одного блока и дуг, изображающих интерфейсы с функциями вне системы. Этот единственный блок отражает систему как единое целое, поэтому имя, указанное в блоке, является общим. Это верно и для интерфейсных дуг – они также соответствуют полному набору внешних интерфейсов системы в целом.</w:t>
-      </w:r>
-    </w:p>
-    <w:p>
-      <w:pPr>
-        <w:tabs>
-          <w:tab w:val="left" w:pos="1884"/>
-        </w:tabs>
-        <w:spacing w:line="240" w:lineRule="auto"/>
-      </w:pPr>
-    </w:p>
-    <w:p>
-      <w:pPr>
-        <w:tabs>
-          <w:tab w:val="left" w:pos="1884"/>
-        </w:tabs>
-        <w:spacing w:line="240" w:lineRule="auto"/>
-      </w:pPr>
-      <w:r>
         <w:t>2. На втором уровне модели должны быть отражены основные виды деятельности предприятия и их взаимосвязи. Для этого блок, который представляет систему в качестве единого модуля, детализируется на другой диаграмме с помощью нескольких блоков, соединенных интерфейсными дугами. Для этого процессы должны быть тематически сгруппированы. В случае большого их количества некоторые из них можно вынести на третий уровень модели. Но в любом случае под виды деятельности необходимо отводить не более двух уровней модели.</w:t>
       </w:r>
     </w:p>
@@ -14685,318 +14982,317 @@
         <w:spacing w:line="240" w:lineRule="auto"/>
       </w:pPr>
       <w:r>
+        <w:t>5. Бизнес-операции описываются посредством задания алгоритма их выполнения.</w:t>
+      </w:r>
+    </w:p>
+    <w:p>
+      <w:pPr>
+        <w:tabs>
+          <w:tab w:val="left" w:pos="1884"/>
+        </w:tabs>
+        <w:spacing w:line="240" w:lineRule="auto"/>
+      </w:pPr>
+      <w:r>
+        <w:t>Если коротко, то бизнес модель SADT это: контекст – бизнес процессы – бизнес-функции – элементарные бизнес-операции – алгоритмы бизнес-операций.</w:t>
+      </w:r>
+    </w:p>
+    <w:p>
+      <w:pPr>
+        <w:tabs>
+          <w:tab w:val="left" w:pos="1884"/>
+        </w:tabs>
+        <w:spacing w:line="240" w:lineRule="auto"/>
+      </w:pPr>
+      <w:r>
+        <w:t>Пример создания SADT модели (модель банка и оформления кредита).</w:t>
+      </w:r>
+    </w:p>
+    <w:p>
+      <w:pPr>
+        <w:tabs>
+          <w:tab w:val="left" w:pos="1884"/>
+        </w:tabs>
+        <w:spacing w:line="240" w:lineRule="auto"/>
+      </w:pPr>
+      <w:r>
+        <w:t>Таким образом, модель SADT представляет собой серию диаграмм с сопроводительной документацией, разбивающих сложный объект на составные части, которые изображены в виде блоков. Детали каждого из основных блоков показаны в виде блоков на других диаграммах. Каждая детальная диаграмма является декомпозицией блока из диаграммы предыдущего уровня. На каждом шаге декомпозиции диаграмма предыдущего уровня называется родительской для более детальной диаграммы.</w:t>
+      </w:r>
+    </w:p>
+    <w:p>
+      <w:pPr>
+        <w:tabs>
+          <w:tab w:val="left" w:pos="1884"/>
+        </w:tabs>
+        <w:spacing w:line="240" w:lineRule="auto"/>
+      </w:pPr>
+    </w:p>
+    <w:p>
+      <w:pPr>
+        <w:tabs>
+          <w:tab w:val="left" w:pos="1884"/>
+        </w:tabs>
+        <w:spacing w:line="240" w:lineRule="auto"/>
+      </w:pPr>
+      <w:r>
+        <w:t xml:space="preserve">На SADT-диаграммах не указываются явно ни последовательность, ни время. Обратные связи, итерации, продолжающиеся процессы и перекрывающиеся (по времени) функции могут быть изображены с помощью дуг. </w:t>
+      </w:r>
+    </w:p>
+    <w:p>
+      <w:pPr>
+        <w:tabs>
+          <w:tab w:val="left" w:pos="1884"/>
+        </w:tabs>
+        <w:spacing w:line="240" w:lineRule="auto"/>
+      </w:pPr>
+    </w:p>
+    <w:p>
+      <w:pPr>
+        <w:tabs>
+          <w:tab w:val="left" w:pos="1884"/>
+        </w:tabs>
+        <w:spacing w:line="240" w:lineRule="auto"/>
+      </w:pPr>
+      <w:r>
+        <w:t>Обратные связи могут выступать в виде комментариев, замечаний, исправлений и т.д.</w:t>
+      </w:r>
+    </w:p>
+    <w:p>
+      <w:pPr>
+        <w:tabs>
+          <w:tab w:val="left" w:pos="1884"/>
+        </w:tabs>
+        <w:spacing w:line="240" w:lineRule="auto"/>
+      </w:pPr>
+    </w:p>
+    <w:p>
+      <w:pPr>
+        <w:tabs>
+          <w:tab w:val="left" w:pos="1884"/>
+        </w:tabs>
+        <w:spacing w:line="240" w:lineRule="auto"/>
+      </w:pPr>
+      <w:r>
+        <w:t>Стратегии декомпозиции при построении иерархии диаграмм SADT-модели.</w:t>
+      </w:r>
+    </w:p>
+    <w:p>
+      <w:pPr>
+        <w:tabs>
+          <w:tab w:val="left" w:pos="1884"/>
+        </w:tabs>
+        <w:spacing w:line="240" w:lineRule="auto"/>
+      </w:pPr>
+    </w:p>
+    <w:p>
+      <w:pPr>
+        <w:tabs>
+          <w:tab w:val="left" w:pos="1884"/>
+        </w:tabs>
+        <w:spacing w:line="240" w:lineRule="auto"/>
+      </w:pPr>
+      <w:r>
+        <w:t>1. Функциональная декомпозиция – декомпозиция в соответствии с функциями, которые выполняют люди или организация. Может оказаться полезной стратегией для создания системы описаний, фиксирующей взаимодействие между людьми в процессе их работы. Очень часто, однако, взаимосвязи между функциями весьма многочисленны и сложны, поэтому рекомендуется использовать эту стратегию только в начале работы над моделью системы.</w:t>
+      </w:r>
+    </w:p>
+    <w:p>
+      <w:pPr>
+        <w:tabs>
+          <w:tab w:val="left" w:pos="1884"/>
+        </w:tabs>
+        <w:spacing w:line="240" w:lineRule="auto"/>
+      </w:pPr>
+    </w:p>
+    <w:p>
+      <w:pPr>
+        <w:tabs>
+          <w:tab w:val="left" w:pos="1884"/>
+        </w:tabs>
+        <w:spacing w:line="240" w:lineRule="auto"/>
+      </w:pPr>
+      <w:r>
+        <w:t>2. Декомпозиция в соответствии с известными стабильными подсистемами – приводит к созданию набора моделей, по одной модели на каждую подсистему или важный компонент. Затем для описания всей системы должна быть построена составная модель, объединяющая все отдельные модели. Рекомендуется использовать разложение на подсистемы, только когда разделение на основные части системы стабильно. Нестабильность границ подсистем быстро обесценит как отдельные модели, так и их объединение.</w:t>
+      </w:r>
+    </w:p>
+    <w:p>
+      <w:pPr>
+        <w:tabs>
+          <w:tab w:val="left" w:pos="1884"/>
+        </w:tabs>
+        <w:spacing w:line="240" w:lineRule="auto"/>
+      </w:pPr>
+    </w:p>
+    <w:p>
+      <w:pPr>
+        <w:tabs>
+          <w:tab w:val="left" w:pos="1884"/>
+        </w:tabs>
+        <w:spacing w:line="240" w:lineRule="auto"/>
+      </w:pPr>
+      <w:r>
+        <w:t>3. Декомпозиция по физическому процессу – выделение функциональных стадий, этапов завершения или шагов выполнения. Хотя эта стратегия полезна при описании существующих процессов (таких, например, как работа промышленного предприятия), результатом ее часто может стать слишком последовательное описание системы, которое не будет в полной мере учитывать ограничения, диктуемые функциями друг другу. При этом может оказаться скрытой последовательность управления. Эта стратегия рекомендуется только если целью модели является описание физического процесса как такового или только в крайнем случае, когда неясно, как действовать.</w:t>
+      </w:r>
+    </w:p>
+    <w:p>
+      <w:pPr>
+        <w:tabs>
+          <w:tab w:val="left" w:pos="1884"/>
+        </w:tabs>
+        <w:spacing w:line="240" w:lineRule="auto"/>
+      </w:pPr>
+    </w:p>
+    <w:p>
+      <w:pPr>
+        <w:tabs>
+          <w:tab w:val="left" w:pos="1884"/>
+        </w:tabs>
+        <w:spacing w:line="240" w:lineRule="auto"/>
+      </w:pPr>
+      <w:r>
+        <w:t>Степень декомпозиции - одна из наиболее частых проблем, возникающих в процессе построения SADT-моделей, т.е. определение разумной степени полноты описания. Только длительная практика позволяет приобрести знания, необходимые для принятия правильного решения об окончании моделирования.</w:t>
+      </w:r>
+    </w:p>
+    <w:p>
+      <w:pPr>
+        <w:tabs>
+          <w:tab w:val="left" w:pos="1884"/>
+        </w:tabs>
+        <w:spacing w:line="240" w:lineRule="auto"/>
+      </w:pPr>
+      <w:r>
+        <w:t>Несколько рекомендаций, которыми пользуются опытные аналитики для определения момента завершения моделирования.</w:t>
+      </w:r>
+    </w:p>
+    <w:p>
+      <w:pPr>
+        <w:tabs>
+          <w:tab w:val="left" w:pos="1884"/>
+        </w:tabs>
+        <w:spacing w:line="240" w:lineRule="auto"/>
+      </w:pPr>
+    </w:p>
+    <w:p>
+      <w:pPr>
+        <w:tabs>
+          <w:tab w:val="left" w:pos="1884"/>
+        </w:tabs>
+        <w:spacing w:line="240" w:lineRule="auto"/>
+      </w:pPr>
+      <w:r>
+        <w:t>В целом рекомендуется прекращать моделирование, когда уровень детализации модели удовлетворяет ее цель.</w:t>
+      </w:r>
+    </w:p>
+    <w:p>
+      <w:pPr>
+        <w:tabs>
+          <w:tab w:val="left" w:pos="1884"/>
+        </w:tabs>
+        <w:spacing w:line="240" w:lineRule="auto"/>
+      </w:pPr>
+      <w:r>
+        <w:t>Для отдельной модели, которая создается независимо от какой-либо другой модели, декомпозиция одного из ее блоков должна прекращаться, если:</w:t>
+      </w:r>
+    </w:p>
+    <w:p>
+      <w:pPr>
+        <w:tabs>
+          <w:tab w:val="left" w:pos="1884"/>
+        </w:tabs>
+        <w:spacing w:line="240" w:lineRule="auto"/>
+      </w:pPr>
+    </w:p>
+    <w:p>
+      <w:pPr>
+        <w:tabs>
+          <w:tab w:val="left" w:pos="1884"/>
+        </w:tabs>
+        <w:spacing w:line="240" w:lineRule="auto"/>
+      </w:pPr>
+      <w:r>
+        <w:t xml:space="preserve">1. Блок содержит достаточно деталей. Проверить достаточность деталей обычно совсем легко, необходимо просто спросить себя, отвечает ли блок на </w:t>
+      </w:r>
+      <w:r>
         <w:lastRenderedPageBreak/>
-        <w:t>5. Бизнес-операции описываются посредством задания алгоритма их выполнения.</w:t>
-      </w:r>
-    </w:p>
-    <w:p>
-      <w:pPr>
-        <w:tabs>
-          <w:tab w:val="left" w:pos="1884"/>
-        </w:tabs>
-        <w:spacing w:line="240" w:lineRule="auto"/>
-      </w:pPr>
-      <w:r>
-        <w:t>Если коротко, то бизнес модель SADT это: контекст – бизнес процессы – бизнес-функции – элементарные бизнес-операции – алгоритмы бизнес-операций.</w:t>
-      </w:r>
-    </w:p>
-    <w:p>
-      <w:pPr>
-        <w:tabs>
-          <w:tab w:val="left" w:pos="1884"/>
-        </w:tabs>
-        <w:spacing w:line="240" w:lineRule="auto"/>
-      </w:pPr>
-      <w:r>
-        <w:t>Пример создания SADT модели (модель банка и оформления кредита).</w:t>
-      </w:r>
-    </w:p>
-    <w:p>
-      <w:pPr>
-        <w:tabs>
-          <w:tab w:val="left" w:pos="1884"/>
-        </w:tabs>
-        <w:spacing w:line="240" w:lineRule="auto"/>
-      </w:pPr>
-      <w:r>
-        <w:t>Таким образом, модель SADT представляет собой серию диаграмм с сопроводительной документацией, разбивающих сложный объект на составные части, которые изображены в виде блоков. Детали каждого из основных блоков показаны в виде блоков на других диаграммах. Каждая детальная диаграмма является декомпозицией блока из диаграммы предыдущего уровня. На каждом шаге декомпозиции диаграмма предыдущего уровня называется родительской для более детальной диаграммы.</w:t>
-      </w:r>
-    </w:p>
-    <w:p>
-      <w:pPr>
-        <w:tabs>
-          <w:tab w:val="left" w:pos="1884"/>
-        </w:tabs>
-        <w:spacing w:line="240" w:lineRule="auto"/>
-      </w:pPr>
-    </w:p>
-    <w:p>
-      <w:pPr>
-        <w:tabs>
-          <w:tab w:val="left" w:pos="1884"/>
-        </w:tabs>
-        <w:spacing w:line="240" w:lineRule="auto"/>
-      </w:pPr>
-      <w:r>
-        <w:t xml:space="preserve">На SADT-диаграммах не указываются явно ни последовательность, ни время. Обратные связи, итерации, продолжающиеся процессы и перекрывающиеся (по времени) функции могут быть изображены с помощью дуг. </w:t>
-      </w:r>
-    </w:p>
-    <w:p>
-      <w:pPr>
-        <w:tabs>
-          <w:tab w:val="left" w:pos="1884"/>
-        </w:tabs>
-        <w:spacing w:line="240" w:lineRule="auto"/>
-      </w:pPr>
-    </w:p>
-    <w:p>
-      <w:pPr>
-        <w:tabs>
-          <w:tab w:val="left" w:pos="1884"/>
-        </w:tabs>
-        <w:spacing w:line="240" w:lineRule="auto"/>
-      </w:pPr>
-      <w:r>
-        <w:t>Обратные связи могут выступать в виде комментариев, замечаний, исправлений и т.д.</w:t>
-      </w:r>
-    </w:p>
-    <w:p>
-      <w:pPr>
-        <w:tabs>
-          <w:tab w:val="left" w:pos="1884"/>
-        </w:tabs>
-        <w:spacing w:line="240" w:lineRule="auto"/>
-      </w:pPr>
-    </w:p>
-    <w:p>
-      <w:pPr>
-        <w:tabs>
-          <w:tab w:val="left" w:pos="1884"/>
-        </w:tabs>
-        <w:spacing w:line="240" w:lineRule="auto"/>
-      </w:pPr>
-      <w:r>
-        <w:t>Стратегии декомпозиции при построении иерархии диаграмм SADT-модели.</w:t>
-      </w:r>
-    </w:p>
-    <w:p>
-      <w:pPr>
-        <w:tabs>
-          <w:tab w:val="left" w:pos="1884"/>
-        </w:tabs>
-        <w:spacing w:line="240" w:lineRule="auto"/>
-      </w:pPr>
-    </w:p>
-    <w:p>
-      <w:pPr>
-        <w:tabs>
-          <w:tab w:val="left" w:pos="1884"/>
-        </w:tabs>
-        <w:spacing w:line="240" w:lineRule="auto"/>
-      </w:pPr>
-      <w:r>
-        <w:t>1. Функциональная декомпозиция – декомпозиция в соответствии с функциями, которые выполняют люди или организация. Может оказаться полезной стратегией для создания системы описаний, фиксирующей взаимодействие между людьми в процессе их работы. Очень часто, однако, взаимосвязи между функциями весьма многочисленны и сложны, поэтому рекомендуется использовать эту стратегию только в начале работы над моделью системы.</w:t>
-      </w:r>
-    </w:p>
-    <w:p>
-      <w:pPr>
-        <w:tabs>
-          <w:tab w:val="left" w:pos="1884"/>
-        </w:tabs>
-        <w:spacing w:line="240" w:lineRule="auto"/>
-      </w:pPr>
-    </w:p>
-    <w:p>
-      <w:pPr>
-        <w:tabs>
-          <w:tab w:val="left" w:pos="1884"/>
-        </w:tabs>
-        <w:spacing w:line="240" w:lineRule="auto"/>
-      </w:pPr>
-      <w:r>
-        <w:t>2. Декомпозиция в соответствии с известными стабильными подсистемами – приводит к созданию набора моделей, по одной модели на каждую подсистему или важный компонент. Затем для описания всей системы должна быть построена составная модель, объединяющая все отдельные модели. Рекомендуется использовать разложение на подсистемы, только когда разделение на основные части системы стабильно. Нестабильность границ подсистем быстро обесценит как отдельные модели, так и их объединение.</w:t>
-      </w:r>
-    </w:p>
-    <w:p>
-      <w:pPr>
-        <w:tabs>
-          <w:tab w:val="left" w:pos="1884"/>
-        </w:tabs>
-        <w:spacing w:line="240" w:lineRule="auto"/>
-      </w:pPr>
-    </w:p>
-    <w:p>
-      <w:pPr>
-        <w:tabs>
-          <w:tab w:val="left" w:pos="1884"/>
-        </w:tabs>
-        <w:spacing w:line="240" w:lineRule="auto"/>
-      </w:pPr>
-      <w:r>
-        <w:t xml:space="preserve">3. Декомпозиция по физическому процессу – выделение функциональных стадий, этапов завершения или шагов выполнения. Хотя эта стратегия полезна при описании существующих процессов (таких, например, как работа промышленного предприятия), результатом ее часто может стать слишком последовательное описание системы, которое не будет в полной мере </w:t>
+        <w:t>все или на часть вопросов, составляющих цель модели. Если блок помогает ответить на один или более вопросов, то дальнейшая декомпозиция может не понадобиться.</w:t>
+      </w:r>
+    </w:p>
+    <w:p>
+      <w:pPr>
+        <w:tabs>
+          <w:tab w:val="left" w:pos="1884"/>
+        </w:tabs>
+        <w:spacing w:line="240" w:lineRule="auto"/>
+      </w:pPr>
+    </w:p>
+    <w:p>
+      <w:pPr>
+        <w:tabs>
+          <w:tab w:val="left" w:pos="1884"/>
+        </w:tabs>
+        <w:spacing w:line="240" w:lineRule="auto"/>
+      </w:pPr>
+      <w:r>
+        <w:t>2. Необходимо изменить уровень абстракции, чтобы достичь большей детализации блока. Иногда при декомпозиции блока выясняется, что диаграмма начинает описывать, как функционирует блок, вместо описания того, что блок делает. В этом случае происходит изменение уровня абстракции – изменение сути того, что должна представлять модель (т.е. изменение способа описания системы). В SADT изменение уровня абстракции часто означает выход за пределы цели модели и, следовательно, это указывает на прекращение декомпозиции.</w:t>
+      </w:r>
+    </w:p>
+    <w:p>
+      <w:pPr>
+        <w:tabs>
+          <w:tab w:val="left" w:pos="1884"/>
+        </w:tabs>
+        <w:spacing w:line="240" w:lineRule="auto"/>
+      </w:pPr>
+    </w:p>
+    <w:p>
+      <w:pPr>
+        <w:tabs>
+          <w:tab w:val="left" w:pos="1884"/>
+        </w:tabs>
+        <w:spacing w:line="240" w:lineRule="auto"/>
+      </w:pPr>
+      <w:r>
+        <w:t>3. Необходимо изменить точку зрения, чтобы детализировать блок. Изменение точки зрения происходит примерно так же, как изменение уровня абстракции. Это чаще всего характерно для ситуаций, когда точку зрения модели нельзя использовать для декомпозиции конкретного блока, т. е. этот блок можно декомпозировать, только если посмотреть на него с другой позиции. Об этом может свидетельствовать заметное изменение терминологии.</w:t>
+      </w:r>
+    </w:p>
+    <w:p>
+      <w:pPr>
+        <w:tabs>
+          <w:tab w:val="left" w:pos="1884"/>
+        </w:tabs>
+        <w:spacing w:line="240" w:lineRule="auto"/>
+      </w:pPr>
+    </w:p>
+    <w:p>
+      <w:pPr>
+        <w:tabs>
+          <w:tab w:val="left" w:pos="1884"/>
+        </w:tabs>
+        <w:spacing w:line="240" w:lineRule="auto"/>
+      </w:pPr>
+      <w:r>
+        <w:t>4. Блок очень похож на другой блок той же модели или на блок другой модели. Иногда встречается блок, чрезвычайно похожий на другой блок модели. Два блока похожи, если они выполняют примерно одну и ту же функцию и имеют почти одинаковые по типу и количеству входы, управления и выходы. Если второй блок уже декомпозирован, то разумно отложить декомпозицию и тщательно сравнить два блока. Если нужны ничтожные изменения для совпадения первого блока со вторым, то внесение этих изменений сократит усилия на декомпозицию и улучшит модульность модели (т.е. сходные функции уточняются согласованным образом).</w:t>
+      </w:r>
+    </w:p>
+    <w:p>
+      <w:pPr>
+        <w:tabs>
+          <w:tab w:val="left" w:pos="1884"/>
+        </w:tabs>
+        <w:spacing w:line="240" w:lineRule="auto"/>
+      </w:pPr>
+    </w:p>
+    <w:p>
+      <w:pPr>
+        <w:tabs>
+          <w:tab w:val="left" w:pos="1884"/>
+        </w:tabs>
+        <w:spacing w:line="240" w:lineRule="auto"/>
+      </w:pPr>
+      <w:r>
+        <w:t xml:space="preserve">5. Блок представляет тривиальную функцию. Тривиальная функция – это такая функция, понимание которой не требует никаких объяснений. В этом случае очевидна целесообразность отказа от декомпозиции, потому что роль SADT заключается в превращении сложного вопроса в понятный, а не в педантичной разработке очевидных деталей. В таких случаях декомпозиция определенных блоков может принести больше вреда, чем пользы. Тривиальные функции лучше всего описываются небольшим объемом текста. Следует заметить, что «тривиальный» не означает «бесполезный». Тривиальные функции выполняют очень важную роль, поясняя работу более сложных функций, а иногда и соединяя вместе основные подсистемы. Поэтому при анализе не следует пропускать тривиальные функции. Наоборот, их существование должно быть зафиксировано и они должны быть детализированы, как и любые другие функции. Однако следует предостеречь от больших затрат времени на анализ тривиальных функций системы. Усиленное внимание к мелочам может привести к созданию модели, которой будет </w:t>
       </w:r>
       <w:r>
         <w:lastRenderedPageBreak/>
-        <w:t>учитывать ограничения, диктуемые функциями друг другу. При этом может оказаться скрытой последовательность управления. Эта стратегия рекомендуется только если целью модели является описание физического процесса как такового или только в крайнем случае, когда неясно, как действовать.</w:t>
-      </w:r>
-    </w:p>
-    <w:p>
-      <w:pPr>
-        <w:tabs>
-          <w:tab w:val="left" w:pos="1884"/>
-        </w:tabs>
-        <w:spacing w:line="240" w:lineRule="auto"/>
-      </w:pPr>
-    </w:p>
-    <w:p>
-      <w:pPr>
-        <w:tabs>
-          <w:tab w:val="left" w:pos="1884"/>
-        </w:tabs>
-        <w:spacing w:line="240" w:lineRule="auto"/>
-      </w:pPr>
-      <w:r>
-        <w:t>Степень декомпозиции - одна из наиболее частых проблем, возникающих в процессе построения SADT-моделей, т.е. определение разумной степени полноты описания. Только длительная практика позволяет приобрести знания, необходимые для принятия правильного решения об окончании моделирования.</w:t>
-      </w:r>
-    </w:p>
-    <w:p>
-      <w:pPr>
-        <w:tabs>
-          <w:tab w:val="left" w:pos="1884"/>
-        </w:tabs>
-        <w:spacing w:line="240" w:lineRule="auto"/>
-      </w:pPr>
-      <w:r>
-        <w:t>Несколько рекомендаций, которыми пользуются опытные аналитики для определения момента завершения моделирования.</w:t>
-      </w:r>
-    </w:p>
-    <w:p>
-      <w:pPr>
-        <w:tabs>
-          <w:tab w:val="left" w:pos="1884"/>
-        </w:tabs>
-        <w:spacing w:line="240" w:lineRule="auto"/>
-      </w:pPr>
-    </w:p>
-    <w:p>
-      <w:pPr>
-        <w:tabs>
-          <w:tab w:val="left" w:pos="1884"/>
-        </w:tabs>
-        <w:spacing w:line="240" w:lineRule="auto"/>
-      </w:pPr>
-      <w:r>
-        <w:t>В целом рекомендуется прекращать моделирование, когда уровень детализации модели удовлетворяет ее цель.</w:t>
-      </w:r>
-    </w:p>
-    <w:p>
-      <w:pPr>
-        <w:tabs>
-          <w:tab w:val="left" w:pos="1884"/>
-        </w:tabs>
-        <w:spacing w:line="240" w:lineRule="auto"/>
-      </w:pPr>
-      <w:r>
-        <w:t>Для отдельной модели, которая создается независимо от какой-либо другой модели, декомпозиция одного из ее блоков должна прекращаться, если:</w:t>
-      </w:r>
-    </w:p>
-    <w:p>
-      <w:pPr>
-        <w:tabs>
-          <w:tab w:val="left" w:pos="1884"/>
-        </w:tabs>
-        <w:spacing w:line="240" w:lineRule="auto"/>
-      </w:pPr>
-    </w:p>
-    <w:p>
-      <w:pPr>
-        <w:tabs>
-          <w:tab w:val="left" w:pos="1884"/>
-        </w:tabs>
-        <w:spacing w:line="240" w:lineRule="auto"/>
-      </w:pPr>
-      <w:r>
-        <w:t>1. Блок содержит достаточно деталей. Проверить достаточность деталей обычно совсем легко, необходимо просто спросить себя, отвечает ли блок на все или на часть вопросов, составляющих цель модели. Если блок помогает ответить на один или более вопросов, то дальнейшая декомпозиция может не понадобиться.</w:t>
-      </w:r>
-    </w:p>
-    <w:p>
-      <w:pPr>
-        <w:tabs>
-          <w:tab w:val="left" w:pos="1884"/>
-        </w:tabs>
-        <w:spacing w:line="240" w:lineRule="auto"/>
-      </w:pPr>
-    </w:p>
-    <w:p>
-      <w:pPr>
-        <w:tabs>
-          <w:tab w:val="left" w:pos="1884"/>
-        </w:tabs>
-        <w:spacing w:line="240" w:lineRule="auto"/>
-      </w:pPr>
-      <w:r>
-        <w:t>2. Необходимо изменить уровень абстракции, чтобы достичь большей детализации блока. Иногда при декомпозиции блока выясняется, что диаграмма начинает описывать, как функционирует блок, вместо описания того, что блок делает. В этом случае происходит изменение уровня абстракции – изменение сути того, что должна представлять модель (т.е. изменение способа описания системы). В SADT изменение уровня абстракции часто означает выход за пределы цели модели и, следовательно, это указывает на прекращение декомпозиции.</w:t>
-      </w:r>
-    </w:p>
-    <w:p>
-      <w:pPr>
-        <w:tabs>
-          <w:tab w:val="left" w:pos="1884"/>
-        </w:tabs>
-        <w:spacing w:line="240" w:lineRule="auto"/>
-      </w:pPr>
-    </w:p>
-    <w:p>
-      <w:pPr>
-        <w:tabs>
-          <w:tab w:val="left" w:pos="1884"/>
-        </w:tabs>
-        <w:spacing w:line="240" w:lineRule="auto"/>
-      </w:pPr>
-      <w:r>
-        <w:t>3. Необходимо изменить точку зрения, чтобы детализировать блок. Изменение точки зрения происходит примерно так же, как изменение уровня абстракции. Это чаще всего характерно для ситуаций, когда точку зрения модели нельзя использовать для декомпозиции конкретного блока, т. е. этот блок можно декомпозировать, только если посмотреть на него с другой позиции. Об этом может свидетельствовать заметное изменение терминологии.</w:t>
-      </w:r>
-    </w:p>
-    <w:p>
-      <w:pPr>
-        <w:tabs>
-          <w:tab w:val="left" w:pos="1884"/>
-        </w:tabs>
-        <w:spacing w:line="240" w:lineRule="auto"/>
-      </w:pPr>
-    </w:p>
-    <w:p>
-      <w:pPr>
-        <w:tabs>
-          <w:tab w:val="left" w:pos="1884"/>
-        </w:tabs>
-        <w:spacing w:line="240" w:lineRule="auto"/>
-      </w:pPr>
-      <w:r>
-        <w:t xml:space="preserve">4. Блок очень похож на другой блок той же модели или на блок другой модели. Иногда встречается блок, чрезвычайно похожий на другой блок модели. Два блока похожи, если они выполняют примерно одну и ту же функцию и имеют почти одинаковые по типу и количеству входы, управления и выходы. Если второй блок уже декомпозирован, то разумно отложить </w:t>
-      </w:r>
-      <w:r>
-        <w:lastRenderedPageBreak/>
-        <w:t>декомпозицию и тщательно сравнить два блока. Если нужны ничтожные изменения для совпадения первого блока со вторым, то внесение этих изменений сократит усилия на декомпозицию и улучшит модульность модели (т.е. сходные функции уточняются согласованным образом).</w:t>
-      </w:r>
-    </w:p>
-    <w:p>
-      <w:pPr>
-        <w:tabs>
-          <w:tab w:val="left" w:pos="1884"/>
-        </w:tabs>
-        <w:spacing w:line="240" w:lineRule="auto"/>
-      </w:pPr>
-    </w:p>
-    <w:p>
-      <w:pPr>
-        <w:tabs>
-          <w:tab w:val="left" w:pos="1884"/>
-        </w:tabs>
-        <w:spacing w:line="240" w:lineRule="auto"/>
-      </w:pPr>
-      <w:r>
-        <w:t>5. Блок представляет тривиальную функцию. Тривиальная функция – это такая функция, понимание которой не требует никаких объяснений. В этом случае очевидна целесообразность отказа от декомпозиции, потому что роль SADT заключается в превращении сложного вопроса в понятный, а не в педантичной разработке очевидных деталей. В таких случаях декомпозиция определенных блоков может принести больше вреда, чем пользы. Тривиальные функции лучше всего описываются небольшим объемом текста. Следует заметить, что «тривиальный» не означает «бесполезный». Тривиальные функции выполняют очень важную роль, поясняя работу более сложных функций, а иногда и соединяя вместе основные подсистемы. Поэтому при анализе не следует пропускать тривиальные функции. Наоборот, их существование должно быть зафиксировано и они должны быть детализированы, как и любые другие функции. Однако следует предостеречь от больших затрат времени на анализ тривиальных функций системы. Усиленное внимание к мелочам может привести к созданию модели, которой будет недоставать абстракции, что сделает ее трудной для понимания и использования.</w:t>
+        <w:t>недоставать абстракции, что сделает ее трудной для понимания и использования.</w:t>
       </w:r>
     </w:p>
     <w:p>
@@ -15154,9 +15450,19 @@
         </w:tabs>
         <w:spacing w:line="240" w:lineRule="auto"/>
       </w:pPr>
-      <w:r>
-        <w:lastRenderedPageBreak/>
-        <w:t>Метод SADT может использоваться для моделирования самых разнообразных процессов и систем. В существующих системах метод SADT может быть использован для анализа функций, выполняемых системой, и указания механизмов, посредством которых они осуществляются.</w:t>
+      <w:commentRangeStart w:id="19"/>
+      <w:r>
+        <w:t xml:space="preserve">Метод SADT может использоваться для моделирования самых разнообразных процессов и систем. В существующих </w:t>
+      </w:r>
+      <w:commentRangeEnd w:id="19"/>
+      <w:r>
+        <w:rPr>
+          <w:rStyle w:val="a8"/>
+        </w:rPr>
+        <w:commentReference w:id="19"/>
+      </w:r>
+      <w:r>
+        <w:t>системах метод SADT может быть использован для анализа функций, выполняемых системой, и указания механизмов, посредством которых они осуществляются.</w:t>
       </w:r>
     </w:p>
     <w:p>
@@ -15180,8 +15486,9 @@
           <w:noProof/>
           <w:lang w:eastAsia="ru-RU"/>
         </w:rPr>
+        <w:lastRenderedPageBreak/>
         <w:drawing>
-          <wp:inline distT="0" distB="0" distL="0" distR="0" wp14:anchorId="2E439A4C" wp14:editId="0570F093">
+          <wp:inline distT="0" distB="0" distL="0" distR="0">
             <wp:extent cx="6120130" cy="4004709"/>
             <wp:effectExtent l="0" t="0" r="0" b="0"/>
             <wp:docPr id="4" name="Picture 3"/>
@@ -15201,7 +15508,7 @@
                     <a:blip r:embed="rId8">
                       <a:extLst>
                         <a:ext uri="{28A0092B-C50C-407E-A947-70E740481C1C}">
-                          <a14:useLocalDpi xmlns:a14="http://schemas.microsoft.com/office/drawing/2010/main" val="0"/>
+                          <a14:useLocalDpi xmlns:a14="http://schemas.microsoft.com/office/drawing/2010/main" xmlns:wps="http://schemas.microsoft.com/office/word/2010/wordprocessingShape" xmlns:wpi="http://schemas.microsoft.com/office/word/2010/wordprocessingInk" xmlns:wpg="http://schemas.microsoft.com/office/word/2010/wordprocessingGroup" xmlns:w14="http://schemas.microsoft.com/office/word/2010/wordml" xmlns:w="http://schemas.openxmlformats.org/wordprocessingml/2006/main" xmlns:w10="urn:schemas-microsoft-com:office:word" xmlns:wp14="http://schemas.microsoft.com/office/word/2010/wordprocessingDrawing" xmlns:v="urn:schemas-microsoft-com:vml" xmlns:o="urn:schemas-microsoft-com:office:office" xmlns:mc="http://schemas.openxmlformats.org/markup-compatibility/2006" xmlns:wpc="http://schemas.microsoft.com/office/word/2010/wordprocessingCanvas" xmlns="" val="0"/>
                         </a:ext>
                       </a:extLst>
                     </a:blip>
@@ -15247,21 +15554,109 @@
         <w:rPr>
           <w:b/>
         </w:rPr>
-        <w:t>. Диаграмма вариантов использования</w:t>
-      </w:r>
-    </w:p>
+        <w:t xml:space="preserve">. Диаграмма вариантов </w:t>
+      </w:r>
+      <w:commentRangeStart w:id="20"/>
+      <w:r>
+        <w:rPr>
+          <w:b/>
+        </w:rPr>
+        <w:t>использования</w:t>
+      </w:r>
+      <w:commentRangeEnd w:id="20"/>
+      <w:r>
+        <w:rPr>
+          <w:rStyle w:val="a8"/>
+        </w:rPr>
+        <w:commentReference w:id="20"/>
+      </w:r>
+    </w:p>
+    <w:p>
+      <w:pPr>
+        <w:tabs>
+          <w:tab w:val="left" w:pos="1884"/>
+        </w:tabs>
+        <w:spacing w:line="240" w:lineRule="auto"/>
+        <w:ind w:firstLine="0"/>
+        <w:jc w:val="center"/>
+        <w:rPr>
+          <w:b/>
+        </w:rPr>
+      </w:pPr>
+    </w:p>
+    <w:p>
+      <w:bookmarkStart w:id="21" w:name="_Toc516314392"/>
+      <w:r>
+        <w:t xml:space="preserve">В предметной области выделены три роли пользователей: «покупатель», «риэлтор» и «эксперт». </w:t>
+      </w:r>
+    </w:p>
+    <w:p>
+      <w:r>
+        <w:t>Покупатель занимается тем, что открывает страницы сайта с целью найти квартиру, которую хотел бы купить.</w:t>
+      </w:r>
+      <w:r>
+        <w:t xml:space="preserve"> Риелтор выполняет функции загрузки информации на сайт и поддержания ее в актуальном состоянии. Третий пользователь, </w:t>
+      </w:r>
+      <w:r>
+        <w:t xml:space="preserve"> </w:t>
+      </w:r>
+      <w:r>
+        <w:t>эксперт, занимается настройкой процедуры структуризации данных сайта.</w:t>
+      </w:r>
+    </w:p>
+    <w:p>
+      <w:r>
+        <w:t>В процессе просмотра объекта запускаются следующие функции</w:t>
+      </w:r>
+      <w:r>
+        <w:rPr>
+          <w:highlight w:val="cyan"/>
+        </w:rPr>
+        <w:t>….</w:t>
+      </w:r>
+    </w:p>
+    <w:p>
+      <w:r>
+        <w:rPr>
+          <w:highlight w:val="cyan"/>
+        </w:rPr>
+        <w:t>/и так далее все овалы/</w:t>
+      </w:r>
+    </w:p>
+    <w:p>
+      <w:r>
+        <w:t>На диаграмме также представлены два функциональных блока РС - это «</w:t>
+      </w:r>
+      <w:r>
+        <w:t xml:space="preserve">Слежение </w:t>
+      </w:r>
+      <w:proofErr w:type="spellStart"/>
+      <w:r>
+        <w:t>зп</w:t>
+      </w:r>
+      <w:proofErr w:type="spellEnd"/>
+      <w:r>
+        <w:t xml:space="preserve"> пользователем» и «Выработка рекомендаций</w:t>
+      </w:r>
+      <w:r>
+        <w:rPr>
+          <w:highlight w:val="cyan"/>
+        </w:rPr>
+        <w:t>»…..</w:t>
+      </w:r>
+    </w:p>
+    <w:p/>
     <w:p>
       <w:pPr>
         <w:pStyle w:val="1"/>
       </w:pPr>
-      <w:bookmarkStart w:id="15" w:name="_Toc516314392"/>
       <w:r>
         <w:t xml:space="preserve">5.1 </w:t>
       </w:r>
       <w:r>
         <w:t>Концептуальное (инфологическое) проектирование</w:t>
       </w:r>
-      <w:bookmarkEnd w:id="15"/>
+      <w:bookmarkEnd w:id="21"/>
     </w:p>
     <w:p>
       <w:pPr>
@@ -15280,7 +15675,11 @@
         <w:spacing w:line="240" w:lineRule="auto"/>
       </w:pPr>
       <w:r>
-        <w:t>Концептуальное (инфологическое) проектирование — построение семантической модели предметной области, то есть информационной модели наиболее высокого уровня абстракции. Такая модель создаётся без ориентации на какую-либо конкретную СУБД и модель данных. Термины «семантическая модель», «концептуальная модель» и «инфологическая модель» являются синонимами. Кроме того, в этом контексте равноправно могут использоваться слова «модель базы данных» и «модель предметной области» (например, «концептуальная модель базы данных» и «концептуальная модель предметной области»), поскольку такая модель является как образом реальности, так и образом проектируемой базы данных для этой реальности.</w:t>
+        <w:t xml:space="preserve">Концептуальное (инфологическое) проектирование — построение семантической модели предметной области, то есть информационной модели наиболее высокого уровня абстракции. Такая модель создаётся без ориентации </w:t>
+      </w:r>
+      <w:r>
+        <w:lastRenderedPageBreak/>
+        <w:t>на какую-либо конкретную СУБД и модель данных. Термины «семантическая модель», «концептуальная модель» и «инфологическая модель» являются синонимами. Кроме того, в этом контексте равноправно могут использоваться слова «модель базы данных» и «модель предметной области» (например, «концептуальная модель базы данных» и «концептуальная модель предметной области»), поскольку такая модель является как образом реальности, так и образом проектируемой базы данных для этой реальности.</w:t>
       </w:r>
     </w:p>
     <w:p>
@@ -15328,7 +15727,6 @@
         <w:spacing w:line="240" w:lineRule="auto"/>
       </w:pPr>
       <w:r>
-        <w:lastRenderedPageBreak/>
         <w:t>•</w:t>
       </w:r>
       <w:r>
@@ -15646,7 +16044,6 @@
         <w:spacing w:line="240" w:lineRule="auto"/>
       </w:pPr>
       <w:r>
-        <w:lastRenderedPageBreak/>
         <w:t>Связь между сущностями характеризуется:</w:t>
       </w:r>
     </w:p>
@@ -15742,30 +16139,30 @@
         <w:spacing w:line="240" w:lineRule="auto"/>
       </w:pPr>
       <w:r>
-        <w:t>Одной из важных задач, решаемых при разработке РС, является создания пользовательского интерфейса, адекватно отображающего систему критериев, к которым необходимо производить подбор объектов для пользователя. Например, в статье [14] представлен модуль естественно-языкового интерфейса к базе данных РС, который реализован на основе математических моделей семантических объектов. При помощи модели решаются задачи определения семантики языковой конструкции, заданной пользователем, включая синонимы, классы, отношения и ограничения. В статье приводятся сведения о программной реализации предложенного метода в среде PHP + SQL и результатах тестирования программы на задаче доступа к базе данных РС автомобильного салона.</w:t>
-      </w:r>
-    </w:p>
-    <w:p>
-      <w:pPr>
-        <w:tabs>
-          <w:tab w:val="left" w:pos="1884"/>
-        </w:tabs>
-        <w:spacing w:line="240" w:lineRule="auto"/>
-      </w:pPr>
-    </w:p>
-    <w:p>
-      <w:pPr>
-        <w:tabs>
-          <w:tab w:val="left" w:pos="1884"/>
-        </w:tabs>
-        <w:spacing w:line="240" w:lineRule="auto"/>
-      </w:pPr>
-      <w:r>
-        <w:t xml:space="preserve">В [15] решается проблема обеспечения ограничения доступа к личным данным пользователей в контексте построения РС встраивания рекламных сообщений в информационный поток. При этом необходимо контролируемо предоставлять в одностороннем порядке в РС информацию из БД </w:t>
+        <w:t xml:space="preserve">Одной из важных задач, решаемых при разработке РС, является создания пользовательского интерфейса, адекватно отображающего систему критериев, к которым необходимо производить подбор объектов для пользователя. </w:t>
       </w:r>
       <w:r>
         <w:lastRenderedPageBreak/>
-        <w:t xml:space="preserve">пользователей. Предложено вместо традиционных средств VPN использовать режим функционирования сети с синхронным изменением IP-адреса сервера и переключение клиента на этот адрес. </w:t>
+        <w:t>Например, в статье [14] представлен модуль естественно-языкового интерфейса к базе данных РС, который реализован на основе математических моделей семантических объектов. При помощи модели решаются задачи определения семантики языковой конструкции, заданной пользователем, включая синонимы, классы, отношения и ограничения. В статье приводятся сведения о программной реализации предложенного метода в среде PHP + SQL и результатах тестирования программы на задаче доступа к базе данных РС автомобильного салона.</w:t>
+      </w:r>
+    </w:p>
+    <w:p>
+      <w:pPr>
+        <w:tabs>
+          <w:tab w:val="left" w:pos="1884"/>
+        </w:tabs>
+        <w:spacing w:line="240" w:lineRule="auto"/>
+      </w:pPr>
+    </w:p>
+    <w:p>
+      <w:pPr>
+        <w:tabs>
+          <w:tab w:val="left" w:pos="1884"/>
+        </w:tabs>
+        <w:spacing w:line="240" w:lineRule="auto"/>
+      </w:pPr>
+      <w:r>
+        <w:t xml:space="preserve">В [15] решается проблема обеспечения ограничения доступа к личным данным пользователей в контексте построения РС встраивания рекламных сообщений в информационный поток. При этом необходимо контролируемо предоставлять в одностороннем порядке в РС информацию из БД пользователей. Предложено вместо традиционных средств VPN использовать режим функционирования сети с синхронным изменением IP-адреса сервера и переключение клиента на этот адрес. </w:t>
       </w:r>
     </w:p>
     <w:p>
@@ -15780,14 +16177,27 @@
       <w:pPr>
         <w:pStyle w:val="1"/>
       </w:pPr>
-      <w:bookmarkStart w:id="16" w:name="_Toc516314393"/>
+      <w:bookmarkStart w:id="22" w:name="_Toc516314393"/>
       <w:r>
         <w:t xml:space="preserve">5.2 </w:t>
       </w:r>
-      <w:r>
-        <w:t>Архитектура РС</w:t>
-      </w:r>
-      <w:bookmarkEnd w:id="16"/>
+      <w:commentRangeStart w:id="23"/>
+      <w:r>
+        <w:t xml:space="preserve">Архитектура </w:t>
+      </w:r>
+      <w:commentRangeEnd w:id="23"/>
+      <w:r>
+        <w:rPr>
+          <w:rStyle w:val="a8"/>
+          <w:rFonts w:eastAsia="Calibri" w:cs="Times New Roman"/>
+          <w:b w:val="0"/>
+        </w:rPr>
+        <w:commentReference w:id="23"/>
+      </w:r>
+      <w:r>
+        <w:t>РС</w:t>
+      </w:r>
+      <w:bookmarkEnd w:id="22"/>
     </w:p>
     <w:p>
       <w:pPr>
@@ -15894,6 +16304,7 @@
         <w:spacing w:line="240" w:lineRule="auto"/>
       </w:pPr>
       <w:r>
+        <w:lastRenderedPageBreak/>
         <w:t xml:space="preserve">В среде программирования C\# основной технологией доступа к реляционным базам данных является интерфейс ADO.NET. Большинство популярных систем ORM адаптируют объекты именно к этому интерфейсу. </w:t>
       </w:r>
     </w:p>
@@ -15921,9 +16332,8 @@
           <w:noProof/>
           <w:lang w:eastAsia="ru-RU"/>
         </w:rPr>
-        <w:lastRenderedPageBreak/>
         <w:drawing>
-          <wp:inline distT="0" distB="0" distL="0" distR="0" wp14:anchorId="50105D6E" wp14:editId="6C0CCA47">
+          <wp:inline distT="0" distB="0" distL="0" distR="0">
             <wp:extent cx="6120130" cy="2262597"/>
             <wp:effectExtent l="133350" t="133350" r="128270" b="137795"/>
             <wp:docPr id="3" name="Picture 2"/>
@@ -15943,7 +16353,7 @@
                     <a:blip r:embed="rId9" cstate="print">
                       <a:extLst>
                         <a:ext uri="{28A0092B-C50C-407E-A947-70E740481C1C}">
-                          <a14:useLocalDpi xmlns:a14="http://schemas.microsoft.com/office/drawing/2010/main" val="0"/>
+                          <a14:useLocalDpi xmlns:a14="http://schemas.microsoft.com/office/drawing/2010/main" xmlns:wps="http://schemas.microsoft.com/office/word/2010/wordprocessingShape" xmlns:wpi="http://schemas.microsoft.com/office/word/2010/wordprocessingInk" xmlns:wpg="http://schemas.microsoft.com/office/word/2010/wordprocessingGroup" xmlns:w14="http://schemas.microsoft.com/office/word/2010/wordml" xmlns:w="http://schemas.openxmlformats.org/wordprocessingml/2006/main" xmlns:w10="urn:schemas-microsoft-com:office:word" xmlns:wp14="http://schemas.microsoft.com/office/word/2010/wordprocessingDrawing" xmlns:v="urn:schemas-microsoft-com:vml" xmlns:o="urn:schemas-microsoft-com:office:office" xmlns:mc="http://schemas.openxmlformats.org/markup-compatibility/2006" xmlns:wpc="http://schemas.microsoft.com/office/word/2010/wordprocessingCanvas" xmlns="" val="0"/>
                         </a:ext>
                       </a:extLst>
                     </a:blip>
@@ -16014,6 +16424,58 @@
         </w:tabs>
         <w:spacing w:line="240" w:lineRule="auto"/>
       </w:pPr>
+      <w:r>
+        <w:rPr>
+          <w:highlight w:val="cyan"/>
+        </w:rPr>
+        <w:t xml:space="preserve">Архитектуру описывают так же как диаграмму классов и </w:t>
+      </w:r>
+      <w:proofErr w:type="spellStart"/>
+      <w:proofErr w:type="gramStart"/>
+      <w:r>
+        <w:rPr>
+          <w:highlight w:val="cyan"/>
+        </w:rPr>
+        <w:t>др</w:t>
+      </w:r>
+      <w:proofErr w:type="spellEnd"/>
+      <w:proofErr w:type="gramEnd"/>
+      <w:r>
+        <w:rPr>
+          <w:highlight w:val="cyan"/>
+        </w:rPr>
+        <w:t xml:space="preserve"> диаграммы, </w:t>
+      </w:r>
+      <w:proofErr w:type="spellStart"/>
+      <w:r>
+        <w:rPr>
+          <w:highlight w:val="cyan"/>
+        </w:rPr>
+        <w:t>поблосно</w:t>
+      </w:r>
+      <w:proofErr w:type="spellEnd"/>
+      <w:r>
+        <w:rPr>
+          <w:highlight w:val="cyan"/>
+        </w:rPr>
+        <w:t xml:space="preserve"> и </w:t>
+      </w:r>
+      <w:proofErr w:type="spellStart"/>
+      <w:r>
+        <w:rPr>
+          <w:highlight w:val="cyan"/>
+        </w:rPr>
+        <w:t>посвязийно</w:t>
+      </w:r>
+      <w:proofErr w:type="spellEnd"/>
+    </w:p>
+    <w:p>
+      <w:pPr>
+        <w:tabs>
+          <w:tab w:val="left" w:pos="1884"/>
+        </w:tabs>
+        <w:spacing w:line="240" w:lineRule="auto"/>
+      </w:pPr>
     </w:p>
     <w:p>
       <w:pPr>
@@ -16084,7 +16546,15 @@
       </w:r>
       <w:proofErr w:type="spellEnd"/>
       <w:r>
-        <w:t>(b));</w:t>
+        <w:t>(</w:t>
+      </w:r>
+      <w:proofErr w:type="spellStart"/>
+      <w:r>
+        <w:t>b</w:t>
+      </w:r>
+      <w:proofErr w:type="spellEnd"/>
+      <w:r>
+        <w:t>));</w:t>
       </w:r>
     </w:p>
     <w:p>
@@ -16110,174 +16580,171 @@
         <w:spacing w:line="240" w:lineRule="auto"/>
       </w:pPr>
       <w:r>
+        <w:lastRenderedPageBreak/>
         <w:t>•</w:t>
       </w:r>
       <w:r>
         <w:tab/>
-        <w:t xml:space="preserve">принцип доступа к данным в ООП кардинально отличается от доступа к данным в БД. Для доступа к данным в ООП используются последовательные переходы от родительского объекта к свойствам дочерних элементов и инициализации объектов по необходимости. Такой подход считается не эффективным способом извлечения данных из реляционных баз данных. Как правило, количество запросов к БД должно быть сведено к </w:t>
-      </w:r>
+        <w:t xml:space="preserve">принцип доступа к данным в ООП кардинально отличается от доступа к данным в БД. Для доступа к данным в ООП используются последовательные переходы от родительского объекта к свойствам дочерних элементов и инициализации объектов по необходимости. Такой подход считается не эффективным способом извлечения данных из реляционных баз данных. Как правило, количество запросов к БД должно быть сведено к минимуму, необходимые сущности должны по возможности загружаться сразу с использованием </w:t>
+      </w:r>
+      <w:proofErr w:type="spellStart"/>
+      <w:r>
+        <w:t>JOIN-ов</w:t>
+      </w:r>
+      <w:proofErr w:type="spellEnd"/>
+      <w:r>
+        <w:t>.</w:t>
+      </w:r>
+    </w:p>
+    <w:p>
+      <w:pPr>
+        <w:tabs>
+          <w:tab w:val="left" w:pos="1884"/>
+        </w:tabs>
+        <w:spacing w:line="240" w:lineRule="auto"/>
+      </w:pPr>
+    </w:p>
+    <w:p>
+      <w:pPr>
+        <w:pStyle w:val="1"/>
+      </w:pPr>
+      <w:bookmarkStart w:id="24" w:name="_Toc516314394"/>
+      <w:r>
+        <w:t>5.3</w:t>
+      </w:r>
+      <w:r>
+        <w:t xml:space="preserve"> </w:t>
+      </w:r>
+      <w:r>
+        <w:t>Принцип работы ORM</w:t>
+      </w:r>
+      <w:bookmarkEnd w:id="24"/>
+    </w:p>
+    <w:p>
+      <w:pPr>
+        <w:tabs>
+          <w:tab w:val="left" w:pos="1884"/>
+        </w:tabs>
+        <w:spacing w:line="240" w:lineRule="auto"/>
+      </w:pPr>
+    </w:p>
+    <w:p>
+      <w:pPr>
+        <w:tabs>
+          <w:tab w:val="left" w:pos="1884"/>
+        </w:tabs>
+        <w:spacing w:line="240" w:lineRule="auto"/>
+      </w:pPr>
+      <w:r>
+        <w:t>Ключевой особенностью ORM является отображение, которое используется для привязки объекта к его данным в БД. ORM как бы создает «виртуальную» схему базы данных в памяти и позволяет манипулировать данными уже на уровне объектов. Отображение показывает как объект и его свойства связанны с одной или несколькими таблицами и их полями в базе данных. ORM использует информацию этого отображения для управления процессом преобразования данных между базой и формами объектов, а также для создания SQL-запросов для вставки, обновления и удаления данных в ответ на изменения, которые приложение вносит в эти объекты.</w:t>
+      </w:r>
+    </w:p>
+    <w:p>
+      <w:pPr>
+        <w:tabs>
+          <w:tab w:val="left" w:pos="1884"/>
+        </w:tabs>
+        <w:spacing w:line="240" w:lineRule="auto"/>
+      </w:pPr>
+    </w:p>
+    <w:p>
+      <w:pPr>
+        <w:pStyle w:val="1"/>
+      </w:pPr>
+      <w:bookmarkStart w:id="25" w:name="_Toc516314395"/>
+      <w:r>
+        <w:t>5.4</w:t>
+      </w:r>
+      <w:r>
+        <w:t xml:space="preserve"> </w:t>
+      </w:r>
+      <w:r>
+        <w:t>Преимущества и недостатки использования</w:t>
+      </w:r>
+      <w:r>
+        <w:t xml:space="preserve"> ORM</w:t>
+      </w:r>
+      <w:bookmarkEnd w:id="25"/>
+    </w:p>
+    <w:p>
+      <w:pPr>
+        <w:tabs>
+          <w:tab w:val="left" w:pos="1884"/>
+        </w:tabs>
+        <w:spacing w:line="240" w:lineRule="auto"/>
+      </w:pPr>
+    </w:p>
+    <w:p>
+      <w:pPr>
+        <w:tabs>
+          <w:tab w:val="left" w:pos="1884"/>
+        </w:tabs>
+        <w:spacing w:line="240" w:lineRule="auto"/>
+      </w:pPr>
+      <w:r>
+        <w:t>Использование ORM в проекте избавляет разработчика от необходимости работы с SQL и написания большого количества кода, часто однообразного и подверженного ошибкам. Весь генерируемый ORM код предположительно хорошо проверен и оптимизирован, поэтому не нужно в целом задумывается о его тестировании. Это несомненно является плюсом, но в тоже время не стоит забывать и о минусах. Основной из них — это потеря производительности. Это происходит потому, что большинство ORM предназначены для обработки широкого спектра сценариев использования данных, гораздо большего, чем любое отдельное приложение когда-либо сможет использовать. Вопрос о целесообразности использования ORM по большому счету затрагивается только в больших проектах, которые сталкиваются с высокой нагрузкой, здесь приходится выбирать что более приоритетно — удобство или производительность? Конечно, работа с БД посредством грамотно написанного SQL-кода будет намного эффективнее, но не стоит забывать и о таком параметре, как время — то, что с легкостью пишется с использованием ORM за неделю, можно реализовывать ни один месяц собственными усилиями. Кроме того, большинство современных ORM позволяют программисту при необходимости самому задавать код SQL-запросов. Без сомнений, для небольших проектов использование ORM будет куда более оправдано, чем разработка собственных библиотек для работы с БД.</w:t>
+      </w:r>
+    </w:p>
+    <w:p>
+      <w:pPr>
+        <w:tabs>
+          <w:tab w:val="left" w:pos="1884"/>
+        </w:tabs>
+        <w:spacing w:line="240" w:lineRule="auto"/>
+      </w:pPr>
       <w:r>
         <w:lastRenderedPageBreak/>
-        <w:t>минимуму, необходимые сущности должны по возможности загружаться сразу с использованием JOIN-</w:t>
-      </w:r>
-      <w:proofErr w:type="spellStart"/>
-      <w:r>
-        <w:t>ов</w:t>
-      </w:r>
-      <w:proofErr w:type="spellEnd"/>
+        <w:t>Одна из ошибок, которую делают разработчики (и я когда-то в их числе) — это утверждение о том, что вы должны использовать ровно одну ORM-стратегию для создаваемого приложения. В общем случае это неверно. Вы можете (и должны) привязывать выбор стратегии к конкретному сценарию, и быть уверенным в том, что выбираете правильные инструменты для конкретного случая.</w:t>
+      </w:r>
+    </w:p>
+    <w:p>
+      <w:pPr>
+        <w:tabs>
+          <w:tab w:val="left" w:pos="1884"/>
+        </w:tabs>
+        <w:spacing w:line="240" w:lineRule="auto"/>
+      </w:pPr>
+      <w:r>
+        <w:t xml:space="preserve">В 99.9% случаев рекомендовано не использовать ADO.NET напрямую. Некоторые специалисты в области хранения данных не считают ORM технологией, заслуживающей внимания. Например, Мартин </w:t>
+      </w:r>
+      <w:proofErr w:type="spellStart"/>
+      <w:r>
+        <w:t>Фаулер</w:t>
+      </w:r>
+      <w:proofErr w:type="spellEnd"/>
+      <w:r>
+        <w:t xml:space="preserve"> написал: «Наибольшее разочарование от ORM заключается в завышенных ожиданиях». ORM предназначены решать задачу представления объектных данных и имеют множество разных подходов для этого.</w:t>
+      </w:r>
+    </w:p>
+    <w:p>
+      <w:pPr>
+        <w:tabs>
+          <w:tab w:val="left" w:pos="1884"/>
+        </w:tabs>
+        <w:spacing w:line="240" w:lineRule="auto"/>
+      </w:pPr>
+    </w:p>
+    <w:p>
+      <w:pPr>
+        <w:pStyle w:val="1"/>
+      </w:pPr>
+      <w:bookmarkStart w:id="26" w:name="_Toc516314396"/>
+      <w:r>
+        <w:t>5</w:t>
+      </w:r>
       <w:r>
         <w:t>.</w:t>
       </w:r>
-    </w:p>
-    <w:p>
-      <w:pPr>
-        <w:tabs>
-          <w:tab w:val="left" w:pos="1884"/>
-        </w:tabs>
-        <w:spacing w:line="240" w:lineRule="auto"/>
-      </w:pPr>
-    </w:p>
-    <w:p>
-      <w:pPr>
-        <w:pStyle w:val="1"/>
-      </w:pPr>
-      <w:bookmarkStart w:id="17" w:name="_Toc516314394"/>
-      <w:r>
-        <w:t>5.3</w:t>
+      <w:r>
+        <w:t>5</w:t>
       </w:r>
       <w:r>
         <w:t xml:space="preserve"> </w:t>
       </w:r>
       <w:r>
-        <w:t>Принцип работы ORM</w:t>
-      </w:r>
-      <w:bookmarkEnd w:id="17"/>
-    </w:p>
-    <w:p>
-      <w:pPr>
-        <w:tabs>
-          <w:tab w:val="left" w:pos="1884"/>
-        </w:tabs>
-        <w:spacing w:line="240" w:lineRule="auto"/>
-      </w:pPr>
-    </w:p>
-    <w:p>
-      <w:pPr>
-        <w:tabs>
-          <w:tab w:val="left" w:pos="1884"/>
-        </w:tabs>
-        <w:spacing w:line="240" w:lineRule="auto"/>
-      </w:pPr>
-      <w:r>
-        <w:t>Ключевой особенностью ORM является отображение, которое используется для привязки объекта к его данным в БД. ORM как бы создает «виртуальную» схему базы данных в памяти и позволяет манипулировать данными уже на уровне объектов. Отображение показывает как объект и его свойства связанны с одной или несколькими таблицами и их полями в базе данных. ORM использует информацию этого отображения для управления процессом преобразования данных между базой и формами объектов, а также для создания SQL-запросов для вставки, обновления и удаления данных в ответ на изменения, которые приложение вносит в эти объекты.</w:t>
-      </w:r>
-    </w:p>
-    <w:p>
-      <w:pPr>
-        <w:tabs>
-          <w:tab w:val="left" w:pos="1884"/>
-        </w:tabs>
-        <w:spacing w:line="240" w:lineRule="auto"/>
-      </w:pPr>
-    </w:p>
-    <w:p>
-      <w:pPr>
-        <w:pStyle w:val="1"/>
-      </w:pPr>
-      <w:bookmarkStart w:id="18" w:name="_Toc516314395"/>
-      <w:r>
-        <w:t>5.4</w:t>
-      </w:r>
-      <w:r>
-        <w:t xml:space="preserve"> </w:t>
-      </w:r>
-      <w:r>
-        <w:t>Преимущества и недостатки использования</w:t>
-      </w:r>
-      <w:r>
-        <w:t xml:space="preserve"> ORM</w:t>
-      </w:r>
-      <w:bookmarkEnd w:id="18"/>
-    </w:p>
-    <w:p>
-      <w:pPr>
-        <w:tabs>
-          <w:tab w:val="left" w:pos="1884"/>
-        </w:tabs>
-        <w:spacing w:line="240" w:lineRule="auto"/>
-      </w:pPr>
-    </w:p>
-    <w:p>
-      <w:pPr>
-        <w:tabs>
-          <w:tab w:val="left" w:pos="1884"/>
-        </w:tabs>
-        <w:spacing w:line="240" w:lineRule="auto"/>
-      </w:pPr>
-      <w:r>
-        <w:t>Использование ORM в проекте избавляет разработчика от необходимости работы с SQL и написания большого количества кода, часто однообразного и подверженного ошибкам. Весь генерируемый ORM код предположительно хорошо проверен и оптимизирован, поэтому не нужно в целом задумывается о его тестировании. Это несомненно является плюсом, но в тоже время не стоит забывать и о минусах. Основной из них — это потеря производительности. Это происходит потому, что большинство ORM предназначены для обработки широкого спектра сценариев использования данных, гораздо большего, чем любое отдельное приложение когда-либо сможет использовать. Вопрос о целесообразности использования ORM по большому счету затрагивается только в больших проектах, которые сталкиваются с высокой нагрузкой, здесь приходится выбирать что более приоритетно — удобство или производительность? Конечно, работа с БД посредством грамотно написанного SQL-кода будет намного эффективнее, но не стоит забывать и о таком параметре, как время — то, что с легкостью пишется с использованием ORM за неделю, можно реализовывать ни один месяц собственными усилиями. Кроме того, большинство современных ORM позволяют программисту при необходимости самому задавать код SQL-запросов. Без сомнений, для небольших проектов использование ORM будет куда более оправдано, чем разработка собственных библиотек для работы с БД.</w:t>
-      </w:r>
-    </w:p>
-    <w:p>
-      <w:pPr>
-        <w:tabs>
-          <w:tab w:val="left" w:pos="1884"/>
-        </w:tabs>
-        <w:spacing w:line="240" w:lineRule="auto"/>
-      </w:pPr>
-      <w:r>
-        <w:t>Одна из ошибок, которую делают разработчики (и я когда-то в их числе) — это утверждение о том, что вы должны использовать ровно одну ORM-стратегию для создаваемого приложения. В общем случае это неверно. Вы можете (и должны) привязывать выбор стратегии к конкретному сценарию, и быть уверенным в том, что выбираете правильные инструменты для конкретного случая.</w:t>
-      </w:r>
-    </w:p>
-    <w:p>
-      <w:pPr>
-        <w:tabs>
-          <w:tab w:val="left" w:pos="1884"/>
-        </w:tabs>
-        <w:spacing w:line="240" w:lineRule="auto"/>
-      </w:pPr>
-      <w:r>
-        <w:lastRenderedPageBreak/>
-        <w:t xml:space="preserve">В 99.9% случаев рекомендовано не использовать ADO.NET напрямую. Некоторые специалисты в области хранения данных не считают ORM технологией, заслуживающей внимания. Например, Мартин </w:t>
-      </w:r>
-      <w:proofErr w:type="spellStart"/>
-      <w:r>
-        <w:t>Фаулер</w:t>
-      </w:r>
-      <w:proofErr w:type="spellEnd"/>
-      <w:r>
-        <w:t xml:space="preserve"> написал: «Наибольшее разочарование от ORM заключается в завышенных ожиданиях». ORM предназначены решать задачу представления объектных данных и имеют множество разных подходов для этого.</w:t>
-      </w:r>
-    </w:p>
-    <w:p>
-      <w:pPr>
-        <w:tabs>
-          <w:tab w:val="left" w:pos="1884"/>
-        </w:tabs>
-        <w:spacing w:line="240" w:lineRule="auto"/>
-      </w:pPr>
-    </w:p>
-    <w:p>
-      <w:pPr>
-        <w:pStyle w:val="1"/>
-      </w:pPr>
-      <w:bookmarkStart w:id="19" w:name="_Toc516314396"/>
-      <w:r>
-        <w:t>5</w:t>
-      </w:r>
-      <w:r>
-        <w:t>.</w:t>
-      </w:r>
-      <w:r>
-        <w:t>5</w:t>
-      </w:r>
-      <w:r>
-        <w:t xml:space="preserve"> </w:t>
-      </w:r>
-      <w:r>
         <w:t>Прямое отображение сущностей</w:t>
       </w:r>
-      <w:bookmarkEnd w:id="19"/>
+      <w:bookmarkEnd w:id="26"/>
       <w:r>
         <w:t xml:space="preserve"> </w:t>
       </w:r>
@@ -16590,11 +17057,1027 @@
         <w:spacing w:line="240" w:lineRule="auto"/>
       </w:pPr>
       <w:r>
-        <w:t xml:space="preserve">Если вы хотите загрузить сущность чтобы её изменить и сохранить изменения (или создать новую сущность), этот подход обеспечивает большую гибкость от включения уровня доступа к данным в ваш инфраструктурный слой и позволяет вашим типам сущностей быть относительно независимыми от их метода сохранения. Эта независимость не означает, что моя модель C\# и схема </w:t>
-      </w:r>
+        <w:t>Если вы хотите загрузить сущность чтобы её изменить и сохранить изменения (или создать новую сущность), этот подход обеспечивает большую гибкость от включения уровня доступа к данным в ваш инфраструктурный слой и позволяет вашим типам сущностей быть относительно независимыми от их метода сохранения. Эта независимость не означает, что моя модель C\# и схема данных могут расходиться. Напротив, это означает, что слой доступа к данным не проникнет в мою объектную модель, которую вместо этого я бы скорее предпочёл нагрузить бизнес-правилами.</w:t>
+      </w:r>
+    </w:p>
+    <w:p>
+      <w:pPr>
+        <w:tabs>
+          <w:tab w:val="left" w:pos="1884"/>
+        </w:tabs>
+        <w:spacing w:line="240" w:lineRule="auto"/>
+      </w:pPr>
+    </w:p>
+    <w:p>
+      <w:pPr>
+        <w:pStyle w:val="1"/>
+      </w:pPr>
+      <w:bookmarkStart w:id="27" w:name="_Toc516314397"/>
+      <w:r>
+        <w:t>5.6</w:t>
+      </w:r>
+      <w:r>
+        <w:t xml:space="preserve"> </w:t>
+      </w:r>
+      <w:r>
+        <w:t>Отображение в наборы данных</w:t>
+      </w:r>
+      <w:bookmarkEnd w:id="27"/>
+    </w:p>
+    <w:p>
+      <w:pPr>
+        <w:tabs>
+          <w:tab w:val="left" w:pos="1884"/>
+        </w:tabs>
+        <w:spacing w:line="240" w:lineRule="auto"/>
+      </w:pPr>
+      <w:r>
+        <w:t xml:space="preserve"> </w:t>
+      </w:r>
+    </w:p>
+    <w:p>
+      <w:pPr>
+        <w:tabs>
+          <w:tab w:val="left" w:pos="1884"/>
+        </w:tabs>
+        <w:spacing w:line="240" w:lineRule="auto"/>
+      </w:pPr>
+      <w:r>
+        <w:t xml:space="preserve">В большинстве приложений, требования к чтению данных существенно превосходят количество записей. Мы видели соотношение в 100:1 между SELECT и INSERT/UPDATE/DELETE в нашем недавнем приложении. Когда мы смотрим, в чём SQL действительно хорош, так это в работе с данными в сетах (наборах). Чтобы выбрать какой-то набор данных из SQL сервера, часто не имеет никакого смысла пытаться прямо отображать эти </w:t>
+      </w:r>
+      <w:proofErr w:type="gramStart"/>
+      <w:r>
+        <w:t>данные</w:t>
+      </w:r>
+      <w:proofErr w:type="gramEnd"/>
+      <w:r>
+        <w:t xml:space="preserve"> в сущности.</w:t>
+      </w:r>
+    </w:p>
+    <w:p>
+      <w:pPr>
+        <w:tabs>
+          <w:tab w:val="left" w:pos="1884"/>
+        </w:tabs>
+        <w:spacing w:line="240" w:lineRule="auto"/>
+      </w:pPr>
+      <w:r>
+        <w:t xml:space="preserve">Но мы всё равно предпочитаем не работать напрямую с </w:t>
+      </w:r>
+      <w:proofErr w:type="spellStart"/>
+      <w:r>
+        <w:t>IDataReader</w:t>
+      </w:r>
+      <w:proofErr w:type="spellEnd"/>
+      <w:r>
+        <w:t xml:space="preserve"> или </w:t>
+      </w:r>
+      <w:proofErr w:type="spellStart"/>
+      <w:r>
+        <w:t>DataTable</w:t>
+      </w:r>
+      <w:proofErr w:type="spellEnd"/>
+      <w:r>
+        <w:t>. Это плохо-типизированные объекты, тяжело переносимые в верхние слои приложения. Наоборот, мы часто строим объекты, приспособленные к данным. Эти объекты часто называется DTO (</w:t>
+      </w:r>
+      <w:proofErr w:type="spellStart"/>
+      <w:r>
+        <w:t>Data-Transfer</w:t>
+      </w:r>
+      <w:proofErr w:type="spellEnd"/>
+      <w:r>
+        <w:t xml:space="preserve"> </w:t>
+      </w:r>
+      <w:proofErr w:type="spellStart"/>
+      <w:r>
+        <w:t>Objects</w:t>
+      </w:r>
+      <w:proofErr w:type="spellEnd"/>
+      <w:r>
+        <w:t>), или модели для чтения (</w:t>
+      </w:r>
+      <w:proofErr w:type="spellStart"/>
+      <w:r>
+        <w:t>Read</w:t>
+      </w:r>
+      <w:proofErr w:type="spellEnd"/>
+      <w:r>
+        <w:t xml:space="preserve"> </w:t>
+      </w:r>
+      <w:proofErr w:type="spellStart"/>
+      <w:r>
+        <w:t>Models</w:t>
+      </w:r>
+      <w:proofErr w:type="spellEnd"/>
+      <w:r>
+        <w:t>). Такие DTO мы создаём для индивидуальных SQL выборок — и редко для того, чтобы повторно использовать их в других запросах.</w:t>
+      </w:r>
+    </w:p>
+    <w:p>
+      <w:pPr>
+        <w:tabs>
+          <w:tab w:val="left" w:pos="1884"/>
+        </w:tabs>
+        <w:spacing w:line="240" w:lineRule="auto"/>
+      </w:pPr>
+    </w:p>
+    <w:p>
+      <w:pPr>
+        <w:tabs>
+          <w:tab w:val="left" w:pos="1884"/>
+        </w:tabs>
+        <w:spacing w:line="240" w:lineRule="auto"/>
+      </w:pPr>
+      <w:r>
+        <w:t xml:space="preserve">Многие ORM имеют функционал, оптимизированный для таких сценариев. В </w:t>
+      </w:r>
+      <w:proofErr w:type="spellStart"/>
+      <w:r>
+        <w:t>NHibernate</w:t>
+      </w:r>
+      <w:proofErr w:type="spellEnd"/>
+      <w:r>
+        <w:t xml:space="preserve">, вы можете использовать проекции чтобы выключить трекинг, и отобразить данные напрямую в DTO. Вы можете использовать SQL запросы чтобы сделать это и не нуждаетесь в конфигурации </w:t>
+      </w:r>
+      <w:proofErr w:type="spellStart"/>
+      <w:r>
+        <w:t>маппинга</w:t>
+      </w:r>
+      <w:proofErr w:type="spellEnd"/>
+      <w:r>
+        <w:t xml:space="preserve">. Или вы можете использовать </w:t>
+      </w:r>
+      <w:proofErr w:type="spellStart"/>
+      <w:proofErr w:type="gramStart"/>
+      <w:r>
+        <w:t>микро-ORM</w:t>
+      </w:r>
+      <w:proofErr w:type="spellEnd"/>
+      <w:proofErr w:type="gramEnd"/>
+      <w:r>
+        <w:t xml:space="preserve"> например </w:t>
+      </w:r>
+      <w:proofErr w:type="spellStart"/>
+      <w:r>
+        <w:t>PetaPoco</w:t>
+      </w:r>
+      <w:proofErr w:type="spellEnd"/>
+      <w:r>
+        <w:t>.</w:t>
+      </w:r>
+    </w:p>
+    <w:p>
+      <w:pPr>
+        <w:tabs>
+          <w:tab w:val="left" w:pos="1884"/>
+        </w:tabs>
+        <w:spacing w:line="240" w:lineRule="auto"/>
+      </w:pPr>
+    </w:p>
+    <w:p>
+      <w:pPr>
+        <w:tabs>
+          <w:tab w:val="left" w:pos="1884"/>
+        </w:tabs>
+        <w:spacing w:line="240" w:lineRule="auto"/>
+      </w:pPr>
+      <w:r>
+        <w:t xml:space="preserve">Эти чтения также могут генерировать DTO объекты по мере их чтения. И </w:t>
+      </w:r>
+      <w:proofErr w:type="spellStart"/>
+      <w:r>
+        <w:t>NHibernate</w:t>
+      </w:r>
+      <w:proofErr w:type="spellEnd"/>
+      <w:r>
+        <w:t xml:space="preserve"> и несколько </w:t>
+      </w:r>
+      <w:proofErr w:type="spellStart"/>
+      <w:r>
+        <w:t>micro-ORMs</w:t>
+      </w:r>
+      <w:proofErr w:type="spellEnd"/>
+      <w:r>
+        <w:t xml:space="preserve"> позволяют получать индивидуальные DTO объекты последовательно </w:t>
+      </w:r>
+      <w:proofErr w:type="gramStart"/>
+      <w:r>
+        <w:t>один за одним</w:t>
+      </w:r>
+      <w:proofErr w:type="gramEnd"/>
+      <w:r>
+        <w:t xml:space="preserve"> во время чтения строк результатов запроса, тем самым </w:t>
+      </w:r>
+      <w:proofErr w:type="spellStart"/>
+      <w:r>
+        <w:t>минимизируя</w:t>
+      </w:r>
+      <w:proofErr w:type="spellEnd"/>
+      <w:r>
+        <w:t xml:space="preserve"> объем объектов содержащихся в памяти.</w:t>
+      </w:r>
+    </w:p>
+    <w:p>
+      <w:pPr>
+        <w:tabs>
+          <w:tab w:val="left" w:pos="1884"/>
+        </w:tabs>
+        <w:spacing w:line="240" w:lineRule="auto"/>
+      </w:pPr>
+      <w:r>
+        <w:t xml:space="preserve">В наших приложения, мы до сих пор часто используем </w:t>
+      </w:r>
+      <w:proofErr w:type="spellStart"/>
+      <w:r>
+        <w:t>NHiberante</w:t>
+      </w:r>
+      <w:proofErr w:type="spellEnd"/>
+      <w:r>
+        <w:t xml:space="preserve"> для чтения, но не используем объекты сущностей, а вместо этого используем сырой SQL. Мы полагаемся на оптимизированные </w:t>
+      </w:r>
+      <w:proofErr w:type="spellStart"/>
+      <w:r>
+        <w:t>мапперы</w:t>
+      </w:r>
+      <w:proofErr w:type="spellEnd"/>
+      <w:r>
+        <w:t xml:space="preserve"> </w:t>
+      </w:r>
+      <w:proofErr w:type="spellStart"/>
+      <w:r>
+        <w:t>NHiberanate</w:t>
+      </w:r>
+      <w:proofErr w:type="spellEnd"/>
+      <w:r>
+        <w:t>, чтобы просто подать тип DTO, а результат выборки отобразится автоматически.</w:t>
+      </w:r>
+    </w:p>
+    <w:p>
+      <w:pPr>
+        <w:tabs>
+          <w:tab w:val="left" w:pos="1884"/>
+        </w:tabs>
+        <w:spacing w:line="240" w:lineRule="auto"/>
+      </w:pPr>
+      <w:r>
+        <w:t>Этот подход не очень хорошо работает, если нам надо применить бизнес правила и сохранить информацию обратно. Так как эти модели обычно отображаются в отдельные наборы данных, а не в таблицы базы данных.</w:t>
+      </w:r>
+    </w:p>
+    <w:p>
+      <w:pPr>
+        <w:tabs>
+          <w:tab w:val="left" w:pos="1884"/>
+        </w:tabs>
+        <w:spacing w:line="240" w:lineRule="auto"/>
+      </w:pPr>
+      <w:proofErr w:type="spellStart"/>
+      <w:r>
+        <w:t>Active</w:t>
+      </w:r>
+      <w:proofErr w:type="spellEnd"/>
+      <w:r>
+        <w:t xml:space="preserve"> </w:t>
+      </w:r>
+      <w:proofErr w:type="spellStart"/>
+      <w:r>
+        <w:t>Record</w:t>
+      </w:r>
+      <w:proofErr w:type="spellEnd"/>
+      <w:r>
+        <w:t xml:space="preserve"> – это другой пример сущностного отображения данных, в котором, функционал работы с данными включён в саму объектную модель.</w:t>
+      </w:r>
+    </w:p>
+    <w:p>
+      <w:pPr>
+        <w:tabs>
+          <w:tab w:val="left" w:pos="1884"/>
+        </w:tabs>
+        <w:spacing w:line="240" w:lineRule="auto"/>
+      </w:pPr>
+    </w:p>
+    <w:p>
+      <w:pPr>
+        <w:tabs>
+          <w:tab w:val="left" w:pos="1884"/>
+        </w:tabs>
+        <w:spacing w:line="240" w:lineRule="auto"/>
+        <w:rPr>
+          <w:lang w:val="en-US"/>
+        </w:rPr>
+      </w:pPr>
+      <w:r>
+        <w:rPr>
+          <w:lang w:val="en-US"/>
+        </w:rPr>
+        <w:t>4.6</w:t>
+      </w:r>
+      <w:r>
+        <w:rPr>
+          <w:lang w:val="en-US"/>
+        </w:rPr>
+        <w:tab/>
+      </w:r>
+      <w:r>
+        <w:t>Отображение</w:t>
+      </w:r>
+      <w:r>
+        <w:rPr>
+          <w:lang w:val="en-US"/>
+        </w:rPr>
+        <w:t xml:space="preserve"> DML-</w:t>
+      </w:r>
+      <w:r>
+        <w:t>запросов</w:t>
+      </w:r>
+      <w:r>
+        <w:rPr>
+          <w:lang w:val="en-US"/>
+        </w:rPr>
+        <w:t xml:space="preserve"> (DML-based relational mapping)</w:t>
+      </w:r>
+    </w:p>
+    <w:p>
+      <w:pPr>
+        <w:tabs>
+          <w:tab w:val="left" w:pos="1884"/>
+        </w:tabs>
+        <w:spacing w:line="240" w:lineRule="auto"/>
+      </w:pPr>
+      <w:r>
+        <w:t>Если вы знаете, какой SQL вам нужен для реализации CRUD, и предпочли бы создавать его вручную, то вы уже ищите что-то, чтобы эффективно абстрагировать DML команды на уровень выше, чем ADO.NET.</w:t>
+      </w:r>
+    </w:p>
+    <w:p>
+      <w:pPr>
+        <w:tabs>
+          <w:tab w:val="left" w:pos="1884"/>
+        </w:tabs>
+        <w:spacing w:line="240" w:lineRule="auto"/>
+      </w:pPr>
+      <w:r>
+        <w:t xml:space="preserve">И это арена микро-ORM. Такие </w:t>
+      </w:r>
+      <w:proofErr w:type="spellStart"/>
+      <w:r>
+        <w:t>фреймворки</w:t>
+      </w:r>
+      <w:proofErr w:type="spellEnd"/>
+      <w:r>
+        <w:t xml:space="preserve"> как </w:t>
+      </w:r>
+      <w:proofErr w:type="spellStart"/>
+      <w:r>
+        <w:t>PetaPoco</w:t>
+      </w:r>
+      <w:proofErr w:type="spellEnd"/>
+      <w:r>
+        <w:t xml:space="preserve">, </w:t>
+      </w:r>
+      <w:proofErr w:type="spellStart"/>
+      <w:r>
+        <w:t>Dapper</w:t>
+      </w:r>
+      <w:proofErr w:type="spellEnd"/>
+      <w:r>
+        <w:t xml:space="preserve">, </w:t>
+      </w:r>
+      <w:proofErr w:type="spellStart"/>
+      <w:r>
+        <w:t>Massive</w:t>
+      </w:r>
+      <w:proofErr w:type="spellEnd"/>
+      <w:r>
+        <w:t xml:space="preserve"> и другие созданы, чтобы помочь решить </w:t>
+      </w:r>
+      <w:proofErr w:type="spellStart"/>
+      <w:r>
+        <w:t>пробемы</w:t>
+      </w:r>
+      <w:proofErr w:type="spellEnd"/>
+      <w:r>
+        <w:t xml:space="preserve"> работы ADO.NET. Они обычно всё равно позволяют нам работать с объектами ADO.NET, но наше взаимодействие сильно упрощается. Нам только нужно соединение, и эти </w:t>
+      </w:r>
+      <w:proofErr w:type="spellStart"/>
+      <w:r>
+        <w:t>фреймворки</w:t>
+      </w:r>
+      <w:proofErr w:type="spellEnd"/>
+      <w:r>
+        <w:t xml:space="preserve"> могут позволить работать со всеми CRUD операциями в виде, который предлагает намного более простой код, чем сам ADO.NET.</w:t>
+      </w:r>
+    </w:p>
+    <w:p>
+      <w:pPr>
+        <w:tabs>
+          <w:tab w:val="left" w:pos="1884"/>
+        </w:tabs>
+        <w:spacing w:line="240" w:lineRule="auto"/>
+      </w:pPr>
+      <w:proofErr w:type="gramStart"/>
+      <w:r>
+        <w:t>В</w:t>
+      </w:r>
+      <w:proofErr w:type="gramEnd"/>
+      <w:r>
+        <w:t xml:space="preserve"> </w:t>
+      </w:r>
+      <w:proofErr w:type="gramStart"/>
+      <w:r>
+        <w:t>случая</w:t>
+      </w:r>
+      <w:proofErr w:type="gramEnd"/>
+      <w:r>
+        <w:t xml:space="preserve">, когда у вас нет сущностей и нужды отображать их в таблицы и обратно, микро-ORM дадут гораздо более лёгкий подход. А так микро-ORM не требуют предварительной конфигурации, то они полагаются на ленивое-исполнение и оптимизированные техники </w:t>
+      </w:r>
+      <w:proofErr w:type="spellStart"/>
+      <w:r>
+        <w:t>кеширования</w:t>
+      </w:r>
+      <w:proofErr w:type="spellEnd"/>
+      <w:r>
+        <w:t xml:space="preserve">, чтобы налету </w:t>
+      </w:r>
+      <w:proofErr w:type="spellStart"/>
+      <w:r>
+        <w:t>маппить</w:t>
+      </w:r>
+      <w:proofErr w:type="spellEnd"/>
+      <w:r>
+        <w:t xml:space="preserve"> SQL параметры и результаты запросов. Многие приложение могут начать с </w:t>
+      </w:r>
+      <w:proofErr w:type="spellStart"/>
+      <w:r>
+        <w:t>маппигом</w:t>
+      </w:r>
+      <w:proofErr w:type="spellEnd"/>
+      <w:r>
+        <w:t xml:space="preserve"> основанном на DML, переходя на полноценную ORM, как только отношения или сущности потребуют этого.</w:t>
+      </w:r>
+    </w:p>
+    <w:p>
+      <w:pPr>
+        <w:tabs>
+          <w:tab w:val="left" w:pos="1884"/>
+        </w:tabs>
+        <w:spacing w:line="240" w:lineRule="auto"/>
+      </w:pPr>
+    </w:p>
+    <w:p>
+      <w:pPr>
+        <w:pStyle w:val="1"/>
+      </w:pPr>
+      <w:bookmarkStart w:id="28" w:name="_Toc516314398"/>
+      <w:r>
+        <w:t>5.7</w:t>
+      </w:r>
+      <w:r>
+        <w:t xml:space="preserve"> </w:t>
+      </w:r>
+      <w:r>
+        <w:t xml:space="preserve">Инструменты </w:t>
+      </w:r>
+      <w:commentRangeStart w:id="29"/>
+      <w:r>
+        <w:t xml:space="preserve">массовой </w:t>
+      </w:r>
+      <w:commentRangeEnd w:id="29"/>
+      <w:r>
+        <w:rPr>
+          <w:rStyle w:val="a8"/>
+          <w:rFonts w:eastAsia="Calibri" w:cs="Times New Roman"/>
+          <w:b w:val="0"/>
+        </w:rPr>
+        <w:commentReference w:id="29"/>
+      </w:r>
+      <w:r>
+        <w:t>загрузки (</w:t>
+      </w:r>
+      <w:proofErr w:type="spellStart"/>
+      <w:r>
+        <w:t>Bulk</w:t>
+      </w:r>
+      <w:proofErr w:type="spellEnd"/>
+      <w:r>
+        <w:t xml:space="preserve"> </w:t>
+      </w:r>
+      <w:proofErr w:type="spellStart"/>
+      <w:r>
+        <w:t>loading</w:t>
+      </w:r>
+      <w:proofErr w:type="spellEnd"/>
+      <w:r>
+        <w:t xml:space="preserve"> </w:t>
+      </w:r>
+      <w:proofErr w:type="spellStart"/>
+      <w:r>
+        <w:t>tools</w:t>
+      </w:r>
+      <w:proofErr w:type="spellEnd"/>
+      <w:r>
+        <w:t>)</w:t>
+      </w:r>
+      <w:bookmarkEnd w:id="28"/>
+    </w:p>
+    <w:p>
+      <w:pPr>
+        <w:tabs>
+          <w:tab w:val="left" w:pos="1884"/>
+        </w:tabs>
+        <w:spacing w:line="240" w:lineRule="auto"/>
+      </w:pPr>
+    </w:p>
+    <w:p>
+      <w:pPr>
+        <w:tabs>
+          <w:tab w:val="left" w:pos="1884"/>
+        </w:tabs>
+        <w:spacing w:line="240" w:lineRule="auto"/>
+      </w:pPr>
+      <w:r>
+        <w:t xml:space="preserve">Это то, что занимает особое место — иногда вы не хотите вставлять/загружать данные объектным способом. </w:t>
+      </w:r>
+    </w:p>
+    <w:p>
+      <w:pPr>
+        <w:tabs>
+          <w:tab w:val="left" w:pos="1884"/>
+        </w:tabs>
+        <w:spacing w:line="240" w:lineRule="auto"/>
+      </w:pPr>
+      <w:r>
+        <w:t xml:space="preserve">Вместо этого, вы бы предпочли работать с всеми наборами целиком. Такие инструменты, как SQL </w:t>
+      </w:r>
+      <w:proofErr w:type="spellStart"/>
+      <w:r>
+        <w:t>Bulk</w:t>
+      </w:r>
+      <w:proofErr w:type="spellEnd"/>
+      <w:r>
+        <w:t xml:space="preserve"> </w:t>
+      </w:r>
+      <w:proofErr w:type="spellStart"/>
+      <w:r>
+        <w:t>Copy</w:t>
+      </w:r>
+      <w:proofErr w:type="spellEnd"/>
+      <w:r>
+        <w:t xml:space="preserve">, позволяют вам получать и выгружать данные в CSV или в табличных форматах, </w:t>
+      </w:r>
+    </w:p>
+    <w:p>
+      <w:pPr>
+        <w:tabs>
+          <w:tab w:val="left" w:pos="1884"/>
+        </w:tabs>
+        <w:spacing w:line="240" w:lineRule="auto"/>
+      </w:pPr>
+      <w:r>
+        <w:t xml:space="preserve">Эти утилиты работают примерно как базука, вырывая все данные сразу туда и обратно, </w:t>
+      </w:r>
+      <w:proofErr w:type="gramStart"/>
+      <w:r>
+        <w:t>но</w:t>
+      </w:r>
+      <w:proofErr w:type="gramEnd"/>
+      <w:r>
+        <w:t xml:space="preserve"> не предоставляя ничего кроме этого. Вы не можете обновлять или удалять данные, но для того, чтобы получить большие объёмы данных из SQL, эти утилиты — то что вам нужно.</w:t>
+      </w:r>
+    </w:p>
+    <w:p>
+      <w:pPr>
+        <w:tabs>
+          <w:tab w:val="left" w:pos="1884"/>
+        </w:tabs>
+        <w:spacing w:line="240" w:lineRule="auto"/>
+      </w:pPr>
+      <w:r>
+        <w:t>Во многих интеграционных сценариях, где вы предоставляете файлы с данными внешним партнёрам, или наоборот — эти загрузчики позволяют пользоваться файлами как таблицам и напрямую загружать их в базы данных.</w:t>
+      </w:r>
+    </w:p>
+    <w:p>
+      <w:pPr>
+        <w:tabs>
+          <w:tab w:val="left" w:pos="1884"/>
+        </w:tabs>
+        <w:spacing w:line="240" w:lineRule="auto"/>
+      </w:pPr>
+      <w:r>
+        <w:t xml:space="preserve">Эти утилиты намного быстрее традиционных методов </w:t>
+      </w:r>
+      <w:proofErr w:type="spellStart"/>
+      <w:r>
+        <w:t>парсинга</w:t>
+      </w:r>
+      <w:proofErr w:type="spellEnd"/>
+      <w:r>
+        <w:t>/загрузки данных. В некоторых из наших тестов, мы видели разницу в порядки по сравнению с построчной загрузкой. А в одном случае, мы видели разницу между несколькими часами и минутой. Обратная сторона всего этого, это то, что функционал ограничен только лишь INSERT и SELECT. Всё остальное требует других подходов.</w:t>
+      </w:r>
+    </w:p>
+    <w:p>
+      <w:pPr>
+        <w:tabs>
+          <w:tab w:val="left" w:pos="1884"/>
+        </w:tabs>
+        <w:spacing w:line="240" w:lineRule="auto"/>
+      </w:pPr>
+    </w:p>
+    <w:p>
+      <w:pPr>
+        <w:pStyle w:val="1"/>
+      </w:pPr>
+      <w:bookmarkStart w:id="30" w:name="_Toc516314399"/>
+      <w:r>
+        <w:t>5.8</w:t>
+      </w:r>
+      <w:r>
+        <w:t xml:space="preserve"> </w:t>
+      </w:r>
+      <w:r>
+        <w:t xml:space="preserve">Технология </w:t>
+      </w:r>
+      <w:proofErr w:type="spellStart"/>
+      <w:r>
+        <w:t>Entity</w:t>
+      </w:r>
+      <w:proofErr w:type="spellEnd"/>
+      <w:r>
+        <w:t xml:space="preserve"> </w:t>
+      </w:r>
+      <w:proofErr w:type="spellStart"/>
+      <w:r>
+        <w:t>Framework</w:t>
+      </w:r>
+      <w:bookmarkEnd w:id="30"/>
+      <w:proofErr w:type="spellEnd"/>
+    </w:p>
+    <w:p>
+      <w:pPr>
+        <w:tabs>
+          <w:tab w:val="left" w:pos="1884"/>
+        </w:tabs>
+        <w:spacing w:line="240" w:lineRule="auto"/>
+      </w:pPr>
+    </w:p>
+    <w:p>
+      <w:pPr>
+        <w:tabs>
+          <w:tab w:val="left" w:pos="1884"/>
+        </w:tabs>
+        <w:spacing w:line="240" w:lineRule="auto"/>
+      </w:pPr>
       <w:r>
         <w:lastRenderedPageBreak/>
-        <w:t>данных могут расходиться. Напротив, это означает, что слой доступа к данным не проникнет в мою объектную модель, которую вместо этого я бы скорее предпочёл нагрузить бизнес-правилами.</w:t>
+        <w:t xml:space="preserve">ADO.NET </w:t>
+      </w:r>
+      <w:proofErr w:type="spellStart"/>
+      <w:r>
+        <w:t>Entity</w:t>
+      </w:r>
+      <w:proofErr w:type="spellEnd"/>
+      <w:r>
+        <w:t xml:space="preserve"> </w:t>
+      </w:r>
+      <w:proofErr w:type="spellStart"/>
+      <w:r>
+        <w:t>Framework</w:t>
+      </w:r>
+      <w:proofErr w:type="spellEnd"/>
+      <w:r>
+        <w:t xml:space="preserve"> (EF) — объектно-ориентированная технология доступа к данным, является ORM-решением для .NET </w:t>
+      </w:r>
+      <w:proofErr w:type="spellStart"/>
+      <w:r>
+        <w:t>Framework</w:t>
+      </w:r>
+      <w:proofErr w:type="spellEnd"/>
+      <w:r>
+        <w:t xml:space="preserve"> от </w:t>
+      </w:r>
+      <w:proofErr w:type="spellStart"/>
+      <w:r>
+        <w:t>Microsoft</w:t>
+      </w:r>
+      <w:proofErr w:type="spellEnd"/>
+      <w:r>
+        <w:t xml:space="preserve">. Предоставляет возможность взаимодействия с объектами как посредством LINQ в виде LINQ </w:t>
+      </w:r>
+      <w:proofErr w:type="spellStart"/>
+      <w:r>
+        <w:t>to</w:t>
+      </w:r>
+      <w:proofErr w:type="spellEnd"/>
+      <w:r>
+        <w:t xml:space="preserve"> </w:t>
+      </w:r>
+      <w:proofErr w:type="spellStart"/>
+      <w:r>
+        <w:t>Entities</w:t>
+      </w:r>
+      <w:proofErr w:type="spellEnd"/>
+      <w:r>
+        <w:t xml:space="preserve">, так и с использованием </w:t>
+      </w:r>
+      <w:proofErr w:type="spellStart"/>
+      <w:r>
+        <w:t>Entity</w:t>
+      </w:r>
+      <w:proofErr w:type="spellEnd"/>
+      <w:r>
+        <w:t xml:space="preserve"> SQL. Для облегчения построения web-решений используется как ADO.NET </w:t>
+      </w:r>
+      <w:proofErr w:type="spellStart"/>
+      <w:r>
+        <w:t>Data</w:t>
+      </w:r>
+      <w:proofErr w:type="spellEnd"/>
+      <w:r>
+        <w:t xml:space="preserve"> </w:t>
+      </w:r>
+      <w:proofErr w:type="spellStart"/>
+      <w:r>
+        <w:t>Services</w:t>
+      </w:r>
+      <w:proofErr w:type="spellEnd"/>
+      <w:r>
+        <w:t xml:space="preserve"> (</w:t>
+      </w:r>
+      <w:proofErr w:type="spellStart"/>
+      <w:r>
+        <w:t>Astoria</w:t>
+      </w:r>
+      <w:proofErr w:type="spellEnd"/>
+      <w:r>
+        <w:t xml:space="preserve">), так и связка из </w:t>
+      </w:r>
+      <w:proofErr w:type="spellStart"/>
+      <w:r>
+        <w:t>Windows</w:t>
+      </w:r>
+      <w:proofErr w:type="spellEnd"/>
+      <w:r>
+        <w:t xml:space="preserve"> </w:t>
+      </w:r>
+      <w:proofErr w:type="spellStart"/>
+      <w:r>
+        <w:t>Communication</w:t>
+      </w:r>
+      <w:proofErr w:type="spellEnd"/>
+      <w:r>
+        <w:t xml:space="preserve"> </w:t>
+      </w:r>
+      <w:proofErr w:type="spellStart"/>
+      <w:r>
+        <w:t>Foundation</w:t>
+      </w:r>
+      <w:proofErr w:type="spellEnd"/>
+      <w:r>
+        <w:t xml:space="preserve"> и </w:t>
+      </w:r>
+      <w:proofErr w:type="spellStart"/>
+      <w:r>
+        <w:t>Windows</w:t>
+      </w:r>
+      <w:proofErr w:type="spellEnd"/>
+      <w:r>
+        <w:t xml:space="preserve"> </w:t>
+      </w:r>
+      <w:proofErr w:type="spellStart"/>
+      <w:r>
+        <w:t>Presentation</w:t>
+      </w:r>
+      <w:proofErr w:type="spellEnd"/>
+      <w:r>
+        <w:t xml:space="preserve"> </w:t>
+      </w:r>
+      <w:proofErr w:type="spellStart"/>
+      <w:r>
+        <w:t>Foundation</w:t>
+      </w:r>
+      <w:proofErr w:type="spellEnd"/>
+      <w:r>
+        <w:t>, позволяющая строить многоуровневые приложения, реализуя один из шаблонов проектирования MVC, MVP или MVVM.</w:t>
+      </w:r>
+    </w:p>
+    <w:p>
+      <w:pPr>
+        <w:tabs>
+          <w:tab w:val="left" w:pos="1884"/>
+        </w:tabs>
+        <w:spacing w:line="240" w:lineRule="auto"/>
+      </w:pPr>
+      <w:r>
+        <w:t xml:space="preserve">Версия 6.0 была выпущена 17 октября 2013 года[3] и сейчас это проект с открытым исходным кодом под лицензией </w:t>
+      </w:r>
+      <w:proofErr w:type="spellStart"/>
+      <w:r>
+        <w:t>Apache</w:t>
+      </w:r>
+      <w:proofErr w:type="spellEnd"/>
+      <w:r>
+        <w:t xml:space="preserve"> </w:t>
+      </w:r>
+      <w:proofErr w:type="spellStart"/>
+      <w:r>
+        <w:t>License</w:t>
+      </w:r>
+      <w:proofErr w:type="spellEnd"/>
+      <w:r>
+        <w:t xml:space="preserve"> v2. В версии 6.0 был сделан ряд улучшений в поддержке метода работы </w:t>
+      </w:r>
+      <w:proofErr w:type="spellStart"/>
+      <w:r>
+        <w:t>Code</w:t>
+      </w:r>
+      <w:proofErr w:type="spellEnd"/>
+      <w:r>
+        <w:t xml:space="preserve"> </w:t>
+      </w:r>
+      <w:proofErr w:type="spellStart"/>
+      <w:r>
+        <w:t>First</w:t>
+      </w:r>
+      <w:proofErr w:type="spellEnd"/>
+      <w:r>
+        <w:t>.</w:t>
+      </w:r>
+    </w:p>
+    <w:p>
+      <w:pPr>
+        <w:tabs>
+          <w:tab w:val="left" w:pos="1884"/>
+        </w:tabs>
+        <w:spacing w:line="240" w:lineRule="auto"/>
+      </w:pPr>
+      <w:r>
+        <w:t xml:space="preserve">Это альтернативный интерфейс LINQ API, используемый для обращения к базе данных. Он отделяет сущностную объектную модель данных от физической базы данных, вводя логическое отображение между ними. Так, например, схемы реляционных баз данных не всегда подходят для построения объектно-ориентированных приложений и в результате мы имеем объектную модель приложения, существенно отличающуюся от логической модели данных, в этом случае используется LINQ </w:t>
+      </w:r>
+      <w:proofErr w:type="spellStart"/>
+      <w:r>
+        <w:t>to</w:t>
+      </w:r>
+      <w:proofErr w:type="spellEnd"/>
+      <w:r>
+        <w:t xml:space="preserve"> </w:t>
+      </w:r>
+      <w:proofErr w:type="spellStart"/>
+      <w:r>
+        <w:t>Entities</w:t>
+      </w:r>
+      <w:proofErr w:type="spellEnd"/>
+      <w:r>
+        <w:t>, который использует модель EDM (</w:t>
+      </w:r>
+      <w:proofErr w:type="spellStart"/>
+      <w:r>
+        <w:t>Entity</w:t>
+      </w:r>
+      <w:proofErr w:type="spellEnd"/>
+      <w:r>
+        <w:t xml:space="preserve"> </w:t>
+      </w:r>
+      <w:proofErr w:type="spellStart"/>
+      <w:r>
+        <w:t>Data</w:t>
+      </w:r>
+      <w:proofErr w:type="spellEnd"/>
+      <w:r>
+        <w:t xml:space="preserve"> </w:t>
+      </w:r>
+      <w:proofErr w:type="spellStart"/>
+      <w:r>
+        <w:t>Model</w:t>
+      </w:r>
+      <w:proofErr w:type="spellEnd"/>
+      <w:r>
+        <w:t xml:space="preserve">). То есть, если вам нужно ослабить связь между вашей сущностной объектной моделью данных и физической моделью данных, например, если ваши сущностные объекты конструируются из нескольких таблиц или вам нужна большая гибкость в моделировании ваших сущностных объектов используйте LINQ </w:t>
+      </w:r>
+      <w:proofErr w:type="spellStart"/>
+      <w:r>
+        <w:t>to</w:t>
+      </w:r>
+      <w:proofErr w:type="spellEnd"/>
+      <w:r>
+        <w:t xml:space="preserve"> </w:t>
+      </w:r>
+      <w:proofErr w:type="spellStart"/>
+      <w:r>
+        <w:t>Entities</w:t>
+      </w:r>
+      <w:proofErr w:type="spellEnd"/>
+    </w:p>
+    <w:p>
+      <w:pPr>
+        <w:tabs>
+          <w:tab w:val="left" w:pos="1884"/>
+        </w:tabs>
+        <w:spacing w:line="240" w:lineRule="auto"/>
+      </w:pPr>
+    </w:p>
+    <w:p>
+      <w:pPr>
+        <w:tabs>
+          <w:tab w:val="left" w:pos="1884"/>
+        </w:tabs>
+        <w:spacing w:line="240" w:lineRule="auto"/>
+      </w:pPr>
+      <w:r>
+        <w:t xml:space="preserve">Изначально с самой первой версии </w:t>
+      </w:r>
+      <w:proofErr w:type="spellStart"/>
+      <w:r>
+        <w:t>Entity</w:t>
+      </w:r>
+      <w:proofErr w:type="spellEnd"/>
+      <w:r>
+        <w:t xml:space="preserve"> </w:t>
+      </w:r>
+      <w:proofErr w:type="spellStart"/>
+      <w:r>
+        <w:t>Framework</w:t>
+      </w:r>
+      <w:proofErr w:type="spellEnd"/>
+      <w:r>
+        <w:t xml:space="preserve"> поддерживал подход </w:t>
+      </w:r>
+      <w:proofErr w:type="spellStart"/>
+      <w:r>
+        <w:t>Database</w:t>
+      </w:r>
+      <w:proofErr w:type="spellEnd"/>
+      <w:r>
+        <w:t xml:space="preserve"> </w:t>
+      </w:r>
+      <w:proofErr w:type="spellStart"/>
+      <w:r>
+        <w:t>First</w:t>
+      </w:r>
+      <w:proofErr w:type="spellEnd"/>
+      <w:r>
+        <w:t xml:space="preserve">, который позволял по готовой базе данных сгенерировать модель </w:t>
+      </w:r>
+      <w:proofErr w:type="spellStart"/>
+      <w:r>
+        <w:t>edmx</w:t>
+      </w:r>
+      <w:proofErr w:type="spellEnd"/>
+      <w:r>
+        <w:t xml:space="preserve">. Затем эта модель использовалась для подключения к базе данных. Позже был добавлен подход </w:t>
+      </w:r>
+      <w:proofErr w:type="spellStart"/>
+      <w:r>
+        <w:t>Model</w:t>
+      </w:r>
+      <w:proofErr w:type="spellEnd"/>
+      <w:r>
+        <w:t xml:space="preserve"> </w:t>
+      </w:r>
+      <w:proofErr w:type="spellStart"/>
+      <w:r>
+        <w:t>First</w:t>
+      </w:r>
+      <w:proofErr w:type="spellEnd"/>
+      <w:r>
+        <w:t xml:space="preserve">. Он позволял создать вручную с помощью визуального редактора модель </w:t>
+      </w:r>
+      <w:proofErr w:type="spellStart"/>
+      <w:r>
+        <w:t>edmx</w:t>
+      </w:r>
+      <w:proofErr w:type="spellEnd"/>
+      <w:r>
+        <w:t xml:space="preserve">, и по ней создать базу данных. </w:t>
+      </w:r>
+      <w:proofErr w:type="gramStart"/>
+      <w:r>
+        <w:t>Начиная с 5.0 предпочтительным подходом становится</w:t>
+      </w:r>
+      <w:proofErr w:type="gramEnd"/>
+      <w:r>
+        <w:t xml:space="preserve"> </w:t>
+      </w:r>
+      <w:proofErr w:type="spellStart"/>
+      <w:r>
+        <w:t>Code</w:t>
+      </w:r>
+      <w:proofErr w:type="spellEnd"/>
+      <w:r>
+        <w:t xml:space="preserve"> </w:t>
+      </w:r>
+      <w:proofErr w:type="spellStart"/>
+      <w:r>
+        <w:t>First</w:t>
+      </w:r>
+      <w:proofErr w:type="spellEnd"/>
+      <w:r>
+        <w:t xml:space="preserve">[5]. Его суть - сначала пишется код модели на C\#, а затем по нему генерируется база данных. При этом модель </w:t>
+      </w:r>
+      <w:proofErr w:type="spellStart"/>
+      <w:r>
+        <w:t>edmx</w:t>
+      </w:r>
+      <w:proofErr w:type="spellEnd"/>
+      <w:r>
+        <w:t xml:space="preserve"> уже не используется.</w:t>
       </w:r>
     </w:p>
     <w:p>
@@ -16609,17 +18092,17 @@
       <w:pPr>
         <w:pStyle w:val="1"/>
       </w:pPr>
-      <w:bookmarkStart w:id="20" w:name="_Toc516314397"/>
-      <w:r>
-        <w:t>5.6</w:t>
+      <w:bookmarkStart w:id="31" w:name="_Toc516314400"/>
+      <w:r>
+        <w:t>5.9</w:t>
       </w:r>
       <w:r>
         <w:t xml:space="preserve"> </w:t>
       </w:r>
       <w:r>
-        <w:t>Отображение в наборы данных</w:t>
-      </w:r>
-      <w:bookmarkEnd w:id="20"/>
+        <w:t>Выбор технологии ORM</w:t>
+      </w:r>
+      <w:bookmarkEnd w:id="31"/>
     </w:p>
     <w:p>
       <w:pPr>
@@ -16640,93 +18123,7 @@
         <w:spacing w:line="240" w:lineRule="auto"/>
       </w:pPr>
       <w:r>
-        <w:t xml:space="preserve">В большинстве приложений, требования к чтению данных существенно превосходят количество записей. Мы видели соотношение в 100:1 между SELECT и INSERT/UPDATE/DELETE в нашем недавнем приложении. Когда мы смотрим, в чём SQL действительно хорош, так это в работе с данными в сетах (наборах). Чтобы выбрать какой-то набор данных из SQL сервера, часто не имеет никакого смысла пытаться прямо отображать эти </w:t>
-      </w:r>
-      <w:proofErr w:type="gramStart"/>
-      <w:r>
-        <w:t>данные</w:t>
-      </w:r>
-      <w:proofErr w:type="gramEnd"/>
-      <w:r>
-        <w:t xml:space="preserve"> в сущности.</w:t>
-      </w:r>
-    </w:p>
-    <w:p>
-      <w:pPr>
-        <w:tabs>
-          <w:tab w:val="left" w:pos="1884"/>
-        </w:tabs>
-        <w:spacing w:line="240" w:lineRule="auto"/>
-      </w:pPr>
-      <w:r>
-        <w:t xml:space="preserve">Но мы всё равно предпочитаем не работать напрямую с </w:t>
-      </w:r>
-      <w:proofErr w:type="spellStart"/>
-      <w:r>
-        <w:t>IDataReader</w:t>
-      </w:r>
-      <w:proofErr w:type="spellEnd"/>
-      <w:r>
-        <w:t xml:space="preserve"> или </w:t>
-      </w:r>
-      <w:proofErr w:type="spellStart"/>
-      <w:r>
-        <w:t>DataTable</w:t>
-      </w:r>
-      <w:proofErr w:type="spellEnd"/>
-      <w:r>
-        <w:t>. Это плохо-типизированные объекты, тяжело переносимые в верхние слои приложения. Наоборот, мы часто строим объекты, приспособленные к данным. Эти объекты часто называется DTO (</w:t>
-      </w:r>
-      <w:proofErr w:type="spellStart"/>
-      <w:r>
-        <w:t>Data-Transfer</w:t>
-      </w:r>
-      <w:proofErr w:type="spellEnd"/>
-      <w:r>
-        <w:t xml:space="preserve"> </w:t>
-      </w:r>
-      <w:proofErr w:type="spellStart"/>
-      <w:r>
-        <w:t>Objects</w:t>
-      </w:r>
-      <w:proofErr w:type="spellEnd"/>
-      <w:r>
-        <w:t>), или модели для чтения (</w:t>
-      </w:r>
-      <w:proofErr w:type="spellStart"/>
-      <w:r>
-        <w:t>Read</w:t>
-      </w:r>
-      <w:proofErr w:type="spellEnd"/>
-      <w:r>
-        <w:t xml:space="preserve"> </w:t>
-      </w:r>
-      <w:proofErr w:type="spellStart"/>
-      <w:r>
-        <w:t>Models</w:t>
-      </w:r>
-      <w:proofErr w:type="spellEnd"/>
-      <w:r>
-        <w:t>). Такие DTO мы создаём для индивидуальных SQL выборок — и редко для того, чтобы повторно использовать их в других запросах.</w:t>
-      </w:r>
-    </w:p>
-    <w:p>
-      <w:pPr>
-        <w:tabs>
-          <w:tab w:val="left" w:pos="1884"/>
-        </w:tabs>
-        <w:spacing w:line="240" w:lineRule="auto"/>
-      </w:pPr>
-    </w:p>
-    <w:p>
-      <w:pPr>
-        <w:tabs>
-          <w:tab w:val="left" w:pos="1884"/>
-        </w:tabs>
-        <w:spacing w:line="240" w:lineRule="auto"/>
-      </w:pPr>
-      <w:r>
-        <w:t xml:space="preserve">Многие ORM имеют функционал, оптимизированный для таких сценариев. В </w:t>
+        <w:t xml:space="preserve"> Ключевым моментом к выбору ORM является то, что нет необходимости привязывать себя к определённому инструменту или подходу. Никакая ORM-стратегия не работает во всех сценариях, и не должна этого делать. </w:t>
       </w:r>
       <w:proofErr w:type="spellStart"/>
       <w:r>
@@ -16734,7 +18131,7 @@
       </w:r>
       <w:proofErr w:type="spellEnd"/>
       <w:r>
-        <w:t xml:space="preserve">, вы можете использовать проекции чтобы выключить трекинг, и отобразить данные напрямую в DTO. Вы можете использовать SQL запросы чтобы сделать это и не нуждаетесь в конфигурации </w:t>
+        <w:t xml:space="preserve"> может работать со многими другими сценариями (кроме непосредственного </w:t>
       </w:r>
       <w:proofErr w:type="spellStart"/>
       <w:r>
@@ -16742,42 +18139,26 @@
       </w:r>
       <w:proofErr w:type="spellEnd"/>
       <w:r>
-        <w:t xml:space="preserve">. Или вы можете использовать </w:t>
-      </w:r>
-      <w:proofErr w:type="gramStart"/>
-      <w:r>
-        <w:t>микро-ORM</w:t>
-      </w:r>
-      <w:proofErr w:type="gramEnd"/>
-      <w:r>
-        <w:t xml:space="preserve"> например </w:t>
-      </w:r>
-      <w:proofErr w:type="spellStart"/>
-      <w:r>
-        <w:t>PetaPoco</w:t>
-      </w:r>
-      <w:proofErr w:type="spellEnd"/>
-      <w:r>
-        <w:t>.</w:t>
-      </w:r>
-    </w:p>
-    <w:p>
-      <w:pPr>
-        <w:tabs>
-          <w:tab w:val="left" w:pos="1884"/>
-        </w:tabs>
-        <w:spacing w:line="240" w:lineRule="auto"/>
-      </w:pPr>
-    </w:p>
-    <w:p>
-      <w:pPr>
-        <w:tabs>
-          <w:tab w:val="left" w:pos="1884"/>
-        </w:tabs>
-        <w:spacing w:line="240" w:lineRule="auto"/>
-      </w:pPr>
-      <w:r>
-        <w:t xml:space="preserve">Эти чтения также могут генерировать DTO объекты по мере их чтения. И </w:t>
+        <w:t xml:space="preserve"> сущностей), но не делает всего на свете. Сложность часто возникает из-за попыток использовать один и тот же подход всегда.</w:t>
+      </w:r>
+    </w:p>
+    <w:p>
+      <w:pPr>
+        <w:tabs>
+          <w:tab w:val="left" w:pos="1884"/>
+        </w:tabs>
+        <w:spacing w:line="240" w:lineRule="auto"/>
+      </w:pPr>
+    </w:p>
+    <w:p>
+      <w:pPr>
+        <w:tabs>
+          <w:tab w:val="left" w:pos="1884"/>
+        </w:tabs>
+        <w:spacing w:line="240" w:lineRule="auto"/>
+      </w:pPr>
+      <w:r>
+        <w:t xml:space="preserve">Каждое приложение, написано вне SQL сервера использует ORM. Или этого рукописный ADO.NET код, или </w:t>
       </w:r>
       <w:proofErr w:type="spellStart"/>
       <w:r>
@@ -16785,912 +18166,22 @@
       </w:r>
       <w:proofErr w:type="spellEnd"/>
       <w:r>
-        <w:t xml:space="preserve"> и несколько </w:t>
-      </w:r>
-      <w:proofErr w:type="spellStart"/>
-      <w:r>
-        <w:t>micro-ORMs</w:t>
-      </w:r>
-      <w:proofErr w:type="spellEnd"/>
-      <w:r>
-        <w:t xml:space="preserve"> позволяют получать индивидуальные DTO объекты последовательно </w:t>
-      </w:r>
-      <w:proofErr w:type="gramStart"/>
-      <w:r>
-        <w:t>один за одним</w:t>
-      </w:r>
-      <w:proofErr w:type="gramEnd"/>
-      <w:r>
-        <w:t xml:space="preserve"> во время чтения строк результатов запроса, тем самым </w:t>
-      </w:r>
-      <w:proofErr w:type="spellStart"/>
-      <w:r>
-        <w:t>минимизируя</w:t>
-      </w:r>
-      <w:proofErr w:type="spellEnd"/>
-      <w:r>
-        <w:t xml:space="preserve"> объем объектов содержащихся в памяти.</w:t>
-      </w:r>
-    </w:p>
-    <w:p>
-      <w:pPr>
-        <w:tabs>
-          <w:tab w:val="left" w:pos="1884"/>
-        </w:tabs>
-        <w:spacing w:line="240" w:lineRule="auto"/>
-      </w:pPr>
-      <w:r>
-        <w:t xml:space="preserve">В наших приложения, мы до сих пор часто используем </w:t>
-      </w:r>
-      <w:proofErr w:type="spellStart"/>
-      <w:r>
-        <w:t>NHiberante</w:t>
-      </w:r>
-      <w:proofErr w:type="spellEnd"/>
-      <w:r>
-        <w:t xml:space="preserve"> для чтения, но не используем объекты сущностей, а вместо этого используем сырой SQL. Мы полагаемся на оптимизированные </w:t>
-      </w:r>
-      <w:proofErr w:type="spellStart"/>
-      <w:r>
-        <w:t>мапперы</w:t>
-      </w:r>
-      <w:proofErr w:type="spellEnd"/>
-      <w:r>
-        <w:t xml:space="preserve"> </w:t>
-      </w:r>
-      <w:proofErr w:type="spellStart"/>
-      <w:r>
-        <w:t>NHiberanate</w:t>
-      </w:r>
-      <w:proofErr w:type="spellEnd"/>
-      <w:r>
-        <w:t>, чтобы просто подать тип DTO, а результат выборки отобразится автоматически.</w:t>
-      </w:r>
-    </w:p>
-    <w:p>
-      <w:pPr>
-        <w:tabs>
-          <w:tab w:val="left" w:pos="1884"/>
-        </w:tabs>
-        <w:spacing w:line="240" w:lineRule="auto"/>
-      </w:pPr>
-      <w:r>
-        <w:t>Этот подход не очень хорошо работает, если нам надо применить бизнес правила и сохранить информацию обратно. Так как эти модели обычно отображаются в отдельные наборы данных, а не в таблицы базы данных.</w:t>
-      </w:r>
-    </w:p>
-    <w:p>
-      <w:pPr>
-        <w:tabs>
-          <w:tab w:val="left" w:pos="1884"/>
-        </w:tabs>
-        <w:spacing w:line="240" w:lineRule="auto"/>
-      </w:pPr>
-      <w:proofErr w:type="spellStart"/>
-      <w:r>
-        <w:t>Active</w:t>
-      </w:r>
-      <w:proofErr w:type="spellEnd"/>
-      <w:r>
-        <w:t xml:space="preserve"> </w:t>
-      </w:r>
-      <w:proofErr w:type="spellStart"/>
-      <w:r>
-        <w:t>Record</w:t>
-      </w:r>
-      <w:proofErr w:type="spellEnd"/>
-      <w:r>
-        <w:t xml:space="preserve"> – это другой пример сущностного отображения данных, в котором, функционал работы с данными включён в саму объектную модель.</w:t>
-      </w:r>
-    </w:p>
-    <w:p>
-      <w:pPr>
-        <w:tabs>
-          <w:tab w:val="left" w:pos="1884"/>
-        </w:tabs>
-        <w:spacing w:line="240" w:lineRule="auto"/>
-      </w:pPr>
-    </w:p>
-    <w:p>
-      <w:pPr>
-        <w:tabs>
-          <w:tab w:val="left" w:pos="1884"/>
-        </w:tabs>
-        <w:spacing w:line="240" w:lineRule="auto"/>
-        <w:rPr>
-          <w:lang w:val="en-US"/>
-        </w:rPr>
-      </w:pPr>
-      <w:r>
-        <w:rPr>
-          <w:lang w:val="en-US"/>
-        </w:rPr>
-        <w:t>4.6</w:t>
-      </w:r>
-      <w:r>
-        <w:rPr>
-          <w:lang w:val="en-US"/>
-        </w:rPr>
-        <w:tab/>
-      </w:r>
-      <w:r>
-        <w:t>Отображение</w:t>
-      </w:r>
-      <w:r>
-        <w:rPr>
-          <w:lang w:val="en-US"/>
-        </w:rPr>
-        <w:t xml:space="preserve"> DML-</w:t>
-      </w:r>
-      <w:r>
-        <w:t>запросов</w:t>
-      </w:r>
-      <w:r>
-        <w:rPr>
-          <w:lang w:val="en-US"/>
-        </w:rPr>
-        <w:t xml:space="preserve"> (DML-based relational mapping)</w:t>
-      </w:r>
-    </w:p>
-    <w:p>
-      <w:pPr>
-        <w:tabs>
-          <w:tab w:val="left" w:pos="1884"/>
-        </w:tabs>
-        <w:spacing w:line="240" w:lineRule="auto"/>
-      </w:pPr>
-      <w:r>
-        <w:t>Если вы знаете, какой SQL вам нужен для реализации CRUD, и предпочли бы создавать его вручную, то вы уже ищите что-то, чтобы эффективно абстрагировать DML команды на уровень выше, чем ADO.NET.</w:t>
-      </w:r>
-    </w:p>
-    <w:p>
-      <w:pPr>
-        <w:tabs>
-          <w:tab w:val="left" w:pos="1884"/>
-        </w:tabs>
-        <w:spacing w:line="240" w:lineRule="auto"/>
-      </w:pPr>
+        <w:t xml:space="preserve"> — вы должны преодолевать </w:t>
+      </w:r>
       <w:r>
         <w:lastRenderedPageBreak/>
-        <w:t xml:space="preserve">И это арена микро-ORM. Такие </w:t>
-      </w:r>
-      <w:proofErr w:type="spellStart"/>
-      <w:r>
-        <w:t>фреймворки</w:t>
-      </w:r>
-      <w:proofErr w:type="spellEnd"/>
-      <w:r>
-        <w:t xml:space="preserve"> как </w:t>
-      </w:r>
-      <w:proofErr w:type="spellStart"/>
-      <w:r>
-        <w:t>PetaPoco</w:t>
-      </w:r>
-      <w:proofErr w:type="spellEnd"/>
-      <w:r>
-        <w:t xml:space="preserve">, </w:t>
-      </w:r>
-      <w:proofErr w:type="spellStart"/>
-      <w:r>
-        <w:t>Dapper</w:t>
-      </w:r>
-      <w:proofErr w:type="spellEnd"/>
-      <w:r>
-        <w:t xml:space="preserve">, </w:t>
-      </w:r>
-      <w:proofErr w:type="spellStart"/>
-      <w:r>
-        <w:t>Massive</w:t>
-      </w:r>
-      <w:proofErr w:type="spellEnd"/>
-      <w:r>
-        <w:t xml:space="preserve"> и другие созданы, чтобы помочь решить </w:t>
-      </w:r>
-      <w:proofErr w:type="spellStart"/>
-      <w:r>
-        <w:t>пробемы</w:t>
-      </w:r>
-      <w:proofErr w:type="spellEnd"/>
-      <w:r>
-        <w:t xml:space="preserve"> работы ADO.NET. Они обычно всё равно позволяют нам работать с объектами ADO.NET, но наше взаимодействие сильно упрощается. Нам только нужно соединение, и эти </w:t>
-      </w:r>
-      <w:proofErr w:type="spellStart"/>
-      <w:r>
-        <w:t>фреймворки</w:t>
-      </w:r>
-      <w:proofErr w:type="spellEnd"/>
-      <w:r>
-        <w:t xml:space="preserve"> могут позволить работать со всеми CRUD операциями в виде, который предлагает намного более простой код, чем сам ADO.NET.</w:t>
-      </w:r>
-    </w:p>
-    <w:p>
-      <w:pPr>
-        <w:tabs>
-          <w:tab w:val="left" w:pos="1884"/>
-        </w:tabs>
-        <w:spacing w:line="240" w:lineRule="auto"/>
-      </w:pPr>
-      <w:proofErr w:type="gramStart"/>
-      <w:r>
-        <w:t>В</w:t>
-      </w:r>
-      <w:proofErr w:type="gramEnd"/>
-      <w:r>
-        <w:t xml:space="preserve"> </w:t>
-      </w:r>
-      <w:proofErr w:type="gramStart"/>
-      <w:r>
-        <w:t>случая</w:t>
-      </w:r>
-      <w:proofErr w:type="gramEnd"/>
-      <w:r>
-        <w:t xml:space="preserve">, когда у вас нет сущностей и нужды отображать их в таблицы и обратно, микро-ORM дадут гораздо более лёгкий подход. А так микро-ORM не требуют предварительной конфигурации, то они полагаются на ленивое-исполнение и оптимизированные техники кеширования, чтобы налету </w:t>
-      </w:r>
-      <w:proofErr w:type="spellStart"/>
-      <w:r>
-        <w:t>маппить</w:t>
-      </w:r>
-      <w:proofErr w:type="spellEnd"/>
-      <w:r>
-        <w:t xml:space="preserve"> SQL параметры и результаты запросов. Многие приложение могут начать с </w:t>
-      </w:r>
-      <w:proofErr w:type="spellStart"/>
-      <w:r>
-        <w:t>маппигом</w:t>
-      </w:r>
-      <w:proofErr w:type="spellEnd"/>
-      <w:r>
-        <w:t xml:space="preserve"> основанном на DML, переходя на полноценную ORM, как только отношения или сущности потребуют этого.</w:t>
-      </w:r>
-    </w:p>
-    <w:p>
-      <w:pPr>
-        <w:tabs>
-          <w:tab w:val="left" w:pos="1884"/>
-        </w:tabs>
-        <w:spacing w:line="240" w:lineRule="auto"/>
-      </w:pPr>
-    </w:p>
-    <w:p>
-      <w:pPr>
-        <w:pStyle w:val="1"/>
-      </w:pPr>
-      <w:bookmarkStart w:id="21" w:name="_Toc516314398"/>
-      <w:r>
-        <w:t>5.7</w:t>
-      </w:r>
-      <w:r>
-        <w:t xml:space="preserve"> </w:t>
-      </w:r>
-      <w:r>
-        <w:t>Инструменты массовой загрузки (</w:t>
-      </w:r>
-      <w:proofErr w:type="spellStart"/>
-      <w:r>
-        <w:t>Bulk</w:t>
-      </w:r>
-      <w:proofErr w:type="spellEnd"/>
-      <w:r>
-        <w:t xml:space="preserve"> </w:t>
-      </w:r>
-      <w:proofErr w:type="spellStart"/>
-      <w:r>
-        <w:t>loading</w:t>
-      </w:r>
-      <w:proofErr w:type="spellEnd"/>
-      <w:r>
-        <w:t xml:space="preserve"> </w:t>
-      </w:r>
-      <w:proofErr w:type="spellStart"/>
-      <w:r>
-        <w:t>tools</w:t>
-      </w:r>
-      <w:proofErr w:type="spellEnd"/>
-      <w:r>
-        <w:t>)</w:t>
-      </w:r>
-      <w:bookmarkEnd w:id="21"/>
-    </w:p>
-    <w:p>
-      <w:pPr>
-        <w:tabs>
-          <w:tab w:val="left" w:pos="1884"/>
-        </w:tabs>
-        <w:spacing w:line="240" w:lineRule="auto"/>
-      </w:pPr>
-    </w:p>
-    <w:p>
-      <w:pPr>
-        <w:tabs>
-          <w:tab w:val="left" w:pos="1884"/>
-        </w:tabs>
-        <w:spacing w:line="240" w:lineRule="auto"/>
-      </w:pPr>
-      <w:r>
-        <w:t xml:space="preserve">Это то, что занимает особое место — иногда вы не хотите вставлять/загружать данные объектным способом. </w:t>
-      </w:r>
-    </w:p>
-    <w:p>
-      <w:pPr>
-        <w:tabs>
-          <w:tab w:val="left" w:pos="1884"/>
-        </w:tabs>
-        <w:spacing w:line="240" w:lineRule="auto"/>
-      </w:pPr>
-      <w:r>
-        <w:t xml:space="preserve">Вместо этого, вы бы предпочли работать с всеми наборами целиком. Такие инструменты, как SQL </w:t>
-      </w:r>
-      <w:proofErr w:type="spellStart"/>
-      <w:r>
-        <w:t>Bulk</w:t>
-      </w:r>
-      <w:proofErr w:type="spellEnd"/>
-      <w:r>
-        <w:t xml:space="preserve"> </w:t>
-      </w:r>
-      <w:proofErr w:type="spellStart"/>
-      <w:r>
-        <w:t>Copy</w:t>
-      </w:r>
-      <w:proofErr w:type="spellEnd"/>
-      <w:r>
-        <w:t xml:space="preserve">, позволяют вам получать и выгружать данные в CSV или в табличных форматах, </w:t>
-      </w:r>
-    </w:p>
-    <w:p>
-      <w:pPr>
-        <w:tabs>
-          <w:tab w:val="left" w:pos="1884"/>
-        </w:tabs>
-        <w:spacing w:line="240" w:lineRule="auto"/>
-      </w:pPr>
-      <w:r>
-        <w:t xml:space="preserve">Эти утилиты работают примерно как базука, вырывая все данные сразу туда и обратно, </w:t>
-      </w:r>
-      <w:proofErr w:type="gramStart"/>
-      <w:r>
-        <w:t>но</w:t>
-      </w:r>
-      <w:proofErr w:type="gramEnd"/>
-      <w:r>
-        <w:t xml:space="preserve"> не предоставляя ничего кроме этого. Вы не можете обновлять или удалять данные, но для того, чтобы получить большие объёмы данных из SQL, эти утилиты — то что вам нужно.</w:t>
-      </w:r>
-    </w:p>
-    <w:p>
-      <w:pPr>
-        <w:tabs>
-          <w:tab w:val="left" w:pos="1884"/>
-        </w:tabs>
-        <w:spacing w:line="240" w:lineRule="auto"/>
-      </w:pPr>
-      <w:r>
-        <w:t>Во многих интеграционных сценариях, где вы предоставляете файлы с данными внешним партнёрам, или наоборот — эти загрузчики позволяют пользоваться файлами как таблицам и напрямую загружать их в базы данных.</w:t>
-      </w:r>
-    </w:p>
-    <w:p>
-      <w:pPr>
-        <w:tabs>
-          <w:tab w:val="left" w:pos="1884"/>
-        </w:tabs>
-        <w:spacing w:line="240" w:lineRule="auto"/>
-      </w:pPr>
-      <w:r>
-        <w:t xml:space="preserve">Эти утилиты намного быстрее традиционных методов </w:t>
-      </w:r>
-      <w:proofErr w:type="spellStart"/>
-      <w:r>
-        <w:t>парсинга</w:t>
-      </w:r>
-      <w:proofErr w:type="spellEnd"/>
-      <w:r>
-        <w:t>/загрузки данных. В некоторых из наших тестов, мы видели разницу в порядки по сравнению с построчной загрузкой. А в одном случае, мы видели разницу между несколькими часами и минутой. Обратная сторона всего этого, это то, что функционал ограничен только лишь INSERT и SELECT. Всё остальное требует других подходов.</w:t>
-      </w:r>
-    </w:p>
-    <w:p>
-      <w:pPr>
-        <w:tabs>
-          <w:tab w:val="left" w:pos="1884"/>
-        </w:tabs>
-        <w:spacing w:line="240" w:lineRule="auto"/>
-      </w:pPr>
-    </w:p>
-    <w:p>
-      <w:pPr>
-        <w:pStyle w:val="1"/>
-      </w:pPr>
-      <w:bookmarkStart w:id="22" w:name="_Toc516314399"/>
-      <w:r>
-        <w:t>5.8</w:t>
-      </w:r>
-      <w:r>
-        <w:t xml:space="preserve"> </w:t>
-      </w:r>
-      <w:r>
-        <w:t xml:space="preserve">Технология </w:t>
-      </w:r>
-      <w:proofErr w:type="spellStart"/>
-      <w:r>
-        <w:t>Entity</w:t>
-      </w:r>
-      <w:proofErr w:type="spellEnd"/>
-      <w:r>
-        <w:t xml:space="preserve"> </w:t>
-      </w:r>
-      <w:proofErr w:type="spellStart"/>
-      <w:r>
-        <w:t>Framework</w:t>
-      </w:r>
-      <w:bookmarkEnd w:id="22"/>
-      <w:proofErr w:type="spellEnd"/>
-    </w:p>
-    <w:p>
-      <w:pPr>
-        <w:tabs>
-          <w:tab w:val="left" w:pos="1884"/>
-        </w:tabs>
-        <w:spacing w:line="240" w:lineRule="auto"/>
-      </w:pPr>
-    </w:p>
-    <w:p>
-      <w:pPr>
-        <w:tabs>
-          <w:tab w:val="left" w:pos="1884"/>
-        </w:tabs>
-        <w:spacing w:line="240" w:lineRule="auto"/>
-      </w:pPr>
-      <w:r>
-        <w:t xml:space="preserve">ADO.NET </w:t>
-      </w:r>
-      <w:proofErr w:type="spellStart"/>
-      <w:r>
-        <w:t>Entity</w:t>
-      </w:r>
-      <w:proofErr w:type="spellEnd"/>
-      <w:r>
-        <w:t xml:space="preserve"> </w:t>
-      </w:r>
-      <w:proofErr w:type="spellStart"/>
-      <w:r>
-        <w:t>Framework</w:t>
-      </w:r>
-      <w:proofErr w:type="spellEnd"/>
-      <w:r>
-        <w:t xml:space="preserve"> (EF) — объектно-ориентированная технология доступа к данным, является ORM-решением для .NET </w:t>
-      </w:r>
-      <w:proofErr w:type="spellStart"/>
-      <w:r>
-        <w:t>Framework</w:t>
-      </w:r>
-      <w:proofErr w:type="spellEnd"/>
-      <w:r>
-        <w:t xml:space="preserve"> от </w:t>
-      </w:r>
-      <w:proofErr w:type="spellStart"/>
-      <w:r>
-        <w:t>Microsoft</w:t>
-      </w:r>
-      <w:proofErr w:type="spellEnd"/>
-      <w:r>
-        <w:t xml:space="preserve">. Предоставляет возможность взаимодействия с объектами как посредством LINQ в виде LINQ </w:t>
-      </w:r>
-      <w:proofErr w:type="spellStart"/>
-      <w:r>
-        <w:t>to</w:t>
-      </w:r>
-      <w:proofErr w:type="spellEnd"/>
-      <w:r>
-        <w:t xml:space="preserve"> </w:t>
-      </w:r>
-      <w:proofErr w:type="spellStart"/>
-      <w:r>
-        <w:t>Entities</w:t>
-      </w:r>
-      <w:proofErr w:type="spellEnd"/>
-      <w:r>
-        <w:t xml:space="preserve">, так и с использованием </w:t>
-      </w:r>
-      <w:proofErr w:type="spellStart"/>
-      <w:r>
-        <w:t>Entity</w:t>
-      </w:r>
-      <w:proofErr w:type="spellEnd"/>
-      <w:r>
-        <w:t xml:space="preserve"> SQL. Для облегчения построения web-решений используется как ADO.NET </w:t>
-      </w:r>
-      <w:proofErr w:type="spellStart"/>
-      <w:r>
-        <w:t>Data</w:t>
-      </w:r>
-      <w:proofErr w:type="spellEnd"/>
-      <w:r>
-        <w:t xml:space="preserve"> </w:t>
-      </w:r>
-      <w:proofErr w:type="spellStart"/>
-      <w:r>
-        <w:t>Services</w:t>
-      </w:r>
-      <w:proofErr w:type="spellEnd"/>
-      <w:r>
-        <w:t xml:space="preserve"> (</w:t>
-      </w:r>
-      <w:proofErr w:type="spellStart"/>
-      <w:r>
-        <w:t>Astoria</w:t>
-      </w:r>
-      <w:proofErr w:type="spellEnd"/>
-      <w:r>
-        <w:t xml:space="preserve">), так и связка из </w:t>
-      </w:r>
-      <w:proofErr w:type="spellStart"/>
-      <w:r>
-        <w:t>Windows</w:t>
-      </w:r>
-      <w:proofErr w:type="spellEnd"/>
-      <w:r>
-        <w:t xml:space="preserve"> </w:t>
-      </w:r>
-      <w:proofErr w:type="spellStart"/>
-      <w:r>
-        <w:t>Communication</w:t>
-      </w:r>
-      <w:proofErr w:type="spellEnd"/>
-      <w:r>
-        <w:t xml:space="preserve"> </w:t>
-      </w:r>
-      <w:proofErr w:type="spellStart"/>
-      <w:r>
-        <w:t>Foundation</w:t>
-      </w:r>
-      <w:proofErr w:type="spellEnd"/>
-      <w:r>
-        <w:t xml:space="preserve"> и </w:t>
-      </w:r>
-      <w:proofErr w:type="spellStart"/>
-      <w:r>
-        <w:lastRenderedPageBreak/>
-        <w:t>Windows</w:t>
-      </w:r>
-      <w:proofErr w:type="spellEnd"/>
-      <w:r>
-        <w:t xml:space="preserve"> </w:t>
-      </w:r>
-      <w:proofErr w:type="spellStart"/>
-      <w:r>
-        <w:t>Presentation</w:t>
-      </w:r>
-      <w:proofErr w:type="spellEnd"/>
-      <w:r>
-        <w:t xml:space="preserve"> </w:t>
-      </w:r>
-      <w:proofErr w:type="spellStart"/>
-      <w:r>
-        <w:t>Foundation</w:t>
-      </w:r>
-      <w:proofErr w:type="spellEnd"/>
-      <w:r>
-        <w:t>, позволяющая строить многоуровневые приложения, реализуя один из шаблонов проектирования MVC, MVP или MVVM.</w:t>
-      </w:r>
-    </w:p>
-    <w:p>
-      <w:pPr>
-        <w:tabs>
-          <w:tab w:val="left" w:pos="1884"/>
-        </w:tabs>
-        <w:spacing w:line="240" w:lineRule="auto"/>
-      </w:pPr>
-      <w:r>
-        <w:t xml:space="preserve">Версия 6.0 была выпущена 17 октября 2013 года[3] и сейчас это проект с открытым исходным кодом под лицензией </w:t>
-      </w:r>
-      <w:proofErr w:type="spellStart"/>
-      <w:r>
-        <w:t>Apache</w:t>
-      </w:r>
-      <w:proofErr w:type="spellEnd"/>
-      <w:r>
-        <w:t xml:space="preserve"> </w:t>
-      </w:r>
-      <w:proofErr w:type="spellStart"/>
-      <w:r>
-        <w:t>License</w:t>
-      </w:r>
-      <w:proofErr w:type="spellEnd"/>
-      <w:r>
-        <w:t xml:space="preserve"> v2. В версии 6.0 был сделан ряд улучшений в поддержке метода работы </w:t>
-      </w:r>
-      <w:proofErr w:type="spellStart"/>
-      <w:r>
-        <w:t>Code</w:t>
-      </w:r>
-      <w:proofErr w:type="spellEnd"/>
-      <w:r>
-        <w:t xml:space="preserve"> </w:t>
-      </w:r>
-      <w:proofErr w:type="spellStart"/>
-      <w:r>
-        <w:t>First</w:t>
-      </w:r>
-      <w:proofErr w:type="spellEnd"/>
-      <w:r>
-        <w:t>.</w:t>
-      </w:r>
-    </w:p>
-    <w:p>
-      <w:pPr>
-        <w:tabs>
-          <w:tab w:val="left" w:pos="1884"/>
-        </w:tabs>
-        <w:spacing w:line="240" w:lineRule="auto"/>
-      </w:pPr>
-      <w:r>
-        <w:t xml:space="preserve">Это альтернативный интерфейс LINQ API, используемый для обращения к базе данных. Он отделяет сущностную объектную модель данных от физической базы данных, вводя логическое отображение между ними. Так, например, схемы реляционных баз данных не всегда подходят для построения объектно-ориентированных приложений и в результате мы имеем объектную модель приложения, существенно отличающуюся от логической модели данных, в этом случае используется LINQ </w:t>
-      </w:r>
-      <w:proofErr w:type="spellStart"/>
-      <w:r>
-        <w:t>to</w:t>
-      </w:r>
-      <w:proofErr w:type="spellEnd"/>
-      <w:r>
-        <w:t xml:space="preserve"> </w:t>
-      </w:r>
-      <w:proofErr w:type="spellStart"/>
-      <w:r>
-        <w:t>Entities</w:t>
-      </w:r>
-      <w:proofErr w:type="spellEnd"/>
-      <w:r>
-        <w:t>, который использует модель EDM (</w:t>
-      </w:r>
-      <w:proofErr w:type="spellStart"/>
-      <w:r>
-        <w:t>Entity</w:t>
-      </w:r>
-      <w:proofErr w:type="spellEnd"/>
-      <w:r>
-        <w:t xml:space="preserve"> </w:t>
-      </w:r>
-      <w:proofErr w:type="spellStart"/>
-      <w:r>
-        <w:t>Data</w:t>
-      </w:r>
-      <w:proofErr w:type="spellEnd"/>
-      <w:r>
-        <w:t xml:space="preserve"> </w:t>
-      </w:r>
-      <w:proofErr w:type="spellStart"/>
-      <w:r>
-        <w:t>Model</w:t>
-      </w:r>
-      <w:proofErr w:type="spellEnd"/>
-      <w:r>
-        <w:t xml:space="preserve">). То есть, если вам нужно ослабить связь между вашей сущностной объектной моделью данных и физической моделью данных, например, если ваши сущностные объекты конструируются из нескольких таблиц или вам нужна большая гибкость в моделировании ваших сущностных объектов используйте LINQ </w:t>
-      </w:r>
-      <w:proofErr w:type="spellStart"/>
-      <w:r>
-        <w:t>to</w:t>
-      </w:r>
-      <w:proofErr w:type="spellEnd"/>
-      <w:r>
-        <w:t xml:space="preserve"> </w:t>
-      </w:r>
-      <w:proofErr w:type="spellStart"/>
-      <w:r>
-        <w:t>Entities</w:t>
-      </w:r>
-      <w:proofErr w:type="spellEnd"/>
-    </w:p>
-    <w:p>
-      <w:pPr>
-        <w:tabs>
-          <w:tab w:val="left" w:pos="1884"/>
-        </w:tabs>
-        <w:spacing w:line="240" w:lineRule="auto"/>
-      </w:pPr>
-    </w:p>
-    <w:p>
-      <w:pPr>
-        <w:tabs>
-          <w:tab w:val="left" w:pos="1884"/>
-        </w:tabs>
-        <w:spacing w:line="240" w:lineRule="auto"/>
-      </w:pPr>
-      <w:r>
-        <w:t xml:space="preserve">Изначально с самой первой версии </w:t>
-      </w:r>
-      <w:proofErr w:type="spellStart"/>
-      <w:r>
-        <w:t>Entity</w:t>
-      </w:r>
-      <w:proofErr w:type="spellEnd"/>
-      <w:r>
-        <w:t xml:space="preserve"> </w:t>
-      </w:r>
-      <w:proofErr w:type="spellStart"/>
-      <w:r>
-        <w:t>Framework</w:t>
-      </w:r>
-      <w:proofErr w:type="spellEnd"/>
-      <w:r>
-        <w:t xml:space="preserve"> поддерживал подход </w:t>
-      </w:r>
-      <w:proofErr w:type="spellStart"/>
-      <w:r>
-        <w:t>Database</w:t>
-      </w:r>
-      <w:proofErr w:type="spellEnd"/>
-      <w:r>
-        <w:t xml:space="preserve"> </w:t>
-      </w:r>
-      <w:proofErr w:type="spellStart"/>
-      <w:r>
-        <w:t>First</w:t>
-      </w:r>
-      <w:proofErr w:type="spellEnd"/>
-      <w:r>
-        <w:t xml:space="preserve">, который позволял по готовой базе данных сгенерировать модель </w:t>
-      </w:r>
-      <w:proofErr w:type="spellStart"/>
-      <w:r>
-        <w:t>edmx</w:t>
-      </w:r>
-      <w:proofErr w:type="spellEnd"/>
-      <w:r>
-        <w:t xml:space="preserve">. Затем эта модель использовалась для подключения к базе данных. Позже был добавлен подход </w:t>
-      </w:r>
-      <w:proofErr w:type="spellStart"/>
-      <w:r>
-        <w:t>Model</w:t>
-      </w:r>
-      <w:proofErr w:type="spellEnd"/>
-      <w:r>
-        <w:t xml:space="preserve"> </w:t>
-      </w:r>
-      <w:proofErr w:type="spellStart"/>
-      <w:r>
-        <w:t>First</w:t>
-      </w:r>
-      <w:proofErr w:type="spellEnd"/>
-      <w:r>
-        <w:t xml:space="preserve">. Он позволял создать вручную с помощью визуального редактора модель </w:t>
-      </w:r>
-      <w:proofErr w:type="spellStart"/>
-      <w:r>
-        <w:t>edmx</w:t>
-      </w:r>
-      <w:proofErr w:type="spellEnd"/>
-      <w:r>
-        <w:t xml:space="preserve">, и по ней создать базу данных. </w:t>
-      </w:r>
-      <w:proofErr w:type="gramStart"/>
-      <w:r>
-        <w:t xml:space="preserve">Начиная с 5.0 предпочтительным подходом становится </w:t>
-      </w:r>
-      <w:proofErr w:type="spellStart"/>
-      <w:r>
-        <w:t>Code</w:t>
-      </w:r>
-      <w:proofErr w:type="spellEnd"/>
-      <w:r>
-        <w:t xml:space="preserve"> </w:t>
-      </w:r>
-      <w:proofErr w:type="spellStart"/>
-      <w:r>
-        <w:t>First</w:t>
-      </w:r>
-      <w:proofErr w:type="spellEnd"/>
-      <w:proofErr w:type="gramEnd"/>
-      <w:r>
-        <w:t xml:space="preserve">[5]. Его суть - сначала пишется код модели на C\#, а затем по нему генерируется база данных. При этом модель </w:t>
-      </w:r>
-      <w:proofErr w:type="spellStart"/>
-      <w:r>
-        <w:t>edmx</w:t>
-      </w:r>
-      <w:proofErr w:type="spellEnd"/>
-      <w:r>
-        <w:t xml:space="preserve"> уже не используется.</w:t>
-      </w:r>
-    </w:p>
-    <w:p>
-      <w:pPr>
-        <w:tabs>
-          <w:tab w:val="left" w:pos="1884"/>
-        </w:tabs>
-        <w:spacing w:line="240" w:lineRule="auto"/>
-      </w:pPr>
-    </w:p>
-    <w:p>
-      <w:pPr>
-        <w:pStyle w:val="1"/>
-      </w:pPr>
-      <w:bookmarkStart w:id="23" w:name="_Toc516314400"/>
-      <w:r>
-        <w:t>5.9</w:t>
-      </w:r>
-      <w:r>
-        <w:t xml:space="preserve"> </w:t>
-      </w:r>
-      <w:r>
-        <w:t>Выбор технологии ORM</w:t>
-      </w:r>
-      <w:bookmarkEnd w:id="23"/>
-    </w:p>
-    <w:p>
-      <w:pPr>
-        <w:tabs>
-          <w:tab w:val="left" w:pos="1884"/>
-        </w:tabs>
-        <w:spacing w:line="240" w:lineRule="auto"/>
-      </w:pPr>
-      <w:r>
-        <w:t xml:space="preserve"> </w:t>
-      </w:r>
-    </w:p>
-    <w:p>
-      <w:pPr>
-        <w:tabs>
-          <w:tab w:val="left" w:pos="1884"/>
-        </w:tabs>
-        <w:spacing w:line="240" w:lineRule="auto"/>
-      </w:pPr>
-      <w:r>
-        <w:t xml:space="preserve"> Ключевым моментом к выбору ORM является то, что нет необходимости привязывать себя к определённому инструменту или подходу. Никакая ORM-стратегия не работает во всех сценариях, и не должна этого делать. </w:t>
-      </w:r>
-      <w:proofErr w:type="spellStart"/>
-      <w:r>
-        <w:t>NHibernate</w:t>
-      </w:r>
-      <w:proofErr w:type="spellEnd"/>
-      <w:r>
-        <w:t xml:space="preserve"> может работать со многими другими сценариями (кроме непосредственного </w:t>
-      </w:r>
-      <w:proofErr w:type="spellStart"/>
-      <w:r>
-        <w:t>маппинга</w:t>
-      </w:r>
-      <w:proofErr w:type="spellEnd"/>
-      <w:r>
-        <w:t xml:space="preserve"> сущностей), но не делает всего на свете. Сложность часто возникает из-за попыток использовать один и тот же подход всегда.</w:t>
-      </w:r>
-    </w:p>
-    <w:p>
-      <w:pPr>
-        <w:tabs>
-          <w:tab w:val="left" w:pos="1884"/>
-        </w:tabs>
-        <w:spacing w:line="240" w:lineRule="auto"/>
-      </w:pPr>
-    </w:p>
-    <w:p>
-      <w:pPr>
-        <w:tabs>
-          <w:tab w:val="left" w:pos="1884"/>
-        </w:tabs>
-        <w:spacing w:line="240" w:lineRule="auto"/>
-      </w:pPr>
-      <w:r>
-        <w:t xml:space="preserve">Каждое приложение, написано вне SQL сервера использует ORM. Или этого рукописный ADO.NET код, или </w:t>
-      </w:r>
-      <w:proofErr w:type="spellStart"/>
-      <w:r>
-        <w:t>NHibernate</w:t>
-      </w:r>
-      <w:proofErr w:type="spellEnd"/>
-      <w:r>
-        <w:t xml:space="preserve"> — вы должны преодолевать разрыв между .NET и SQL. Это преодоление — тяжёлая задача, и ничто не решает задачу полностью идеально.</w:t>
-      </w:r>
-    </w:p>
-    <w:p>
-      <w:pPr>
-        <w:tabs>
-          <w:tab w:val="left" w:pos="1884"/>
-        </w:tabs>
-        <w:spacing w:line="240" w:lineRule="auto"/>
-      </w:pPr>
-      <w:r>
-        <w:t xml:space="preserve">Основной рекомендацией к выбору ORM является подбор подхода, который решает конкретную проблему. Не беспокойтесь, что у вас будет несколько ORM-стратегий в одном проекте. Это не означает, что бессистемные </w:t>
-      </w:r>
-      <w:r>
-        <w:lastRenderedPageBreak/>
-        <w:t>решения приемлемы. Но наоборот — применение выверенных решений, основанных на знании возможных вариантов — всегда хорошая идея.</w:t>
+        <w:t>разрыв между .NET и SQL. Это преодоление — тяжёлая задача, и ничто не решает задачу полностью идеально.</w:t>
+      </w:r>
+    </w:p>
+    <w:p>
+      <w:pPr>
+        <w:tabs>
+          <w:tab w:val="left" w:pos="1884"/>
+        </w:tabs>
+        <w:spacing w:line="240" w:lineRule="auto"/>
+      </w:pPr>
+      <w:r>
+        <w:t>Основной рекомендацией к выбору ORM является подбор подхода, который решает конкретную проблему. Не беспокойтесь, что у вас будет несколько ORM-стратегий в одном проекте. Это не означает, что бессистемные решения приемлемы. Но наоборот — применение выверенных решений, основанных на знании возможных вариантов — всегда хорошая идея.</w:t>
       </w:r>
     </w:p>
     <w:p>
@@ -17967,6 +18458,7 @@
         <w:spacing w:line="240" w:lineRule="auto"/>
       </w:pPr>
       <w:r>
+        <w:lastRenderedPageBreak/>
         <w:t>Далее, в подбор, оценивается достижение цели.  В следующих двух абзацах оценивается качество решения задачи в общих терминах, выделяются важные моменты решения, как положительные, так и отрицательные.  В последнем абзаце уделяется внимание дальнейшему развитию проведенного исследования, разработанной технологии и программного обеспечения.</w:t>
       </w:r>
     </w:p>
@@ -18231,8 +18723,14 @@
           <w:tab w:val="left" w:pos="1884"/>
         </w:tabs>
         <w:spacing w:line="240" w:lineRule="auto"/>
-      </w:pPr>
-      <w:r>
+        <w:rPr>
+          <w:highlight w:val="cyan"/>
+        </w:rPr>
+      </w:pPr>
+      <w:r>
+        <w:rPr>
+          <w:highlight w:val="cyan"/>
+        </w:rPr>
         <w:t>Регистрация пользователя и сбор информации о предпочтениях</w:t>
       </w:r>
     </w:p>
@@ -18242,29 +18740,50 @@
           <w:tab w:val="left" w:pos="1884"/>
         </w:tabs>
         <w:spacing w:line="240" w:lineRule="auto"/>
-      </w:pPr>
-      <w:bookmarkStart w:id="24" w:name="_GoBack"/>
-      <w:bookmarkEnd w:id="24"/>
-    </w:p>
-    <w:p>
-      <w:pPr>
-        <w:tabs>
-          <w:tab w:val="left" w:pos="1884"/>
-        </w:tabs>
-        <w:spacing w:line="240" w:lineRule="auto"/>
-      </w:pPr>
-      <w:r>
+        <w:rPr>
+          <w:highlight w:val="cyan"/>
+        </w:rPr>
+      </w:pPr>
+      <w:bookmarkStart w:id="32" w:name="_GoBack"/>
+      <w:bookmarkEnd w:id="32"/>
+    </w:p>
+    <w:p>
+      <w:pPr>
+        <w:tabs>
+          <w:tab w:val="left" w:pos="1884"/>
+        </w:tabs>
+        <w:spacing w:line="240" w:lineRule="auto"/>
+        <w:rPr>
+          <w:highlight w:val="cyan"/>
+        </w:rPr>
+      </w:pPr>
+      <w:r>
+        <w:rPr>
+          <w:highlight w:val="cyan"/>
+        </w:rPr>
         <w:t>Импорт данных</w:t>
       </w:r>
-    </w:p>
-    <w:p>
-      <w:pPr>
-        <w:tabs>
-          <w:tab w:val="left" w:pos="1884"/>
-        </w:tabs>
-        <w:spacing w:line="240" w:lineRule="auto"/>
-      </w:pPr>
-      <w:r>
+      <w:r>
+        <w:rPr>
+          <w:highlight w:val="cyan"/>
+        </w:rPr>
+        <w:t xml:space="preserve"> (ввод системы в эксплуатацию)</w:t>
+      </w:r>
+    </w:p>
+    <w:p>
+      <w:pPr>
+        <w:tabs>
+          <w:tab w:val="left" w:pos="1884"/>
+        </w:tabs>
+        <w:spacing w:line="240" w:lineRule="auto"/>
+        <w:rPr>
+          <w:highlight w:val="cyan"/>
+        </w:rPr>
+      </w:pPr>
+      <w:r>
+        <w:rPr>
+          <w:highlight w:val="cyan"/>
+        </w:rPr>
         <w:t>Формат импортируемого файла</w:t>
       </w:r>
     </w:p>
@@ -18274,28 +18793,49 @@
           <w:tab w:val="left" w:pos="1884"/>
         </w:tabs>
         <w:spacing w:line="240" w:lineRule="auto"/>
-      </w:pPr>
-    </w:p>
-    <w:p>
-      <w:pPr>
-        <w:tabs>
-          <w:tab w:val="left" w:pos="1884"/>
-        </w:tabs>
-        <w:spacing w:line="240" w:lineRule="auto"/>
-      </w:pPr>
-      <w:r>
+        <w:rPr>
+          <w:highlight w:val="cyan"/>
+        </w:rPr>
+      </w:pPr>
+    </w:p>
+    <w:p>
+      <w:pPr>
+        <w:tabs>
+          <w:tab w:val="left" w:pos="1884"/>
+        </w:tabs>
+        <w:spacing w:line="240" w:lineRule="auto"/>
+        <w:rPr>
+          <w:highlight w:val="cyan"/>
+        </w:rPr>
+      </w:pPr>
+      <w:r>
+        <w:rPr>
+          <w:highlight w:val="cyan"/>
+        </w:rPr>
         <w:t>Первичная структуризация: к</w:t>
       </w:r>
       <w:r>
+        <w:rPr>
+          <w:highlight w:val="cyan"/>
+        </w:rPr>
         <w:t xml:space="preserve">ластерный анализ </w:t>
       </w:r>
       <w:r>
+        <w:rPr>
+          <w:highlight w:val="cyan"/>
+        </w:rPr>
         <w:t>/</w:t>
       </w:r>
       <w:r>
+        <w:rPr>
+          <w:highlight w:val="cyan"/>
+        </w:rPr>
         <w:t>ср</w:t>
       </w:r>
       <w:r>
+        <w:rPr>
+          <w:highlight w:val="cyan"/>
+        </w:rPr>
         <w:t>едство первичной структуризации/</w:t>
       </w:r>
     </w:p>
@@ -18305,38 +18845,65 @@
           <w:tab w:val="left" w:pos="1884"/>
         </w:tabs>
         <w:spacing w:line="240" w:lineRule="auto"/>
-      </w:pPr>
-    </w:p>
-    <w:p>
-      <w:pPr>
-        <w:tabs>
-          <w:tab w:val="left" w:pos="1884"/>
-        </w:tabs>
-        <w:spacing w:line="240" w:lineRule="auto"/>
-      </w:pPr>
-      <w:r>
+        <w:rPr>
+          <w:highlight w:val="cyan"/>
+        </w:rPr>
+      </w:pPr>
+    </w:p>
+    <w:p>
+      <w:pPr>
+        <w:tabs>
+          <w:tab w:val="left" w:pos="1884"/>
+        </w:tabs>
+        <w:spacing w:line="240" w:lineRule="auto"/>
+        <w:rPr>
+          <w:highlight w:val="cyan"/>
+        </w:rPr>
+      </w:pPr>
+      <w:r>
+        <w:rPr>
+          <w:highlight w:val="cyan"/>
+        </w:rPr>
         <w:t xml:space="preserve">Выработка рекомендаций: метод </w:t>
       </w:r>
       <w:proofErr w:type="spellStart"/>
       <w:r>
+        <w:rPr>
+          <w:highlight w:val="cyan"/>
+        </w:rPr>
         <w:t>Slope</w:t>
       </w:r>
       <w:proofErr w:type="spellEnd"/>
       <w:r>
+        <w:rPr>
+          <w:highlight w:val="cyan"/>
+        </w:rPr>
         <w:t xml:space="preserve"> </w:t>
       </w:r>
       <w:proofErr w:type="spellStart"/>
       <w:r>
+        <w:rPr>
+          <w:highlight w:val="cyan"/>
+        </w:rPr>
         <w:t>One</w:t>
       </w:r>
       <w:proofErr w:type="spellEnd"/>
       <w:r>
+        <w:rPr>
+          <w:highlight w:val="cyan"/>
+        </w:rPr>
         <w:t xml:space="preserve"> /средство анализа предпочтений и выработки рекомендац</w:t>
       </w:r>
       <w:r>
+        <w:rPr>
+          <w:highlight w:val="cyan"/>
+        </w:rPr>
         <w:t>ий</w:t>
       </w:r>
       <w:r>
+        <w:rPr>
+          <w:highlight w:val="cyan"/>
+        </w:rPr>
         <w:t>/</w:t>
       </w:r>
     </w:p>
@@ -18346,16 +18913,25 @@
           <w:tab w:val="left" w:pos="1884"/>
         </w:tabs>
         <w:spacing w:line="240" w:lineRule="auto"/>
-      </w:pPr>
-    </w:p>
-    <w:p>
-      <w:pPr>
-        <w:tabs>
-          <w:tab w:val="left" w:pos="1884"/>
-        </w:tabs>
-        <w:spacing w:line="240" w:lineRule="auto"/>
-      </w:pPr>
-      <w:r>
+        <w:rPr>
+          <w:highlight w:val="cyan"/>
+        </w:rPr>
+      </w:pPr>
+    </w:p>
+    <w:p>
+      <w:pPr>
+        <w:tabs>
+          <w:tab w:val="left" w:pos="1884"/>
+        </w:tabs>
+        <w:spacing w:line="240" w:lineRule="auto"/>
+        <w:rPr>
+          <w:highlight w:val="cyan"/>
+        </w:rPr>
+      </w:pPr>
+      <w:r>
+        <w:rPr>
+          <w:highlight w:val="cyan"/>
+        </w:rPr>
         <w:t>Разработка сайта</w:t>
       </w:r>
     </w:p>
@@ -18365,17 +18941,26 @@
           <w:tab w:val="left" w:pos="1884"/>
         </w:tabs>
         <w:spacing w:line="240" w:lineRule="auto"/>
-      </w:pPr>
-    </w:p>
-    <w:p>
-      <w:pPr>
-        <w:tabs>
-          <w:tab w:val="left" w:pos="1884"/>
-        </w:tabs>
-        <w:spacing w:line="240" w:lineRule="auto"/>
-      </w:pPr>
-      <w:r>
-        <w:t xml:space="preserve">Тестирование </w:t>
+        <w:rPr>
+          <w:highlight w:val="cyan"/>
+        </w:rPr>
+      </w:pPr>
+    </w:p>
+    <w:p>
+      <w:pPr>
+        <w:tabs>
+          <w:tab w:val="left" w:pos="1884"/>
+        </w:tabs>
+        <w:spacing w:line="240" w:lineRule="auto"/>
+      </w:pPr>
+      <w:r>
+        <w:rPr>
+          <w:highlight w:val="cyan"/>
+        </w:rPr>
+        <w:t>Тестирование</w:t>
+      </w:r>
+      <w:r>
+        <w:t xml:space="preserve"> </w:t>
       </w:r>
     </w:p>
     <w:p>
@@ -18452,12 +19037,12 @@
       <w:pPr>
         <w:pStyle w:val="1"/>
       </w:pPr>
-      <w:bookmarkStart w:id="25" w:name="_Toc516314401"/>
+      <w:bookmarkStart w:id="33" w:name="_Toc516314401"/>
       <w:r>
         <w:lastRenderedPageBreak/>
         <w:t>Заключение</w:t>
       </w:r>
-      <w:bookmarkEnd w:id="25"/>
+      <w:bookmarkEnd w:id="33"/>
     </w:p>
     <w:p>
       <w:pPr>
@@ -18854,7 +19439,7 @@
       <w:pPr>
         <w:pStyle w:val="1"/>
       </w:pPr>
-      <w:bookmarkStart w:id="26" w:name="_Toc516314402"/>
+      <w:bookmarkStart w:id="34" w:name="_Toc516314402"/>
       <w:r>
         <w:lastRenderedPageBreak/>
         <w:t>В данном списке литературы приведены примеры оформления различных источников.  Та</w:t>
@@ -18862,7 +19447,7 @@
       <w:r>
         <w:t>м сейчас есть ошибки наверняка.</w:t>
       </w:r>
-      <w:bookmarkEnd w:id="26"/>
+      <w:bookmarkEnd w:id="34"/>
     </w:p>
     <w:p>
       <w:pPr>
@@ -18873,34 +19458,34 @@
       <w:pPr>
         <w:pStyle w:val="1"/>
       </w:pPr>
-      <w:bookmarkStart w:id="27" w:name="_Toc516314403"/>
+      <w:bookmarkStart w:id="35" w:name="_Toc516314403"/>
       <w:r>
         <w:t>Список использованной литературы</w:t>
       </w:r>
-      <w:bookmarkEnd w:id="27"/>
-    </w:p>
-    <w:p>
-      <w:pPr>
-        <w:tabs>
-          <w:tab w:val="left" w:pos="1884"/>
-        </w:tabs>
-        <w:spacing w:line="240" w:lineRule="auto"/>
-      </w:pPr>
-    </w:p>
-    <w:p>
-      <w:pPr>
-        <w:tabs>
-          <w:tab w:val="left" w:pos="1884"/>
-        </w:tabs>
-        <w:spacing w:line="240" w:lineRule="auto"/>
-      </w:pPr>
-      <w:proofErr w:type="spellStart"/>
-      <w:r>
-        <w:t>Понтрягин~Л</w:t>
-      </w:r>
-      <w:proofErr w:type="spellEnd"/>
-      <w:r>
-        <w:t xml:space="preserve">.~С. Принцип максимума в оптимальном управлении. Изд.~2-е, стереотипное. М.\,: </w:t>
+      <w:bookmarkEnd w:id="35"/>
+    </w:p>
+    <w:p>
+      <w:pPr>
+        <w:tabs>
+          <w:tab w:val="left" w:pos="1884"/>
+        </w:tabs>
+        <w:spacing w:line="240" w:lineRule="auto"/>
+      </w:pPr>
+    </w:p>
+    <w:p>
+      <w:pPr>
+        <w:tabs>
+          <w:tab w:val="left" w:pos="1884"/>
+        </w:tabs>
+        <w:spacing w:line="240" w:lineRule="auto"/>
+      </w:pPr>
+      <w:proofErr w:type="spellStart"/>
+      <w:r>
+        <w:t>Понтрягин~Л.~С</w:t>
+      </w:r>
+      <w:proofErr w:type="spellEnd"/>
+      <w:r>
+        <w:t xml:space="preserve">. Принцип максимума в оптимальном управлении. Изд.~2-е, стереотипное. М.\,: </w:t>
       </w:r>
       <w:proofErr w:type="spellStart"/>
       <w:r>
@@ -19026,7 +19611,15 @@
       </w:r>
       <w:proofErr w:type="spellEnd"/>
       <w:r>
-        <w:t xml:space="preserve">{Доказательство правильности программ}\,{}: пер. с англ.\,{}/ </w:t>
+        <w:t xml:space="preserve">{Доказательство правильности программ}\,{}: пер. с </w:t>
+      </w:r>
+      <w:proofErr w:type="spellStart"/>
+      <w:r>
+        <w:t>англ.\</w:t>
+      </w:r>
+      <w:proofErr w:type="spellEnd"/>
+      <w:r>
+        <w:t xml:space="preserve">,{}/ </w:t>
       </w:r>
       <w:proofErr w:type="spellStart"/>
       <w:r>
@@ -19074,11 +19667,19 @@
       <w:proofErr w:type="spellEnd"/>
       <w:proofErr w:type="gramEnd"/>
       <w:r>
-        <w:t>. \emphbib{\href{http://royallib.ru/book/bratko_ivan/programmirovanie_na_yazike_prolog_dlya_iskusstvennogo_intellekta.html}{Программирование на языке ПРОЛОГ для искусственного интеллекта}}\,{}: пер. с англ.\,/ И.~</w:t>
-      </w:r>
-      <w:proofErr w:type="spellStart"/>
-      <w:r>
-        <w:t>Братко</w:t>
+        <w:t xml:space="preserve">. \emphbib{\href{http://royallib.ru/book/bratko_ivan/programmirovanie_na_yazike_prolog_dlya_iskusstvennogo_intellekta.html}{Программирование на языке ПРОЛОГ для искусственного интеллекта}}\,{}: пер. с </w:t>
+      </w:r>
+      <w:proofErr w:type="spellStart"/>
+      <w:r>
+        <w:t>англ.\</w:t>
+      </w:r>
+      <w:proofErr w:type="spellEnd"/>
+      <w:r>
+        <w:t xml:space="preserve">,/ </w:t>
+      </w:r>
+      <w:proofErr w:type="spellStart"/>
+      <w:r>
+        <w:t>И.~Братко</w:t>
       </w:r>
       <w:proofErr w:type="spellEnd"/>
       <w:r>
@@ -19111,10 +19712,13 @@
       <w:r>
         <w:t>~С</w:t>
       </w:r>
-      <w:proofErr w:type="spellEnd"/>
       <w:proofErr w:type="gramEnd"/>
       <w:r>
-        <w:t>.~Н. \</w:t>
+        <w:t>.~Н</w:t>
+      </w:r>
+      <w:proofErr w:type="spellEnd"/>
+      <w:r>
+        <w:t>. \</w:t>
       </w:r>
       <w:proofErr w:type="spellStart"/>
       <w:r>
@@ -19138,18 +19742,18 @@
       </w:r>
       <w:proofErr w:type="spellEnd"/>
       <w:r>
-        <w:t>, А.~К.~</w:t>
-      </w:r>
-      <w:proofErr w:type="spellStart"/>
-      <w:r>
-        <w:t>Жерлов</w:t>
-      </w:r>
-      <w:proofErr w:type="spellEnd"/>
-      <w:r>
         <w:t xml:space="preserve">, </w:t>
       </w:r>
       <w:proofErr w:type="spellStart"/>
       <w:r>
+        <w:t>А.~К.~Жерлов</w:t>
+      </w:r>
+      <w:proofErr w:type="spellEnd"/>
+      <w:r>
+        <w:t xml:space="preserve">, </w:t>
+      </w:r>
+      <w:proofErr w:type="spellStart"/>
+      <w:r>
         <w:t>Е.~А.~Федосов</w:t>
       </w:r>
       <w:proofErr w:type="spellEnd"/>
@@ -19162,11 +19766,11 @@
       </w:r>
       <w:proofErr w:type="spellEnd"/>
       <w:r>
-        <w:t>. -- М.\,:~</w:t>
-      </w:r>
-      <w:proofErr w:type="spellStart"/>
-      <w:r>
-        <w:t>Физматлит</w:t>
+        <w:t xml:space="preserve">. -- </w:t>
+      </w:r>
+      <w:proofErr w:type="spellStart"/>
+      <w:r>
+        <w:t>М.\,:~Физматлит</w:t>
       </w:r>
       <w:proofErr w:type="spellEnd"/>
       <w:r>
@@ -19197,7 +19801,15 @@
       </w:r>
       <w:proofErr w:type="spellEnd"/>
       <w:r>
-        <w:t>} \emphbib{\href{http://aihandbook.intsys.org.ru/index.php/intro/ai-handbook}{Искусственный интеллект\,{}: в 3~кн.}}\,{}/ под ред. Э.~В. Попова</w:t>
+        <w:t xml:space="preserve">} \emphbib{\href{http://aihandbook.intsys.org.ru/index.php/intro/ai-handbook}{Искусственный </w:t>
+      </w:r>
+      <w:proofErr w:type="spellStart"/>
+      <w:r>
+        <w:t>интеллект\</w:t>
+      </w:r>
+      <w:proofErr w:type="spellEnd"/>
+      <w:r>
+        <w:t>,{}: в 3~кн.}}\,{}/ под ред. Э.~В. Попова</w:t>
       </w:r>
       <w:proofErr w:type="gramStart"/>
       <w:r>
@@ -19236,27 +19848,94 @@
       </w:r>
       <w:proofErr w:type="spellStart"/>
       <w:r>
+        <w:t>Лорьер.</w:t>
+      </w:r>
+      <w:proofErr w:type="gramStart"/>
+      <w:r>
+        <w:t>~Ж</w:t>
+      </w:r>
+      <w:proofErr w:type="gramEnd"/>
+      <w:r>
+        <w:t>.-Л</w:t>
+      </w:r>
+      <w:proofErr w:type="spellEnd"/>
+      <w:r>
+        <w:t xml:space="preserve">.  \emphbib{\href{http://publ.lib.ru/ARCHIVES/L/LOR'ER_Jan_Lui/_Lor'er_J.L..html}{Системы искусственного интеллекта}\,{}: пер. с франц.}\,{}/ Ж.-Л. </w:t>
+      </w:r>
+      <w:proofErr w:type="spellStart"/>
+      <w:r>
         <w:t>Лорьер</w:t>
       </w:r>
       <w:proofErr w:type="spellEnd"/>
       <w:r>
-        <w:t>.</w:t>
+        <w:t>. -- М.\,:~Мир, 1991. -- 568~с.: ил.</w:t>
+      </w:r>
+    </w:p>
+    <w:p>
+      <w:pPr>
+        <w:tabs>
+          <w:tab w:val="left" w:pos="1884"/>
+        </w:tabs>
+        <w:spacing w:line="240" w:lineRule="auto"/>
+      </w:pPr>
+      <w:r>
+        <w:t>\</w:t>
+      </w:r>
+      <w:proofErr w:type="spellStart"/>
+      <w:r>
+        <w:t>bibitem</w:t>
+      </w:r>
+      <w:proofErr w:type="spellEnd"/>
+      <w:r>
+        <w:t>{</w:t>
+      </w:r>
+      <w:proofErr w:type="spellStart"/>
+      <w:r>
+        <w:t>Malpas</w:t>
+      </w:r>
+      <w:proofErr w:type="spellEnd"/>
+      <w:r>
+        <w:t xml:space="preserve">} </w:t>
+      </w:r>
+      <w:proofErr w:type="spellStart"/>
+      <w:r>
+        <w:t>Малпас</w:t>
       </w:r>
       <w:proofErr w:type="gramStart"/>
       <w:r>
-        <w:t>~Ж</w:t>
+        <w:t>~Д</w:t>
       </w:r>
       <w:proofErr w:type="gramEnd"/>
       <w:r>
-        <w:t xml:space="preserve">.-Л.  \emphbib{\href{http://publ.lib.ru/ARCHIVES/L/LOR'ER_Jan_Lui/_Lor'er_J.L..html}{Системы искусственного интеллекта}\,{}: пер. с франц.}\,{}/ Ж.-Л. </w:t>
-      </w:r>
-      <w:proofErr w:type="spellStart"/>
-      <w:r>
-        <w:t>Лорьер</w:t>
-      </w:r>
-      <w:proofErr w:type="spellEnd"/>
-      <w:r>
-        <w:t>. -- М.\,:~Мир, 1991. -- 568~с.: ил.</w:t>
+        <w:t>ж</w:t>
+      </w:r>
+      <w:proofErr w:type="spellEnd"/>
+      <w:r>
+        <w:t>. \</w:t>
+      </w:r>
+      <w:proofErr w:type="spellStart"/>
+      <w:r>
+        <w:t>emphbib</w:t>
+      </w:r>
+      <w:proofErr w:type="spellEnd"/>
+      <w:r>
+        <w:t>{\</w:t>
+      </w:r>
+      <w:proofErr w:type="spellStart"/>
+      <w:r>
+        <w:t>href</w:t>
+      </w:r>
+      <w:proofErr w:type="spellEnd"/>
+      <w:r>
+        <w:t xml:space="preserve">{http://padaread.com/?book=40731&amp;pg=1}{Реляционный язык Пролог и его применение}}\,{}/ </w:t>
+      </w:r>
+      <w:proofErr w:type="spellStart"/>
+      <w:r>
+        <w:t>Дж.~Малпас</w:t>
+      </w:r>
+      <w:proofErr w:type="spellEnd"/>
+      <w:r>
+        <w:t>. -- М.\,:~Наука, 1990. -- 464~с.</w:t>
       </w:r>
     </w:p>
     <w:p>
@@ -19275,90 +19954,23 @@
       </w:r>
       <w:proofErr w:type="spellEnd"/>
       <w:r>
-        <w:t>{</w:t>
-      </w:r>
-      <w:proofErr w:type="spellStart"/>
-      <w:r>
-        <w:t>Malpas</w:t>
-      </w:r>
-      <w:proofErr w:type="spellEnd"/>
-      <w:r>
-        <w:t xml:space="preserve">} </w:t>
-      </w:r>
-      <w:proofErr w:type="spellStart"/>
-      <w:r>
-        <w:t>Малпас</w:t>
+        <w:t xml:space="preserve">{math_slov:88} \emphbib{\href{https://app.box.com/shared/793ukgvblxmj0hh6btw4}{Математический энциклопедический словарь}}\,{}/ </w:t>
+      </w:r>
+      <w:proofErr w:type="spellStart"/>
+      <w:r>
+        <w:t>гл.</w:t>
       </w:r>
       <w:proofErr w:type="gramStart"/>
       <w:r>
-        <w:t>~Д</w:t>
+        <w:t>~р</w:t>
       </w:r>
       <w:proofErr w:type="gramEnd"/>
       <w:r>
-        <w:t>ж</w:t>
-      </w:r>
-      <w:proofErr w:type="spellEnd"/>
-      <w:r>
-        <w:t>. \</w:t>
-      </w:r>
-      <w:proofErr w:type="spellStart"/>
-      <w:r>
-        <w:t>emphbib</w:t>
-      </w:r>
-      <w:proofErr w:type="spellEnd"/>
-      <w:r>
-        <w:t>{\</w:t>
-      </w:r>
-      <w:proofErr w:type="spellStart"/>
-      <w:r>
-        <w:t>href</w:t>
-      </w:r>
-      <w:proofErr w:type="spellEnd"/>
-      <w:r>
-        <w:t>{http://padaread.com/?book=40731&amp;pg=1}{Реляционный язык Пролог и его применение}}\,{}/ Дж.~</w:t>
-      </w:r>
-      <w:proofErr w:type="spellStart"/>
-      <w:r>
-        <w:t>Малпас</w:t>
-      </w:r>
-      <w:proofErr w:type="spellEnd"/>
-      <w:r>
-        <w:t>. -- М.\,:~Наука, 1990. -- 464~с.</w:t>
-      </w:r>
-    </w:p>
-    <w:p>
-      <w:pPr>
-        <w:tabs>
-          <w:tab w:val="left" w:pos="1884"/>
-        </w:tabs>
-        <w:spacing w:line="240" w:lineRule="auto"/>
-      </w:pPr>
-      <w:r>
-        <w:t>\</w:t>
-      </w:r>
-      <w:proofErr w:type="spellStart"/>
-      <w:r>
-        <w:t>bibitem</w:t>
-      </w:r>
-      <w:proofErr w:type="spellEnd"/>
-      <w:r>
-        <w:t xml:space="preserve">{math_slov:88} \emphbib{\href{https://app.box.com/shared/793ukgvblxmj0hh6btw4}{Математический энциклопедический словарь}}\,{}/ </w:t>
-      </w:r>
-      <w:proofErr w:type="spellStart"/>
-      <w:r>
-        <w:t>гл</w:t>
-      </w:r>
-      <w:proofErr w:type="spellEnd"/>
-      <w:r>
-        <w:t>.</w:t>
-      </w:r>
-      <w:proofErr w:type="gramStart"/>
-      <w:r>
-        <w:t>~р</w:t>
-      </w:r>
-      <w:proofErr w:type="gramEnd"/>
-      <w:r>
-        <w:t xml:space="preserve">ед. </w:t>
+        <w:t>ед</w:t>
+      </w:r>
+      <w:proofErr w:type="spellEnd"/>
+      <w:r>
+        <w:t xml:space="preserve">. </w:t>
       </w:r>
       <w:proofErr w:type="spellStart"/>
       <w:r>
@@ -19366,11 +19978,11 @@
       </w:r>
       <w:proofErr w:type="spellEnd"/>
       <w:r>
-        <w:t>. -- М.\,:~</w:t>
-      </w:r>
-      <w:proofErr w:type="spellStart"/>
-      <w:r>
-        <w:t>Сов.~энциклопедия</w:t>
+        <w:t xml:space="preserve">. -- </w:t>
+      </w:r>
+      <w:proofErr w:type="spellStart"/>
+      <w:r>
+        <w:t>М.\,:~Сов.~энциклопедия</w:t>
       </w:r>
       <w:proofErr w:type="spellEnd"/>
       <w:r>
@@ -19404,37 +20016,107 @@
       <w:r>
         <w:t>~Н</w:t>
       </w:r>
-      <w:proofErr w:type="spellEnd"/>
       <w:proofErr w:type="gramEnd"/>
       <w:r>
-        <w:t>.~Н. \emphbib{\href{http://www.logic-books.info/taxonomy/term/215}{Прикладная логика\,{}: учеб. пособие}}\,{}/ Н.~Н.~</w:t>
+        <w:t>.~Н</w:t>
+      </w:r>
+      <w:proofErr w:type="spellEnd"/>
+      <w:r>
+        <w:t xml:space="preserve">. \emphbib{\href{http://www.logic-books.info/taxonomy/term/215}{Прикладная логика\,{}: учеб. пособие}}\,{}/ </w:t>
+      </w:r>
+      <w:proofErr w:type="spellStart"/>
+      <w:r>
+        <w:t>Н.~Н.~Непейвода</w:t>
+      </w:r>
+      <w:proofErr w:type="spellEnd"/>
+      <w:r>
+        <w:t xml:space="preserve">. -- 2-е изд. -- </w:t>
+      </w:r>
+      <w:proofErr w:type="spellStart"/>
+      <w:r>
+        <w:t>Новосибирск\</w:t>
+      </w:r>
+      <w:proofErr w:type="spellEnd"/>
+      <w:r>
+        <w:t>,{}:</w:t>
+      </w:r>
+      <w:proofErr w:type="spellStart"/>
+      <w:r>
+        <w:t>~Изд-во</w:t>
+      </w:r>
+      <w:proofErr w:type="spellEnd"/>
+      <w:r>
+        <w:t xml:space="preserve"> </w:t>
+      </w:r>
+      <w:proofErr w:type="spellStart"/>
+      <w:r>
+        <w:t>Новосиб</w:t>
+      </w:r>
+      <w:proofErr w:type="spellEnd"/>
+      <w:r>
+        <w:t>. ун-та, 2000. -- 521~c.: ил.</w:t>
+      </w:r>
+    </w:p>
+    <w:p>
+      <w:pPr>
+        <w:tabs>
+          <w:tab w:val="left" w:pos="1884"/>
+        </w:tabs>
+        <w:spacing w:line="240" w:lineRule="auto"/>
+      </w:pPr>
+      <w:r>
+        <w:t>%\</w:t>
+      </w:r>
+      <w:proofErr w:type="spellStart"/>
+      <w:r>
+        <w:t>bibitem</w:t>
+      </w:r>
+      <w:proofErr w:type="spellEnd"/>
+      <w:r>
+        <w:t xml:space="preserve">{DDWII} </w:t>
       </w:r>
       <w:proofErr w:type="spellStart"/>
       <w:r>
         <w:t>Непейвода</w:t>
       </w:r>
-      <w:proofErr w:type="spellEnd"/>
-      <w:r>
-        <w:t xml:space="preserve">. -- 2-е изд. -- Новосибирск\,{}:~Изд-во </w:t>
-      </w:r>
-      <w:proofErr w:type="spellStart"/>
-      <w:r>
-        <w:t>Новосиб</w:t>
-      </w:r>
-      <w:proofErr w:type="spellEnd"/>
-      <w:r>
-        <w:t>. ун-та, 2000. -- 521~c.: ил.</w:t>
-      </w:r>
-    </w:p>
-    <w:p>
-      <w:pPr>
-        <w:tabs>
-          <w:tab w:val="left" w:pos="1884"/>
-        </w:tabs>
-        <w:spacing w:line="240" w:lineRule="auto"/>
-      </w:pPr>
-      <w:r>
-        <w:t>%\</w:t>
+      <w:proofErr w:type="gramStart"/>
+      <w:r>
+        <w:t>~Н</w:t>
+      </w:r>
+      <w:proofErr w:type="gramEnd"/>
+      <w:r>
+        <w:t>.~Н</w:t>
+      </w:r>
+      <w:proofErr w:type="spellEnd"/>
+      <w:r>
+        <w:t xml:space="preserve">.  \emphbib{\href{http://philosophy.ru/library/logic_math/library/nepeivoda_prog.pdf}{Основания программирования}}\,{}/ </w:t>
+      </w:r>
+      <w:proofErr w:type="spellStart"/>
+      <w:r>
+        <w:t>Н.~Н.~Непейвода</w:t>
+      </w:r>
+      <w:proofErr w:type="spellEnd"/>
+      <w:r>
+        <w:t xml:space="preserve">, </w:t>
+      </w:r>
+      <w:proofErr w:type="spellStart"/>
+      <w:r>
+        <w:t>И.~Н.~Скопин</w:t>
+      </w:r>
+      <w:proofErr w:type="spellEnd"/>
+      <w:r>
+        <w:t>. -- Москва; Ижевск\,{}:~Институт компьютерных исследований, 2003 -- 880~c.: ил.</w:t>
+      </w:r>
+    </w:p>
+    <w:p>
+      <w:pPr>
+        <w:tabs>
+          <w:tab w:val="left" w:pos="1884"/>
+        </w:tabs>
+        <w:spacing w:line="240" w:lineRule="auto"/>
+      </w:pPr>
+      <w:r>
+        <w:t>\</w:t>
       </w:r>
       <w:proofErr w:type="spellStart"/>
       <w:r>
@@ -19442,24 +20124,40 @@
       </w:r>
       <w:proofErr w:type="spellEnd"/>
       <w:r>
-        <w:t xml:space="preserve">{DDWII} </w:t>
-      </w:r>
-      <w:proofErr w:type="spellStart"/>
-      <w:r>
-        <w:t>Непейвода</w:t>
+        <w:t xml:space="preserve"> {</w:t>
+      </w:r>
+      <w:proofErr w:type="spellStart"/>
+      <w:r>
+        <w:t>Russell</w:t>
+      </w:r>
+      <w:proofErr w:type="spellEnd"/>
+      <w:r>
+        <w:t xml:space="preserve">} </w:t>
+      </w:r>
+      <w:proofErr w:type="spellStart"/>
+      <w:r>
+        <w:t>Рассел</w:t>
       </w:r>
       <w:proofErr w:type="gramStart"/>
       <w:r>
-        <w:t>~Н</w:t>
+        <w:t>~С</w:t>
       </w:r>
       <w:proofErr w:type="spellEnd"/>
       <w:proofErr w:type="gramEnd"/>
       <w:r>
-        <w:t>.~Н.  \emphbib{\href{http://philosophy.ru/library/logic_math/library/nepeivoda_prog.pdf}{Основания программирования}}\,{}/ Н.~Н.~</w:t>
-      </w:r>
-      <w:proofErr w:type="spellStart"/>
-      <w:r>
-        <w:t>Непейвода</w:t>
+        <w:t xml:space="preserve">. \href{http://www.aiportal.ru/downloads/books/ai-modern-approach-2-edition-by-rassel-norvig.html}{Искусственный интеллект: современный подход}\,{}: пер. с </w:t>
+      </w:r>
+      <w:proofErr w:type="spellStart"/>
+      <w:r>
+        <w:t>англ.\</w:t>
+      </w:r>
+      <w:proofErr w:type="spellEnd"/>
+      <w:r>
+        <w:t xml:space="preserve">,{}/ </w:t>
+      </w:r>
+      <w:proofErr w:type="spellStart"/>
+      <w:r>
+        <w:t>С.~Рассел</w:t>
       </w:r>
       <w:proofErr w:type="spellEnd"/>
       <w:r>
@@ -19467,11 +20165,11 @@
       </w:r>
       <w:proofErr w:type="spellStart"/>
       <w:r>
-        <w:t>И.~Н.~Скопин</w:t>
-      </w:r>
-      <w:proofErr w:type="spellEnd"/>
-      <w:r>
-        <w:t>. -- Москва; Ижевск\,{}:~Институт компьютерных исследований, 2003 -- 880~c.: ил.</w:t>
+        <w:t>П.~Новриг</w:t>
+      </w:r>
+      <w:proofErr w:type="spellEnd"/>
+      <w:r>
+        <w:t>. 2-е изд. -- М.\,:~Изд. дом &lt;&lt;Вильямс&gt;&gt;, 2006. -- 1408~c.: ил.</w:t>
       </w:r>
     </w:p>
     <w:p>
@@ -19490,44 +20188,320 @@
       </w:r>
       <w:proofErr w:type="spellEnd"/>
       <w:r>
-        <w:t xml:space="preserve"> {</w:t>
-      </w:r>
-      <w:proofErr w:type="spellStart"/>
-      <w:r>
-        <w:t>Russell</w:t>
+        <w:t xml:space="preserve">{WIKI-DCG} \emphbib{\href{https://en.wikipedia.org/wiki/Definite_clause_grammar}{DC-грамматика}} [Электронный ресурс]\,{}// </w:t>
+      </w:r>
+      <w:proofErr w:type="spellStart"/>
+      <w:r>
+        <w:t>Wikipedia</w:t>
+      </w:r>
+      <w:proofErr w:type="spellEnd"/>
+      <w:r>
+        <w:t xml:space="preserve">, </w:t>
+      </w:r>
+      <w:proofErr w:type="spellStart"/>
+      <w:r>
+        <w:t>The</w:t>
+      </w:r>
+      <w:proofErr w:type="spellEnd"/>
+      <w:r>
+        <w:t xml:space="preserve"> </w:t>
+      </w:r>
+      <w:proofErr w:type="spellStart"/>
+      <w:r>
+        <w:t>Free</w:t>
+      </w:r>
+      <w:proofErr w:type="spellEnd"/>
+      <w:r>
+        <w:t xml:space="preserve"> </w:t>
+      </w:r>
+      <w:proofErr w:type="spellStart"/>
+      <w:r>
+        <w:t>Encyclopedia\</w:t>
+      </w:r>
+      <w:proofErr w:type="spellEnd"/>
+      <w:r>
+        <w:t>,{}: сайт. -- URL:\texttt{https://en.wikipedia.org/wiki/Definite\_clause\linebreak\_grammar}. (дата обращения: 28.11.2013).</w:t>
+      </w:r>
+    </w:p>
+    <w:p>
+      <w:pPr>
+        <w:tabs>
+          <w:tab w:val="left" w:pos="1884"/>
+        </w:tabs>
+        <w:spacing w:line="240" w:lineRule="auto"/>
+      </w:pPr>
+      <w:r>
+        <w:t>\</w:t>
+      </w:r>
+      <w:proofErr w:type="spellStart"/>
+      <w:r>
+        <w:t>bibitem</w:t>
+      </w:r>
+      <w:proofErr w:type="spellEnd"/>
+      <w:r>
+        <w:t>{GNUP} \</w:t>
+      </w:r>
+      <w:proofErr w:type="spellStart"/>
+      <w:r>
+        <w:t>emphbib</w:t>
+      </w:r>
+      <w:proofErr w:type="spellEnd"/>
+      <w:r>
+        <w:t>{\</w:t>
+      </w:r>
+      <w:proofErr w:type="spellStart"/>
+      <w:r>
+        <w:t>href</w:t>
+      </w:r>
+      <w:proofErr w:type="spellEnd"/>
+      <w:r>
+        <w:t xml:space="preserve">{http://www.gprolog.org/}{The GNU </w:t>
+      </w:r>
+      <w:proofErr w:type="spellStart"/>
+      <w:r>
+        <w:t>Prolog</w:t>
+      </w:r>
+      <w:proofErr w:type="spellEnd"/>
+      <w:r>
+        <w:t xml:space="preserve"> </w:t>
+      </w:r>
+      <w:proofErr w:type="spellStart"/>
+      <w:r>
+        <w:t>web</w:t>
+      </w:r>
+      <w:proofErr w:type="spellEnd"/>
+      <w:r>
+        <w:t xml:space="preserve"> </w:t>
+      </w:r>
+      <w:proofErr w:type="spellStart"/>
+      <w:r>
+        <w:t>site</w:t>
+      </w:r>
+      <w:proofErr w:type="spellEnd"/>
+      <w:r>
+        <w:t>} [Электронный ресурс]\,{}: сайт}. URL:\url{http://www.gprolog.org/}. (дата обращения: 28.11.2013).</w:t>
+      </w:r>
+    </w:p>
+    <w:p>
+      <w:pPr>
+        <w:tabs>
+          <w:tab w:val="left" w:pos="1884"/>
+        </w:tabs>
+        <w:spacing w:line="240" w:lineRule="auto"/>
+      </w:pPr>
+      <w:r>
+        <w:t>\</w:t>
+      </w:r>
+      <w:proofErr w:type="spellStart"/>
+      <w:r>
+        <w:t>bibitem</w:t>
+      </w:r>
+      <w:proofErr w:type="spellEnd"/>
+      <w:r>
+        <w:t>{SWIP} \</w:t>
+      </w:r>
+      <w:proofErr w:type="spellStart"/>
+      <w:r>
+        <w:t>emphbib</w:t>
+      </w:r>
+      <w:proofErr w:type="spellEnd"/>
+      <w:r>
+        <w:t>{\</w:t>
+      </w:r>
+      <w:proofErr w:type="spellStart"/>
+      <w:r>
+        <w:t>href</w:t>
+      </w:r>
+      <w:proofErr w:type="spellEnd"/>
+      <w:r>
+        <w:t xml:space="preserve">{http://www.swi-prolog.org/}{SWI-Prolog's </w:t>
+      </w:r>
+      <w:proofErr w:type="spellStart"/>
+      <w:r>
+        <w:t>home</w:t>
+      </w:r>
+      <w:proofErr w:type="spellEnd"/>
+      <w:r>
+        <w:t>} [Электронный ресурс]\,{}: сайт}. URL:\url{http://www.swi-prolog.org/}. (дата обращения: 28.11.2013).</w:t>
+      </w:r>
+    </w:p>
+    <w:p>
+      <w:pPr>
+        <w:tabs>
+          <w:tab w:val="left" w:pos="1884"/>
+        </w:tabs>
+        <w:spacing w:line="240" w:lineRule="auto"/>
+      </w:pPr>
+    </w:p>
+    <w:p>
+      <w:pPr>
+        <w:tabs>
+          <w:tab w:val="left" w:pos="1884"/>
+        </w:tabs>
+        <w:spacing w:line="240" w:lineRule="auto"/>
+      </w:pPr>
+      <w:r>
+        <w:t>\</w:t>
+      </w:r>
+      <w:proofErr w:type="spellStart"/>
+      <w:r>
+        <w:rPr>
+          <w:lang w:val="en-US"/>
+        </w:rPr>
+        <w:t>bibitem</w:t>
+      </w:r>
+      <w:proofErr w:type="spellEnd"/>
+      <w:r>
+        <w:t>{</w:t>
+      </w:r>
+      <w:proofErr w:type="spellStart"/>
+      <w:r>
+        <w:rPr>
+          <w:lang w:val="en-US"/>
+        </w:rPr>
+        <w:t>pythondl</w:t>
       </w:r>
       <w:proofErr w:type="spellEnd"/>
       <w:r>
         <w:t xml:space="preserve">} </w:t>
       </w:r>
-      <w:proofErr w:type="spellStart"/>
-      <w:r>
-        <w:t>Рассел</w:t>
+      <w:r>
+        <w:rPr>
+          <w:lang w:val="en-US"/>
+        </w:rPr>
+        <w:t>Welcome</w:t>
+      </w:r>
+      <w:r>
+        <w:t xml:space="preserve"> </w:t>
+      </w:r>
+      <w:r>
+        <w:rPr>
+          <w:lang w:val="en-US"/>
+        </w:rPr>
+        <w:t>to</w:t>
+      </w:r>
+      <w:r>
+        <w:t xml:space="preserve"> </w:t>
+      </w:r>
+      <w:r>
+        <w:rPr>
+          <w:lang w:val="en-US"/>
+        </w:rPr>
+        <w:t>Python</w:t>
+      </w:r>
+      <w:r>
+        <w:t>.</w:t>
+      </w:r>
+      <w:r>
+        <w:rPr>
+          <w:lang w:val="en-US"/>
+        </w:rPr>
+        <w:t>org</w:t>
+      </w:r>
+      <w:r>
+        <w:t xml:space="preserve">.  </w:t>
+      </w:r>
+      <w:r>
+        <w:t>[Электронный ресурс]\,{}: сайт. URL:\url{https://www.python.org/} (дата обращения: 11.01.2015).</w:t>
+      </w:r>
+    </w:p>
+    <w:p>
+      <w:pPr>
+        <w:tabs>
+          <w:tab w:val="left" w:pos="1884"/>
+        </w:tabs>
+        <w:spacing w:line="240" w:lineRule="auto"/>
+      </w:pPr>
+      <w:r>
+        <w:t>\</w:t>
+      </w:r>
+      <w:proofErr w:type="spellStart"/>
+      <w:r>
+        <w:t>bibitem</w:t>
+      </w:r>
+      <w:proofErr w:type="spellEnd"/>
+      <w:r>
+        <w:t>{</w:t>
+      </w:r>
+      <w:proofErr w:type="spellStart"/>
+      <w:r>
+        <w:t>pythondoc</w:t>
+      </w:r>
+      <w:proofErr w:type="spellEnd"/>
+      <w:r>
+        <w:t xml:space="preserve">} \href{http://younglinux.info/sites/default/files/python_structured_programming.pdf}{Основы программирования на </w:t>
+      </w:r>
+      <w:proofErr w:type="spellStart"/>
+      <w:r>
+        <w:t>Python</w:t>
+      </w:r>
+      <w:proofErr w:type="spellEnd"/>
+      <w:r>
+        <w:t>.}  [Электронный ресурс]\,{}: сайт. URL:\url{http://younglinux.info/sites/default/files/python_structured_programming.pdf}. (дата обращения: 11.01.2015).</w:t>
+      </w:r>
+    </w:p>
+    <w:p>
+      <w:pPr>
+        <w:tabs>
+          <w:tab w:val="left" w:pos="1884"/>
+        </w:tabs>
+        <w:spacing w:line="240" w:lineRule="auto"/>
+      </w:pPr>
+      <w:r>
+        <w:t>\</w:t>
+      </w:r>
+      <w:proofErr w:type="spellStart"/>
+      <w:r>
+        <w:t>bibitem</w:t>
+      </w:r>
+      <w:proofErr w:type="spellEnd"/>
+      <w:r>
+        <w:t>{</w:t>
+      </w:r>
+      <w:proofErr w:type="spellStart"/>
+      <w:r>
+        <w:t>pythonbook</w:t>
+      </w:r>
+      <w:proofErr w:type="spellEnd"/>
+      <w:r>
+        <w:t>}</w:t>
+      </w:r>
+      <w:proofErr w:type="spellStart"/>
+      <w:r>
+        <w:t>М.~Лутц</w:t>
+      </w:r>
+      <w:proofErr w:type="spellEnd"/>
+      <w:r>
+        <w:t xml:space="preserve">.  \href{https://vk.com/doc10903696_196246835?hash=4b80f3cf914c7d65dd&amp;dl=f90686bee18e565271}{Изучаем </w:t>
+      </w:r>
+      <w:proofErr w:type="spellStart"/>
+      <w:r>
+        <w:t>Python</w:t>
+      </w:r>
+      <w:proofErr w:type="spellEnd"/>
+      <w:r>
+        <w:t xml:space="preserve">, 4-е издание.}-- </w:t>
+      </w:r>
+      <w:proofErr w:type="spellStart"/>
+      <w:r>
+        <w:t>Пер.</w:t>
       </w:r>
       <w:proofErr w:type="gramStart"/>
       <w:r>
-        <w:t>~С</w:t>
+        <w:t>~с</w:t>
       </w:r>
       <w:proofErr w:type="spellEnd"/>
       <w:proofErr w:type="gramEnd"/>
       <w:r>
-        <w:t xml:space="preserve">. \href{http://www.aiportal.ru/downloads/books/ai-modern-approach-2-edition-by-rassel-norvig.html}{Искусственный интеллект: современный подход}\,{}: пер. с англ.\,{}/ </w:t>
-      </w:r>
-      <w:proofErr w:type="spellStart"/>
-      <w:r>
-        <w:t>С.~Рассел</w:t>
-      </w:r>
-      <w:proofErr w:type="spellEnd"/>
-      <w:r>
-        <w:t>, П.~</w:t>
-      </w:r>
-      <w:proofErr w:type="spellStart"/>
-      <w:r>
-        <w:t>Новриг</w:t>
-      </w:r>
-      <w:proofErr w:type="spellEnd"/>
-      <w:r>
-        <w:t>. 2-е изд. -- М.\,:~Изд. дом &lt;&lt;Вильямс&gt;&gt;, 2006. -- 1408~c.: ил.</w:t>
+        <w:t xml:space="preserve"> англ.--</w:t>
+      </w:r>
+      <w:proofErr w:type="spellStart"/>
+      <w:r>
+        <w:t>СПб.:Символ-Плюс</w:t>
+      </w:r>
+      <w:proofErr w:type="spellEnd"/>
+      <w:r>
+        <w:t>, 2011. 1280~с.,~ил.</w:t>
       </w:r>
     </w:p>
     <w:p>
@@ -19542,15 +20516,90 @@
       </w:r>
       <w:proofErr w:type="spellStart"/>
       <w:r>
+        <w:rPr>
+          <w:lang w:val="en-US"/>
+        </w:rPr>
         <w:t>bibitem</w:t>
       </w:r>
       <w:proofErr w:type="spellEnd"/>
       <w:r>
-        <w:t xml:space="preserve">{WIKI-DCG} \emphbib{\href{https://en.wikipedia.org/wiki/Definite_clause_grammar}{DC-грамматика}} [Электронный ресурс]\,{}// </w:t>
-      </w:r>
-      <w:proofErr w:type="spellStart"/>
-      <w:r>
-        <w:t>Wikipedia</w:t>
+        <w:t>{</w:t>
+      </w:r>
+      <w:proofErr w:type="spellStart"/>
+      <w:r>
+        <w:rPr>
+          <w:lang w:val="en-US"/>
+        </w:rPr>
+        <w:t>nominatim</w:t>
+      </w:r>
+      <w:proofErr w:type="spellEnd"/>
+      <w:r>
+        <w:t xml:space="preserve">} </w:t>
+      </w:r>
+      <w:proofErr w:type="spellStart"/>
+      <w:r>
+        <w:rPr>
+          <w:lang w:val="en-US"/>
+        </w:rPr>
+        <w:t>OpenStreetMap</w:t>
+      </w:r>
+      <w:proofErr w:type="spellEnd"/>
+      <w:r>
+        <w:t xml:space="preserve"> </w:t>
+      </w:r>
+      <w:proofErr w:type="spellStart"/>
+      <w:r>
+        <w:rPr>
+          <w:lang w:val="en-US"/>
+        </w:rPr>
+        <w:t>Nominatim</w:t>
+      </w:r>
+      <w:proofErr w:type="spellEnd"/>
+      <w:r>
+        <w:t xml:space="preserve">: </w:t>
+      </w:r>
+      <w:r>
+        <w:rPr>
+          <w:lang w:val="en-US"/>
+        </w:rPr>
+        <w:t>Search</w:t>
+      </w:r>
+      <w:r>
+        <w:t xml:space="preserve">.  </w:t>
+      </w:r>
+      <w:r>
+        <w:t>[Электронный ресурс]\,{}: сайт. URL:\url{http://wiki.openstreetmap.org/wiki/Nominatim}. (дата обращения: 11.01.2015).</w:t>
+      </w:r>
+    </w:p>
+    <w:p>
+      <w:pPr>
+        <w:tabs>
+          <w:tab w:val="left" w:pos="1884"/>
+        </w:tabs>
+        <w:spacing w:line="240" w:lineRule="auto"/>
+      </w:pPr>
+      <w:r>
+        <w:t>\</w:t>
+      </w:r>
+      <w:proofErr w:type="spellStart"/>
+      <w:r>
+        <w:t>bibitem</w:t>
+      </w:r>
+      <w:proofErr w:type="spellEnd"/>
+      <w:r>
+        <w:t>{</w:t>
+      </w:r>
+      <w:proofErr w:type="spellStart"/>
+      <w:r>
+        <w:t>sethi</w:t>
+      </w:r>
+      <w:proofErr w:type="spellEnd"/>
+      <w:r>
+        <w:t>}</w:t>
+      </w:r>
+      <w:proofErr w:type="spellStart"/>
+      <w:r>
+        <w:t>S.~P.~Sethi</w:t>
       </w:r>
       <w:proofErr w:type="spellEnd"/>
       <w:r>
@@ -19558,414 +20607,7 @@
       </w:r>
       <w:proofErr w:type="spellStart"/>
       <w:r>
-        <w:t>The</w:t>
-      </w:r>
-      <w:proofErr w:type="spellEnd"/>
-      <w:r>
-        <w:t xml:space="preserve"> </w:t>
-      </w:r>
-      <w:proofErr w:type="spellStart"/>
-      <w:r>
-        <w:t>Free</w:t>
-      </w:r>
-      <w:proofErr w:type="spellEnd"/>
-      <w:r>
-        <w:t xml:space="preserve"> </w:t>
-      </w:r>
-      <w:proofErr w:type="spellStart"/>
-      <w:r>
-        <w:t>Encyclopedia</w:t>
-      </w:r>
-      <w:proofErr w:type="spellEnd"/>
-      <w:r>
-        <w:t>\,{}: сайт. -- URL:\texttt{https://en.wikipedia.org/wiki/Definite\_clause\linebreak\_grammar}. (дата обращения: 28.11.2013).</w:t>
-      </w:r>
-    </w:p>
-    <w:p>
-      <w:pPr>
-        <w:tabs>
-          <w:tab w:val="left" w:pos="1884"/>
-        </w:tabs>
-        <w:spacing w:line="240" w:lineRule="auto"/>
-      </w:pPr>
-      <w:r>
-        <w:t>\</w:t>
-      </w:r>
-      <w:proofErr w:type="spellStart"/>
-      <w:r>
-        <w:t>bibitem</w:t>
-      </w:r>
-      <w:proofErr w:type="spellEnd"/>
-      <w:r>
-        <w:t>{GNUP} \</w:t>
-      </w:r>
-      <w:proofErr w:type="spellStart"/>
-      <w:r>
-        <w:t>emphbib</w:t>
-      </w:r>
-      <w:proofErr w:type="spellEnd"/>
-      <w:r>
-        <w:t>{\</w:t>
-      </w:r>
-      <w:proofErr w:type="spellStart"/>
-      <w:r>
-        <w:t>href</w:t>
-      </w:r>
-      <w:proofErr w:type="spellEnd"/>
-      <w:r>
-        <w:t xml:space="preserve">{http://www.gprolog.org/}{The GNU </w:t>
-      </w:r>
-      <w:proofErr w:type="spellStart"/>
-      <w:r>
-        <w:t>Prolog</w:t>
-      </w:r>
-      <w:proofErr w:type="spellEnd"/>
-      <w:r>
-        <w:t xml:space="preserve"> </w:t>
-      </w:r>
-      <w:proofErr w:type="spellStart"/>
-      <w:r>
-        <w:t>web</w:t>
-      </w:r>
-      <w:proofErr w:type="spellEnd"/>
-      <w:r>
-        <w:t xml:space="preserve"> </w:t>
-      </w:r>
-      <w:proofErr w:type="spellStart"/>
-      <w:r>
-        <w:t>site</w:t>
-      </w:r>
-      <w:proofErr w:type="spellEnd"/>
-      <w:r>
-        <w:t>} [Электронный ресурс]\,{}: сайт}. URL:\url{http://www.gprolog.org/}. (дата обращения: 28.11.2013).</w:t>
-      </w:r>
-    </w:p>
-    <w:p>
-      <w:pPr>
-        <w:tabs>
-          <w:tab w:val="left" w:pos="1884"/>
-        </w:tabs>
-        <w:spacing w:line="240" w:lineRule="auto"/>
-      </w:pPr>
-      <w:r>
-        <w:t>\</w:t>
-      </w:r>
-      <w:proofErr w:type="spellStart"/>
-      <w:r>
-        <w:t>bibitem</w:t>
-      </w:r>
-      <w:proofErr w:type="spellEnd"/>
-      <w:r>
-        <w:t>{SWIP} \</w:t>
-      </w:r>
-      <w:proofErr w:type="spellStart"/>
-      <w:r>
-        <w:t>emphbib</w:t>
-      </w:r>
-      <w:proofErr w:type="spellEnd"/>
-      <w:r>
-        <w:t>{\</w:t>
-      </w:r>
-      <w:proofErr w:type="spellStart"/>
-      <w:r>
-        <w:t>href</w:t>
-      </w:r>
-      <w:proofErr w:type="spellEnd"/>
-      <w:r>
-        <w:t xml:space="preserve">{http://www.swi-prolog.org/}{SWI-Prolog's </w:t>
-      </w:r>
-      <w:proofErr w:type="spellStart"/>
-      <w:r>
-        <w:t>home</w:t>
-      </w:r>
-      <w:proofErr w:type="spellEnd"/>
-      <w:r>
-        <w:t>} [Электронный ресурс]\,{}: сайт}. URL:\url{http://www.swi-prolog.org/}. (дата обращения: 28.11.2013).</w:t>
-      </w:r>
-    </w:p>
-    <w:p>
-      <w:pPr>
-        <w:tabs>
-          <w:tab w:val="left" w:pos="1884"/>
-        </w:tabs>
-        <w:spacing w:line="240" w:lineRule="auto"/>
-      </w:pPr>
-    </w:p>
-    <w:p>
-      <w:pPr>
-        <w:tabs>
-          <w:tab w:val="left" w:pos="1884"/>
-        </w:tabs>
-        <w:spacing w:line="240" w:lineRule="auto"/>
-      </w:pPr>
-      <w:r>
-        <w:t>\</w:t>
-      </w:r>
-      <w:proofErr w:type="spellStart"/>
-      <w:r>
-        <w:rPr>
-          <w:lang w:val="en-US"/>
-        </w:rPr>
-        <w:t>bibitem</w:t>
-      </w:r>
-      <w:proofErr w:type="spellEnd"/>
-      <w:r>
-        <w:t>{</w:t>
-      </w:r>
-      <w:proofErr w:type="spellStart"/>
-      <w:r>
-        <w:rPr>
-          <w:lang w:val="en-US"/>
-        </w:rPr>
-        <w:t>pythondl</w:t>
-      </w:r>
-      <w:proofErr w:type="spellEnd"/>
-      <w:r>
-        <w:t xml:space="preserve">} </w:t>
-      </w:r>
-      <w:r>
-        <w:rPr>
-          <w:lang w:val="en-US"/>
-        </w:rPr>
-        <w:t>Welcome</w:t>
-      </w:r>
-      <w:r>
-        <w:t xml:space="preserve"> </w:t>
-      </w:r>
-      <w:r>
-        <w:rPr>
-          <w:lang w:val="en-US"/>
-        </w:rPr>
-        <w:t>to</w:t>
-      </w:r>
-      <w:r>
-        <w:t xml:space="preserve"> </w:t>
-      </w:r>
-      <w:r>
-        <w:rPr>
-          <w:lang w:val="en-US"/>
-        </w:rPr>
-        <w:t>Python</w:t>
-      </w:r>
-      <w:r>
-        <w:t>.</w:t>
-      </w:r>
-      <w:r>
-        <w:rPr>
-          <w:lang w:val="en-US"/>
-        </w:rPr>
-        <w:t>org</w:t>
-      </w:r>
-      <w:r>
-        <w:t xml:space="preserve">.  </w:t>
-      </w:r>
-      <w:r>
-        <w:t>[Электронный ресурс]\,{}: сайт. URL:\url{https://www.python.org/} (дата обращения: 11.01.2015).</w:t>
-      </w:r>
-    </w:p>
-    <w:p>
-      <w:pPr>
-        <w:tabs>
-          <w:tab w:val="left" w:pos="1884"/>
-        </w:tabs>
-        <w:spacing w:line="240" w:lineRule="auto"/>
-      </w:pPr>
-      <w:r>
-        <w:t>\</w:t>
-      </w:r>
-      <w:proofErr w:type="spellStart"/>
-      <w:r>
-        <w:t>bibitem</w:t>
-      </w:r>
-      <w:proofErr w:type="spellEnd"/>
-      <w:r>
-        <w:t>{</w:t>
-      </w:r>
-      <w:proofErr w:type="spellStart"/>
-      <w:r>
-        <w:t>pythondoc</w:t>
-      </w:r>
-      <w:proofErr w:type="spellEnd"/>
-      <w:r>
-        <w:t xml:space="preserve">} \href{http://younglinux.info/sites/default/files/python_structured_programming.pdf}{Основы программирования на </w:t>
-      </w:r>
-      <w:proofErr w:type="spellStart"/>
-      <w:r>
-        <w:t>Python</w:t>
-      </w:r>
-      <w:proofErr w:type="spellEnd"/>
-      <w:r>
-        <w:t>.}  [Электронный ресурс]\,{}: сайт. URL:\url{http://younglinux.info/sites/default/files/python_structured_programming.pdf}. (дата обращения: 11.01.2015).</w:t>
-      </w:r>
-    </w:p>
-    <w:p>
-      <w:pPr>
-        <w:tabs>
-          <w:tab w:val="left" w:pos="1884"/>
-        </w:tabs>
-        <w:spacing w:line="240" w:lineRule="auto"/>
-      </w:pPr>
-      <w:r>
-        <w:t>\</w:t>
-      </w:r>
-      <w:proofErr w:type="spellStart"/>
-      <w:r>
-        <w:t>bibitem</w:t>
-      </w:r>
-      <w:proofErr w:type="spellEnd"/>
-      <w:r>
-        <w:t>{</w:t>
-      </w:r>
-      <w:proofErr w:type="spellStart"/>
-      <w:r>
-        <w:t>pythonbook</w:t>
-      </w:r>
-      <w:proofErr w:type="spellEnd"/>
-      <w:r>
-        <w:t>}М.~</w:t>
-      </w:r>
-      <w:proofErr w:type="spellStart"/>
-      <w:r>
-        <w:t>Лутц</w:t>
-      </w:r>
-      <w:proofErr w:type="spellEnd"/>
-      <w:r>
-        <w:t xml:space="preserve">.  \href{https://vk.com/doc10903696_196246835?hash=4b80f3cf914c7d65dd&amp;dl=f90686bee18e565271}{Изучаем </w:t>
-      </w:r>
-      <w:proofErr w:type="spellStart"/>
-      <w:r>
-        <w:t>Python</w:t>
-      </w:r>
-      <w:proofErr w:type="spellEnd"/>
-      <w:r>
-        <w:t xml:space="preserve">, 4-е издание.}-- </w:t>
-      </w:r>
-      <w:proofErr w:type="spellStart"/>
-      <w:r>
-        <w:t>Пер.</w:t>
-      </w:r>
-      <w:proofErr w:type="gramStart"/>
-      <w:r>
-        <w:t>~с</w:t>
-      </w:r>
-      <w:proofErr w:type="spellEnd"/>
-      <w:proofErr w:type="gramEnd"/>
-      <w:r>
-        <w:t xml:space="preserve"> англ.--</w:t>
-      </w:r>
-      <w:proofErr w:type="spellStart"/>
-      <w:r>
-        <w:t>СПб.:Символ-Плюс</w:t>
-      </w:r>
-      <w:proofErr w:type="spellEnd"/>
-      <w:r>
-        <w:t>, 2011. 1280~с.,~ил.</w:t>
-      </w:r>
-    </w:p>
-    <w:p>
-      <w:pPr>
-        <w:tabs>
-          <w:tab w:val="left" w:pos="1884"/>
-        </w:tabs>
-        <w:spacing w:line="240" w:lineRule="auto"/>
-      </w:pPr>
-      <w:r>
-        <w:t>\</w:t>
-      </w:r>
-      <w:proofErr w:type="spellStart"/>
-      <w:r>
-        <w:rPr>
-          <w:lang w:val="en-US"/>
-        </w:rPr>
-        <w:t>bibitem</w:t>
-      </w:r>
-      <w:proofErr w:type="spellEnd"/>
-      <w:r>
-        <w:t>{</w:t>
-      </w:r>
-      <w:proofErr w:type="spellStart"/>
-      <w:r>
-        <w:rPr>
-          <w:lang w:val="en-US"/>
-        </w:rPr>
-        <w:t>nominatim</w:t>
-      </w:r>
-      <w:proofErr w:type="spellEnd"/>
-      <w:r>
-        <w:t xml:space="preserve">} </w:t>
-      </w:r>
-      <w:proofErr w:type="spellStart"/>
-      <w:r>
-        <w:rPr>
-          <w:lang w:val="en-US"/>
-        </w:rPr>
-        <w:t>OpenStreetMap</w:t>
-      </w:r>
-      <w:proofErr w:type="spellEnd"/>
-      <w:r>
-        <w:t xml:space="preserve"> </w:t>
-      </w:r>
-      <w:proofErr w:type="spellStart"/>
-      <w:r>
-        <w:rPr>
-          <w:lang w:val="en-US"/>
-        </w:rPr>
-        <w:t>Nominatim</w:t>
-      </w:r>
-      <w:proofErr w:type="spellEnd"/>
-      <w:r>
-        <w:t xml:space="preserve">: </w:t>
-      </w:r>
-      <w:r>
-        <w:rPr>
-          <w:lang w:val="en-US"/>
-        </w:rPr>
-        <w:t>Search</w:t>
-      </w:r>
-      <w:r>
-        <w:t xml:space="preserve">.  </w:t>
-      </w:r>
-      <w:r>
-        <w:t>[Электронный ресурс]\,{}: сайт. URL:\url{http://wiki.openstreetmap.org/wiki/Nominatim}. (дата обращения: 11.01.2015).</w:t>
-      </w:r>
-    </w:p>
-    <w:p>
-      <w:pPr>
-        <w:tabs>
-          <w:tab w:val="left" w:pos="1884"/>
-        </w:tabs>
-        <w:spacing w:line="240" w:lineRule="auto"/>
-      </w:pPr>
-      <w:r>
-        <w:t>\</w:t>
-      </w:r>
-      <w:proofErr w:type="spellStart"/>
-      <w:r>
-        <w:t>bibitem</w:t>
-      </w:r>
-      <w:proofErr w:type="spellEnd"/>
-      <w:r>
-        <w:t>{</w:t>
-      </w:r>
-      <w:proofErr w:type="spellStart"/>
-      <w:r>
-        <w:t>sethi</w:t>
-      </w:r>
-      <w:proofErr w:type="spellEnd"/>
-      <w:r>
-        <w:t>}S.~P.~</w:t>
-      </w:r>
-      <w:proofErr w:type="spellStart"/>
-      <w:r>
-        <w:t>Sethi</w:t>
-      </w:r>
-      <w:proofErr w:type="spellEnd"/>
-      <w:r>
-        <w:t>, G.~L.~</w:t>
-      </w:r>
-      <w:proofErr w:type="spellStart"/>
-      <w:r>
-        <w:t>Thomson</w:t>
+        <w:t>G.~L.~Thomson</w:t>
       </w:r>
       <w:proofErr w:type="spellEnd"/>
       <w:r>
@@ -20097,8 +20739,191 @@
 </w:document>
 </file>
 
+<file path=word/comments.xml><?xml version="1.0" encoding="utf-8"?>
+<w:comments xmlns:ve="http://schemas.openxmlformats.org/markup-compatibility/2006" xmlns:o="urn:schemas-microsoft-com:office:office" xmlns:r="http://schemas.openxmlformats.org/officeDocument/2006/relationships" xmlns:m="http://schemas.openxmlformats.org/officeDocument/2006/math" xmlns:v="urn:schemas-microsoft-com:vml" xmlns:wp="http://schemas.openxmlformats.org/drawingml/2006/wordprocessingDrawing" xmlns:w10="urn:schemas-microsoft-com:office:word" xmlns:w="http://schemas.openxmlformats.org/wordprocessingml/2006/main" xmlns:wne="http://schemas.microsoft.com/office/word/2006/wordml">
+  <w:comment w:id="10" w:author="e" w:date="2018-06-09T15:10:00Z" w:initials="e">
+    <w:p>
+      <w:pPr>
+        <w:pStyle w:val="a9"/>
+      </w:pPr>
+      <w:r>
+        <w:rPr>
+          <w:rStyle w:val="a8"/>
+        </w:rPr>
+        <w:annotationRef/>
+      </w:r>
+      <w:r>
+        <w:t xml:space="preserve">Убрать </w:t>
+      </w:r>
+      <w:proofErr w:type="spellStart"/>
+      <w:r>
+        <w:t>пустве</w:t>
+      </w:r>
+      <w:proofErr w:type="spellEnd"/>
+      <w:r>
+        <w:t xml:space="preserve"> строки между абзацами. Везде убрать.</w:t>
+      </w:r>
+    </w:p>
+  </w:comment>
+  <w:comment w:id="11" w:author="e" w:date="2018-06-09T15:12:00Z" w:initials="e">
+    <w:p>
+      <w:pPr>
+        <w:pStyle w:val="a9"/>
+      </w:pPr>
+      <w:r>
+        <w:rPr>
+          <w:rStyle w:val="a8"/>
+        </w:rPr>
+        <w:annotationRef/>
+      </w:r>
+      <w:r>
+        <w:t>На рис</w:t>
+      </w:r>
+      <w:proofErr w:type="gramStart"/>
+      <w:r>
+        <w:t>1</w:t>
+      </w:r>
+      <w:proofErr w:type="gramEnd"/>
+      <w:r>
+        <w:t>. Нет наследования</w:t>
+      </w:r>
+      <w:proofErr w:type="gramStart"/>
+      <w:r>
+        <w:t>.!!!</w:t>
+      </w:r>
+      <w:proofErr w:type="gramEnd"/>
+    </w:p>
+  </w:comment>
+  <w:comment w:id="13" w:author="e" w:date="2018-06-09T15:11:00Z" w:initials="e">
+    <w:p>
+      <w:pPr>
+        <w:pStyle w:val="a9"/>
+      </w:pPr>
+      <w:r>
+        <w:rPr>
+          <w:rStyle w:val="a8"/>
+        </w:rPr>
+        <w:annotationRef/>
+      </w:r>
+      <w:r>
+        <w:t>Это было во введении.</w:t>
+      </w:r>
+    </w:p>
+  </w:comment>
+  <w:comment w:id="16" w:author="e" w:date="2018-06-09T15:21:00Z" w:initials="e">
+    <w:p>
+      <w:pPr>
+        <w:pStyle w:val="a9"/>
+      </w:pPr>
+      <w:r>
+        <w:rPr>
+          <w:rStyle w:val="a8"/>
+        </w:rPr>
+        <w:annotationRef/>
+      </w:r>
+      <w:proofErr w:type="gramStart"/>
+      <w:r>
+        <w:t>По моему</w:t>
+      </w:r>
+      <w:proofErr w:type="gramEnd"/>
+      <w:r>
+        <w:t xml:space="preserve"> уже было.</w:t>
+      </w:r>
+    </w:p>
+  </w:comment>
+  <w:comment w:id="19" w:author="e" w:date="2018-06-09T15:23:00Z" w:initials="e">
+    <w:p>
+      <w:pPr>
+        <w:pStyle w:val="a9"/>
+      </w:pPr>
+      <w:r>
+        <w:rPr>
+          <w:rStyle w:val="a8"/>
+        </w:rPr>
+        <w:annotationRef/>
+      </w:r>
+      <w:r>
+        <w:t>Надо построить диаграммы SADT, раз упомянуто.</w:t>
+      </w:r>
+    </w:p>
+  </w:comment>
+  <w:comment w:id="20" w:author="e" w:date="2018-06-09T15:23:00Z" w:initials="e">
+    <w:p>
+      <w:pPr>
+        <w:pStyle w:val="a9"/>
+      </w:pPr>
+      <w:r>
+        <w:rPr>
+          <w:rStyle w:val="a8"/>
+        </w:rPr>
+        <w:annotationRef/>
+      </w:r>
+      <w:r>
+        <w:t xml:space="preserve">Аналогично диаграмме классов надо описать эту диаграмму, </w:t>
+      </w:r>
+      <w:proofErr w:type="spellStart"/>
+      <w:r>
+        <w:t>кажды</w:t>
+      </w:r>
+      <w:proofErr w:type="spellEnd"/>
+      <w:r>
+        <w:t xml:space="preserve"> блок, и связи, в целом.</w:t>
+      </w:r>
+    </w:p>
+  </w:comment>
+  <w:comment w:id="23" w:author="e" w:date="2018-06-09T15:31:00Z" w:initials="e">
+    <w:p>
+      <w:pPr>
+        <w:pStyle w:val="a9"/>
+      </w:pPr>
+      <w:r>
+        <w:rPr>
+          <w:rStyle w:val="a8"/>
+        </w:rPr>
+        <w:annotationRef/>
+      </w:r>
+      <w:r>
+        <w:t xml:space="preserve">Это идет после функционального моделирования и </w:t>
+      </w:r>
+      <w:proofErr w:type="gramStart"/>
+      <w:r>
+        <w:t>перед</w:t>
+      </w:r>
+      <w:proofErr w:type="gramEnd"/>
+      <w:r>
+        <w:t xml:space="preserve"> инфологическим.</w:t>
+      </w:r>
+    </w:p>
+    <w:p>
+      <w:pPr>
+        <w:pStyle w:val="a9"/>
+      </w:pPr>
+      <w:r>
+        <w:t>Результатом инфологического моделирования должна быть диаграмма классов.</w:t>
+      </w:r>
+    </w:p>
+  </w:comment>
+  <w:comment w:id="29" w:author="e" w:date="2018-06-09T15:31:00Z" w:initials="e">
+    <w:p>
+      <w:pPr>
+        <w:pStyle w:val="a9"/>
+      </w:pPr>
+      <w:r>
+        <w:rPr>
+          <w:rStyle w:val="a8"/>
+        </w:rPr>
+        <w:annotationRef/>
+      </w:r>
+      <w:r>
+        <w:t>Это можно убрать.</w:t>
+      </w:r>
+    </w:p>
+  </w:comment>
+</w:comments>
+</file>
+
 <file path=word/numbering.xml><?xml version="1.0" encoding="utf-8"?>
-<w:numbering xmlns:wpc="http://schemas.microsoft.com/office/word/2010/wordprocessingCanvas" xmlns:mc="http://schemas.openxmlformats.org/markup-compatibility/2006" xmlns:o="urn:schemas-microsoft-com:office:office" xmlns:r="http://schemas.openxmlformats.org/officeDocument/2006/relationships" xmlns:m="http://schemas.openxmlformats.org/officeDocument/2006/math" xmlns:v="urn:schemas-microsoft-com:vml" xmlns:wp14="http://schemas.microsoft.com/office/word/2010/wordprocessingDrawing" xmlns:wp="http://schemas.openxmlformats.org/drawingml/2006/wordprocessingDrawing" xmlns:w10="urn:schemas-microsoft-com:office:word" xmlns:w="http://schemas.openxmlformats.org/wordprocessingml/2006/main" xmlns:w14="http://schemas.microsoft.com/office/word/2010/wordml" xmlns:wpg="http://schemas.microsoft.com/office/word/2010/wordprocessingGroup" xmlns:wpi="http://schemas.microsoft.com/office/word/2010/wordprocessingInk" xmlns:wne="http://schemas.microsoft.com/office/word/2006/wordml" xmlns:wps="http://schemas.microsoft.com/office/word/2010/wordprocessingShape" mc:Ignorable="w14 wp14">
+<w:numbering xmlns:ve="http://schemas.openxmlformats.org/markup-compatibility/2006" xmlns:o="urn:schemas-microsoft-com:office:office" xmlns:r="http://schemas.openxmlformats.org/officeDocument/2006/relationships" xmlns:m="http://schemas.openxmlformats.org/officeDocument/2006/math" xmlns:v="urn:schemas-microsoft-com:vml" xmlns:wp="http://schemas.openxmlformats.org/drawingml/2006/wordprocessingDrawing" xmlns:w10="urn:schemas-microsoft-com:office:word" xmlns:w="http://schemas.openxmlformats.org/wordprocessingml/2006/main" xmlns:wne="http://schemas.microsoft.com/office/word/2006/wordml">
   <w:abstractNum w:abstractNumId="0">
     <w:nsid w:val="46A02009"/>
     <w:multiLevelType w:val="multilevel"/>
@@ -20362,7 +21187,7 @@
 </file>
 
 <file path=word/styles.xml><?xml version="1.0" encoding="utf-8"?>
-<w:styles xmlns:mc="http://schemas.openxmlformats.org/markup-compatibility/2006" xmlns:r="http://schemas.openxmlformats.org/officeDocument/2006/relationships" xmlns:w="http://schemas.openxmlformats.org/wordprocessingml/2006/main" xmlns:w14="http://schemas.microsoft.com/office/word/2010/wordml" mc:Ignorable="w14">
+<w:styles xmlns:r="http://schemas.openxmlformats.org/officeDocument/2006/relationships" xmlns:w="http://schemas.openxmlformats.org/wordprocessingml/2006/main">
   <w:docDefaults>
     <w:rPrDefault>
       <w:rPr>
@@ -20585,6 +21410,7 @@
     <w:uiPriority w:val="99"/>
     <w:semiHidden/>
     <w:unhideWhenUsed/>
+    <w:qFormat/>
     <w:tblPr>
       <w:tblInd w:w="0" w:type="dxa"/>
       <w:tblCellMar>
@@ -20708,6 +21534,73 @@
       <w:rFonts w:ascii="Tahoma" w:eastAsia="Calibri" w:hAnsi="Tahoma" w:cs="Tahoma"/>
       <w:sz w:val="16"/>
       <w:szCs w:val="16"/>
+    </w:rPr>
+  </w:style>
+  <w:style w:type="character" w:styleId="a8">
+    <w:name w:val="annotation reference"/>
+    <w:basedOn w:val="a0"/>
+    <w:uiPriority w:val="99"/>
+    <w:semiHidden/>
+    <w:unhideWhenUsed/>
+    <w:rsid w:val="00F87476"/>
+    <w:rPr>
+      <w:sz w:val="16"/>
+      <w:szCs w:val="16"/>
+    </w:rPr>
+  </w:style>
+  <w:style w:type="paragraph" w:styleId="a9">
+    <w:name w:val="annotation text"/>
+    <w:basedOn w:val="a"/>
+    <w:link w:val="aa"/>
+    <w:uiPriority w:val="99"/>
+    <w:semiHidden/>
+    <w:unhideWhenUsed/>
+    <w:rsid w:val="00F87476"/>
+    <w:pPr>
+      <w:spacing w:line="240" w:lineRule="auto"/>
+    </w:pPr>
+    <w:rPr>
+      <w:sz w:val="20"/>
+      <w:szCs w:val="20"/>
+    </w:rPr>
+  </w:style>
+  <w:style w:type="character" w:customStyle="1" w:styleId="aa">
+    <w:name w:val="Текст примечания Знак"/>
+    <w:basedOn w:val="a0"/>
+    <w:link w:val="a9"/>
+    <w:uiPriority w:val="99"/>
+    <w:semiHidden/>
+    <w:rsid w:val="00F87476"/>
+    <w:rPr>
+      <w:rFonts w:ascii="Times New Roman" w:eastAsia="Calibri" w:hAnsi="Times New Roman" w:cs="Times New Roman"/>
+      <w:sz w:val="20"/>
+      <w:szCs w:val="20"/>
+    </w:rPr>
+  </w:style>
+  <w:style w:type="paragraph" w:styleId="ab">
+    <w:name w:val="annotation subject"/>
+    <w:basedOn w:val="a9"/>
+    <w:next w:val="a9"/>
+    <w:link w:val="ac"/>
+    <w:uiPriority w:val="99"/>
+    <w:semiHidden/>
+    <w:unhideWhenUsed/>
+    <w:rsid w:val="00F87476"/>
+    <w:rPr>
+      <w:b/>
+      <w:bCs/>
+    </w:rPr>
+  </w:style>
+  <w:style w:type="character" w:customStyle="1" w:styleId="ac">
+    <w:name w:val="Тема примечания Знак"/>
+    <w:basedOn w:val="aa"/>
+    <w:link w:val="ab"/>
+    <w:uiPriority w:val="99"/>
+    <w:semiHidden/>
+    <w:rsid w:val="00F87476"/>
+    <w:rPr>
+      <w:b/>
+      <w:bCs/>
     </w:rPr>
   </w:style>
 </w:styles>
@@ -21320,7 +22213,7 @@
   <a:extraClrSchemeLst/>
   <a:extLst>
     <a:ext uri="{05A4C25C-085E-4340-85A3-A5531E510DB2}">
-      <thm15:themeFamily xmlns:thm15="http://schemas.microsoft.com/office/thememl/2012/main" xmlns="" name="Office Theme" id="{62F939B6-93AF-4DB8-9C6B-D6C7DFDC589F}" vid="{4A3C46E8-61CC-4603-A589-7422A47A8E4A}"/>
+      <thm15:themeFamily xmlns="" xmlns:thm15="http://schemas.microsoft.com/office/thememl/2012/main" name="Office Theme" id="{62F939B6-93AF-4DB8-9C6B-D6C7DFDC589F}" vid="{4A3C46E8-61CC-4603-A589-7422A47A8E4A}"/>
     </a:ext>
   </a:extLst>
 </a:theme>
@@ -21331,7 +22224,7 @@
 </file>
 
 <file path=customXml/itemProps1.xml><?xml version="1.0" encoding="utf-8"?>
-<ds:datastoreItem xmlns:ds="http://schemas.openxmlformats.org/officeDocument/2006/customXml" ds:itemID="{0F785D94-4602-4FBF-9939-368262FCDAF6}">
+<ds:datastoreItem xmlns:ds="http://schemas.openxmlformats.org/officeDocument/2006/customXml" ds:itemID="{F11486DD-2271-4196-8A33-3DDD234C82CD}">
   <ds:schemaRefs>
     <ds:schemaRef ds:uri="http://schemas.openxmlformats.org/officeDocument/2006/bibliography"/>
   </ds:schemaRefs>

--- a/doc/Диплом.docx
+++ b/doc/Диплом.docx
@@ -570,7 +570,13 @@
               <w:rPr>
                 <w:szCs w:val="28"/>
               </w:rPr>
-              <w:t>Разработка сетевого приложения мониторинга системных событий</w:t>
+              <w:t xml:space="preserve">Разработка </w:t>
+            </w:r>
+            <w:r>
+              <w:rPr>
+                <w:szCs w:val="28"/>
+              </w:rPr>
+              <w:t>рекомендательной системы для рынка Иркутской области</w:t>
             </w:r>
           </w:p>
         </w:tc>
@@ -881,7 +887,7 @@
           <w:u w:val="single"/>
           <w:lang w:eastAsia="ru-RU"/>
         </w:rPr>
-        <w:t>24</w:t>
+        <w:t>07</w:t>
       </w:r>
       <w:r>
         <w:rPr>
@@ -6783,7 +6789,6 @@
             <w:tabs>
               <w:tab w:val="right" w:leader="dot" w:pos="9628"/>
             </w:tabs>
-            <w:spacing w:line="240" w:lineRule="auto"/>
             <w:rPr>
               <w:rFonts w:asciiTheme="minorHAnsi" w:eastAsiaTheme="minorEastAsia" w:hAnsiTheme="minorHAnsi" w:cstheme="minorBidi"/>
               <w:noProof/>
@@ -6800,13 +6805,131 @@
           <w:r>
             <w:fldChar w:fldCharType="separate"/>
           </w:r>
-          <w:hyperlink w:anchor="_Toc516314378" w:history="1">
+          <w:bookmarkStart w:id="1" w:name="_GoBack"/>
+          <w:bookmarkEnd w:id="1"/>
+          <w:r>
+            <w:rPr>
+              <w:rStyle w:val="a4"/>
+              <w:noProof/>
+            </w:rPr>
+            <w:fldChar w:fldCharType="begin"/>
+          </w:r>
+          <w:r>
+            <w:rPr>
+              <w:rStyle w:val="a4"/>
+              <w:noProof/>
+            </w:rPr>
+            <w:instrText xml:space="preserve"> </w:instrText>
+          </w:r>
+          <w:r>
+            <w:rPr>
+              <w:noProof/>
+            </w:rPr>
+            <w:instrText>HYPERLINK \l "_Toc516426316"</w:instrText>
+          </w:r>
+          <w:r>
+            <w:rPr>
+              <w:rStyle w:val="a4"/>
+              <w:noProof/>
+            </w:rPr>
+            <w:instrText xml:space="preserve"> </w:instrText>
+          </w:r>
+          <w:r>
+            <w:rPr>
+              <w:rStyle w:val="a4"/>
+              <w:noProof/>
+            </w:rPr>
+          </w:r>
+          <w:r>
+            <w:rPr>
+              <w:rStyle w:val="a4"/>
+              <w:noProof/>
+            </w:rPr>
+            <w:fldChar w:fldCharType="separate"/>
+          </w:r>
+          <w:r>
+            <w:rPr>
+              <w:rStyle w:val="a4"/>
+              <w:noProof/>
+            </w:rPr>
+            <w:t>Введение</w:t>
+          </w:r>
+          <w:r>
+            <w:rPr>
+              <w:noProof/>
+              <w:webHidden/>
+            </w:rPr>
+            <w:tab/>
+          </w:r>
+          <w:r>
+            <w:rPr>
+              <w:noProof/>
+              <w:webHidden/>
+            </w:rPr>
+            <w:fldChar w:fldCharType="begin"/>
+          </w:r>
+          <w:r>
+            <w:rPr>
+              <w:noProof/>
+              <w:webHidden/>
+            </w:rPr>
+            <w:instrText xml:space="preserve"> PAGEREF _Toc516426316 \h </w:instrText>
+          </w:r>
+          <w:r>
+            <w:rPr>
+              <w:noProof/>
+              <w:webHidden/>
+            </w:rPr>
+          </w:r>
+          <w:r>
+            <w:rPr>
+              <w:noProof/>
+              <w:webHidden/>
+            </w:rPr>
+            <w:fldChar w:fldCharType="separate"/>
+          </w:r>
+          <w:r>
+            <w:rPr>
+              <w:noProof/>
+              <w:webHidden/>
+            </w:rPr>
+            <w:t>5</w:t>
+          </w:r>
+          <w:r>
+            <w:rPr>
+              <w:noProof/>
+              <w:webHidden/>
+            </w:rPr>
+            <w:fldChar w:fldCharType="end"/>
+          </w:r>
+          <w:r>
+            <w:rPr>
+              <w:rStyle w:val="a4"/>
+              <w:noProof/>
+            </w:rPr>
+            <w:fldChar w:fldCharType="end"/>
+          </w:r>
+        </w:p>
+        <w:p>
+          <w:pPr>
+            <w:pStyle w:val="11"/>
+            <w:tabs>
+              <w:tab w:val="right" w:leader="dot" w:pos="9628"/>
+            </w:tabs>
+            <w:rPr>
+              <w:rFonts w:asciiTheme="minorHAnsi" w:eastAsiaTheme="minorEastAsia" w:hAnsiTheme="minorHAnsi" w:cstheme="minorBidi"/>
+              <w:noProof/>
+              <w:sz w:val="22"/>
+              <w:lang w:eastAsia="ru-RU"/>
+            </w:rPr>
+          </w:pPr>
+          <w:hyperlink w:anchor="_Toc516426317" w:history="1">
             <w:r>
               <w:rPr>
                 <w:rStyle w:val="a4"/>
                 <w:noProof/>
               </w:rPr>
-              <w:t>Введение</w:t>
+              <w:t>Глава 1. Описание предметной области</w:t>
             </w:r>
             <w:r>
               <w:rPr>
@@ -6827,7 +6950,7 @@
                 <w:noProof/>
                 <w:webHidden/>
               </w:rPr>
-              <w:instrText xml:space="preserve"> PAGEREF _Toc516314378 \h </w:instrText>
+              <w:instrText xml:space="preserve"> PAGEREF _Toc516426317 \h </w:instrText>
             </w:r>
             <w:r>
               <w:rPr>
@@ -6847,7 +6970,7 @@
                 <w:noProof/>
                 <w:webHidden/>
               </w:rPr>
-              <w:t>5</w:t>
+              <w:t>8</w:t>
             </w:r>
             <w:r>
               <w:rPr>
@@ -6864,7 +6987,6 @@
             <w:tabs>
               <w:tab w:val="right" w:leader="dot" w:pos="9628"/>
             </w:tabs>
-            <w:spacing w:line="240" w:lineRule="auto"/>
             <w:rPr>
               <w:rFonts w:asciiTheme="minorHAnsi" w:eastAsiaTheme="minorEastAsia" w:hAnsiTheme="minorHAnsi" w:cstheme="minorBidi"/>
               <w:noProof/>
@@ -6872,13 +6994,13 @@
               <w:lang w:eastAsia="ru-RU"/>
             </w:rPr>
           </w:pPr>
-          <w:hyperlink w:anchor="_Toc516314379" w:history="1">
+          <w:hyperlink w:anchor="_Toc516426318" w:history="1">
             <w:r>
               <w:rPr>
                 <w:rStyle w:val="a4"/>
                 <w:noProof/>
               </w:rPr>
-              <w:t>Глава 1. Описание предметной области</w:t>
+              <w:t>1.1 Методы фильтрации содержания</w:t>
             </w:r>
             <w:r>
               <w:rPr>
@@ -6899,7 +7021,7 @@
                 <w:noProof/>
                 <w:webHidden/>
               </w:rPr>
-              <w:instrText xml:space="preserve"> PAGEREF _Toc516314379 \h </w:instrText>
+              <w:instrText xml:space="preserve"> PAGEREF _Toc516426318 \h </w:instrText>
             </w:r>
             <w:r>
               <w:rPr>
@@ -6919,7 +7041,7 @@
                 <w:noProof/>
                 <w:webHidden/>
               </w:rPr>
-              <w:t>7</w:t>
+              <w:t>11</w:t>
             </w:r>
             <w:r>
               <w:rPr>
@@ -6936,7 +7058,6 @@
             <w:tabs>
               <w:tab w:val="right" w:leader="dot" w:pos="9628"/>
             </w:tabs>
-            <w:spacing w:line="240" w:lineRule="auto"/>
             <w:rPr>
               <w:rFonts w:asciiTheme="minorHAnsi" w:eastAsiaTheme="minorEastAsia" w:hAnsiTheme="minorHAnsi" w:cstheme="minorBidi"/>
               <w:noProof/>
@@ -6944,13 +7065,13 @@
               <w:lang w:eastAsia="ru-RU"/>
             </w:rPr>
           </w:pPr>
-          <w:hyperlink w:anchor="_Toc516314380" w:history="1">
+          <w:hyperlink w:anchor="_Toc516426319" w:history="1">
             <w:r>
               <w:rPr>
                 <w:rStyle w:val="a4"/>
                 <w:noProof/>
               </w:rPr>
-              <w:t>1.1 Методы фильтрации содержания</w:t>
+              <w:t>1.2 Методы коллаборативной фильтрации</w:t>
             </w:r>
             <w:r>
               <w:rPr>
@@ -6971,7 +7092,7 @@
                 <w:noProof/>
                 <w:webHidden/>
               </w:rPr>
-              <w:instrText xml:space="preserve"> PAGEREF _Toc516314380 \h </w:instrText>
+              <w:instrText xml:space="preserve"> PAGEREF _Toc516426319 \h </w:instrText>
             </w:r>
             <w:r>
               <w:rPr>
@@ -6991,7 +7112,7 @@
                 <w:noProof/>
                 <w:webHidden/>
               </w:rPr>
-              <w:t>10</w:t>
+              <w:t>11</w:t>
             </w:r>
             <w:r>
               <w:rPr>
@@ -7008,7 +7129,6 @@
             <w:tabs>
               <w:tab w:val="right" w:leader="dot" w:pos="9628"/>
             </w:tabs>
-            <w:spacing w:line="240" w:lineRule="auto"/>
             <w:rPr>
               <w:rFonts w:asciiTheme="minorHAnsi" w:eastAsiaTheme="minorEastAsia" w:hAnsiTheme="minorHAnsi" w:cstheme="minorBidi"/>
               <w:noProof/>
@@ -7016,13 +7136,13 @@
               <w:lang w:eastAsia="ru-RU"/>
             </w:rPr>
           </w:pPr>
-          <w:hyperlink w:anchor="_Toc516314381" w:history="1">
+          <w:hyperlink w:anchor="_Toc516426320" w:history="1">
             <w:r>
               <w:rPr>
                 <w:rStyle w:val="a4"/>
                 <w:noProof/>
               </w:rPr>
-              <w:t>1.2 Методы коллаборативной фильтрации</w:t>
+              <w:t>1.3 Подходы к оценке интереса</w:t>
             </w:r>
             <w:r>
               <w:rPr>
@@ -7043,7 +7163,7 @@
                 <w:noProof/>
                 <w:webHidden/>
               </w:rPr>
-              <w:instrText xml:space="preserve"> PAGEREF _Toc516314381 \h </w:instrText>
+              <w:instrText xml:space="preserve"> PAGEREF _Toc516426320 \h </w:instrText>
             </w:r>
             <w:r>
               <w:rPr>
@@ -7063,7 +7183,7 @@
                 <w:noProof/>
                 <w:webHidden/>
               </w:rPr>
-              <w:t>10</w:t>
+              <w:t>15</w:t>
             </w:r>
             <w:r>
               <w:rPr>
@@ -7080,7 +7200,6 @@
             <w:tabs>
               <w:tab w:val="right" w:leader="dot" w:pos="9628"/>
             </w:tabs>
-            <w:spacing w:line="240" w:lineRule="auto"/>
             <w:rPr>
               <w:rFonts w:asciiTheme="minorHAnsi" w:eastAsiaTheme="minorEastAsia" w:hAnsiTheme="minorHAnsi" w:cstheme="minorBidi"/>
               <w:noProof/>
@@ -7088,13 +7207,13 @@
               <w:lang w:eastAsia="ru-RU"/>
             </w:rPr>
           </w:pPr>
-          <w:hyperlink w:anchor="_Toc516314382" w:history="1">
+          <w:hyperlink w:anchor="_Toc516426321" w:history="1">
             <w:r>
               <w:rPr>
                 <w:rStyle w:val="a4"/>
                 <w:noProof/>
               </w:rPr>
-              <w:t>1.3 Подходы к оценке интереса</w:t>
+              <w:t>1.4 Сопутствующие технические задачи</w:t>
             </w:r>
             <w:r>
               <w:rPr>
@@ -7115,7 +7234,7 @@
                 <w:noProof/>
                 <w:webHidden/>
               </w:rPr>
-              <w:instrText xml:space="preserve"> PAGEREF _Toc516314382 \h </w:instrText>
+              <w:instrText xml:space="preserve"> PAGEREF _Toc516426321 \h </w:instrText>
             </w:r>
             <w:r>
               <w:rPr>
@@ -7135,7 +7254,7 @@
                 <w:noProof/>
                 <w:webHidden/>
               </w:rPr>
-              <w:t>13</w:t>
+              <w:t>16</w:t>
             </w:r>
             <w:r>
               <w:rPr>
@@ -7152,7 +7271,6 @@
             <w:tabs>
               <w:tab w:val="right" w:leader="dot" w:pos="9628"/>
             </w:tabs>
-            <w:spacing w:line="240" w:lineRule="auto"/>
             <w:rPr>
               <w:rFonts w:asciiTheme="minorHAnsi" w:eastAsiaTheme="minorEastAsia" w:hAnsiTheme="minorHAnsi" w:cstheme="minorBidi"/>
               <w:noProof/>
@@ -7160,13 +7278,13 @@
               <w:lang w:eastAsia="ru-RU"/>
             </w:rPr>
           </w:pPr>
-          <w:hyperlink w:anchor="_Toc516314383" w:history="1">
+          <w:hyperlink w:anchor="_Toc516426322" w:history="1">
             <w:r>
               <w:rPr>
                 <w:rStyle w:val="a4"/>
                 <w:noProof/>
               </w:rPr>
-              <w:t>1.4 Сопутствующие технические задачи</w:t>
+              <w:t>1.5 Атрибуты описания объектов недвижимости на сайтах Avito</w:t>
             </w:r>
             <w:r>
               <w:rPr>
@@ -7187,7 +7305,7 @@
                 <w:noProof/>
                 <w:webHidden/>
               </w:rPr>
-              <w:instrText xml:space="preserve"> PAGEREF _Toc516314383 \h </w:instrText>
+              <w:instrText xml:space="preserve"> PAGEREF _Toc516426322 \h </w:instrText>
             </w:r>
             <w:r>
               <w:rPr>
@@ -7207,7 +7325,7 @@
                 <w:noProof/>
                 <w:webHidden/>
               </w:rPr>
-              <w:t>14</w:t>
+              <w:t>17</w:t>
             </w:r>
             <w:r>
               <w:rPr>
@@ -7224,7 +7342,6 @@
             <w:tabs>
               <w:tab w:val="right" w:leader="dot" w:pos="9628"/>
             </w:tabs>
-            <w:spacing w:line="240" w:lineRule="auto"/>
             <w:rPr>
               <w:rFonts w:asciiTheme="minorHAnsi" w:eastAsiaTheme="minorEastAsia" w:hAnsiTheme="minorHAnsi" w:cstheme="minorBidi"/>
               <w:noProof/>
@@ -7232,13 +7349,14 @@
               <w:lang w:eastAsia="ru-RU"/>
             </w:rPr>
           </w:pPr>
-          <w:hyperlink w:anchor="_Toc516314384" w:history="1">
+          <w:hyperlink w:anchor="_Toc516426323" w:history="1">
             <w:r>
               <w:rPr>
                 <w:rStyle w:val="a4"/>
                 <w:noProof/>
-              </w:rPr>
-              <w:t>1.5 Атрибуты описания объектов недвижимости на сайтах Avito</w:t>
+                <w:highlight w:val="green"/>
+              </w:rPr>
+              <w:t>Глава 2. Реализация рекомендательной системы</w:t>
             </w:r>
             <w:r>
               <w:rPr>
@@ -7259,7 +7377,7 @@
                 <w:noProof/>
                 <w:webHidden/>
               </w:rPr>
-              <w:instrText xml:space="preserve"> PAGEREF _Toc516314384 \h </w:instrText>
+              <w:instrText xml:space="preserve"> PAGEREF _Toc516426323 \h </w:instrText>
             </w:r>
             <w:r>
               <w:rPr>
@@ -7279,7 +7397,7 @@
                 <w:noProof/>
                 <w:webHidden/>
               </w:rPr>
-              <w:t>15</w:t>
+              <w:t>21</w:t>
             </w:r>
             <w:r>
               <w:rPr>
@@ -7296,7 +7414,6 @@
             <w:tabs>
               <w:tab w:val="right" w:leader="dot" w:pos="9628"/>
             </w:tabs>
-            <w:spacing w:line="240" w:lineRule="auto"/>
             <w:rPr>
               <w:rFonts w:asciiTheme="minorHAnsi" w:eastAsiaTheme="minorEastAsia" w:hAnsiTheme="minorHAnsi" w:cstheme="minorBidi"/>
               <w:noProof/>
@@ -7304,21 +7421,13 @@
               <w:lang w:eastAsia="ru-RU"/>
             </w:rPr>
           </w:pPr>
-          <w:hyperlink w:anchor="_Toc516314385" w:history="1">
+          <w:hyperlink w:anchor="_Toc516426324" w:history="1">
             <w:r>
               <w:rPr>
                 <w:rStyle w:val="a4"/>
                 <w:noProof/>
-                <w:highlight w:val="yellow"/>
-              </w:rPr>
-              <w:t xml:space="preserve">Глава 2. </w:t>
-            </w:r>
-            <w:r>
-              <w:rPr>
-                <w:rStyle w:val="a4"/>
-                <w:noProof/>
-              </w:rPr>
-              <w:t>Реализация рекомендательной системы</w:t>
+              </w:rPr>
+              <w:t>2.1 Краткое описание основных понятий ООП</w:t>
             </w:r>
             <w:r>
               <w:rPr>
@@ -7339,7 +7448,7 @@
                 <w:noProof/>
                 <w:webHidden/>
               </w:rPr>
-              <w:instrText xml:space="preserve"> PAGEREF _Toc516314385 \h </w:instrText>
+              <w:instrText xml:space="preserve"> PAGEREF _Toc516426324 \h </w:instrText>
             </w:r>
             <w:r>
               <w:rPr>
@@ -7359,151 +7468,7 @@
                 <w:noProof/>
                 <w:webHidden/>
               </w:rPr>
-              <w:t>19</w:t>
-            </w:r>
-            <w:r>
-              <w:rPr>
-                <w:noProof/>
-                <w:webHidden/>
-              </w:rPr>
-              <w:fldChar w:fldCharType="end"/>
-            </w:r>
-          </w:hyperlink>
-        </w:p>
-        <w:p>
-          <w:pPr>
-            <w:pStyle w:val="11"/>
-            <w:tabs>
-              <w:tab w:val="right" w:leader="dot" w:pos="9628"/>
-            </w:tabs>
-            <w:spacing w:line="240" w:lineRule="auto"/>
-            <w:rPr>
-              <w:rFonts w:asciiTheme="minorHAnsi" w:eastAsiaTheme="minorEastAsia" w:hAnsiTheme="minorHAnsi" w:cstheme="minorBidi"/>
-              <w:noProof/>
-              <w:sz w:val="22"/>
-              <w:lang w:eastAsia="ru-RU"/>
-            </w:rPr>
-          </w:pPr>
-          <w:hyperlink w:anchor="_Toc516314386" w:history="1">
-            <w:r>
-              <w:rPr>
-                <w:rStyle w:val="a4"/>
-                <w:noProof/>
-              </w:rPr>
-              <w:t>2.4 Краткое описание основных понятий ООП</w:t>
-            </w:r>
-            <w:r>
-              <w:rPr>
-                <w:noProof/>
-                <w:webHidden/>
-              </w:rPr>
-              <w:tab/>
-            </w:r>
-            <w:r>
-              <w:rPr>
-                <w:noProof/>
-                <w:webHidden/>
-              </w:rPr>
-              <w:fldChar w:fldCharType="begin"/>
-            </w:r>
-            <w:r>
-              <w:rPr>
-                <w:noProof/>
-                <w:webHidden/>
-              </w:rPr>
-              <w:instrText xml:space="preserve"> PAGEREF _Toc516314386 \h </w:instrText>
-            </w:r>
-            <w:r>
-              <w:rPr>
-                <w:noProof/>
-                <w:webHidden/>
-              </w:rPr>
-            </w:r>
-            <w:r>
-              <w:rPr>
-                <w:noProof/>
-                <w:webHidden/>
-              </w:rPr>
-              <w:fldChar w:fldCharType="separate"/>
-            </w:r>
-            <w:r>
-              <w:rPr>
-                <w:noProof/>
-                <w:webHidden/>
-              </w:rPr>
-              <w:t>19</w:t>
-            </w:r>
-            <w:r>
-              <w:rPr>
-                <w:noProof/>
-                <w:webHidden/>
-              </w:rPr>
-              <w:fldChar w:fldCharType="end"/>
-            </w:r>
-          </w:hyperlink>
-        </w:p>
-        <w:p>
-          <w:pPr>
-            <w:pStyle w:val="11"/>
-            <w:tabs>
-              <w:tab w:val="right" w:leader="dot" w:pos="9628"/>
-            </w:tabs>
-            <w:spacing w:line="240" w:lineRule="auto"/>
-            <w:rPr>
-              <w:rFonts w:asciiTheme="minorHAnsi" w:eastAsiaTheme="minorEastAsia" w:hAnsiTheme="minorHAnsi" w:cstheme="minorBidi"/>
-              <w:noProof/>
-              <w:sz w:val="22"/>
-              <w:lang w:eastAsia="ru-RU"/>
-            </w:rPr>
-          </w:pPr>
-          <w:hyperlink w:anchor="_Toc516314387" w:history="1">
-            <w:r>
-              <w:rPr>
-                <w:rStyle w:val="a4"/>
-                <w:noProof/>
-              </w:rPr>
-              <w:t>Недвижимость как информационный объект</w:t>
-            </w:r>
-            <w:r>
-              <w:rPr>
-                <w:noProof/>
-                <w:webHidden/>
-              </w:rPr>
-              <w:tab/>
-            </w:r>
-            <w:r>
-              <w:rPr>
-                <w:noProof/>
-                <w:webHidden/>
-              </w:rPr>
-              <w:fldChar w:fldCharType="begin"/>
-            </w:r>
-            <w:r>
-              <w:rPr>
-                <w:noProof/>
-                <w:webHidden/>
-              </w:rPr>
-              <w:instrText xml:space="preserve"> PAGEREF _Toc516314387 \h </w:instrText>
-            </w:r>
-            <w:r>
-              <w:rPr>
-                <w:noProof/>
-                <w:webHidden/>
-              </w:rPr>
-            </w:r>
-            <w:r>
-              <w:rPr>
-                <w:noProof/>
-                <w:webHidden/>
-              </w:rPr>
-              <w:fldChar w:fldCharType="separate"/>
-            </w:r>
-            <w:r>
-              <w:rPr>
-                <w:noProof/>
-                <w:webHidden/>
-              </w:rPr>
-              <w:t>20</w:t>
+              <w:t>21</w:t>
             </w:r>
             <w:r>
               <w:rPr>
@@ -7521,7 +7486,6 @@
               <w:tab w:val="left" w:pos="1320"/>
               <w:tab w:val="right" w:leader="dot" w:pos="9628"/>
             </w:tabs>
-            <w:spacing w:line="240" w:lineRule="auto"/>
             <w:rPr>
               <w:rFonts w:asciiTheme="minorHAnsi" w:eastAsiaTheme="minorEastAsia" w:hAnsiTheme="minorHAnsi" w:cstheme="minorBidi"/>
               <w:noProof/>
@@ -7529,13 +7493,13 @@
               <w:lang w:eastAsia="ru-RU"/>
             </w:rPr>
           </w:pPr>
-          <w:hyperlink w:anchor="_Toc516314388" w:history="1">
+          <w:hyperlink w:anchor="_Toc516426325" w:history="1">
             <w:r>
               <w:rPr>
                 <w:rStyle w:val="a4"/>
                 <w:noProof/>
               </w:rPr>
-              <w:t>3.1</w:t>
+              <w:t>2.2</w:t>
             </w:r>
             <w:r>
               <w:rPr>
@@ -7572,7 +7536,7 @@
                 <w:noProof/>
                 <w:webHidden/>
               </w:rPr>
-              <w:instrText xml:space="preserve"> PAGEREF _Toc516314388 \h </w:instrText>
+              <w:instrText xml:space="preserve"> PAGEREF _Toc516426325 \h </w:instrText>
             </w:r>
             <w:r>
               <w:rPr>
@@ -7592,7 +7556,7 @@
                 <w:noProof/>
                 <w:webHidden/>
               </w:rPr>
-              <w:t>21</w:t>
+              <w:t>24</w:t>
             </w:r>
             <w:r>
               <w:rPr>
@@ -7610,7 +7574,6 @@
               <w:tab w:val="left" w:pos="1320"/>
               <w:tab w:val="right" w:leader="dot" w:pos="9628"/>
             </w:tabs>
-            <w:spacing w:line="240" w:lineRule="auto"/>
             <w:rPr>
               <w:rFonts w:asciiTheme="minorHAnsi" w:eastAsiaTheme="minorEastAsia" w:hAnsiTheme="minorHAnsi" w:cstheme="minorBidi"/>
               <w:noProof/>
@@ -7618,13 +7581,13 @@
               <w:lang w:eastAsia="ru-RU"/>
             </w:rPr>
           </w:pPr>
-          <w:hyperlink w:anchor="_Toc516314389" w:history="1">
+          <w:hyperlink w:anchor="_Toc516426326" w:history="1">
             <w:r>
               <w:rPr>
                 <w:rStyle w:val="a4"/>
                 <w:noProof/>
               </w:rPr>
-              <w:t>3.2</w:t>
+              <w:t>2.3</w:t>
             </w:r>
             <w:r>
               <w:rPr>
@@ -7661,7 +7624,7 @@
                 <w:noProof/>
                 <w:webHidden/>
               </w:rPr>
-              <w:instrText xml:space="preserve"> PAGEREF _Toc516314389 \h </w:instrText>
+              <w:instrText xml:space="preserve"> PAGEREF _Toc516426326 \h </w:instrText>
             </w:r>
             <w:r>
               <w:rPr>
@@ -7681,7 +7644,7 @@
                 <w:noProof/>
                 <w:webHidden/>
               </w:rPr>
-              <w:t>23</w:t>
+              <w:t>26</w:t>
             </w:r>
             <w:r>
               <w:rPr>
@@ -7698,7 +7661,6 @@
             <w:tabs>
               <w:tab w:val="right" w:leader="dot" w:pos="9628"/>
             </w:tabs>
-            <w:spacing w:line="240" w:lineRule="auto"/>
             <w:rPr>
               <w:rFonts w:asciiTheme="minorHAnsi" w:eastAsiaTheme="minorEastAsia" w:hAnsiTheme="minorHAnsi" w:cstheme="minorBidi"/>
               <w:noProof/>
@@ -7706,13 +7668,13 @@
               <w:lang w:eastAsia="ru-RU"/>
             </w:rPr>
           </w:pPr>
-          <w:hyperlink w:anchor="_Toc516314390" w:history="1">
+          <w:hyperlink w:anchor="_Toc516426327" w:history="1">
             <w:r>
               <w:rPr>
                 <w:rStyle w:val="a4"/>
                 <w:noProof/>
               </w:rPr>
-              <w:t>3.3 Эксклюзивные и уникальные предложения</w:t>
+              <w:t>2.4 Эксклюзивные и уникальные предложения</w:t>
             </w:r>
             <w:r>
               <w:rPr>
@@ -7733,7 +7695,7 @@
                 <w:noProof/>
                 <w:webHidden/>
               </w:rPr>
-              <w:instrText xml:space="preserve"> PAGEREF _Toc516314390 \h </w:instrText>
+              <w:instrText xml:space="preserve"> PAGEREF _Toc516426327 \h </w:instrText>
             </w:r>
             <w:r>
               <w:rPr>
@@ -7753,7 +7715,7 @@
                 <w:noProof/>
                 <w:webHidden/>
               </w:rPr>
-              <w:t>26</w:t>
+              <w:t>29</w:t>
             </w:r>
             <w:r>
               <w:rPr>
@@ -7771,7 +7733,6 @@
               <w:tab w:val="left" w:pos="1891"/>
               <w:tab w:val="right" w:leader="dot" w:pos="9628"/>
             </w:tabs>
-            <w:spacing w:line="240" w:lineRule="auto"/>
             <w:rPr>
               <w:rFonts w:asciiTheme="minorHAnsi" w:eastAsiaTheme="minorEastAsia" w:hAnsiTheme="minorHAnsi" w:cstheme="minorBidi"/>
               <w:noProof/>
@@ -7779,11 +7740,12 @@
               <w:lang w:eastAsia="ru-RU"/>
             </w:rPr>
           </w:pPr>
-          <w:hyperlink w:anchor="_Toc516314391" w:history="1">
+          <w:hyperlink w:anchor="_Toc516426328" w:history="1">
             <w:r>
               <w:rPr>
                 <w:rStyle w:val="a4"/>
                 <w:noProof/>
+                <w:highlight w:val="green"/>
               </w:rPr>
               <w:t>Глава 3.</w:t>
             </w:r>
@@ -7800,6 +7762,7 @@
               <w:rPr>
                 <w:rStyle w:val="a4"/>
                 <w:noProof/>
+                <w:highlight w:val="green"/>
               </w:rPr>
               <w:t>Методы моделирования бизнес-процессов</w:t>
             </w:r>
@@ -7822,7 +7785,7 @@
                 <w:noProof/>
                 <w:webHidden/>
               </w:rPr>
-              <w:instrText xml:space="preserve"> PAGEREF _Toc516314391 \h </w:instrText>
+              <w:instrText xml:space="preserve"> PAGEREF _Toc516426328 \h </w:instrText>
             </w:r>
             <w:r>
               <w:rPr>
@@ -7842,7 +7805,7 @@
                 <w:noProof/>
                 <w:webHidden/>
               </w:rPr>
-              <w:t>28</w:t>
+              <w:t>30</w:t>
             </w:r>
             <w:r>
               <w:rPr>
@@ -7859,7 +7822,6 @@
             <w:tabs>
               <w:tab w:val="right" w:leader="dot" w:pos="9628"/>
             </w:tabs>
-            <w:spacing w:line="240" w:lineRule="auto"/>
             <w:rPr>
               <w:rFonts w:asciiTheme="minorHAnsi" w:eastAsiaTheme="minorEastAsia" w:hAnsiTheme="minorHAnsi" w:cstheme="minorBidi"/>
               <w:noProof/>
@@ -7867,13 +7829,14 @@
               <w:lang w:eastAsia="ru-RU"/>
             </w:rPr>
           </w:pPr>
-          <w:hyperlink w:anchor="_Toc516314392" w:history="1">
+          <w:hyperlink w:anchor="_Toc516426329" w:history="1">
             <w:r>
               <w:rPr>
                 <w:rStyle w:val="a4"/>
                 <w:noProof/>
-              </w:rPr>
-              <w:t>5.1 Концептуальное (инфологическое) проектирование</w:t>
+                <w:highlight w:val="green"/>
+              </w:rPr>
+              <w:t>3.1 Концептуальное (инфологическое) проектирование</w:t>
             </w:r>
             <w:r>
               <w:rPr>
@@ -7894,7 +7857,7 @@
                 <w:noProof/>
                 <w:webHidden/>
               </w:rPr>
-              <w:instrText xml:space="preserve"> PAGEREF _Toc516314392 \h </w:instrText>
+              <w:instrText xml:space="preserve"> PAGEREF _Toc516426329 \h </w:instrText>
             </w:r>
             <w:r>
               <w:rPr>
@@ -7914,7 +7877,7 @@
                 <w:noProof/>
                 <w:webHidden/>
               </w:rPr>
-              <w:t>34</w:t>
+              <w:t>36</w:t>
             </w:r>
             <w:r>
               <w:rPr>
@@ -7931,7 +7894,6 @@
             <w:tabs>
               <w:tab w:val="right" w:leader="dot" w:pos="9628"/>
             </w:tabs>
-            <w:spacing w:line="240" w:lineRule="auto"/>
             <w:rPr>
               <w:rFonts w:asciiTheme="minorHAnsi" w:eastAsiaTheme="minorEastAsia" w:hAnsiTheme="minorHAnsi" w:cstheme="minorBidi"/>
               <w:noProof/>
@@ -7939,13 +7901,13 @@
               <w:lang w:eastAsia="ru-RU"/>
             </w:rPr>
           </w:pPr>
-          <w:hyperlink w:anchor="_Toc516314393" w:history="1">
+          <w:hyperlink w:anchor="_Toc516426330" w:history="1">
             <w:r>
               <w:rPr>
                 <w:rStyle w:val="a4"/>
                 <w:noProof/>
               </w:rPr>
-              <w:t>5.2 Архитектура РС</w:t>
+              <w:t>3.3 Принцип работы ORM</w:t>
             </w:r>
             <w:r>
               <w:rPr>
@@ -7966,7 +7928,7 @@
                 <w:noProof/>
                 <w:webHidden/>
               </w:rPr>
-              <w:instrText xml:space="preserve"> PAGEREF _Toc516314393 \h </w:instrText>
+              <w:instrText xml:space="preserve"> PAGEREF _Toc516426330 \h </w:instrText>
             </w:r>
             <w:r>
               <w:rPr>
@@ -7986,7 +7948,7 @@
                 <w:noProof/>
                 <w:webHidden/>
               </w:rPr>
-              <w:t>37</w:t>
+              <w:t>41</w:t>
             </w:r>
             <w:r>
               <w:rPr>
@@ -8003,7 +7965,6 @@
             <w:tabs>
               <w:tab w:val="right" w:leader="dot" w:pos="9628"/>
             </w:tabs>
-            <w:spacing w:line="240" w:lineRule="auto"/>
             <w:rPr>
               <w:rFonts w:asciiTheme="minorHAnsi" w:eastAsiaTheme="minorEastAsia" w:hAnsiTheme="minorHAnsi" w:cstheme="minorBidi"/>
               <w:noProof/>
@@ -8011,13 +7972,13 @@
               <w:lang w:eastAsia="ru-RU"/>
             </w:rPr>
           </w:pPr>
-          <w:hyperlink w:anchor="_Toc516314394" w:history="1">
+          <w:hyperlink w:anchor="_Toc516426331" w:history="1">
             <w:r>
               <w:rPr>
                 <w:rStyle w:val="a4"/>
                 <w:noProof/>
               </w:rPr>
-              <w:t>5.3 Принцип работы ORM</w:t>
+              <w:t>3.4 Преимущества и недостатки использования ORM</w:t>
             </w:r>
             <w:r>
               <w:rPr>
@@ -8038,7 +7999,7 @@
                 <w:noProof/>
                 <w:webHidden/>
               </w:rPr>
-              <w:instrText xml:space="preserve"> PAGEREF _Toc516314394 \h </w:instrText>
+              <w:instrText xml:space="preserve"> PAGEREF _Toc516426331 \h </w:instrText>
             </w:r>
             <w:r>
               <w:rPr>
@@ -8058,7 +8019,7 @@
                 <w:noProof/>
                 <w:webHidden/>
               </w:rPr>
-              <w:t>38</w:t>
+              <w:t>41</w:t>
             </w:r>
             <w:r>
               <w:rPr>
@@ -8075,7 +8036,6 @@
             <w:tabs>
               <w:tab w:val="right" w:leader="dot" w:pos="9628"/>
             </w:tabs>
-            <w:spacing w:line="240" w:lineRule="auto"/>
             <w:rPr>
               <w:rFonts w:asciiTheme="minorHAnsi" w:eastAsiaTheme="minorEastAsia" w:hAnsiTheme="minorHAnsi" w:cstheme="minorBidi"/>
               <w:noProof/>
@@ -8083,13 +8043,13 @@
               <w:lang w:eastAsia="ru-RU"/>
             </w:rPr>
           </w:pPr>
-          <w:hyperlink w:anchor="_Toc516314395" w:history="1">
+          <w:hyperlink w:anchor="_Toc516426332" w:history="1">
             <w:r>
               <w:rPr>
                 <w:rStyle w:val="a4"/>
                 <w:noProof/>
               </w:rPr>
-              <w:t>5.4 Преимущества и недостатки использования ORM</w:t>
+              <w:t>3.5 Прямое отображение сущностей</w:t>
             </w:r>
             <w:r>
               <w:rPr>
@@ -8110,7 +8070,7 @@
                 <w:noProof/>
                 <w:webHidden/>
               </w:rPr>
-              <w:instrText xml:space="preserve"> PAGEREF _Toc516314395 \h </w:instrText>
+              <w:instrText xml:space="preserve"> PAGEREF _Toc516426332 \h </w:instrText>
             </w:r>
             <w:r>
               <w:rPr>
@@ -8130,7 +8090,7 @@
                 <w:noProof/>
                 <w:webHidden/>
               </w:rPr>
-              <w:t>39</w:t>
+              <w:t>42</w:t>
             </w:r>
             <w:r>
               <w:rPr>
@@ -8147,7 +8107,6 @@
             <w:tabs>
               <w:tab w:val="right" w:leader="dot" w:pos="9628"/>
             </w:tabs>
-            <w:spacing w:line="240" w:lineRule="auto"/>
             <w:rPr>
               <w:rFonts w:asciiTheme="minorHAnsi" w:eastAsiaTheme="minorEastAsia" w:hAnsiTheme="minorHAnsi" w:cstheme="minorBidi"/>
               <w:noProof/>
@@ -8155,13 +8114,13 @@
               <w:lang w:eastAsia="ru-RU"/>
             </w:rPr>
           </w:pPr>
-          <w:hyperlink w:anchor="_Toc516314396" w:history="1">
+          <w:hyperlink w:anchor="_Toc516426333" w:history="1">
             <w:r>
               <w:rPr>
                 <w:rStyle w:val="a4"/>
                 <w:noProof/>
               </w:rPr>
-              <w:t>5.5 Прямое отображение сущностей</w:t>
+              <w:t>3.6 Отображение в наборы данных</w:t>
             </w:r>
             <w:r>
               <w:rPr>
@@ -8182,7 +8141,7 @@
                 <w:noProof/>
                 <w:webHidden/>
               </w:rPr>
-              <w:instrText xml:space="preserve"> PAGEREF _Toc516314396 \h </w:instrText>
+              <w:instrText xml:space="preserve"> PAGEREF _Toc516426333 \h </w:instrText>
             </w:r>
             <w:r>
               <w:rPr>
@@ -8202,7 +8161,7 @@
                 <w:noProof/>
                 <w:webHidden/>
               </w:rPr>
-              <w:t>39</w:t>
+              <w:t>43</w:t>
             </w:r>
             <w:r>
               <w:rPr>
@@ -8219,7 +8178,6 @@
             <w:tabs>
               <w:tab w:val="right" w:leader="dot" w:pos="9628"/>
             </w:tabs>
-            <w:spacing w:line="240" w:lineRule="auto"/>
             <w:rPr>
               <w:rFonts w:asciiTheme="minorHAnsi" w:eastAsiaTheme="minorEastAsia" w:hAnsiTheme="minorHAnsi" w:cstheme="minorBidi"/>
               <w:noProof/>
@@ -8227,13 +8185,13 @@
               <w:lang w:eastAsia="ru-RU"/>
             </w:rPr>
           </w:pPr>
-          <w:hyperlink w:anchor="_Toc516314397" w:history="1">
+          <w:hyperlink w:anchor="_Toc516426334" w:history="1">
             <w:r>
               <w:rPr>
                 <w:rStyle w:val="a4"/>
                 <w:noProof/>
               </w:rPr>
-              <w:t>5.6 Отображение в наборы данных</w:t>
+              <w:t>3.7 Инструменты массовой загрузки (Bulk loading tools)</w:t>
             </w:r>
             <w:r>
               <w:rPr>
@@ -8254,7 +8212,7 @@
                 <w:noProof/>
                 <w:webHidden/>
               </w:rPr>
-              <w:instrText xml:space="preserve"> PAGEREF _Toc516314397 \h </w:instrText>
+              <w:instrText xml:space="preserve"> PAGEREF _Toc516426334 \h </w:instrText>
             </w:r>
             <w:r>
               <w:rPr>
@@ -8274,7 +8232,7 @@
                 <w:noProof/>
                 <w:webHidden/>
               </w:rPr>
-              <w:t>40</w:t>
+              <w:t>44</w:t>
             </w:r>
             <w:r>
               <w:rPr>
@@ -8291,7 +8249,6 @@
             <w:tabs>
               <w:tab w:val="right" w:leader="dot" w:pos="9628"/>
             </w:tabs>
-            <w:spacing w:line="240" w:lineRule="auto"/>
             <w:rPr>
               <w:rFonts w:asciiTheme="minorHAnsi" w:eastAsiaTheme="minorEastAsia" w:hAnsiTheme="minorHAnsi" w:cstheme="minorBidi"/>
               <w:noProof/>
@@ -8299,13 +8256,13 @@
               <w:lang w:eastAsia="ru-RU"/>
             </w:rPr>
           </w:pPr>
-          <w:hyperlink w:anchor="_Toc516314398" w:history="1">
+          <w:hyperlink w:anchor="_Toc516426335" w:history="1">
             <w:r>
               <w:rPr>
                 <w:rStyle w:val="a4"/>
                 <w:noProof/>
               </w:rPr>
-              <w:t>5.7 Инструменты массовой загрузки (Bulk loading tools)</w:t>
+              <w:t>3.8 Технология Entity Framework</w:t>
             </w:r>
             <w:r>
               <w:rPr>
@@ -8326,7 +8283,7 @@
                 <w:noProof/>
                 <w:webHidden/>
               </w:rPr>
-              <w:instrText xml:space="preserve"> PAGEREF _Toc516314398 \h </w:instrText>
+              <w:instrText xml:space="preserve"> PAGEREF _Toc516426335 \h </w:instrText>
             </w:r>
             <w:r>
               <w:rPr>
@@ -8346,7 +8303,7 @@
                 <w:noProof/>
                 <w:webHidden/>
               </w:rPr>
-              <w:t>41</w:t>
+              <w:t>44</w:t>
             </w:r>
             <w:r>
               <w:rPr>
@@ -8363,7 +8320,6 @@
             <w:tabs>
               <w:tab w:val="right" w:leader="dot" w:pos="9628"/>
             </w:tabs>
-            <w:spacing w:line="240" w:lineRule="auto"/>
             <w:rPr>
               <w:rFonts w:asciiTheme="minorHAnsi" w:eastAsiaTheme="minorEastAsia" w:hAnsiTheme="minorHAnsi" w:cstheme="minorBidi"/>
               <w:noProof/>
@@ -8371,13 +8327,13 @@
               <w:lang w:eastAsia="ru-RU"/>
             </w:rPr>
           </w:pPr>
-          <w:hyperlink w:anchor="_Toc516314399" w:history="1">
+          <w:hyperlink w:anchor="_Toc516426336" w:history="1">
             <w:r>
               <w:rPr>
                 <w:rStyle w:val="a4"/>
                 <w:noProof/>
               </w:rPr>
-              <w:t>5.8 Технология Entity Framework</w:t>
+              <w:t>3.9 Выбор технологии ORM</w:t>
             </w:r>
             <w:r>
               <w:rPr>
@@ -8398,7 +8354,7 @@
                 <w:noProof/>
                 <w:webHidden/>
               </w:rPr>
-              <w:instrText xml:space="preserve"> PAGEREF _Toc516314399 \h </w:instrText>
+              <w:instrText xml:space="preserve"> PAGEREF _Toc516426336 \h </w:instrText>
             </w:r>
             <w:r>
               <w:rPr>
@@ -8418,7 +8374,7 @@
                 <w:noProof/>
                 <w:webHidden/>
               </w:rPr>
-              <w:t>42</w:t>
+              <w:t>45</w:t>
             </w:r>
             <w:r>
               <w:rPr>
@@ -8435,7 +8391,6 @@
             <w:tabs>
               <w:tab w:val="right" w:leader="dot" w:pos="9628"/>
             </w:tabs>
-            <w:spacing w:line="240" w:lineRule="auto"/>
             <w:rPr>
               <w:rFonts w:asciiTheme="minorHAnsi" w:eastAsiaTheme="minorEastAsia" w:hAnsiTheme="minorHAnsi" w:cstheme="minorBidi"/>
               <w:noProof/>
@@ -8443,13 +8398,13 @@
               <w:lang w:eastAsia="ru-RU"/>
             </w:rPr>
           </w:pPr>
-          <w:hyperlink w:anchor="_Toc516314400" w:history="1">
+          <w:hyperlink w:anchor="_Toc516426337" w:history="1">
             <w:r>
               <w:rPr>
                 <w:rStyle w:val="a4"/>
                 <w:noProof/>
               </w:rPr>
-              <w:t>5.9 Выбор технологии ORM</w:t>
+              <w:t>Глава 4. Регистрация пользователя и сбор информации о предпочтениях</w:t>
             </w:r>
             <w:r>
               <w:rPr>
@@ -8470,7 +8425,7 @@
                 <w:noProof/>
                 <w:webHidden/>
               </w:rPr>
-              <w:instrText xml:space="preserve"> PAGEREF _Toc516314400 \h </w:instrText>
+              <w:instrText xml:space="preserve"> PAGEREF _Toc516426337 \h </w:instrText>
             </w:r>
             <w:r>
               <w:rPr>
@@ -8490,7 +8445,7 @@
                 <w:noProof/>
                 <w:webHidden/>
               </w:rPr>
-              <w:t>43</w:t>
+              <w:t>47</w:t>
             </w:r>
             <w:r>
               <w:rPr>
@@ -8507,7 +8462,6 @@
             <w:tabs>
               <w:tab w:val="right" w:leader="dot" w:pos="9628"/>
             </w:tabs>
-            <w:spacing w:line="240" w:lineRule="auto"/>
             <w:rPr>
               <w:rFonts w:asciiTheme="minorHAnsi" w:eastAsiaTheme="minorEastAsia" w:hAnsiTheme="minorHAnsi" w:cstheme="minorBidi"/>
               <w:noProof/>
@@ -8515,13 +8469,13 @@
               <w:lang w:eastAsia="ru-RU"/>
             </w:rPr>
           </w:pPr>
-          <w:hyperlink w:anchor="_Toc516314401" w:history="1">
+          <w:hyperlink w:anchor="_Toc516426338" w:history="1">
             <w:r>
               <w:rPr>
                 <w:rStyle w:val="a4"/>
                 <w:noProof/>
               </w:rPr>
-              <w:t>Заключение</w:t>
+              <w:t>4.1 Первичная структуризация: кластерный анализ /средство первичной структуризации/</w:t>
             </w:r>
             <w:r>
               <w:rPr>
@@ -8542,7 +8496,7 @@
                 <w:noProof/>
                 <w:webHidden/>
               </w:rPr>
-              <w:instrText xml:space="preserve"> PAGEREF _Toc516314401 \h </w:instrText>
+              <w:instrText xml:space="preserve"> PAGEREF _Toc516426338 \h </w:instrText>
             </w:r>
             <w:r>
               <w:rPr>
@@ -8562,7 +8516,7 @@
                 <w:noProof/>
                 <w:webHidden/>
               </w:rPr>
-              <w:t>46</w:t>
+              <w:t>48</w:t>
             </w:r>
             <w:r>
               <w:rPr>
@@ -8579,7 +8533,6 @@
             <w:tabs>
               <w:tab w:val="right" w:leader="dot" w:pos="9628"/>
             </w:tabs>
-            <w:spacing w:line="240" w:lineRule="auto"/>
             <w:rPr>
               <w:rFonts w:asciiTheme="minorHAnsi" w:eastAsiaTheme="minorEastAsia" w:hAnsiTheme="minorHAnsi" w:cstheme="minorBidi"/>
               <w:noProof/>
@@ -8587,13 +8540,13 @@
               <w:lang w:eastAsia="ru-RU"/>
             </w:rPr>
           </w:pPr>
-          <w:hyperlink w:anchor="_Toc516314402" w:history="1">
+          <w:hyperlink w:anchor="_Toc516426339" w:history="1">
             <w:r>
               <w:rPr>
                 <w:rStyle w:val="a4"/>
                 <w:noProof/>
               </w:rPr>
-              <w:t>В данном списке литературы приведены примеры оформления различных источников.  Там сейчас есть ошибки наверняка.</w:t>
+              <w:t>Заключение</w:t>
             </w:r>
             <w:r>
               <w:rPr>
@@ -8614,7 +8567,7 @@
                 <w:noProof/>
                 <w:webHidden/>
               </w:rPr>
-              <w:instrText xml:space="preserve"> PAGEREF _Toc516314402 \h </w:instrText>
+              <w:instrText xml:space="preserve"> PAGEREF _Toc516426339 \h </w:instrText>
             </w:r>
             <w:r>
               <w:rPr>
@@ -8634,7 +8587,7 @@
                 <w:noProof/>
                 <w:webHidden/>
               </w:rPr>
-              <w:t>47</w:t>
+              <w:t>50</w:t>
             </w:r>
             <w:r>
               <w:rPr>
@@ -8651,7 +8604,6 @@
             <w:tabs>
               <w:tab w:val="right" w:leader="dot" w:pos="9628"/>
             </w:tabs>
-            <w:spacing w:line="240" w:lineRule="auto"/>
             <w:rPr>
               <w:rFonts w:asciiTheme="minorHAnsi" w:eastAsiaTheme="minorEastAsia" w:hAnsiTheme="minorHAnsi" w:cstheme="minorBidi"/>
               <w:noProof/>
@@ -8659,13 +8611,13 @@
               <w:lang w:eastAsia="ru-RU"/>
             </w:rPr>
           </w:pPr>
-          <w:hyperlink w:anchor="_Toc516314403" w:history="1">
+          <w:hyperlink w:anchor="_Toc516426340" w:history="1">
             <w:r>
               <w:rPr>
                 <w:rStyle w:val="a4"/>
                 <w:noProof/>
               </w:rPr>
-              <w:t>Список использованной литературы</w:t>
+              <w:t>В данном списке литературы приведены примеры оформления различных источников.  Там сейчас есть ошибки наверняка.</w:t>
             </w:r>
             <w:r>
               <w:rPr>
@@ -8686,7 +8638,7 @@
                 <w:noProof/>
                 <w:webHidden/>
               </w:rPr>
-              <w:instrText xml:space="preserve"> PAGEREF _Toc516314403 \h </w:instrText>
+              <w:instrText xml:space="preserve"> PAGEREF _Toc516426340 \h </w:instrText>
             </w:r>
             <w:r>
               <w:rPr>
@@ -8706,7 +8658,78 @@
                 <w:noProof/>
                 <w:webHidden/>
               </w:rPr>
-              <w:t>47</w:t>
+              <w:t>51</w:t>
+            </w:r>
+            <w:r>
+              <w:rPr>
+                <w:noProof/>
+                <w:webHidden/>
+              </w:rPr>
+              <w:fldChar w:fldCharType="end"/>
+            </w:r>
+          </w:hyperlink>
+        </w:p>
+        <w:p>
+          <w:pPr>
+            <w:pStyle w:val="11"/>
+            <w:tabs>
+              <w:tab w:val="right" w:leader="dot" w:pos="9628"/>
+            </w:tabs>
+            <w:rPr>
+              <w:rFonts w:asciiTheme="minorHAnsi" w:eastAsiaTheme="minorEastAsia" w:hAnsiTheme="minorHAnsi" w:cstheme="minorBidi"/>
+              <w:noProof/>
+              <w:sz w:val="22"/>
+              <w:lang w:eastAsia="ru-RU"/>
+            </w:rPr>
+          </w:pPr>
+          <w:hyperlink w:anchor="_Toc516426341" w:history="1">
+            <w:r>
+              <w:rPr>
+                <w:rStyle w:val="a4"/>
+                <w:noProof/>
+              </w:rPr>
+              <w:t>Список использованной литературы</w:t>
+            </w:r>
+            <w:r>
+              <w:rPr>
+                <w:noProof/>
+                <w:webHidden/>
+              </w:rPr>
+              <w:tab/>
+            </w:r>
+            <w:r>
+              <w:rPr>
+                <w:noProof/>
+                <w:webHidden/>
+              </w:rPr>
+              <w:fldChar w:fldCharType="begin"/>
+            </w:r>
+            <w:r>
+              <w:rPr>
+                <w:noProof/>
+                <w:webHidden/>
+              </w:rPr>
+              <w:instrText xml:space="preserve"> PAGEREF _Toc516426341 \h </w:instrText>
+            </w:r>
+            <w:r>
+              <w:rPr>
+                <w:noProof/>
+                <w:webHidden/>
+              </w:rPr>
+            </w:r>
+            <w:r>
+              <w:rPr>
+                <w:noProof/>
+                <w:webHidden/>
+              </w:rPr>
+              <w:fldChar w:fldCharType="separate"/>
+            </w:r>
+            <w:r>
+              <w:rPr>
+                <w:noProof/>
+                <w:webHidden/>
+              </w:rPr>
+              <w:t>51</w:t>
             </w:r>
             <w:r>
               <w:rPr>
@@ -8742,7 +8765,6 @@
         <w:pStyle w:val="1"/>
         <w:spacing w:line="240" w:lineRule="auto"/>
       </w:pPr>
-      <w:bookmarkStart w:id="1" w:name="_Toc516314378"/>
     </w:p>
     <w:p>
       <w:pPr>
@@ -8756,171 +8778,207 @@
         <w:pStyle w:val="1"/>
         <w:spacing w:line="240" w:lineRule="auto"/>
       </w:pPr>
+      <w:bookmarkStart w:id="2" w:name="_Toc516426316"/>
+      <w:r>
+        <w:t>Введение</w:t>
+      </w:r>
+      <w:bookmarkEnd w:id="2"/>
+    </w:p>
+    <w:p>
+      <w:pPr>
+        <w:tabs>
+          <w:tab w:val="left" w:pos="1884"/>
+        </w:tabs>
+        <w:spacing w:line="240" w:lineRule="auto"/>
+      </w:pPr>
+    </w:p>
+    <w:p>
+      <w:pPr>
+        <w:tabs>
+          <w:tab w:val="left" w:pos="1884"/>
+        </w:tabs>
+        <w:spacing w:line="240" w:lineRule="auto"/>
+        <w:rPr>
+          <w:highlight w:val="yellow"/>
+        </w:rPr>
+      </w:pPr>
+      <w:r>
+        <w:rPr>
+          <w:highlight w:val="yellow"/>
+        </w:rPr>
+        <w:t>/Рынок недвижимости, проблематика. Сложно найти покупателя./</w:t>
+      </w:r>
+    </w:p>
+    <w:p>
+      <w:pPr>
+        <w:tabs>
+          <w:tab w:val="left" w:pos="1884"/>
+        </w:tabs>
+        <w:spacing w:line="240" w:lineRule="auto"/>
+      </w:pPr>
+      <w:r>
+        <w:rPr>
+          <w:highlight w:val="yellow"/>
+        </w:rPr>
+        <w:t>/</w:t>
+      </w:r>
+      <w:proofErr w:type="spellStart"/>
+      <w:r>
+        <w:rPr>
+          <w:highlight w:val="yellow"/>
+        </w:rPr>
+        <w:t>Риэлторские</w:t>
+      </w:r>
+      <w:proofErr w:type="spellEnd"/>
+      <w:r>
+        <w:rPr>
+          <w:highlight w:val="yellow"/>
+        </w:rPr>
+        <w:t xml:space="preserve"> программы CRM, взаимоотношения риелторов друг с другом и анализ цен недвижимости/</w:t>
+      </w:r>
+    </w:p>
+    <w:p>
+      <w:pPr>
+        <w:tabs>
+          <w:tab w:val="left" w:pos="1884"/>
+        </w:tabs>
+        <w:spacing w:line="240" w:lineRule="auto"/>
+      </w:pPr>
+      <w:r>
+        <w:rPr>
+          <w:highlight w:val="yellow"/>
+        </w:rPr>
+        <w:t>/</w:t>
+      </w:r>
+      <w:r>
+        <w:rPr>
+          <w:highlight w:val="yellow"/>
+        </w:rPr>
+        <w:t xml:space="preserve">Задача – найти покупателя, т.е. направлять его на то, что ему нужно, предполагая, что интересы покупателя и риэлтерской конторы </w:t>
+      </w:r>
+      <w:proofErr w:type="gramStart"/>
+      <w:r>
+        <w:rPr>
+          <w:highlight w:val="yellow"/>
+        </w:rPr>
+        <w:t>совпадут..</w:t>
+      </w:r>
+      <w:proofErr w:type="gramEnd"/>
+      <w:r>
+        <w:rPr>
+          <w:highlight w:val="yellow"/>
+        </w:rPr>
+        <w:t xml:space="preserve"> </w:t>
+      </w:r>
+      <w:r>
+        <w:rPr>
+          <w:highlight w:val="yellow"/>
+        </w:rPr>
+        <w:t xml:space="preserve">Одним из способов продвинуться в решении этой задачи – структурировать имеющуюся информацию относительно интересов покупателя. </w:t>
+      </w:r>
+      <w:r>
+        <w:rPr>
+          <w:highlight w:val="yellow"/>
+        </w:rPr>
+        <w:t>В этом может помочь разработка рекомендательной системы.</w:t>
+      </w:r>
+      <w:r>
+        <w:rPr>
+          <w:highlight w:val="yellow"/>
+        </w:rPr>
+        <w:t>/</w:t>
+      </w:r>
+    </w:p>
+    <w:p>
+      <w:pPr>
+        <w:tabs>
+          <w:tab w:val="left" w:pos="1884"/>
+        </w:tabs>
+        <w:spacing w:line="240" w:lineRule="auto"/>
+      </w:pPr>
+      <w:r>
+        <w:t>Рекомендательные системы</w:t>
+      </w:r>
+      <w:r>
+        <w:t xml:space="preserve"> (РС) [1] -- Информационные систем поддержки принятия решений, предназначенные для оценки уровня интереса </w:t>
+      </w:r>
+      <w:r>
+        <w:t>пользователя</w:t>
+      </w:r>
+      <w:r>
+        <w:t xml:space="preserve"> к определенному продукту или сервису </w:t>
+      </w:r>
+      <w:r>
+        <w:t>объекту</w:t>
+      </w:r>
+      <w:r>
+        <w:t xml:space="preserve"> на основе имеющейся информации о пользователе и/или объекте. Отрасль разработки РС начала активно развиваться при появлении онлайн-сервисов продаж, и в настоящее время РС -- одно из активных направлений развития систем поддержки принятия решений, ориентированное прежде всего на коммерческое использование, а также на решение задач повышения продуктивности поиска релевантной информации.</w:t>
+      </w:r>
+    </w:p>
+    <w:p>
+      <w:pPr>
+        <w:tabs>
+          <w:tab w:val="left" w:pos="1884"/>
+        </w:tabs>
+        <w:spacing w:line="240" w:lineRule="auto"/>
+      </w:pPr>
+      <w:r>
+        <w:t>В коммерции РС позволяют решать задачи установления, что именно представляет ценность для потребителя в виде набора конкретных объектов (например, товаров или услуг), сужение вариантов выбора и предоставление схожих вариантов других объектов, тем самым упрощая выбор. РС позволяют также выявлять новые характеристики объектов, например, при помощи ведения классификаций объектов и анализа набора известных признаков. Использование РС позволяет отделам снабжения коммерческих фирм-поставщиков предоставлять уникальный сервис каждому потребителю, увеличивая его доверие и лояльность к поставщику, увеличивая продажи и конверсию, а также получая и накапливая больше знаний о потребителях.</w:t>
+      </w:r>
+    </w:p>
+    <w:p>
+      <w:pPr>
+        <w:tabs>
+          <w:tab w:val="left" w:pos="1884"/>
+        </w:tabs>
+        <w:spacing w:line="240" w:lineRule="auto"/>
+      </w:pPr>
+      <w:r>
+        <w:t xml:space="preserve">Рекомендательные системы появились в интернете достаточно давно, около 20 лет назад. Однако настоящий подъем в этой области случился </w:t>
+      </w:r>
       <w:r>
         <w:lastRenderedPageBreak/>
-        <w:t>Введение</w:t>
-      </w:r>
-      <w:bookmarkEnd w:id="1"/>
-    </w:p>
-    <w:p>
-      <w:pPr>
-        <w:tabs>
-          <w:tab w:val="left" w:pos="1884"/>
-        </w:tabs>
-        <w:spacing w:line="240" w:lineRule="auto"/>
-      </w:pPr>
-    </w:p>
-    <w:p>
-      <w:pPr>
-        <w:tabs>
-          <w:tab w:val="left" w:pos="1884"/>
-        </w:tabs>
-        <w:spacing w:line="240" w:lineRule="auto"/>
-        <w:rPr>
-          <w:highlight w:val="yellow"/>
-        </w:rPr>
-      </w:pPr>
-      <w:r>
-        <w:rPr>
-          <w:highlight w:val="yellow"/>
-        </w:rPr>
-        <w:t>/Рынок недвижимости, проблематика. Сложно найти покупателя./</w:t>
-      </w:r>
-    </w:p>
-    <w:p>
-      <w:pPr>
-        <w:tabs>
-          <w:tab w:val="left" w:pos="1884"/>
-        </w:tabs>
-        <w:spacing w:line="240" w:lineRule="auto"/>
-      </w:pPr>
-      <w:r>
-        <w:rPr>
-          <w:highlight w:val="yellow"/>
-        </w:rPr>
-        <w:t>/</w:t>
-      </w:r>
-      <w:proofErr w:type="spellStart"/>
-      <w:r>
-        <w:rPr>
-          <w:highlight w:val="yellow"/>
-        </w:rPr>
-        <w:t>Риэлторские</w:t>
-      </w:r>
-      <w:proofErr w:type="spellEnd"/>
-      <w:r>
-        <w:rPr>
-          <w:highlight w:val="yellow"/>
-        </w:rPr>
-        <w:t xml:space="preserve"> программы CRM, взаимоотношения риелторов друг с другом и анализ цен недвижимости/</w:t>
-      </w:r>
-    </w:p>
-    <w:p>
-      <w:pPr>
-        <w:tabs>
-          <w:tab w:val="left" w:pos="1884"/>
-        </w:tabs>
-        <w:spacing w:line="240" w:lineRule="auto"/>
-      </w:pPr>
-      <w:r>
-        <w:rPr>
-          <w:highlight w:val="yellow"/>
-        </w:rPr>
-        <w:t>/</w:t>
-      </w:r>
-      <w:r>
-        <w:rPr>
-          <w:highlight w:val="yellow"/>
-        </w:rPr>
-        <w:t xml:space="preserve">Задача – найти покупателя, т.е. направлять его на то, что ему нужно, предполагая, что интересы покупателя и риэлтерской конторы </w:t>
+        <w:t xml:space="preserve">примерно 5-10 лет назад, когда произошло соревнование </w:t>
+      </w:r>
+      <w:proofErr w:type="spellStart"/>
+      <w:r>
+        <w:t>NetflixPrize</w:t>
+      </w:r>
+      <w:proofErr w:type="spellEnd"/>
+      <w:r>
+        <w:t xml:space="preserve">. Компания </w:t>
+      </w:r>
+      <w:proofErr w:type="spellStart"/>
+      <w:r>
+        <w:t>Netflix</w:t>
+      </w:r>
+      <w:proofErr w:type="spellEnd"/>
+      <w:r>
+        <w:t xml:space="preserve"> тогда давала в прокат не цифровые копии, а рассылала VHS-кассеты и DVD. Для них было очень важно повысить качество рекомендаций. Чем лучше </w:t>
+      </w:r>
+      <w:proofErr w:type="spellStart"/>
+      <w:r>
+        <w:t>Netflix</w:t>
+      </w:r>
+      <w:proofErr w:type="spellEnd"/>
+      <w:r>
+        <w:t xml:space="preserve"> рекомендует своим пользователям фильмы, тем больше фильмов они берут в прокат. Соответственно, растет и прибыль компании. В 2006 году они запустили соревнование </w:t>
+      </w:r>
+      <w:proofErr w:type="spellStart"/>
+      <w:r>
+        <w:t>NetflixPrize</w:t>
+      </w:r>
+      <w:proofErr w:type="spellEnd"/>
+      <w:r>
+        <w:t>. Они выложили в открытый доступ собранные данные: около 100 миллионов оценок по пятибалльной шкале с указанием ID проставивших их пользователей. Участники соревнования должны были как можно лучше предугадывать, какую оценку поставит определенному фильму тот или иной пользователь. Качество предсказания измерялось при помощи метрики RMSE (</w:t>
       </w:r>
       <w:proofErr w:type="gramStart"/>
       <w:r>
-        <w:rPr>
-          <w:highlight w:val="yellow"/>
-        </w:rPr>
-        <w:t>совпадут..</w:t>
+        <w:t>средне-квадратичное</w:t>
       </w:r>
       <w:proofErr w:type="gramEnd"/>
       <w:r>
-        <w:rPr>
-          <w:highlight w:val="yellow"/>
-        </w:rPr>
-        <w:t xml:space="preserve"> </w:t>
-      </w:r>
-      <w:r>
-        <w:rPr>
-          <w:highlight w:val="yellow"/>
-        </w:rPr>
-        <w:t xml:space="preserve">Одним из способов продвинуться в решении этой задачи – структурировать имеющуюся информацию относительно интересов покупателя. </w:t>
-      </w:r>
-      <w:r>
-        <w:rPr>
-          <w:highlight w:val="yellow"/>
-        </w:rPr>
-        <w:t>В этом может помочь разработка рекомендательной системы.</w:t>
-      </w:r>
-      <w:r>
-        <w:rPr>
-          <w:highlight w:val="yellow"/>
-        </w:rPr>
-        <w:t>/</w:t>
-      </w:r>
-    </w:p>
-    <w:p>
-      <w:pPr>
-        <w:tabs>
-          <w:tab w:val="left" w:pos="1884"/>
-        </w:tabs>
-        <w:spacing w:line="240" w:lineRule="auto"/>
-      </w:pPr>
-      <w:r>
-        <w:t>Рекомендательные системы</w:t>
-      </w:r>
-      <w:r>
-        <w:t xml:space="preserve"> (РС) [1] -- Информационные систем поддержки принятия решений, предназначенные для оценки уровня интереса </w:t>
-      </w:r>
-      <w:r>
-        <w:t>пользователя</w:t>
-      </w:r>
-      <w:r>
-        <w:t xml:space="preserve"> к определенному продукту или сервису </w:t>
-      </w:r>
-      <w:r>
-        <w:t>объекту</w:t>
-      </w:r>
-      <w:r>
-        <w:t xml:space="preserve"> на основе имеющейся информации о пользователе и/или объекте. Отрасль разработки РС начала активно развиваться при появлении онлайн-сервисов продаж, и в настоящее время РС -- одно из активных направлений развития систем поддержки принятия решений, ориентированное прежде всего на коммерческое использование, а также на решение задач повышения продуктивности поиска релевантной информации.</w:t>
-      </w:r>
-    </w:p>
-    <w:p>
-      <w:pPr>
-        <w:tabs>
-          <w:tab w:val="left" w:pos="1884"/>
-        </w:tabs>
-        <w:spacing w:line="240" w:lineRule="auto"/>
-      </w:pPr>
-      <w:r>
-        <w:t>В коммерции РС позволяют решать задачи установления, что именно представляет ценность для потребителя в виде набора конкретных объектов (например, товаров или услуг), сужение вариантов выбора и предоставление схожих вариантов других объектов, тем самым упрощая выбор. РС позволяют также выявлять новые характеристики объектов, например, при помощи ведения классификаций объектов и анализа набора известных признаков. Использование РС позволяет отделам снабжения коммерческих фирм-поставщиков предоставлять уникальный сервис каждому потребителю, увеличивая его доверие и лояльность к поставщику, увеличивая продажи и конверсию, а также получая и накапливая больше знаний о потребителях.</w:t>
-      </w:r>
-    </w:p>
-    <w:p>
-      <w:pPr>
-        <w:tabs>
-          <w:tab w:val="left" w:pos="1884"/>
-        </w:tabs>
-        <w:spacing w:line="240" w:lineRule="auto"/>
-      </w:pPr>
-      <w:r>
-        <w:t xml:space="preserve">Рекомендательные системы появились в интернете достаточно давно, около 20 лет назад. Однако настоящий подъем в этой области случился примерно 5-10 лет назад, когда произошло соревнование </w:t>
-      </w:r>
-      <w:proofErr w:type="spellStart"/>
-      <w:r>
-        <w:t>NetflixPrize</w:t>
-      </w:r>
-      <w:proofErr w:type="spellEnd"/>
-      <w:r>
-        <w:t xml:space="preserve">. Компания </w:t>
+        <w:t xml:space="preserve"> отклонение). У </w:t>
       </w:r>
       <w:proofErr w:type="spellStart"/>
       <w:r>
@@ -8928,43 +8986,7 @@
       </w:r>
       <w:proofErr w:type="spellEnd"/>
       <w:r>
-        <w:t xml:space="preserve"> тогда давала в прокат не цифровые копии, а рассылала VHS-кассеты и DVD. Для них было очень важно повысить качество рекомендаций. Чем лучше </w:t>
-      </w:r>
-      <w:proofErr w:type="spellStart"/>
-      <w:r>
-        <w:t>Netflix</w:t>
-      </w:r>
-      <w:proofErr w:type="spellEnd"/>
-      <w:r>
-        <w:t xml:space="preserve"> рекомендует своим пользователям фильмы, тем больше фильмов они берут в прокат. Соответственно, растет и прибыль компании. В 2006 году они запустили соревнование </w:t>
-      </w:r>
-      <w:proofErr w:type="spellStart"/>
-      <w:r>
-        <w:t>NetflixPrize</w:t>
-      </w:r>
-      <w:proofErr w:type="spellEnd"/>
-      <w:r>
-        <w:t>. Они выложили в открытый доступ собранные данные: около 100 миллионов оценок по пятибалльной шкале с указанием ID проставивших их пользователей. Участники соревнования должны были как можно лучше предугадывать, какую оценку поставит определенному фильму тот или иной пользователь. Качество предсказания измерялось при помощи метрики RMSE (</w:t>
-      </w:r>
-      <w:proofErr w:type="gramStart"/>
-      <w:r>
-        <w:t>средне-квадратичное</w:t>
-      </w:r>
-      <w:proofErr w:type="gramEnd"/>
-      <w:r>
-        <w:t xml:space="preserve"> отклонение). У </w:t>
-      </w:r>
-      <w:proofErr w:type="spellStart"/>
-      <w:r>
-        <w:t>Netflix</w:t>
-      </w:r>
-      <w:proofErr w:type="spellEnd"/>
-      <w:r>
-        <w:t xml:space="preserve"> уже был алгоритм, который предсказывал оценки пользователей с качеством 0.9514 по метрике RMSE. Задача была улучшить предсказание хотя бы на 10\% — до 0.8563. Победителю был обещан приз в \$1000000. Соревнование длилось примерно три года. За первый год качество улучшили на </w:t>
-      </w:r>
-      <w:r>
-        <w:lastRenderedPageBreak/>
-        <w:t>7\%, дальше все немного замедлилось. Но в конце две команды с разницей в 20 минут прислали свои решения, каждое из которых проходило порог в 10\%, качество у них было одинаковое с точностью до четвертого знака. В задаче, над которой множество команд билось три года, все решили каких-то двадцать минут. Опоздавшая команда (как и многие другие, участвовавшие в конкурсе) остались ни с чем, однако сам конкурс очень сильно подстегнул развитие в этой области [2].</w:t>
+        <w:t xml:space="preserve"> уже был алгоритм, который предсказывал оценки пользователей с качеством 0.9514 по метрике RMSE. Задача была улучшить предсказание хотя бы на 10\% — до 0.8563. Победителю был обещан приз в \$1000000. Соревнование длилось примерно три года. За первый год качество улучшили на 7\%, дальше все немного замедлилось. Но в конце две команды с разницей в 20 минут прислали свои решения, каждое из которых проходило порог в 10\%, качество у них было одинаковое с точностью до четвертого знака. В задаче, над которой множество команд билось три года, все решили каких-то двадцать минут. Опоздавшая команда (как и многие другие, участвовавшие в конкурсе) остались ни с чем, однако сам конкурс очень сильно подстегнул развитие в этой области [2].</w:t>
       </w:r>
     </w:p>
     <w:p>
@@ -9046,12 +9068,12 @@
         </w:rPr>
         <w:br w:type="column"/>
       </w:r>
-      <w:bookmarkStart w:id="2" w:name="_Toc516314379"/>
+      <w:bookmarkStart w:id="3" w:name="_Toc516426317"/>
       <w:r>
         <w:lastRenderedPageBreak/>
         <w:t>Глава 1. Описание предметной области</w:t>
       </w:r>
-      <w:bookmarkEnd w:id="2"/>
+      <w:bookmarkEnd w:id="3"/>
     </w:p>
     <w:p>
       <w:pPr>
@@ -9647,14 +9669,14 @@
       <w:pPr>
         <w:pStyle w:val="1"/>
       </w:pPr>
-      <w:bookmarkStart w:id="3" w:name="_Toc516314380"/>
+      <w:bookmarkStart w:id="4" w:name="_Toc516426318"/>
       <w:r>
         <w:t xml:space="preserve">1.1 </w:t>
       </w:r>
       <w:r>
         <w:t>Методы фильтрации содержания</w:t>
       </w:r>
-      <w:bookmarkEnd w:id="3"/>
+      <w:bookmarkEnd w:id="4"/>
     </w:p>
     <w:p>
       <w:pPr>
@@ -9747,7 +9769,7 @@
       <w:pPr>
         <w:pStyle w:val="1"/>
       </w:pPr>
-      <w:bookmarkStart w:id="4" w:name="_Toc516314381"/>
+      <w:bookmarkStart w:id="5" w:name="_Toc516426319"/>
       <w:r>
         <w:t xml:space="preserve">1.2 </w:t>
       </w:r>
@@ -9765,7 +9787,7 @@
       <w:r>
         <w:t xml:space="preserve"> фильтрации</w:t>
       </w:r>
-      <w:bookmarkEnd w:id="4"/>
+      <w:bookmarkEnd w:id="5"/>
     </w:p>
     <w:p>
       <w:pPr>
@@ -10490,14 +10512,14 @@
       <w:pPr>
         <w:pStyle w:val="1"/>
       </w:pPr>
-      <w:bookmarkStart w:id="5" w:name="_Toc516314382"/>
+      <w:bookmarkStart w:id="6" w:name="_Toc516426320"/>
       <w:r>
         <w:t xml:space="preserve">1.3 </w:t>
       </w:r>
       <w:r>
         <w:t>Подходы к оценке интереса</w:t>
       </w:r>
-      <w:bookmarkEnd w:id="5"/>
+      <w:bookmarkEnd w:id="6"/>
     </w:p>
     <w:p>
       <w:pPr>
@@ -10831,14 +10853,14 @@
       <w:pPr>
         <w:pStyle w:val="1"/>
       </w:pPr>
-      <w:bookmarkStart w:id="6" w:name="_Toc516314383"/>
+      <w:bookmarkStart w:id="7" w:name="_Toc516426321"/>
       <w:r>
         <w:t xml:space="preserve">1.4 </w:t>
       </w:r>
       <w:r>
         <w:t>Сопутствующие технические задачи</w:t>
       </w:r>
-      <w:bookmarkEnd w:id="6"/>
+      <w:bookmarkEnd w:id="7"/>
     </w:p>
     <w:p>
       <w:pPr>
@@ -10894,7 +10916,7 @@
       <w:pPr>
         <w:pStyle w:val="1"/>
       </w:pPr>
-      <w:bookmarkStart w:id="7" w:name="_Toc516314384"/>
+      <w:bookmarkStart w:id="8" w:name="_Toc516426322"/>
       <w:r>
         <w:t xml:space="preserve">1.5 </w:t>
       </w:r>
@@ -10905,7 +10927,7 @@
       <w:r>
         <w:t>Avito</w:t>
       </w:r>
-      <w:bookmarkEnd w:id="7"/>
+      <w:bookmarkEnd w:id="8"/>
       <w:proofErr w:type="spellEnd"/>
     </w:p>
     <w:p>
@@ -12057,7 +12079,7 @@
       <w:pPr>
         <w:pStyle w:val="1"/>
       </w:pPr>
-      <w:bookmarkStart w:id="8" w:name="_Toc516314385"/>
+      <w:bookmarkStart w:id="9" w:name="_Toc516426323"/>
       <w:r>
         <w:rPr>
           <w:highlight w:val="green"/>
@@ -12076,7 +12098,7 @@
         </w:rPr>
         <w:t>Реализация рекомендательной системы</w:t>
       </w:r>
-      <w:bookmarkEnd w:id="8"/>
+      <w:bookmarkEnd w:id="9"/>
     </w:p>
     <w:p>
       <w:pPr>
@@ -12090,9 +12112,9 @@
       <w:pPr>
         <w:pStyle w:val="1"/>
       </w:pPr>
-      <w:bookmarkStart w:id="9" w:name="_Toc516314386"/>
-      <w:r>
-        <w:t>2.4</w:t>
+      <w:bookmarkStart w:id="10" w:name="_Toc516426324"/>
+      <w:r>
+        <w:t>2.1</w:t>
       </w:r>
       <w:r>
         <w:t xml:space="preserve"> Краткое</w:t>
@@ -12100,7 +12122,7 @@
       <w:r>
         <w:t xml:space="preserve"> описание основных понятий ООП</w:t>
       </w:r>
-      <w:bookmarkEnd w:id="9"/>
+      <w:bookmarkEnd w:id="10"/>
     </w:p>
     <w:p>
       <w:pPr>
@@ -12394,14 +12416,15 @@
     </w:p>
     <w:p>
       <w:pPr>
-        <w:pStyle w:val="1"/>
-      </w:pPr>
-      <w:bookmarkStart w:id="10" w:name="_Toc516314387"/>
+        <w:tabs>
+          <w:tab w:val="left" w:pos="1884"/>
+        </w:tabs>
+        <w:spacing w:line="240" w:lineRule="auto"/>
+      </w:pPr>
       <w:r>
         <w:lastRenderedPageBreak/>
         <w:t>Недвижимость как информационный объект</w:t>
       </w:r>
-      <w:bookmarkEnd w:id="10"/>
     </w:p>
     <w:p>
       <w:pPr>
@@ -12686,8 +12709,14 @@
         <w:rPr>
           <w:highlight w:val="cyan"/>
         </w:rPr>
+        <w:t xml:space="preserve">Анализ предметной области разработки информационных систем поддержки принятия решений на рынке недвижимости реализован по двум </w:t>
+      </w:r>
+      <w:r>
+        <w:rPr>
+          <w:highlight w:val="cyan"/>
+        </w:rPr>
         <w:lastRenderedPageBreak/>
-        <w:t xml:space="preserve">Анализ предметной области разработки информационных систем поддержки принятия решений на рынке недвижимости реализован по двум направлениям – обзор </w:t>
+        <w:t xml:space="preserve">направлениям – обзор </w:t>
       </w:r>
       <w:proofErr w:type="gramStart"/>
       <w:r>
@@ -12716,12 +12745,9 @@
       <w:pPr>
         <w:pStyle w:val="1"/>
       </w:pPr>
-      <w:bookmarkStart w:id="11" w:name="_Toc516314388"/>
-      <w:r>
-        <w:t>3</w:t>
-      </w:r>
-      <w:r>
-        <w:t>.1</w:t>
+      <w:bookmarkStart w:id="11" w:name="_Toc516426325"/>
+      <w:r>
+        <w:t>2.2</w:t>
       </w:r>
       <w:r>
         <w:tab/>
@@ -12842,43 +12868,43 @@
       </w:r>
       <w:proofErr w:type="spellEnd"/>
       <w:r>
-        <w:t xml:space="preserve">), "потребительская </w:t>
+        <w:t>), "потребительская характеристика" (</w:t>
+      </w:r>
+      <w:proofErr w:type="spellStart"/>
+      <w:r>
+        <w:t>housing</w:t>
+      </w:r>
+      <w:proofErr w:type="spellEnd"/>
+      <w:r>
+        <w:t xml:space="preserve"> </w:t>
+      </w:r>
+      <w:proofErr w:type="spellStart"/>
+      <w:r>
+        <w:t>unit</w:t>
+      </w:r>
+      <w:proofErr w:type="spellEnd"/>
+      <w:r>
+        <w:t xml:space="preserve"> </w:t>
+      </w:r>
+      <w:proofErr w:type="spellStart"/>
+      <w:r>
+        <w:t>property</w:t>
+      </w:r>
+      <w:proofErr w:type="spellEnd"/>
+      <w:r>
+        <w:t>) и "цена" (</w:t>
+      </w:r>
+      <w:proofErr w:type="spellStart"/>
+      <w:r>
+        <w:t>price</w:t>
+      </w:r>
+      <w:proofErr w:type="spellEnd"/>
+      <w:r>
+        <w:t xml:space="preserve">). Большинство РС используют именно эти характеристики для фильтрации содержания, причем </w:t>
       </w:r>
       <w:r>
         <w:lastRenderedPageBreak/>
-        <w:t>характеристика" (</w:t>
-      </w:r>
-      <w:proofErr w:type="spellStart"/>
-      <w:r>
-        <w:t>housing</w:t>
-      </w:r>
-      <w:proofErr w:type="spellEnd"/>
-      <w:r>
-        <w:t xml:space="preserve"> </w:t>
-      </w:r>
-      <w:proofErr w:type="spellStart"/>
-      <w:r>
-        <w:t>unit</w:t>
-      </w:r>
-      <w:proofErr w:type="spellEnd"/>
-      <w:r>
-        <w:t xml:space="preserve"> </w:t>
-      </w:r>
-      <w:proofErr w:type="spellStart"/>
-      <w:r>
-        <w:t>property</w:t>
-      </w:r>
-      <w:proofErr w:type="spellEnd"/>
-      <w:r>
-        <w:t>) и "цена" (</w:t>
-      </w:r>
-      <w:proofErr w:type="spellStart"/>
-      <w:r>
-        <w:t>price</w:t>
-      </w:r>
-      <w:proofErr w:type="spellEnd"/>
-      <w:r>
-        <w:t>). Большинство РС используют именно эти характеристики для фильтрации содержания, причем для критерия "потребительская характеристика" задаются формальные параметры объекта (площадь, номер этажа, количество балконов, комнат-спален и т.п.). На окончательное решение также влияет окружение объекта - расстояние до магазинов, школ, детских садов. Для того, чтобы учесть эти характеристики в [16] построена онтологическая модель, связывающая различные характеристики недвижимости в три древовидные структуры, описывающие варианты терминов "расположение", "потребительская характеристика" и "цена". Например, как вариант, под "расположением" понимается "расстояние" до места работы "пешком", выраженное в минутах. Так же "расположение" - это наличие в "окружении" (</w:t>
+        <w:t>для критерия "потребительская характеристика" задаются формальные параметры объекта (площадь, номер этажа, количество балконов, комнат-спален и т.п.). На окончательное решение также влияет окружение объекта - расстояние до магазинов, школ, детских садов. Для того, чтобы учесть эти характеристики в [16] построена онтологическая модель, связывающая различные характеристики недвижимости в три древовидные структуры, описывающие варианты терминов "расположение", "потребительская характеристика" и "цена". Например, как вариант, под "расположением" понимается "расстояние" до места работы "пешком", выраженное в минутах. Так же "расположение" - это наличие в "окружении" (</w:t>
       </w:r>
       <w:proofErr w:type="spellStart"/>
       <w:r>
@@ -12978,11 +13004,11 @@
       </w:r>
       <w:proofErr w:type="spellEnd"/>
       <w:r>
-        <w:t xml:space="preserve">), количеству операций, которые необходимо выполнить по передаче собственности, надежность, комфорт, срок физической и технической эксплуатации, и др. Авторы разрабатывают математический аппарат для оценивания каждого объекта недвижимости – цены, эргономики, стоимости ремонта, назначение и т.п. Математическое обеспечение РС предложено развивать в направлении </w:t>
+        <w:t xml:space="preserve">), количеству операций, которые необходимо выполнить по передаче собственности, надежность, комфорт, срок физической и технической эксплуатации, и др. Авторы разрабатывают математический аппарат для оценивания каждого объекта недвижимости – цены, эргономики, стоимости ремонта, назначение и т.п. Математическое обеспечение РС предложено развивать в направлении ухода от поиска "наиболее экономически выгодного управления </w:t>
       </w:r>
       <w:r>
         <w:lastRenderedPageBreak/>
-        <w:t xml:space="preserve">ухода от поиска "наиболее экономически выгодного управления недвижимостью" к </w:t>
+        <w:t xml:space="preserve">недвижимостью" к </w:t>
       </w:r>
       <w:proofErr w:type="spellStart"/>
       <w:r>
@@ -13157,12 +13183,9 @@
       <w:pPr>
         <w:pStyle w:val="1"/>
       </w:pPr>
-      <w:bookmarkStart w:id="12" w:name="_Toc516314389"/>
-      <w:r>
-        <w:t>3</w:t>
-      </w:r>
-      <w:r>
-        <w:t>.2</w:t>
+      <w:bookmarkStart w:id="12" w:name="_Toc516426326"/>
+      <w:r>
+        <w:t>2.3</w:t>
       </w:r>
       <w:r>
         <w:tab/>
@@ -13341,6 +13364,7 @@
         <w:spacing w:line="240" w:lineRule="auto"/>
       </w:pPr>
       <w:r>
+        <w:lastRenderedPageBreak/>
         <w:t>Объявление должно быть актуальным для того города, в котором находится недвижимость. Например, если объект находится в г. Долгопрудный Московской области, то  местоположение в объявлении должно быть указано «Долгопрудный», а не «Москва».</w:t>
       </w:r>
     </w:p>
@@ -13594,18 +13618,18 @@
         <w:spacing w:line="240" w:lineRule="auto"/>
       </w:pPr>
       <w:r>
+        <w:t>Объявления о продаже, покупке, аренде комнаты или ее доли размещаются в подкатегории «Комнаты».</w:t>
+      </w:r>
+    </w:p>
+    <w:p>
+      <w:pPr>
+        <w:tabs>
+          <w:tab w:val="left" w:pos="1884"/>
+        </w:tabs>
+        <w:spacing w:line="240" w:lineRule="auto"/>
+      </w:pPr>
+      <w:r>
         <w:lastRenderedPageBreak/>
-        <w:t>Объявления о продаже, покупке, аренде комнаты или ее доли размещаются в подкатегории «Комнаты».</w:t>
-      </w:r>
-    </w:p>
-    <w:p>
-      <w:pPr>
-        <w:tabs>
-          <w:tab w:val="left" w:pos="1884"/>
-        </w:tabs>
-        <w:spacing w:line="240" w:lineRule="auto"/>
-      </w:pPr>
-      <w:r>
         <w:t>Объявления об аренде койко-мест размещаются  в подкатегории «Комнаты».</w:t>
       </w:r>
     </w:p>
@@ -13783,8 +13807,11 @@
         <w:spacing w:line="240" w:lineRule="auto"/>
       </w:pPr>
       <w:r>
+        <w:t xml:space="preserve">Кроме фотографии дома (здания) следует добавить фотографии интерьера (комнат, прихожей, кухни, санузлов и т.д.), которые должны достоверно отражать актуальную обстановку внутри предлагаемого объекта. В случае, если </w:t>
+      </w:r>
+      <w:r>
         <w:lastRenderedPageBreak/>
-        <w:t>Кроме фотографии дома (здания) следует добавить фотографии интерьера (комнат, прихожей, кухни, санузлов и т.д.), которые должны достоверно отражать актуальную обстановку внутри предлагаемого объекта. В случае, если фотографии интерьера отсутствуют, в обязательном порядке добавляются фотографии с актуальной планировкой.</w:t>
+        <w:t>фотографии интерьера отсутствуют, в обязательном порядке добавляются фотографии с актуальной планировкой.</w:t>
       </w:r>
     </w:p>
     <w:p>
@@ -13921,12 +13948,15 @@
       <w:pPr>
         <w:pStyle w:val="1"/>
       </w:pPr>
-      <w:bookmarkStart w:id="13" w:name="_Toc516314390"/>
-      <w:r>
-        <w:t>3</w:t>
-      </w:r>
-      <w:r>
-        <w:t>.3</w:t>
+      <w:bookmarkStart w:id="13" w:name="_Toc516426327"/>
+      <w:r>
+        <w:t>2</w:t>
+      </w:r>
+      <w:r>
+        <w:t>.</w:t>
+      </w:r>
+      <w:r>
+        <w:t>4</w:t>
       </w:r>
       <w:r>
         <w:t xml:space="preserve"> </w:t>
@@ -13957,29 +13987,26 @@
       </w:r>
       <w:proofErr w:type="spellEnd"/>
       <w:r>
-        <w:t xml:space="preserve"> представляет собой торговую платформу, на которой представлен широкий спектр различных товаров и услуг без возможности специальной обработки специфичной параметрам объекта недвижимости. В этой связи покупка/продажа недвижимости, возможности поиска и отбора удовлетворяющего покупателя/продавца предложения по необходимым именно им параметрам ограничена. Поэтому, при учёте вышеизложенных корректировок и регулярном (постоянном) администрировании возможно создать необходимый и эффективный инструмент, основанный в первую очередь на эксклюзивности и уникальности предложений в сфере недвижимости, позиционируемых в информационной системе. Под эксклюзивными и уникальными предложениями подразумеваются такие предложения, которые являются как редкими, способными заинтересовать </w:t>
-      </w:r>
+        <w:t xml:space="preserve"> представляет собой торговую платформу, на которой представлен широкий спектр различных товаров и услуг без возможности специальной обработки специфичной параметрам объекта недвижимости. В этой связи покупка/продажа недвижимости, возможности поиска и отбора удовлетворяющего покупателя/продавца предложения по необходимым именно им параметрам ограничена. Поэтому, при учёте вышеизложенных корректировок и регулярном (постоянном) администрировании возможно создать необходимый и эффективный инструмент, основанный в первую очередь на эксклюзивности и уникальности предложений в сфере недвижимости, позиционируемых в информационной системе. Под эксклюзивными и уникальными предложениями подразумеваются такие предложения, которые являются как редкими, способными заинтересовать покупателя/продавца, так и, что не маловажно, являющиеся не повторяющимися, представленными в единственном экземпляре.</w:t>
+      </w:r>
+    </w:p>
+    <w:p>
+      <w:pPr>
+        <w:tabs>
+          <w:tab w:val="left" w:pos="1884"/>
+        </w:tabs>
+        <w:spacing w:line="240" w:lineRule="auto"/>
+      </w:pPr>
+    </w:p>
+    <w:p>
+      <w:pPr>
+        <w:tabs>
+          <w:tab w:val="left" w:pos="1884"/>
+        </w:tabs>
+        <w:spacing w:line="240" w:lineRule="auto"/>
+      </w:pPr>
       <w:r>
         <w:lastRenderedPageBreak/>
-        <w:t>покупателя/продавца, так и, что не маловажно, являющиеся не повторяющимися, представленными в единственном экземпляре.</w:t>
-      </w:r>
-    </w:p>
-    <w:p>
-      <w:pPr>
-        <w:tabs>
-          <w:tab w:val="left" w:pos="1884"/>
-        </w:tabs>
-        <w:spacing w:line="240" w:lineRule="auto"/>
-      </w:pPr>
-    </w:p>
-    <w:p>
-      <w:pPr>
-        <w:tabs>
-          <w:tab w:val="left" w:pos="1884"/>
-        </w:tabs>
-        <w:spacing w:line="240" w:lineRule="auto"/>
-      </w:pPr>
-      <w:r>
         <w:t xml:space="preserve">Основными недостатками </w:t>
       </w:r>
       <w:proofErr w:type="spellStart"/>
@@ -14205,7 +14232,7 @@
       <w:pPr>
         <w:pStyle w:val="1"/>
       </w:pPr>
-      <w:bookmarkStart w:id="14" w:name="_Toc516314391"/>
+      <w:bookmarkStart w:id="14" w:name="_Toc516426328"/>
       <w:r>
         <w:rPr>
           <w:highlight w:val="green"/>
@@ -14361,15 +14388,58 @@
         <w:spacing w:line="240" w:lineRule="auto"/>
       </w:pPr>
       <w:r>
+        <w:t>•</w:t>
+      </w:r>
+      <w:r>
+        <w:t xml:space="preserve">метод моделирования, используемый в технологии </w:t>
+      </w:r>
+      <w:proofErr w:type="spellStart"/>
+      <w:r>
+        <w:t>Rational</w:t>
+      </w:r>
+      <w:proofErr w:type="spellEnd"/>
+      <w:r>
+        <w:t xml:space="preserve"> </w:t>
+      </w:r>
+      <w:proofErr w:type="spellStart"/>
+      <w:r>
+        <w:t>Unified</w:t>
+      </w:r>
+      <w:proofErr w:type="spellEnd"/>
+      <w:r>
+        <w:t xml:space="preserve"> </w:t>
+      </w:r>
+      <w:proofErr w:type="spellStart"/>
+      <w:r>
+        <w:t>Process</w:t>
+      </w:r>
+      <w:proofErr w:type="spellEnd"/>
+      <w:r>
+        <w:t xml:space="preserve"> и др. </w:t>
+      </w:r>
+    </w:p>
+    <w:p>
+      <w:pPr>
+        <w:tabs>
+          <w:tab w:val="left" w:pos="1884"/>
+        </w:tabs>
+        <w:spacing w:line="240" w:lineRule="auto"/>
+      </w:pPr>
+    </w:p>
+    <w:p>
+      <w:pPr>
+        <w:tabs>
+          <w:tab w:val="left" w:pos="1884"/>
+        </w:tabs>
+        <w:spacing w:line="240" w:lineRule="auto"/>
+      </w:pPr>
+      <w:r>
         <w:lastRenderedPageBreak/>
-        <w:t>•</w:t>
-      </w:r>
-      <w:r>
-        <w:t xml:space="preserve">метод моделирования, используемый в технологии </w:t>
-      </w:r>
-      <w:proofErr w:type="spellStart"/>
-      <w:r>
-        <w:t>Rational</w:t>
+        <w:t>Метод SADT (</w:t>
+      </w:r>
+      <w:proofErr w:type="spellStart"/>
+      <w:r>
+        <w:t>Structured</w:t>
       </w:r>
       <w:proofErr w:type="spellEnd"/>
       <w:r>
@@ -14377,7 +14447,7 @@
       </w:r>
       <w:proofErr w:type="spellStart"/>
       <w:r>
-        <w:t>Unified</w:t>
+        <w:t>Analysis</w:t>
       </w:r>
       <w:proofErr w:type="spellEnd"/>
       <w:r>
@@ -14385,34 +14455,7 @@
       </w:r>
       <w:proofErr w:type="spellStart"/>
       <w:r>
-        <w:t>Process</w:t>
-      </w:r>
-      <w:proofErr w:type="spellEnd"/>
-      <w:r>
-        <w:t xml:space="preserve"> и др. </w:t>
-      </w:r>
-    </w:p>
-    <w:p>
-      <w:pPr>
-        <w:tabs>
-          <w:tab w:val="left" w:pos="1884"/>
-        </w:tabs>
-        <w:spacing w:line="240" w:lineRule="auto"/>
-      </w:pPr>
-    </w:p>
-    <w:p>
-      <w:pPr>
-        <w:tabs>
-          <w:tab w:val="left" w:pos="1884"/>
-        </w:tabs>
-        <w:spacing w:line="240" w:lineRule="auto"/>
-      </w:pPr>
-      <w:r>
-        <w:t>Метод SADT (</w:t>
-      </w:r>
-      <w:proofErr w:type="spellStart"/>
-      <w:r>
-        <w:t>Structured</w:t>
+        <w:t>and</w:t>
       </w:r>
       <w:proofErr w:type="spellEnd"/>
       <w:r>
@@ -14420,7 +14463,7 @@
       </w:r>
       <w:proofErr w:type="spellStart"/>
       <w:r>
-        <w:t>Analysis</w:t>
+        <w:t>Design</w:t>
       </w:r>
       <w:proofErr w:type="spellEnd"/>
       <w:r>
@@ -14428,7 +14471,91 @@
       </w:r>
       <w:proofErr w:type="spellStart"/>
       <w:r>
-        <w:t>and</w:t>
+        <w:t>Technique</w:t>
+      </w:r>
+      <w:proofErr w:type="spellEnd"/>
+      <w:r>
+        <w:t>) - классический метод процессного подхода к управлению. Основной принцип процессного подхода заключается в структурировании деятельности организации в соответствии с ее бизнес-процессами, а не организационно-штатной структурой.</w:t>
+      </w:r>
+    </w:p>
+    <w:p>
+      <w:pPr>
+        <w:tabs>
+          <w:tab w:val="left" w:pos="1884"/>
+        </w:tabs>
+        <w:spacing w:line="240" w:lineRule="auto"/>
+      </w:pPr>
+      <w:r>
+        <w:t>Модель, основанная на бизнес-процессах, содержит в себе и организационно-штатную структуру предприятия.</w:t>
+      </w:r>
+    </w:p>
+    <w:p>
+      <w:pPr>
+        <w:tabs>
+          <w:tab w:val="left" w:pos="1884"/>
+        </w:tabs>
+        <w:spacing w:line="240" w:lineRule="auto"/>
+      </w:pPr>
+      <w:r>
+        <w:t>Метод SADT разработан Дугласом Россом (</w:t>
+      </w:r>
+      <w:proofErr w:type="spellStart"/>
+      <w:r>
+        <w:t>SoftTech</w:t>
+      </w:r>
+      <w:proofErr w:type="spellEnd"/>
+      <w:r>
+        <w:t xml:space="preserve">, </w:t>
+      </w:r>
+      <w:proofErr w:type="spellStart"/>
+      <w:r>
+        <w:t>Inc</w:t>
+      </w:r>
+      <w:proofErr w:type="spellEnd"/>
+      <w:r>
+        <w:t>.) в 1969 г. для моделирования искусственных систем средней сложности.</w:t>
+      </w:r>
+    </w:p>
+    <w:p>
+      <w:pPr>
+        <w:tabs>
+          <w:tab w:val="left" w:pos="1884"/>
+        </w:tabs>
+        <w:spacing w:line="240" w:lineRule="auto"/>
+      </w:pPr>
+    </w:p>
+    <w:p>
+      <w:pPr>
+        <w:tabs>
+          <w:tab w:val="left" w:pos="1884"/>
+        </w:tabs>
+        <w:spacing w:line="240" w:lineRule="auto"/>
+      </w:pPr>
+      <w:r>
+        <w:t>Данный метод успешно использовался в военных, промышленных и коммерческих организациях США для решения широкого круга задач, таких как долгосрочное и стратегическое планирование, автоматизированное производство и проектирование, разработка ПО для оборонных систем, управление финансами и материально-техническим снабжением и др.</w:t>
+      </w:r>
+    </w:p>
+    <w:p>
+      <w:pPr>
+        <w:tabs>
+          <w:tab w:val="left" w:pos="1884"/>
+        </w:tabs>
+        <w:spacing w:line="240" w:lineRule="auto"/>
+      </w:pPr>
+    </w:p>
+    <w:p>
+      <w:pPr>
+        <w:tabs>
+          <w:tab w:val="left" w:pos="1884"/>
+        </w:tabs>
+        <w:spacing w:line="240" w:lineRule="auto"/>
+      </w:pPr>
+      <w:r>
+        <w:t>Метод SADT поддерживается Министерством обороны США, которое было инициатором разработки семейства стандартов IDEF (</w:t>
+      </w:r>
+      <w:proofErr w:type="spellStart"/>
+      <w:r>
+        <w:t>Icam</w:t>
       </w:r>
       <w:proofErr w:type="spellEnd"/>
       <w:r>
@@ -14436,190 +14563,783 @@
       </w:r>
       <w:proofErr w:type="spellStart"/>
       <w:r>
-        <w:t>Design</w:t>
-      </w:r>
-      <w:proofErr w:type="spellEnd"/>
-      <w:r>
+        <w:t>DEFinition</w:t>
+      </w:r>
+      <w:proofErr w:type="spellEnd"/>
+      <w:r>
+        <w:t>), являющегося основной частью программы ICAM (интегрированная компьютеризация производства), проводимой по инициативе ВВС США.</w:t>
+      </w:r>
+    </w:p>
+    <w:p>
+      <w:pPr>
+        <w:tabs>
+          <w:tab w:val="left" w:pos="1884"/>
+        </w:tabs>
+        <w:spacing w:line="240" w:lineRule="auto"/>
+      </w:pPr>
+    </w:p>
+    <w:p>
+      <w:pPr>
+        <w:tabs>
+          <w:tab w:val="left" w:pos="1884"/>
+        </w:tabs>
+        <w:spacing w:line="240" w:lineRule="auto"/>
+      </w:pPr>
+      <w:r>
+        <w:t xml:space="preserve">Метод SADT реализован в одном из стандартов этого семейства – IDEF0, который был утвержден в качестве федерального стандарта США в 1993 г., его подробные спецификации можно найти на сайте http://www.idef.com. </w:t>
+      </w:r>
+    </w:p>
+    <w:p>
+      <w:pPr>
+        <w:tabs>
+          <w:tab w:val="left" w:pos="1884"/>
+        </w:tabs>
+        <w:spacing w:line="240" w:lineRule="auto"/>
+      </w:pPr>
+    </w:p>
+    <w:p>
+      <w:pPr>
+        <w:tabs>
+          <w:tab w:val="left" w:pos="1884"/>
+        </w:tabs>
+        <w:spacing w:line="240" w:lineRule="auto"/>
+      </w:pPr>
+      <w:r>
+        <w:t>Существует также российская версия данного стандарта [Методология функционального моделирования IDEF0. Руководящий документ РД IDEF0 – 2000. – М.: Госстандарт России, 2000]. Вместе со стандартом IDEF0 обычно используются стандарт моделирования процессов IDEF3 и стандарт моделирования данных IDEF1Х.</w:t>
+      </w:r>
+    </w:p>
+    <w:p>
+      <w:pPr>
+        <w:tabs>
+          <w:tab w:val="left" w:pos="1884"/>
+        </w:tabs>
+        <w:spacing w:line="240" w:lineRule="auto"/>
+      </w:pPr>
+      <w:r>
+        <w:t>Метод SADT представляет собой совокупность правил и процедур, предназначенных для построения функциональной модели объекта какой-либо предметной области. Функциональная модель SADT отображает функциональную структуру объекта, т.е. производимые им действия и связи между этими действиями.</w:t>
+      </w:r>
+    </w:p>
+    <w:p>
+      <w:pPr>
+        <w:tabs>
+          <w:tab w:val="left" w:pos="1884"/>
+        </w:tabs>
+        <w:spacing w:line="240" w:lineRule="auto"/>
+      </w:pPr>
+      <w:r>
+        <w:t>Модель SADT состоит из диаграмм, фрагментов текстов и глоссария, имеющих ссылки друг на друга.</w:t>
+      </w:r>
+    </w:p>
+    <w:p>
+      <w:pPr>
+        <w:tabs>
+          <w:tab w:val="left" w:pos="1884"/>
+        </w:tabs>
+        <w:spacing w:line="240" w:lineRule="auto"/>
+      </w:pPr>
+      <w:r>
+        <w:t xml:space="preserve">Диаграммы – главные компоненты модели. Все функции организации на диаграммах представляются в виде блоков. Взаимодействие блоков друг с другом описывается посредством интерфейсных дуг, выражающих «ограничения», которые, в свою очередь, </w:t>
+      </w:r>
+      <w:proofErr w:type="gramStart"/>
+      <w:r>
+        <w:t>определяют</w:t>
+      </w:r>
+      <w:proofErr w:type="gramEnd"/>
+      <w:r>
+        <w:t xml:space="preserve"> когда и каким образом функции выполняются и управляются.</w:t>
+      </w:r>
+    </w:p>
+    <w:p>
+      <w:pPr>
+        <w:tabs>
+          <w:tab w:val="left" w:pos="1884"/>
+        </w:tabs>
+        <w:spacing w:line="240" w:lineRule="auto"/>
+      </w:pPr>
+      <w:r>
+        <w:t xml:space="preserve">Место соединения дуги с блоком определяет тип интерфейса. Управляющая информация входит в блок сверху; входная информация, подвергающаяся обработке, показана с левой стороны блока, а результаты процесса (выход) показаны с правой стороны. Механизм (человек или </w:t>
+      </w:r>
+      <w:r>
+        <w:lastRenderedPageBreak/>
+        <w:t>автоматизированная система), который осуществляет операцию, представляется дугой, входящей в блок снизу (рис. 1).</w:t>
+      </w:r>
+    </w:p>
+    <w:p>
+      <w:pPr>
+        <w:tabs>
+          <w:tab w:val="left" w:pos="1884"/>
+        </w:tabs>
+        <w:spacing w:line="240" w:lineRule="auto"/>
+      </w:pPr>
+      <w:r>
+        <w:t>Постепенно, по мере создания диаграмм, в модель SADT вводится все больше уровней детализации. Каждый компонент модели может быть декомпозирован на другой диаграмме. Каждая диаграмма иллюстрирует «внутреннее строение» блока на родительской диаграмме. На рис. 2 приведены четыре диаграммы и их взаимосвязи, т.е. показана структура SADT модели. Условного объекта</w:t>
+      </w:r>
+    </w:p>
+    <w:p>
+      <w:pPr>
+        <w:tabs>
+          <w:tab w:val="left" w:pos="1884"/>
+        </w:tabs>
+        <w:spacing w:line="240" w:lineRule="auto"/>
+      </w:pPr>
+    </w:p>
+    <w:p>
+      <w:pPr>
+        <w:tabs>
+          <w:tab w:val="left" w:pos="1884"/>
+        </w:tabs>
+        <w:spacing w:line="240" w:lineRule="auto"/>
+      </w:pPr>
+      <w:r>
+        <w:t>Последовательность разработки SADT-модели:</w:t>
+      </w:r>
+    </w:p>
+    <w:p>
+      <w:pPr>
+        <w:tabs>
+          <w:tab w:val="left" w:pos="1884"/>
+        </w:tabs>
+        <w:spacing w:line="240" w:lineRule="auto"/>
+      </w:pPr>
+    </w:p>
+    <w:p>
+      <w:pPr>
+        <w:tabs>
+          <w:tab w:val="left" w:pos="1884"/>
+        </w:tabs>
+        <w:spacing w:line="240" w:lineRule="auto"/>
+      </w:pPr>
+      <w:r>
+        <w:t>1. собрать информацию об объекте, определить его границы;</w:t>
+      </w:r>
+    </w:p>
+    <w:p>
+      <w:pPr>
+        <w:tabs>
+          <w:tab w:val="left" w:pos="1884"/>
+        </w:tabs>
+        <w:spacing w:line="240" w:lineRule="auto"/>
+      </w:pPr>
+      <w:r>
+        <w:t>2. определить цели исследования и точки зрения модели;</w:t>
+      </w:r>
+    </w:p>
+    <w:p>
+      <w:pPr>
+        <w:tabs>
+          <w:tab w:val="left" w:pos="1884"/>
+        </w:tabs>
+        <w:spacing w:line="240" w:lineRule="auto"/>
+      </w:pPr>
+      <w:r>
+        <w:t>3. построить, обобщить и декомпозировать диаграммы;</w:t>
+      </w:r>
+    </w:p>
+    <w:p>
+      <w:pPr>
+        <w:tabs>
+          <w:tab w:val="left" w:pos="1884"/>
+        </w:tabs>
+        <w:spacing w:line="240" w:lineRule="auto"/>
+      </w:pPr>
+      <w:r>
+        <w:t>4. распространить модель среди заинтересованных лиц;</w:t>
+      </w:r>
+    </w:p>
+    <w:p>
+      <w:pPr>
+        <w:tabs>
+          <w:tab w:val="left" w:pos="1884"/>
+        </w:tabs>
+        <w:spacing w:line="240" w:lineRule="auto"/>
+      </w:pPr>
+      <w:r>
+        <w:t>5. оценить, рецензировать и комментировать;</w:t>
+      </w:r>
+    </w:p>
+    <w:p>
+      <w:pPr>
+        <w:tabs>
+          <w:tab w:val="left" w:pos="1884"/>
+        </w:tabs>
+        <w:spacing w:line="240" w:lineRule="auto"/>
+      </w:pPr>
+      <w:r>
+        <w:t>6. принять модель.</w:t>
+      </w:r>
+    </w:p>
+    <w:p>
+      <w:pPr>
+        <w:tabs>
+          <w:tab w:val="left" w:pos="1884"/>
+        </w:tabs>
+        <w:spacing w:line="240" w:lineRule="auto"/>
+      </w:pPr>
+    </w:p>
+    <w:p>
+      <w:pPr>
+        <w:tabs>
+          <w:tab w:val="left" w:pos="1884"/>
+        </w:tabs>
+        <w:spacing w:line="240" w:lineRule="auto"/>
+      </w:pPr>
+      <w:r>
+        <w:t xml:space="preserve">Принципиально бизнес </w:t>
+      </w:r>
+      <w:proofErr w:type="gramStart"/>
+      <w:r>
+        <w:t>модель</w:t>
+      </w:r>
+      <w:proofErr w:type="gramEnd"/>
+      <w:r>
+        <w:t xml:space="preserve"> построенная по методу SADT, должна выглядеть следующим образом:</w:t>
+      </w:r>
+    </w:p>
+    <w:p>
+      <w:pPr>
+        <w:tabs>
+          <w:tab w:val="left" w:pos="1884"/>
+        </w:tabs>
+        <w:spacing w:line="240" w:lineRule="auto"/>
+      </w:pPr>
+    </w:p>
+    <w:p>
+      <w:pPr>
+        <w:tabs>
+          <w:tab w:val="left" w:pos="1884"/>
+        </w:tabs>
+        <w:spacing w:line="240" w:lineRule="auto"/>
+      </w:pPr>
+      <w:r>
+        <w:t>1. Верхний уровень модели должен отражать только контекст системы – взаимодействие моделируемого предприятия единственным контекстным процессом с внешним миром. Это представление системы в виде простейшего компонента – одного блока и дуг, изображающих интерфейсы с функциями вне системы. Этот единственный блок отражает систему как единое целое, поэтому имя, указанное в блоке, является общим. Это верно и для интерфейсных дуг – они также соответствуют полному набору внешних интерфейсов системы в целом.</w:t>
+      </w:r>
+    </w:p>
+    <w:p>
+      <w:pPr>
+        <w:tabs>
+          <w:tab w:val="left" w:pos="1884"/>
+        </w:tabs>
+        <w:spacing w:line="240" w:lineRule="auto"/>
+      </w:pPr>
+    </w:p>
+    <w:p>
+      <w:pPr>
+        <w:tabs>
+          <w:tab w:val="left" w:pos="1884"/>
+        </w:tabs>
+        <w:spacing w:line="240" w:lineRule="auto"/>
+      </w:pPr>
+      <w:r>
+        <w:t>2. На втором уровне модели должны быть отражены основные виды деятельности предприятия и их взаимосвязи. Для этого блок, который представляет систему в качестве единого модуля, детализируется на другой диаграмме с помощью нескольких блоков, соединенных интерфейсными дугами. Для этого процессы должны быть тематически сгруппированы. В случае большого их количества некоторые из них можно вынести на третий уровень модели. Но в любом случае под виды деятельности необходимо отводить не более двух уровней модели.</w:t>
+      </w:r>
+    </w:p>
+    <w:p>
+      <w:pPr>
+        <w:tabs>
+          <w:tab w:val="left" w:pos="1884"/>
+        </w:tabs>
+        <w:spacing w:line="240" w:lineRule="auto"/>
+      </w:pPr>
+    </w:p>
+    <w:p>
+      <w:pPr>
+        <w:tabs>
+          <w:tab w:val="left" w:pos="1884"/>
+        </w:tabs>
+        <w:spacing w:line="240" w:lineRule="auto"/>
+      </w:pPr>
+      <w:r>
+        <w:t>Кроме того, модель не может опустить какие-либо элементы, т.е., родительский блок и его интерфейсы обеспечивают контекст. К нему нельзя ничего добавить, и из него не может быть ничего удалено.</w:t>
+      </w:r>
+    </w:p>
+    <w:p>
+      <w:pPr>
+        <w:tabs>
+          <w:tab w:val="left" w:pos="1884"/>
+        </w:tabs>
+        <w:spacing w:line="240" w:lineRule="auto"/>
+      </w:pPr>
+      <w:r>
+        <w:t xml:space="preserve">Дальнейшая детализация бизнес-процессов осуществляется посредством бизнес-функций, сгруппированных по определенным признакам. Т.е. определяются блоки, представляющие собой основные подфункции исходного бизнес-процесса. Данная декомпозиция выявляет полный набор подфункций, </w:t>
+      </w:r>
+      <w:r>
+        <w:lastRenderedPageBreak/>
+        <w:t>каждая из которых показана как блок, границы которого определены интерфейсными дугами. Каждая из этих подфункций может быть декомпозирована подобным образом в целях большей детализации.</w:t>
+      </w:r>
+    </w:p>
+    <w:p>
+      <w:pPr>
+        <w:tabs>
+          <w:tab w:val="left" w:pos="1884"/>
+        </w:tabs>
+        <w:spacing w:line="240" w:lineRule="auto"/>
+      </w:pPr>
+    </w:p>
+    <w:p>
+      <w:pPr>
+        <w:tabs>
+          <w:tab w:val="left" w:pos="1884"/>
+        </w:tabs>
+        <w:spacing w:line="240" w:lineRule="auto"/>
+      </w:pPr>
+      <w:r>
+        <w:t>Во всех случаях каждая подфункция может содержать только те элементы, которые входят в исходную функцию.</w:t>
+      </w:r>
+    </w:p>
+    <w:p>
+      <w:pPr>
+        <w:tabs>
+          <w:tab w:val="left" w:pos="1884"/>
+        </w:tabs>
+        <w:spacing w:line="240" w:lineRule="auto"/>
+      </w:pPr>
+    </w:p>
+    <w:p>
+      <w:pPr>
+        <w:tabs>
+          <w:tab w:val="left" w:pos="1884"/>
+        </w:tabs>
+        <w:spacing w:line="240" w:lineRule="auto"/>
+      </w:pPr>
+      <w:r>
+        <w:t>4. Бизнес-функции детализируются с помощью</w:t>
+      </w:r>
+      <w:r>
+        <w:t xml:space="preserve"> элементарных бизнес-операций.</w:t>
+      </w:r>
+    </w:p>
+    <w:p>
+      <w:pPr>
+        <w:tabs>
+          <w:tab w:val="left" w:pos="1884"/>
+        </w:tabs>
+        <w:spacing w:line="240" w:lineRule="auto"/>
+      </w:pPr>
+      <w:r>
+        <w:t>5. Бизнес-операции описываются посредством задания алгоритма их выполнения.</w:t>
+      </w:r>
+    </w:p>
+    <w:p>
+      <w:pPr>
+        <w:tabs>
+          <w:tab w:val="left" w:pos="1884"/>
+        </w:tabs>
+        <w:spacing w:line="240" w:lineRule="auto"/>
+      </w:pPr>
+      <w:r>
+        <w:t>Если коротко, то бизнес модель SADT это: контекст – бизнес процессы – бизнес-функции – элементарные бизнес-операции – алгоритмы бизнес-операций.</w:t>
+      </w:r>
+    </w:p>
+    <w:p>
+      <w:pPr>
+        <w:tabs>
+          <w:tab w:val="left" w:pos="1884"/>
+        </w:tabs>
+        <w:spacing w:line="240" w:lineRule="auto"/>
+      </w:pPr>
+      <w:r>
+        <w:t>Пример создания SADT модели (модель банка и оформления кредита).</w:t>
+      </w:r>
+    </w:p>
+    <w:p>
+      <w:pPr>
+        <w:tabs>
+          <w:tab w:val="left" w:pos="1884"/>
+        </w:tabs>
+        <w:spacing w:line="240" w:lineRule="auto"/>
+      </w:pPr>
+      <w:r>
+        <w:t>Таким образом, модель SADT представляет собой серию диаграмм с сопроводительной документацией, разбивающих сложный объект на составные части, которые изображены в виде блоков. Детали каждого из основных блоков показаны в виде блоков на других диаграммах. Каждая детальная диаграмма является декомпозицией блока из диаграммы предыдущего уровня. На каждом шаге декомпозиции диаграмма предыдущего уровня называется родительской для более детальной диаграммы.</w:t>
+      </w:r>
+    </w:p>
+    <w:p>
+      <w:pPr>
+        <w:tabs>
+          <w:tab w:val="left" w:pos="1884"/>
+        </w:tabs>
+        <w:spacing w:line="240" w:lineRule="auto"/>
+      </w:pPr>
+    </w:p>
+    <w:p>
+      <w:pPr>
+        <w:tabs>
+          <w:tab w:val="left" w:pos="1884"/>
+        </w:tabs>
+        <w:spacing w:line="240" w:lineRule="auto"/>
+      </w:pPr>
+      <w:r>
+        <w:t xml:space="preserve">На SADT-диаграммах не указываются явно ни последовательность, ни время. Обратные связи, итерации, продолжающиеся процессы и перекрывающиеся (по времени) функции могут быть изображены с помощью дуг. </w:t>
+      </w:r>
+    </w:p>
+    <w:p>
+      <w:pPr>
+        <w:tabs>
+          <w:tab w:val="left" w:pos="1884"/>
+        </w:tabs>
+        <w:spacing w:line="240" w:lineRule="auto"/>
+      </w:pPr>
+    </w:p>
+    <w:p>
+      <w:pPr>
+        <w:tabs>
+          <w:tab w:val="left" w:pos="1884"/>
+        </w:tabs>
+        <w:spacing w:line="240" w:lineRule="auto"/>
+      </w:pPr>
+      <w:r>
+        <w:t>Обратные связи могут выступать в виде комментариев, замечаний, исправлений и т.д.</w:t>
+      </w:r>
+    </w:p>
+    <w:p>
+      <w:pPr>
+        <w:tabs>
+          <w:tab w:val="left" w:pos="1884"/>
+        </w:tabs>
+        <w:spacing w:line="240" w:lineRule="auto"/>
+      </w:pPr>
+    </w:p>
+    <w:p>
+      <w:pPr>
+        <w:tabs>
+          <w:tab w:val="left" w:pos="1884"/>
+        </w:tabs>
+        <w:spacing w:line="240" w:lineRule="auto"/>
+      </w:pPr>
+      <w:r>
+        <w:t>Стратегии декомпозиции при построении иерархии диаграмм SADT-модели.</w:t>
+      </w:r>
+    </w:p>
+    <w:p>
+      <w:pPr>
+        <w:tabs>
+          <w:tab w:val="left" w:pos="1884"/>
+        </w:tabs>
+        <w:spacing w:line="240" w:lineRule="auto"/>
+      </w:pPr>
+    </w:p>
+    <w:p>
+      <w:pPr>
+        <w:tabs>
+          <w:tab w:val="left" w:pos="1884"/>
+        </w:tabs>
+        <w:spacing w:line="240" w:lineRule="auto"/>
+      </w:pPr>
+      <w:r>
+        <w:t>1. Функциональная декомпозиция – декомпозиция в соответствии с функциями, которые выполняют люди или организация. Может оказаться полезной стратегией для создания системы описаний, фиксирующей взаимодействие между людьми в процессе их работы. Очень часто, однако, взаимосвязи между функциями весьма многочисленны и сложны, поэтому рекомендуется использовать эту стратегию только в начале работы над моделью системы.</w:t>
+      </w:r>
+    </w:p>
+    <w:p>
+      <w:pPr>
+        <w:tabs>
+          <w:tab w:val="left" w:pos="1884"/>
+        </w:tabs>
+        <w:spacing w:line="240" w:lineRule="auto"/>
+      </w:pPr>
+    </w:p>
+    <w:p>
+      <w:pPr>
+        <w:tabs>
+          <w:tab w:val="left" w:pos="1884"/>
+        </w:tabs>
+        <w:spacing w:line="240" w:lineRule="auto"/>
+      </w:pPr>
+      <w:r>
+        <w:t xml:space="preserve">2. Декомпозиция в соответствии с известными стабильными подсистемами – приводит к созданию набора моделей, по одной модели на каждую подсистему или важный компонент. Затем для описания всей системы должна быть построена составная модель, объединяющая все отдельные </w:t>
+      </w:r>
+      <w:r>
+        <w:lastRenderedPageBreak/>
+        <w:t>модели. Рекомендуется использовать разложение на подсистемы, только когда разделение на основные части системы стабильно. Нестабильность границ подсистем быстро обесценит как отдельные модели, так и их объединение.</w:t>
+      </w:r>
+    </w:p>
+    <w:p>
+      <w:pPr>
+        <w:tabs>
+          <w:tab w:val="left" w:pos="1884"/>
+        </w:tabs>
+        <w:spacing w:line="240" w:lineRule="auto"/>
+      </w:pPr>
+    </w:p>
+    <w:p>
+      <w:pPr>
+        <w:tabs>
+          <w:tab w:val="left" w:pos="1884"/>
+        </w:tabs>
+        <w:spacing w:line="240" w:lineRule="auto"/>
+      </w:pPr>
+      <w:r>
+        <w:t>3. Декомпозиция по физическому процессу – выделение функциональных стадий, этапов завершения или шагов выполнения. Хотя эта стратегия полезна при описании существующих процессов (таких, например, как работа промышленного предприятия), результатом ее часто может стать слишком последовательное описание системы, которое не будет в полной мере учитывать ограничения, диктуемые функциями друг другу. При этом может оказаться скрытой последовательность управления. Эта стратегия рекомендуется только если целью модели является описание физического процесса как такового или только в крайнем случае, когда неясно, как действовать.</w:t>
+      </w:r>
+    </w:p>
+    <w:p>
+      <w:pPr>
+        <w:tabs>
+          <w:tab w:val="left" w:pos="1884"/>
+        </w:tabs>
+        <w:spacing w:line="240" w:lineRule="auto"/>
+      </w:pPr>
+    </w:p>
+    <w:p>
+      <w:pPr>
+        <w:tabs>
+          <w:tab w:val="left" w:pos="1884"/>
+        </w:tabs>
+        <w:spacing w:line="240" w:lineRule="auto"/>
+      </w:pPr>
+      <w:r>
+        <w:t>Степень декомпозиции - одна из наиболее частых проблем, возникающих в процессе построения SADT-моделей, т.е. определение разумной степени полноты описания. Только длительная практика позволяет приобрести знания, необходимые для принятия правильного решения об окончании моделирования.</w:t>
+      </w:r>
+    </w:p>
+    <w:p>
+      <w:pPr>
+        <w:tabs>
+          <w:tab w:val="left" w:pos="1884"/>
+        </w:tabs>
+        <w:spacing w:line="240" w:lineRule="auto"/>
+      </w:pPr>
+      <w:r>
+        <w:t>Несколько рекомендаций, которыми пользуются опытные аналитики для определения момента завершения моделирования.</w:t>
+      </w:r>
+    </w:p>
+    <w:p>
+      <w:pPr>
+        <w:tabs>
+          <w:tab w:val="left" w:pos="1884"/>
+        </w:tabs>
+        <w:spacing w:line="240" w:lineRule="auto"/>
+      </w:pPr>
+    </w:p>
+    <w:p>
+      <w:pPr>
+        <w:tabs>
+          <w:tab w:val="left" w:pos="1884"/>
+        </w:tabs>
+        <w:spacing w:line="240" w:lineRule="auto"/>
+      </w:pPr>
+      <w:r>
+        <w:t>В целом рекомендуется прекращать моделирование, когда уровень детализации модели удовлетворяет ее цель.</w:t>
+      </w:r>
+    </w:p>
+    <w:p>
+      <w:pPr>
+        <w:tabs>
+          <w:tab w:val="left" w:pos="1884"/>
+        </w:tabs>
+        <w:spacing w:line="240" w:lineRule="auto"/>
+      </w:pPr>
+      <w:r>
+        <w:t>Для отдельной модели, которая создается независимо от какой-либо другой модели, декомпозиция одного из ее блоков должна прекращаться, если:</w:t>
+      </w:r>
+    </w:p>
+    <w:p>
+      <w:pPr>
+        <w:tabs>
+          <w:tab w:val="left" w:pos="1884"/>
+        </w:tabs>
+        <w:spacing w:line="240" w:lineRule="auto"/>
+      </w:pPr>
+    </w:p>
+    <w:p>
+      <w:pPr>
+        <w:tabs>
+          <w:tab w:val="left" w:pos="1884"/>
+        </w:tabs>
+        <w:spacing w:line="240" w:lineRule="auto"/>
+      </w:pPr>
+      <w:r>
+        <w:t>1. Блок содержит достаточно деталей. Проверить достаточность деталей обычно совсем легко, необходимо просто спросить себя, отвечает ли блок на все или на часть вопросов, составляющих цель модели. Если блок помогает ответить на один или более вопросов, то дальнейшая декомпозиция может не понадобиться.</w:t>
+      </w:r>
+    </w:p>
+    <w:p>
+      <w:pPr>
+        <w:tabs>
+          <w:tab w:val="left" w:pos="1884"/>
+        </w:tabs>
+        <w:spacing w:line="240" w:lineRule="auto"/>
+      </w:pPr>
+    </w:p>
+    <w:p>
+      <w:pPr>
+        <w:tabs>
+          <w:tab w:val="left" w:pos="1884"/>
+        </w:tabs>
+        <w:spacing w:line="240" w:lineRule="auto"/>
+      </w:pPr>
+      <w:r>
+        <w:t>2. Необходимо изменить уровень абстракции, чтобы достичь большей детализации блока. Иногда при декомпозиции блока выясняется, что диаграмма начинает описывать, как функционирует блок, вместо описания того, что блок делает. В этом случае происходит изменение уровня абстракции – изменение сути того, что должна представлять модель (т.е. изменение способа описания системы). В SADT изменение уровня абстракции часто означает выход за пределы цели модели и, следовательно, это указывает на прекращение декомпозиции.</w:t>
+      </w:r>
+    </w:p>
+    <w:p>
+      <w:pPr>
+        <w:tabs>
+          <w:tab w:val="left" w:pos="1884"/>
+        </w:tabs>
+        <w:spacing w:line="240" w:lineRule="auto"/>
+      </w:pPr>
+    </w:p>
+    <w:p>
+      <w:pPr>
+        <w:tabs>
+          <w:tab w:val="left" w:pos="1884"/>
+        </w:tabs>
+        <w:spacing w:line="240" w:lineRule="auto"/>
+      </w:pPr>
+      <w:r>
+        <w:t xml:space="preserve">3. Необходимо изменить точку зрения, чтобы детализировать блок. Изменение точки зрения происходит примерно так же, как изменение уровня абстракции. Это чаще всего характерно для ситуаций, когда точку зрения </w:t>
+      </w:r>
+      <w:r>
+        <w:lastRenderedPageBreak/>
+        <w:t>модели нельзя использовать для декомпозиции конкретного блока, т. е. этот блок можно декомпозировать, только если посмотреть на него с другой позиции. Об этом может свидетельствовать заметное изменение терминологии.</w:t>
+      </w:r>
+    </w:p>
+    <w:p>
+      <w:pPr>
+        <w:tabs>
+          <w:tab w:val="left" w:pos="1884"/>
+        </w:tabs>
+        <w:spacing w:line="240" w:lineRule="auto"/>
+      </w:pPr>
+    </w:p>
+    <w:p>
+      <w:pPr>
+        <w:tabs>
+          <w:tab w:val="left" w:pos="1884"/>
+        </w:tabs>
+        <w:spacing w:line="240" w:lineRule="auto"/>
+      </w:pPr>
+      <w:r>
+        <w:t>4. Блок очень похож на другой блок той же модели или на блок другой модели. Иногда встречается блок, чрезвычайно похожий на другой блок модели. Два блока похожи, если они выполняют примерно одну и ту же функцию и имеют почти одинаковые по типу и количеству входы, управления и выходы. Если второй блок уже декомпозирован, то разумно отложить декомпозицию и тщательно сравнить два блока. Если нужны ничтожные изменения для совпадения первого блока со вторым, то внесение этих изменений сократит усилия на декомпозицию и улучшит модульность модели (т.е. сходные функции уточняются согласованным образом).</w:t>
+      </w:r>
+    </w:p>
+    <w:p>
+      <w:pPr>
+        <w:tabs>
+          <w:tab w:val="left" w:pos="1884"/>
+        </w:tabs>
+        <w:spacing w:line="240" w:lineRule="auto"/>
+      </w:pPr>
+    </w:p>
+    <w:p>
+      <w:pPr>
+        <w:tabs>
+          <w:tab w:val="left" w:pos="1884"/>
+        </w:tabs>
+        <w:spacing w:line="240" w:lineRule="auto"/>
+      </w:pPr>
+      <w:r>
+        <w:t>5. Блок представляет тривиальную функцию. Тривиальная функция – это такая функция, понимание которой не требует никаких объяснений. В этом случае очевидна целесообразность отказа от декомпозиции, потому что роль SADT заключается в превращении сложного вопроса в понятный, а не в педантичной разработке очевидных деталей. В таких случаях декомпозиция определенных блоков может принести больше вреда, чем пользы. Тривиальные функции лучше всего описываются небольшим объемом текста. Следует заметить, что «тривиальный» не означает «бесполезный». Тривиальные функции выполняют очень важную роль, поясняя работу более сложных функций, а иногда и соединяя вместе основные подсистемы. Поэтому при анализе не следует пропускать тривиальные функции. Наоборот, их существование должно быть зафиксировано и они должны быть детализированы, как и любые другие функции. Однако следует предостеречь от больших затрат времени на анализ тривиальных функций системы. Усиленное внимание к мелочам может привести к созданию модели, которой будет недоставать абстракции, что сделает ее трудной для понимания и использования.</w:t>
+      </w:r>
+    </w:p>
+    <w:p>
+      <w:pPr>
+        <w:tabs>
+          <w:tab w:val="left" w:pos="1884"/>
+        </w:tabs>
+        <w:spacing w:line="240" w:lineRule="auto"/>
+      </w:pPr>
+      <w:r>
+        <w:t>Общее число уровней в модели (включая контекстный) не должно превышать 5-6 (правило связано с ограничением мощности краткосрочной памяти человека). Практика показывает, что этого вполне достаточно для построения полной функциональной модели современного предприятия любой отрасли.</w:t>
+      </w:r>
+    </w:p>
+    <w:p>
+      <w:pPr>
+        <w:tabs>
+          <w:tab w:val="left" w:pos="1884"/>
+        </w:tabs>
+        <w:spacing w:line="240" w:lineRule="auto"/>
+      </w:pPr>
+      <w:r>
+        <w:rPr>
+          <w:highlight w:val="green"/>
+        </w:rPr>
+        <w:t xml:space="preserve">SADT, + </w:t>
+      </w:r>
+      <w:proofErr w:type="spellStart"/>
+      <w:r>
+        <w:rPr>
+          <w:highlight w:val="green"/>
+        </w:rPr>
+        <w:t>Use</w:t>
+      </w:r>
+      <w:proofErr w:type="spellEnd"/>
+      <w:r>
+        <w:rPr>
+          <w:highlight w:val="green"/>
+        </w:rPr>
         <w:t xml:space="preserve"> </w:t>
       </w:r>
       <w:proofErr w:type="spellStart"/>
-      <w:r>
-        <w:t>Technique</w:t>
-      </w:r>
-      <w:proofErr w:type="spellEnd"/>
-      <w:r>
-        <w:t>) - классический метод процессного подхода к управлению. Основной принцип процессного подхода заключается в структурировании деятельности организации в соответствии с ее бизнес-процессами, а не организационно-штатной структурой.</w:t>
-      </w:r>
-    </w:p>
-    <w:p>
-      <w:pPr>
-        <w:tabs>
-          <w:tab w:val="left" w:pos="1884"/>
-        </w:tabs>
-        <w:spacing w:line="240" w:lineRule="auto"/>
-      </w:pPr>
-      <w:r>
-        <w:t>Модель, основанная на бизнес-процессах, содержит в себе и организационно-штатную структуру предприятия.</w:t>
-      </w:r>
-    </w:p>
-    <w:p>
-      <w:pPr>
-        <w:tabs>
-          <w:tab w:val="left" w:pos="1884"/>
-        </w:tabs>
-        <w:spacing w:line="240" w:lineRule="auto"/>
-      </w:pPr>
-      <w:r>
-        <w:t>Метод SADT разработан Дугласом Россом (</w:t>
-      </w:r>
-      <w:proofErr w:type="spellStart"/>
-      <w:r>
-        <w:t>SoftTech</w:t>
-      </w:r>
-      <w:proofErr w:type="spellEnd"/>
-      <w:r>
-        <w:t xml:space="preserve">, </w:t>
-      </w:r>
-      <w:proofErr w:type="spellStart"/>
-      <w:r>
-        <w:t>Inc</w:t>
-      </w:r>
-      <w:proofErr w:type="spellEnd"/>
-      <w:r>
-        <w:t>.) в 1969 г. для моделирования искусственных систем средней сложности.</w:t>
-      </w:r>
-    </w:p>
-    <w:p>
-      <w:pPr>
-        <w:tabs>
-          <w:tab w:val="left" w:pos="1884"/>
-        </w:tabs>
-        <w:spacing w:line="240" w:lineRule="auto"/>
-      </w:pPr>
-    </w:p>
-    <w:p>
-      <w:pPr>
-        <w:tabs>
-          <w:tab w:val="left" w:pos="1884"/>
-        </w:tabs>
-        <w:spacing w:line="240" w:lineRule="auto"/>
-      </w:pPr>
-      <w:r>
-        <w:t>Данный метод успешно использовался в военных, промышленных и коммерческих организациях США для решения широкого круга задач, таких как долгосрочное и стратегическое планирование, автоматизированное производство и проектирование, разработка ПО для оборонных систем, управление финансами и материально-техническим снабжением и др.</w:t>
-      </w:r>
-    </w:p>
-    <w:p>
-      <w:pPr>
-        <w:tabs>
-          <w:tab w:val="left" w:pos="1884"/>
-        </w:tabs>
-        <w:spacing w:line="240" w:lineRule="auto"/>
-      </w:pPr>
-    </w:p>
-    <w:p>
-      <w:pPr>
-        <w:tabs>
-          <w:tab w:val="left" w:pos="1884"/>
-        </w:tabs>
-        <w:spacing w:line="240" w:lineRule="auto"/>
-      </w:pPr>
-      <w:r>
-        <w:t>Метод SADT поддерживается Министерством обороны США, которое было инициатором разработки семейства стандартов IDEF (</w:t>
-      </w:r>
-      <w:proofErr w:type="spellStart"/>
-      <w:r>
-        <w:t>Icam</w:t>
-      </w:r>
-      <w:proofErr w:type="spellEnd"/>
-      <w:r>
-        <w:t xml:space="preserve"> </w:t>
-      </w:r>
-      <w:proofErr w:type="spellStart"/>
-      <w:r>
-        <w:t>DEFinition</w:t>
-      </w:r>
-      <w:proofErr w:type="spellEnd"/>
-      <w:r>
-        <w:t>), являющегося основной частью программы ICAM (интегрированная компьютеризация производства), проводимой по инициативе ВВС США.</w:t>
-      </w:r>
-    </w:p>
-    <w:p>
-      <w:pPr>
-        <w:tabs>
-          <w:tab w:val="left" w:pos="1884"/>
-        </w:tabs>
-        <w:spacing w:line="240" w:lineRule="auto"/>
-      </w:pPr>
-    </w:p>
-    <w:p>
-      <w:pPr>
-        <w:tabs>
-          <w:tab w:val="left" w:pos="1884"/>
-        </w:tabs>
-        <w:spacing w:line="240" w:lineRule="auto"/>
-      </w:pPr>
-      <w:r>
-        <w:t xml:space="preserve">Метод SADT реализован в одном из стандартов этого семейства – IDEF0, который был утвержден в качестве федерального стандарта США в 1993 г., его подробные спецификации можно найти на сайте http://www.idef.com. </w:t>
-      </w:r>
-    </w:p>
-    <w:p>
-      <w:pPr>
-        <w:tabs>
-          <w:tab w:val="left" w:pos="1884"/>
-        </w:tabs>
-        <w:spacing w:line="240" w:lineRule="auto"/>
-      </w:pPr>
-    </w:p>
-    <w:p>
-      <w:pPr>
-        <w:tabs>
-          <w:tab w:val="left" w:pos="1884"/>
-        </w:tabs>
-        <w:spacing w:line="240" w:lineRule="auto"/>
-      </w:pPr>
-      <w:r>
-        <w:t>Существует также российская версия данного стандарта [Методология функционального моделирования IDEF0. Руководящий документ РД IDEF0 – 2000. – М.: Госстандарт России, 2000]. Вместе со стандартом IDEF0 обычно используются стандарт моделирования процессов IDEF3 и стандарт моделирования данных IDEF1Х.</w:t>
-      </w:r>
-    </w:p>
-    <w:p>
-      <w:pPr>
-        <w:tabs>
-          <w:tab w:val="left" w:pos="1884"/>
-        </w:tabs>
-        <w:spacing w:line="240" w:lineRule="auto"/>
-      </w:pPr>
-      <w:r>
-        <w:t>Метод SADT представляет собой совокупность правил и процедур, предназначенных для построения функциональной модели объекта какой-либо предметной области. Функциональная модель SADT отображает функциональную структуру объекта, т.е. производимые им действия и связи между этими действиями.</w:t>
-      </w:r>
-    </w:p>
-    <w:p>
-      <w:pPr>
-        <w:tabs>
-          <w:tab w:val="left" w:pos="1884"/>
-        </w:tabs>
-        <w:spacing w:line="240" w:lineRule="auto"/>
-      </w:pPr>
-      <w:r>
-        <w:t>Модель SADT состоит из диаграмм, фрагментов текстов и глоссария, имеющих ссылки друг на друга.</w:t>
-      </w:r>
-    </w:p>
-    <w:p>
-      <w:pPr>
-        <w:tabs>
-          <w:tab w:val="left" w:pos="1884"/>
-        </w:tabs>
-        <w:spacing w:line="240" w:lineRule="auto"/>
-      </w:pPr>
-      <w:r>
-        <w:t xml:space="preserve">Диаграммы – главные компоненты модели. Все функции организации на диаграммах представляются в виде блоков. Взаимодействие блоков друг с другом описывается посредством интерфейсных дуг, выражающих «ограничения», которые, в свою очередь, </w:t>
-      </w:r>
       <w:proofErr w:type="gramStart"/>
       <w:r>
-        <w:t>определяют</w:t>
+        <w:rPr>
+          <w:highlight w:val="green"/>
+        </w:rPr>
+        <w:t>case</w:t>
+      </w:r>
+      <w:proofErr w:type="spellEnd"/>
+      <w:r>
+        <w:rPr>
+          <w:highlight w:val="green"/>
+        </w:rPr>
+        <w:t xml:space="preserve">  (</w:t>
       </w:r>
       <w:proofErr w:type="gramEnd"/>
       <w:r>
-        <w:t xml:space="preserve"> когда и каким образом функции выполняются и управляются.</w:t>
+        <w:rPr>
+          <w:highlight w:val="green"/>
+        </w:rPr>
+        <w:t>человечки).</w:t>
+      </w:r>
+    </w:p>
+    <w:p>
+      <w:pPr>
+        <w:tabs>
+          <w:tab w:val="left" w:pos="1884"/>
+        </w:tabs>
+        <w:spacing w:line="240" w:lineRule="auto"/>
+      </w:pPr>
+      <w:r>
+        <w:t>Метод SADT в наибольшей степени подходит для описания процессов верхнего уровня управления. Его основные преимущества заключаются в следующем:</w:t>
+      </w:r>
+    </w:p>
+    <w:p>
+      <w:pPr>
+        <w:tabs>
+          <w:tab w:val="left" w:pos="1884"/>
+        </w:tabs>
+        <w:spacing w:line="240" w:lineRule="auto"/>
+      </w:pPr>
+    </w:p>
+    <w:p>
+      <w:pPr>
+        <w:tabs>
+          <w:tab w:val="left" w:pos="1884"/>
+        </w:tabs>
+        <w:spacing w:line="240" w:lineRule="auto"/>
+      </w:pPr>
+      <w:r>
+        <w:t>1. полнота описания бизнес-процесса (управление, информационные и материальные потоки, обратные связи);</w:t>
+      </w:r>
+    </w:p>
+    <w:p>
+      <w:pPr>
+        <w:tabs>
+          <w:tab w:val="left" w:pos="1884"/>
+        </w:tabs>
+        <w:spacing w:line="240" w:lineRule="auto"/>
+      </w:pPr>
+      <w:r>
+        <w:t>2. комплексность декомпозиции;</w:t>
+      </w:r>
+    </w:p>
+    <w:p>
+      <w:pPr>
+        <w:tabs>
+          <w:tab w:val="left" w:pos="1884"/>
+        </w:tabs>
+        <w:spacing w:line="240" w:lineRule="auto"/>
+      </w:pPr>
+      <w:r>
+        <w:t>3. возможность агрегирования и детализации потоков данных и информации (разделение и слияние дуг);</w:t>
       </w:r>
     </w:p>
     <w:p>
@@ -14631,686 +15351,6 @@
       </w:pPr>
       <w:r>
         <w:lastRenderedPageBreak/>
-        <w:t>Место соединения дуги с блоком определяет тип интерфейса. Управляющая информация входит в блок сверху; входная информация, подвергающаяся обработке, показана с левой стороны блока, а результаты процесса (выход) показаны с правой стороны. Механизм (человек или автоматизированная система), который осуществляет операцию, представляется дугой, входящей в блок снизу (рис. 1).</w:t>
-      </w:r>
-    </w:p>
-    <w:p>
-      <w:pPr>
-        <w:tabs>
-          <w:tab w:val="left" w:pos="1884"/>
-        </w:tabs>
-        <w:spacing w:line="240" w:lineRule="auto"/>
-      </w:pPr>
-      <w:r>
-        <w:t>Постепенно, по мере создания диаграмм, в модель SADT вводится все больше уровней детализации. Каждый компонент модели может быть декомпозирован на другой диаграмме. Каждая диаграмма иллюстрирует «внутреннее строение» блока на родительской диаграмме. На рис. 2 приведены четыре диаграммы и их взаимосвязи, т.е. показана структура SADT модели. Условного объекта</w:t>
-      </w:r>
-    </w:p>
-    <w:p>
-      <w:pPr>
-        <w:tabs>
-          <w:tab w:val="left" w:pos="1884"/>
-        </w:tabs>
-        <w:spacing w:line="240" w:lineRule="auto"/>
-      </w:pPr>
-    </w:p>
-    <w:p>
-      <w:pPr>
-        <w:tabs>
-          <w:tab w:val="left" w:pos="1884"/>
-        </w:tabs>
-        <w:spacing w:line="240" w:lineRule="auto"/>
-      </w:pPr>
-      <w:r>
-        <w:t>Последовательность разработки SADT-модели:</w:t>
-      </w:r>
-    </w:p>
-    <w:p>
-      <w:pPr>
-        <w:tabs>
-          <w:tab w:val="left" w:pos="1884"/>
-        </w:tabs>
-        <w:spacing w:line="240" w:lineRule="auto"/>
-      </w:pPr>
-    </w:p>
-    <w:p>
-      <w:pPr>
-        <w:tabs>
-          <w:tab w:val="left" w:pos="1884"/>
-        </w:tabs>
-        <w:spacing w:line="240" w:lineRule="auto"/>
-      </w:pPr>
-      <w:r>
-        <w:t>1. собрать информацию об объекте, определить его границы;</w:t>
-      </w:r>
-    </w:p>
-    <w:p>
-      <w:pPr>
-        <w:tabs>
-          <w:tab w:val="left" w:pos="1884"/>
-        </w:tabs>
-        <w:spacing w:line="240" w:lineRule="auto"/>
-      </w:pPr>
-      <w:r>
-        <w:t>2. определить цели исследования и точки зрения модели;</w:t>
-      </w:r>
-    </w:p>
-    <w:p>
-      <w:pPr>
-        <w:tabs>
-          <w:tab w:val="left" w:pos="1884"/>
-        </w:tabs>
-        <w:spacing w:line="240" w:lineRule="auto"/>
-      </w:pPr>
-      <w:r>
-        <w:t>3. построить, обобщить и декомпозировать диаграммы;</w:t>
-      </w:r>
-    </w:p>
-    <w:p>
-      <w:pPr>
-        <w:tabs>
-          <w:tab w:val="left" w:pos="1884"/>
-        </w:tabs>
-        <w:spacing w:line="240" w:lineRule="auto"/>
-      </w:pPr>
-      <w:r>
-        <w:t>4. распространить модель среди заинтересованных лиц;</w:t>
-      </w:r>
-    </w:p>
-    <w:p>
-      <w:pPr>
-        <w:tabs>
-          <w:tab w:val="left" w:pos="1884"/>
-        </w:tabs>
-        <w:spacing w:line="240" w:lineRule="auto"/>
-      </w:pPr>
-      <w:r>
-        <w:t>5. оценить, рецензировать и комментировать;</w:t>
-      </w:r>
-    </w:p>
-    <w:p>
-      <w:pPr>
-        <w:tabs>
-          <w:tab w:val="left" w:pos="1884"/>
-        </w:tabs>
-        <w:spacing w:line="240" w:lineRule="auto"/>
-      </w:pPr>
-      <w:r>
-        <w:t>6. принять модель.</w:t>
-      </w:r>
-    </w:p>
-    <w:p>
-      <w:pPr>
-        <w:tabs>
-          <w:tab w:val="left" w:pos="1884"/>
-        </w:tabs>
-        <w:spacing w:line="240" w:lineRule="auto"/>
-      </w:pPr>
-    </w:p>
-    <w:p>
-      <w:pPr>
-        <w:tabs>
-          <w:tab w:val="left" w:pos="1884"/>
-        </w:tabs>
-        <w:spacing w:line="240" w:lineRule="auto"/>
-      </w:pPr>
-      <w:r>
-        <w:t xml:space="preserve">Принципиально бизнес </w:t>
-      </w:r>
-      <w:proofErr w:type="gramStart"/>
-      <w:r>
-        <w:t>модель</w:t>
-      </w:r>
-      <w:proofErr w:type="gramEnd"/>
-      <w:r>
-        <w:t xml:space="preserve"> построенная по методу SADT, должна выглядеть следующим образом:</w:t>
-      </w:r>
-    </w:p>
-    <w:p>
-      <w:pPr>
-        <w:tabs>
-          <w:tab w:val="left" w:pos="1884"/>
-        </w:tabs>
-        <w:spacing w:line="240" w:lineRule="auto"/>
-      </w:pPr>
-    </w:p>
-    <w:p>
-      <w:pPr>
-        <w:tabs>
-          <w:tab w:val="left" w:pos="1884"/>
-        </w:tabs>
-        <w:spacing w:line="240" w:lineRule="auto"/>
-      </w:pPr>
-      <w:r>
-        <w:t>1. Верхний уровень модели должен отражать только контекст системы – взаимодействие моделируемого предприятия единственным контекстным процессом с внешним миром. Это представление системы в виде простейшего компонента – одного блока и дуг, изображающих интерфейсы с функциями вне системы. Этот единственный блок отражает систему как единое целое, поэтому имя, указанное в блоке, является общим. Это верно и для интерфейсных дуг – они также соответствуют полному набору внешних интерфейсов системы в целом.</w:t>
-      </w:r>
-    </w:p>
-    <w:p>
-      <w:pPr>
-        <w:tabs>
-          <w:tab w:val="left" w:pos="1884"/>
-        </w:tabs>
-        <w:spacing w:line="240" w:lineRule="auto"/>
-      </w:pPr>
-    </w:p>
-    <w:p>
-      <w:pPr>
-        <w:tabs>
-          <w:tab w:val="left" w:pos="1884"/>
-        </w:tabs>
-        <w:spacing w:line="240" w:lineRule="auto"/>
-      </w:pPr>
-      <w:r>
-        <w:t>2. На втором уровне модели должны быть отражены основные виды деятельности предприятия и их взаимосвязи. Для этого блок, который представляет систему в качестве единого модуля, детализируется на другой диаграмме с помощью нескольких блоков, соединенных интерфейсными дугами. Для этого процессы должны быть тематически сгруппированы. В случае большого их количества некоторые из них можно вынести на третий уровень модели. Но в любом случае под виды деятельности необходимо отводить не более двух уровней модели.</w:t>
-      </w:r>
-    </w:p>
-    <w:p>
-      <w:pPr>
-        <w:tabs>
-          <w:tab w:val="left" w:pos="1884"/>
-        </w:tabs>
-        <w:spacing w:line="240" w:lineRule="auto"/>
-      </w:pPr>
-    </w:p>
-    <w:p>
-      <w:pPr>
-        <w:tabs>
-          <w:tab w:val="left" w:pos="1884"/>
-        </w:tabs>
-        <w:spacing w:line="240" w:lineRule="auto"/>
-      </w:pPr>
-      <w:r>
-        <w:t>Кроме того, модель не может опустить какие-либо элементы, т.е., родительский блок и его интерфейсы обеспечивают контекст. К нему нельзя ничего добавить, и из него не может быть ничего удалено.</w:t>
-      </w:r>
-    </w:p>
-    <w:p>
-      <w:pPr>
-        <w:tabs>
-          <w:tab w:val="left" w:pos="1884"/>
-        </w:tabs>
-        <w:spacing w:line="240" w:lineRule="auto"/>
-      </w:pPr>
-      <w:r>
-        <w:lastRenderedPageBreak/>
-        <w:t>Дальнейшая детализация бизнес-процессов осуществляется посредством бизнес-функций, сгруппированных по определенным признакам. Т.е. определяются блоки, представляющие собой основные подфункции исходного бизнес-процесса. Данная декомпозиция выявляет полный набор подфункций, каждая из которых показана как блок, границы которого определены интерфейсными дугами. Каждая из этих подфункций может быть декомпозирована подобным образом в целях большей детализации.</w:t>
-      </w:r>
-    </w:p>
-    <w:p>
-      <w:pPr>
-        <w:tabs>
-          <w:tab w:val="left" w:pos="1884"/>
-        </w:tabs>
-        <w:spacing w:line="240" w:lineRule="auto"/>
-      </w:pPr>
-    </w:p>
-    <w:p>
-      <w:pPr>
-        <w:tabs>
-          <w:tab w:val="left" w:pos="1884"/>
-        </w:tabs>
-        <w:spacing w:line="240" w:lineRule="auto"/>
-      </w:pPr>
-      <w:r>
-        <w:t>Во всех случаях каждая подфункция может содержать только те элементы, которые входят в исходную функцию.</w:t>
-      </w:r>
-    </w:p>
-    <w:p>
-      <w:pPr>
-        <w:tabs>
-          <w:tab w:val="left" w:pos="1884"/>
-        </w:tabs>
-        <w:spacing w:line="240" w:lineRule="auto"/>
-      </w:pPr>
-    </w:p>
-    <w:p>
-      <w:pPr>
-        <w:tabs>
-          <w:tab w:val="left" w:pos="1884"/>
-        </w:tabs>
-        <w:spacing w:line="240" w:lineRule="auto"/>
-      </w:pPr>
-      <w:r>
-        <w:t>4. Бизнес-функции детализируются с помощью</w:t>
-      </w:r>
-      <w:r>
-        <w:t xml:space="preserve"> элементарных бизнес-операций.</w:t>
-      </w:r>
-    </w:p>
-    <w:p>
-      <w:pPr>
-        <w:tabs>
-          <w:tab w:val="left" w:pos="1884"/>
-        </w:tabs>
-        <w:spacing w:line="240" w:lineRule="auto"/>
-      </w:pPr>
-      <w:r>
-        <w:t>5. Бизнес-операции описываются посредством задания алгоритма их выполнения.</w:t>
-      </w:r>
-    </w:p>
-    <w:p>
-      <w:pPr>
-        <w:tabs>
-          <w:tab w:val="left" w:pos="1884"/>
-        </w:tabs>
-        <w:spacing w:line="240" w:lineRule="auto"/>
-      </w:pPr>
-      <w:r>
-        <w:t>Если коротко, то бизнес модель SADT это: контекст – бизнес процессы – бизнес-функции – элементарные бизнес-операции – алгоритмы бизнес-операций.</w:t>
-      </w:r>
-    </w:p>
-    <w:p>
-      <w:pPr>
-        <w:tabs>
-          <w:tab w:val="left" w:pos="1884"/>
-        </w:tabs>
-        <w:spacing w:line="240" w:lineRule="auto"/>
-      </w:pPr>
-      <w:r>
-        <w:t>Пример создания SADT модели (модель банка и оформления кредита).</w:t>
-      </w:r>
-    </w:p>
-    <w:p>
-      <w:pPr>
-        <w:tabs>
-          <w:tab w:val="left" w:pos="1884"/>
-        </w:tabs>
-        <w:spacing w:line="240" w:lineRule="auto"/>
-      </w:pPr>
-      <w:r>
-        <w:t>Таким образом, модель SADT представляет собой серию диаграмм с сопроводительной документацией, разбивающих сложный объект на составные части, которые изображены в виде блоков. Детали каждого из основных блоков показаны в виде блоков на других диаграммах. Каждая детальная диаграмма является декомпозицией блока из диаграммы предыдущего уровня. На каждом шаге декомпозиции диаграмма предыдущего уровня называется родительской для более детальной диаграммы.</w:t>
-      </w:r>
-    </w:p>
-    <w:p>
-      <w:pPr>
-        <w:tabs>
-          <w:tab w:val="left" w:pos="1884"/>
-        </w:tabs>
-        <w:spacing w:line="240" w:lineRule="auto"/>
-      </w:pPr>
-    </w:p>
-    <w:p>
-      <w:pPr>
-        <w:tabs>
-          <w:tab w:val="left" w:pos="1884"/>
-        </w:tabs>
-        <w:spacing w:line="240" w:lineRule="auto"/>
-      </w:pPr>
-      <w:r>
-        <w:t xml:space="preserve">На SADT-диаграммах не указываются явно ни последовательность, ни время. Обратные связи, итерации, продолжающиеся процессы и перекрывающиеся (по времени) функции могут быть изображены с помощью дуг. </w:t>
-      </w:r>
-    </w:p>
-    <w:p>
-      <w:pPr>
-        <w:tabs>
-          <w:tab w:val="left" w:pos="1884"/>
-        </w:tabs>
-        <w:spacing w:line="240" w:lineRule="auto"/>
-      </w:pPr>
-    </w:p>
-    <w:p>
-      <w:pPr>
-        <w:tabs>
-          <w:tab w:val="left" w:pos="1884"/>
-        </w:tabs>
-        <w:spacing w:line="240" w:lineRule="auto"/>
-      </w:pPr>
-      <w:r>
-        <w:t>Обратные связи могут выступать в виде комментариев, замечаний, исправлений и т.д.</w:t>
-      </w:r>
-    </w:p>
-    <w:p>
-      <w:pPr>
-        <w:tabs>
-          <w:tab w:val="left" w:pos="1884"/>
-        </w:tabs>
-        <w:spacing w:line="240" w:lineRule="auto"/>
-      </w:pPr>
-    </w:p>
-    <w:p>
-      <w:pPr>
-        <w:tabs>
-          <w:tab w:val="left" w:pos="1884"/>
-        </w:tabs>
-        <w:spacing w:line="240" w:lineRule="auto"/>
-      </w:pPr>
-      <w:r>
-        <w:t>Стратегии декомпозиции при построении иерархии диаграмм SADT-модели.</w:t>
-      </w:r>
-    </w:p>
-    <w:p>
-      <w:pPr>
-        <w:tabs>
-          <w:tab w:val="left" w:pos="1884"/>
-        </w:tabs>
-        <w:spacing w:line="240" w:lineRule="auto"/>
-      </w:pPr>
-    </w:p>
-    <w:p>
-      <w:pPr>
-        <w:tabs>
-          <w:tab w:val="left" w:pos="1884"/>
-        </w:tabs>
-        <w:spacing w:line="240" w:lineRule="auto"/>
-      </w:pPr>
-      <w:r>
-        <w:t>1. Функциональная декомпозиция – декомпозиция в соответствии с функциями, которые выполняют люди или организация. Может оказаться полезной стратегией для создания системы описаний, фиксирующей взаимодействие между людьми в процессе их работы. Очень часто, однако, взаимосвязи между функциями весьма многочисленны и сложны, поэтому рекомендуется использовать эту стратегию только в начале работы над моделью системы.</w:t>
-      </w:r>
-    </w:p>
-    <w:p>
-      <w:pPr>
-        <w:tabs>
-          <w:tab w:val="left" w:pos="1884"/>
-        </w:tabs>
-        <w:spacing w:line="240" w:lineRule="auto"/>
-      </w:pPr>
-    </w:p>
-    <w:p>
-      <w:pPr>
-        <w:tabs>
-          <w:tab w:val="left" w:pos="1884"/>
-        </w:tabs>
-        <w:spacing w:line="240" w:lineRule="auto"/>
-      </w:pPr>
-      <w:r>
-        <w:lastRenderedPageBreak/>
-        <w:t>2. Декомпозиция в соответствии с известными стабильными подсистемами – приводит к созданию набора моделей, по одной модели на каждую подсистему или важный компонент. Затем для описания всей системы должна быть построена составная модель, объединяющая все отдельные модели. Рекомендуется использовать разложение на подсистемы, только когда разделение на основные части системы стабильно. Нестабильность границ подсистем быстро обесценит как отдельные модели, так и их объединение.</w:t>
-      </w:r>
-    </w:p>
-    <w:p>
-      <w:pPr>
-        <w:tabs>
-          <w:tab w:val="left" w:pos="1884"/>
-        </w:tabs>
-        <w:spacing w:line="240" w:lineRule="auto"/>
-      </w:pPr>
-    </w:p>
-    <w:p>
-      <w:pPr>
-        <w:tabs>
-          <w:tab w:val="left" w:pos="1884"/>
-        </w:tabs>
-        <w:spacing w:line="240" w:lineRule="auto"/>
-      </w:pPr>
-      <w:r>
-        <w:t>3. Декомпозиция по физическому процессу – выделение функциональных стадий, этапов завершения или шагов выполнения. Хотя эта стратегия полезна при описании существующих процессов (таких, например, как работа промышленного предприятия), результатом ее часто может стать слишком последовательное описание системы, которое не будет в полной мере учитывать ограничения, диктуемые функциями друг другу. При этом может оказаться скрытой последовательность управления. Эта стратегия рекомендуется только если целью модели является описание физического процесса как такового или только в крайнем случае, когда неясно, как действовать.</w:t>
-      </w:r>
-    </w:p>
-    <w:p>
-      <w:pPr>
-        <w:tabs>
-          <w:tab w:val="left" w:pos="1884"/>
-        </w:tabs>
-        <w:spacing w:line="240" w:lineRule="auto"/>
-      </w:pPr>
-    </w:p>
-    <w:p>
-      <w:pPr>
-        <w:tabs>
-          <w:tab w:val="left" w:pos="1884"/>
-        </w:tabs>
-        <w:spacing w:line="240" w:lineRule="auto"/>
-      </w:pPr>
-      <w:r>
-        <w:t>Степень декомпозиции - одна из наиболее частых проблем, возникающих в процессе построения SADT-моделей, т.е. определение разумной степени полноты описания. Только длительная практика позволяет приобрести знания, необходимые для принятия правильного решения об окончании моделирования.</w:t>
-      </w:r>
-    </w:p>
-    <w:p>
-      <w:pPr>
-        <w:tabs>
-          <w:tab w:val="left" w:pos="1884"/>
-        </w:tabs>
-        <w:spacing w:line="240" w:lineRule="auto"/>
-      </w:pPr>
-      <w:r>
-        <w:t>Несколько рекомендаций, которыми пользуются опытные аналитики для определения момента завершения моделирования.</w:t>
-      </w:r>
-    </w:p>
-    <w:p>
-      <w:pPr>
-        <w:tabs>
-          <w:tab w:val="left" w:pos="1884"/>
-        </w:tabs>
-        <w:spacing w:line="240" w:lineRule="auto"/>
-      </w:pPr>
-    </w:p>
-    <w:p>
-      <w:pPr>
-        <w:tabs>
-          <w:tab w:val="left" w:pos="1884"/>
-        </w:tabs>
-        <w:spacing w:line="240" w:lineRule="auto"/>
-      </w:pPr>
-      <w:r>
-        <w:t>В целом рекомендуется прекращать моделирование, когда уровень детализации модели удовлетворяет ее цель.</w:t>
-      </w:r>
-    </w:p>
-    <w:p>
-      <w:pPr>
-        <w:tabs>
-          <w:tab w:val="left" w:pos="1884"/>
-        </w:tabs>
-        <w:spacing w:line="240" w:lineRule="auto"/>
-      </w:pPr>
-      <w:r>
-        <w:t>Для отдельной модели, которая создается независимо от какой-либо другой модели, декомпозиция одного из ее блоков должна прекращаться, если:</w:t>
-      </w:r>
-    </w:p>
-    <w:p>
-      <w:pPr>
-        <w:tabs>
-          <w:tab w:val="left" w:pos="1884"/>
-        </w:tabs>
-        <w:spacing w:line="240" w:lineRule="auto"/>
-      </w:pPr>
-    </w:p>
-    <w:p>
-      <w:pPr>
-        <w:tabs>
-          <w:tab w:val="left" w:pos="1884"/>
-        </w:tabs>
-        <w:spacing w:line="240" w:lineRule="auto"/>
-      </w:pPr>
-      <w:r>
-        <w:t>1. Блок содержит достаточно деталей. Проверить достаточность деталей обычно совсем легко, необходимо просто спросить себя, отвечает ли блок на все или на часть вопросов, составляющих цель модели. Если блок помогает ответить на один или более вопросов, то дальнейшая декомпозиция может не понадобиться.</w:t>
-      </w:r>
-    </w:p>
-    <w:p>
-      <w:pPr>
-        <w:tabs>
-          <w:tab w:val="left" w:pos="1884"/>
-        </w:tabs>
-        <w:spacing w:line="240" w:lineRule="auto"/>
-      </w:pPr>
-    </w:p>
-    <w:p>
-      <w:pPr>
-        <w:tabs>
-          <w:tab w:val="left" w:pos="1884"/>
-        </w:tabs>
-        <w:spacing w:line="240" w:lineRule="auto"/>
-      </w:pPr>
-      <w:r>
-        <w:t>2. Необходимо изменить уровень абстракции, чтобы достичь большей детализации блока. Иногда при декомпозиции блока выясняется, что диаграмма начинает описывать, как функционирует блок, вместо описания того, что блок делает. В этом случае происходит изменение уровня абстракции – изменение сути того, что должна представлять модель (т.е. изменение способа описания системы). В SADT изменение уровня абстракции часто означает выход за пределы цели модели и, следовательно, это указывает на прекращение декомпозиции.</w:t>
-      </w:r>
-    </w:p>
-    <w:p>
-      <w:pPr>
-        <w:tabs>
-          <w:tab w:val="left" w:pos="1884"/>
-        </w:tabs>
-        <w:spacing w:line="240" w:lineRule="auto"/>
-      </w:pPr>
-    </w:p>
-    <w:p>
-      <w:pPr>
-        <w:tabs>
-          <w:tab w:val="left" w:pos="1884"/>
-        </w:tabs>
-        <w:spacing w:line="240" w:lineRule="auto"/>
-      </w:pPr>
-      <w:r>
-        <w:t>3. Необходимо изменить точку зрения, чтобы детализировать блок. Изменение точки зрения происходит примерно так же, как изменение уровня абстракции. Это чаще всего характерно для ситуаций, когда точку зрения модели нельзя использовать для декомпозиции конкретного блока, т. е. этот блок можно декомпозировать, только если посмотреть на него с другой позиции. Об этом может свидетельствовать заметное изменение терминологии.</w:t>
-      </w:r>
-    </w:p>
-    <w:p>
-      <w:pPr>
-        <w:tabs>
-          <w:tab w:val="left" w:pos="1884"/>
-        </w:tabs>
-        <w:spacing w:line="240" w:lineRule="auto"/>
-      </w:pPr>
-    </w:p>
-    <w:p>
-      <w:pPr>
-        <w:tabs>
-          <w:tab w:val="left" w:pos="1884"/>
-        </w:tabs>
-        <w:spacing w:line="240" w:lineRule="auto"/>
-      </w:pPr>
-      <w:r>
-        <w:t>4. Блок очень похож на другой блок той же модели или на блок другой модели. Иногда встречается блок, чрезвычайно похожий на другой блок модели. Два блока похожи, если они выполняют примерно одну и ту же функцию и имеют почти одинаковые по типу и количеству входы, управления и выходы. Если второй блок уже декомпозирован, то разумно отложить декомпозицию и тщательно сравнить два блока. Если нужны ничтожные изменения для совпадения первого блока со вторым, то внесение этих изменений сократит усилия на декомпозицию и улучшит модульность модели (т.е. сходные функции уточняются согласованным образом).</w:t>
-      </w:r>
-    </w:p>
-    <w:p>
-      <w:pPr>
-        <w:tabs>
-          <w:tab w:val="left" w:pos="1884"/>
-        </w:tabs>
-        <w:spacing w:line="240" w:lineRule="auto"/>
-      </w:pPr>
-    </w:p>
-    <w:p>
-      <w:pPr>
-        <w:tabs>
-          <w:tab w:val="left" w:pos="1884"/>
-        </w:tabs>
-        <w:spacing w:line="240" w:lineRule="auto"/>
-      </w:pPr>
-      <w:r>
-        <w:t>5. Блок представляет тривиальную функцию. Тривиальная функция – это такая функция, понимание которой не требует никаких объяснений. В этом случае очевидна целесообразность отказа от декомпозиции, потому что роль SADT заключается в превращении сложного вопроса в понятный, а не в педантичной разработке очевидных деталей. В таких случаях декомпозиция определенных блоков может принести больше вреда, чем пользы. Тривиальные функции лучше всего описываются небольшим объемом текста. Следует заметить, что «тривиальный» не означает «бесполезный». Тривиальные функции выполняют очень важную роль, поясняя работу более сложных функций, а иногда и соединяя вместе основные подсистемы. Поэтому при анализе не следует пропускать тривиальные функции. Наоборот, их существование должно быть зафиксировано и они должны быть детализированы, как и любые другие функции. Однако следует предостеречь от больших затрат времени на анализ тривиальных функций системы. Усиленное внимание к мелочам может привести к созданию модели, которой будет недоставать абстракции, что сделает ее трудной для понимания и использования.</w:t>
-      </w:r>
-    </w:p>
-    <w:p>
-      <w:pPr>
-        <w:tabs>
-          <w:tab w:val="left" w:pos="1884"/>
-        </w:tabs>
-        <w:spacing w:line="240" w:lineRule="auto"/>
-      </w:pPr>
-      <w:r>
-        <w:t>Общее число уровней в модели (включая контекстный) не должно превышать 5-6 (правило связано с ограничением мощности краткосрочной памяти человека). Практика показывает, что этого вполне достаточно для построения полной функциональной модели современного предприятия любой отрасли.</w:t>
-      </w:r>
-    </w:p>
-    <w:p>
-      <w:pPr>
-        <w:tabs>
-          <w:tab w:val="left" w:pos="1884"/>
-        </w:tabs>
-        <w:spacing w:line="240" w:lineRule="auto"/>
-      </w:pPr>
-      <w:r>
-        <w:rPr>
-          <w:highlight w:val="green"/>
-        </w:rPr>
-        <w:t xml:space="preserve">SADT, + </w:t>
-      </w:r>
-      <w:proofErr w:type="spellStart"/>
-      <w:r>
-        <w:rPr>
-          <w:highlight w:val="green"/>
-        </w:rPr>
-        <w:t>Use</w:t>
-      </w:r>
-      <w:proofErr w:type="spellEnd"/>
-      <w:r>
-        <w:rPr>
-          <w:highlight w:val="green"/>
-        </w:rPr>
-        <w:t xml:space="preserve"> </w:t>
-      </w:r>
-      <w:proofErr w:type="spellStart"/>
-      <w:proofErr w:type="gramStart"/>
-      <w:r>
-        <w:rPr>
-          <w:highlight w:val="green"/>
-        </w:rPr>
-        <w:t>case</w:t>
-      </w:r>
-      <w:proofErr w:type="spellEnd"/>
-      <w:r>
-        <w:rPr>
-          <w:highlight w:val="green"/>
-        </w:rPr>
-        <w:t xml:space="preserve">  (</w:t>
-      </w:r>
-      <w:proofErr w:type="gramEnd"/>
-      <w:r>
-        <w:rPr>
-          <w:highlight w:val="green"/>
-        </w:rPr>
-        <w:t>человечки).</w:t>
-      </w:r>
-    </w:p>
-    <w:p>
-      <w:pPr>
-        <w:tabs>
-          <w:tab w:val="left" w:pos="1884"/>
-        </w:tabs>
-        <w:spacing w:line="240" w:lineRule="auto"/>
-      </w:pPr>
-      <w:r>
-        <w:t>Метод SADT в наибольшей степени подходит для описания процессов верхнего уровня управления. Его основные преимущества заключаются в следующем:</w:t>
-      </w:r>
-    </w:p>
-    <w:p>
-      <w:pPr>
-        <w:tabs>
-          <w:tab w:val="left" w:pos="1884"/>
-        </w:tabs>
-        <w:spacing w:line="240" w:lineRule="auto"/>
-      </w:pPr>
-    </w:p>
-    <w:p>
-      <w:pPr>
-        <w:tabs>
-          <w:tab w:val="left" w:pos="1884"/>
-        </w:tabs>
-        <w:spacing w:line="240" w:lineRule="auto"/>
-      </w:pPr>
-      <w:r>
-        <w:lastRenderedPageBreak/>
-        <w:t>1. полнота описания бизнес-процесса (управление, информационные и материальные потоки, обратные связи);</w:t>
-      </w:r>
-    </w:p>
-    <w:p>
-      <w:pPr>
-        <w:tabs>
-          <w:tab w:val="left" w:pos="1884"/>
-        </w:tabs>
-        <w:spacing w:line="240" w:lineRule="auto"/>
-      </w:pPr>
-      <w:r>
-        <w:t>2. комплексность декомпозиции;</w:t>
-      </w:r>
-    </w:p>
-    <w:p>
-      <w:pPr>
-        <w:tabs>
-          <w:tab w:val="left" w:pos="1884"/>
-        </w:tabs>
-        <w:spacing w:line="240" w:lineRule="auto"/>
-      </w:pPr>
-      <w:r>
-        <w:t>3. возможность агрегирования и детализации потоков данных и информации (разделение и слияние дуг);</w:t>
-      </w:r>
-    </w:p>
-    <w:p>
-      <w:pPr>
-        <w:tabs>
-          <w:tab w:val="left" w:pos="1884"/>
-        </w:tabs>
-        <w:spacing w:line="240" w:lineRule="auto"/>
-      </w:pPr>
-      <w:r>
         <w:t>4. наличие жестких требований, обеспечивающих получение моделей стандартного вида;</w:t>
       </w:r>
     </w:p>
@@ -15486,17 +15526,23 @@
       <w:pPr>
         <w:pStyle w:val="1"/>
       </w:pPr>
-      <w:bookmarkStart w:id="15" w:name="_Toc516314392"/>
+      <w:bookmarkStart w:id="15" w:name="_Toc516426329"/>
       <w:r>
         <w:rPr>
           <w:highlight w:val="green"/>
         </w:rPr>
-        <w:t xml:space="preserve">5.1 </w:t>
+        <w:t>3</w:t>
       </w:r>
       <w:r>
         <w:rPr>
           <w:highlight w:val="green"/>
         </w:rPr>
+        <w:t xml:space="preserve">.1 </w:t>
+      </w:r>
+      <w:r>
+        <w:rPr>
+          <w:highlight w:val="green"/>
+        </w:rPr>
         <w:t>Концептуальное (инфологическое) проектирование</w:t>
       </w:r>
       <w:bookmarkEnd w:id="15"/>
@@ -15532,11 +15578,11 @@
         <w:spacing w:line="240" w:lineRule="auto"/>
       </w:pPr>
       <w:r>
-        <w:t xml:space="preserve">Концептуальное (инфологическое) проектирование — построение семантической модели предметной области, то есть информационной модели </w:t>
+        <w:t xml:space="preserve">Концептуальное (инфологическое) проектирование — построение семантической модели предметной области, то есть информационной модели наиболее высокого уровня абстракции. Такая модель создаётся без ориентации на какую-либо конкретную СУБД и модель данных. Термины «семантическая модель», «концептуальная модель» и «инфологическая модель» являются синонимами. Кроме того, в этом контексте равноправно могут использоваться слова «модель базы данных» и «модель предметной области» (например, </w:t>
       </w:r>
       <w:r>
         <w:lastRenderedPageBreak/>
-        <w:t>наиболее высокого уровня абстракции. Такая модель создаётся без ориентации на какую-либо конкретную СУБД и модель данных. Термины «семантическая модель», «концептуальная модель» и «инфологическая модель» являются синонимами. Кроме того, в этом контексте равноправно могут использоваться слова «модель базы данных» и «модель предметной области» (например, «концептуальная модель базы данных» и «концептуальная модель предметной области»), поскольку такая модель является как образом реальности, так и образом проектируемой базы данных для этой реальности.</w:t>
+        <w:t>«концептуальная модель базы данных» и «концептуальная модель предметной области»), поскольку такая модель является как образом реальности, так и образом проектируемой базы данных для этой реальности.</w:t>
       </w:r>
     </w:p>
     <w:p>
@@ -15726,11 +15772,7 @@
       </w:r>
       <w:proofErr w:type="spellEnd"/>
       <w:r>
-        <w:t>, называемой ER-</w:t>
-      </w:r>
-      <w:r>
-        <w:lastRenderedPageBreak/>
-        <w:t>диаграмма, либо с использованием других графических нотаций (</w:t>
+        <w:t>, называемой ER-диаграмма, либо с использованием других графических нотаций (</w:t>
       </w:r>
       <w:proofErr w:type="spellStart"/>
       <w:r>
@@ -15815,6 +15857,7 @@
         <w:spacing w:line="240" w:lineRule="auto"/>
       </w:pPr>
       <w:r>
+        <w:lastRenderedPageBreak/>
         <w:t>•</w:t>
       </w:r>
       <w:r>
@@ -16003,8 +16046,11 @@
         <w:spacing w:line="240" w:lineRule="auto"/>
       </w:pPr>
       <w:r>
+        <w:t xml:space="preserve">Одной из важных задач, решаемых при разработке РС, является создания пользовательского интерфейса, адекватно отображающего систему критериев, к которым необходимо производить подбор объектов для пользователя. Например, в статье [14] представлен модуль естественно-языкового интерфейса к базе данных РС, который реализован на основе математических моделей семантических объектов. При помощи модели решаются задачи определения семантики языковой конструкции, заданной пользователем, включая синонимы, </w:t>
+      </w:r>
+      <w:r>
         <w:lastRenderedPageBreak/>
-        <w:t>Одной из важных задач, решаемых при разработке РС, является создания пользовательского интерфейса, адекватно отображающего систему критериев, к которым необходимо производить подбор объектов для пользователя. Например, в статье [14] представлен модуль естественно-языкового интерфейса к базе данных РС, который реализован на основе математических моделей семантических объектов. При помощи модели решаются задачи определения семантики языковой конструкции, заданной пользователем, включая синонимы, классы, отношения и ограничения. В статье приводятся сведения о программной реализации предложенного метода в среде PHP + SQL и результатах тестирования программы на задаче доступа к базе данных РС автомобильного салона.</w:t>
+        <w:t>классы, отношения и ограничения. В статье приводятся сведения о программной реализации предложенного метода в среде PHP + SQL и результатах тестирования программы на задаче доступа к базе данных РС автомобильного салона.</w:t>
       </w:r>
     </w:p>
     <w:p>
@@ -16041,14 +16087,15 @@
         </w:tabs>
         <w:spacing w:line="240" w:lineRule="auto"/>
       </w:pPr>
-      <w:bookmarkStart w:id="16" w:name="_Toc516314393"/>
-      <w:r>
-        <w:t xml:space="preserve">5.2 </w:t>
+      <w:r>
+        <w:t>3</w:t>
+      </w:r>
+      <w:r>
+        <w:t xml:space="preserve">.2 </w:t>
       </w:r>
       <w:r>
         <w:t>Архитектура РС</w:t>
       </w:r>
-      <w:bookmarkEnd w:id="16"/>
       <w:r>
         <w:t xml:space="preserve"> </w:t>
       </w:r>
@@ -16150,11 +16197,7 @@
         <w:spacing w:line="240" w:lineRule="auto"/>
       </w:pPr>
       <w:r>
-        <w:t xml:space="preserve">Объектно-реляционное отображение – это технология программирования, которая позволяет преобразовывать несовместимые типы моделей в ООП, в частности, между хранилищем данных и объектами программирования. ORM используется для упрощения процесса сохранения объектов в реляционную базу данных и их извлечения, при этом ORM сама заботится о преобразовании данных между двумя несовместимыми состояниями. Большинство ORM-инструментов в значительной мере полагаются на метаданные базы данных и объектов, так что объектам ничего не нужно знать о структуре базы данных, а базе данных — ничего о том, как данные организованы в приложении. ORM обеспечивает полное разделение задач в хорошо спроектированных </w:t>
-      </w:r>
-      <w:r>
-        <w:lastRenderedPageBreak/>
-        <w:t>приложениях, при котором и база данных, и приложение могут работать с данными каждый в своей исходной форме.</w:t>
+        <w:t>Объектно-реляционное отображение – это технология программирования, которая позволяет преобразовывать несовместимые типы моделей в ООП, в частности, между хранилищем данных и объектами программирования. ORM используется для упрощения процесса сохранения объектов в реляционную базу данных и их извлечения, при этом ORM сама заботится о преобразовании данных между двумя несовместимыми состояниями. Большинство ORM-инструментов в значительной мере полагаются на метаданные базы данных и объектов, так что объектам ничего не нужно знать о структуре базы данных, а базе данных — ничего о том, как данные организованы в приложении. ORM обеспечивает полное разделение задач в хорошо спроектированных приложениях, при котором и база данных, и приложение могут работать с данными каждый в своей исходной форме.</w:t>
       </w:r>
     </w:p>
     <w:p>
@@ -16200,6 +16243,7 @@
           <w:noProof/>
           <w:lang w:eastAsia="ru-RU"/>
         </w:rPr>
+        <w:lastRenderedPageBreak/>
         <w:drawing>
           <wp:inline distT="0" distB="0" distL="0" distR="0" wp14:anchorId="50105D6E" wp14:editId="6C0CCA47">
             <wp:extent cx="6120130" cy="2262597"/>
@@ -16388,12 +16432,15 @@
         <w:spacing w:line="240" w:lineRule="auto"/>
       </w:pPr>
       <w:r>
+        <w:t>•</w:t>
+      </w:r>
+      <w:r>
+        <w:tab/>
+        <w:t xml:space="preserve">принцип доступа к данным в ООП кардинально отличается от доступа к данным в БД. Для доступа к данным в ООП используются последовательные переходы от родительского объекта к свойствам дочерних элементов и инициализации объектов по необходимости. Такой подход считается не эффективным способом извлечения данных из реляционных баз данных. Как правило, количество запросов к БД должно быть сведено к </w:t>
+      </w:r>
+      <w:r>
         <w:lastRenderedPageBreak/>
-        <w:t>•</w:t>
-      </w:r>
-      <w:r>
-        <w:tab/>
-        <w:t>принцип доступа к данным в ООП кардинально отличается от доступа к данным в БД. Для доступа к данным в ООП используются последовательные переходы от родительского объекта к свойствам дочерних элементов и инициализации объектов по необходимости. Такой подход считается не эффективным способом извлечения данных из реляционных баз данных. Как правило, количество запросов к БД должно быть сведено к минимуму, необходимые сущности должны по возможности загружаться сразу с использованием JOIN-</w:t>
+        <w:t>минимуму, необходимые сущности должны по возможности загружаться сразу с использованием JOIN-</w:t>
       </w:r>
       <w:proofErr w:type="spellStart"/>
       <w:r>
@@ -16416,9 +16463,12 @@
       <w:pPr>
         <w:pStyle w:val="1"/>
       </w:pPr>
-      <w:bookmarkStart w:id="17" w:name="_Toc516314394"/>
-      <w:r>
-        <w:t>5.3</w:t>
+      <w:bookmarkStart w:id="16" w:name="_Toc516426330"/>
+      <w:r>
+        <w:t>3</w:t>
+      </w:r>
+      <w:r>
+        <w:t>.3</w:t>
       </w:r>
       <w:r>
         <w:t xml:space="preserve"> </w:t>
@@ -16426,6 +16476,55 @@
       <w:r>
         <w:t>Принцип работы ORM</w:t>
       </w:r>
+      <w:bookmarkEnd w:id="16"/>
+    </w:p>
+    <w:p>
+      <w:pPr>
+        <w:tabs>
+          <w:tab w:val="left" w:pos="1884"/>
+        </w:tabs>
+        <w:spacing w:line="240" w:lineRule="auto"/>
+      </w:pPr>
+    </w:p>
+    <w:p>
+      <w:pPr>
+        <w:tabs>
+          <w:tab w:val="left" w:pos="1884"/>
+        </w:tabs>
+        <w:spacing w:line="240" w:lineRule="auto"/>
+      </w:pPr>
+      <w:r>
+        <w:t>Ключевой особенностью ORM является отображение, которое используется для привязки объекта к его данным в БД. ORM как бы создает «виртуальную» схему базы данных в памяти и позволяет манипулировать данными уже на уровне объектов. Отображение показывает как объект и его свойства связанны с одной или несколькими таблицами и их полями в базе данных. ORM использует информацию этого отображения для управления процессом преобразования данных между базой и формами объектов, а также для создания SQL-запросов для вставки, обновления и удаления данных в ответ на изменения, которые приложение вносит в эти объекты.</w:t>
+      </w:r>
+    </w:p>
+    <w:p>
+      <w:pPr>
+        <w:tabs>
+          <w:tab w:val="left" w:pos="1884"/>
+        </w:tabs>
+        <w:spacing w:line="240" w:lineRule="auto"/>
+      </w:pPr>
+    </w:p>
+    <w:p>
+      <w:pPr>
+        <w:pStyle w:val="1"/>
+      </w:pPr>
+      <w:bookmarkStart w:id="17" w:name="_Toc516426331"/>
+      <w:r>
+        <w:t>3</w:t>
+      </w:r>
+      <w:r>
+        <w:t>.4</w:t>
+      </w:r>
+      <w:r>
+        <w:t xml:space="preserve"> </w:t>
+      </w:r>
+      <w:r>
+        <w:t>Преимущества и недостатки использования</w:t>
+      </w:r>
+      <w:r>
+        <w:t xml:space="preserve"> ORM</w:t>
+      </w:r>
       <w:bookmarkEnd w:id="17"/>
     </w:p>
     <w:p>
@@ -16444,7 +16543,38 @@
         <w:spacing w:line="240" w:lineRule="auto"/>
       </w:pPr>
       <w:r>
-        <w:t>Ключевой особенностью ORM является отображение, которое используется для привязки объекта к его данным в БД. ORM как бы создает «виртуальную» схему базы данных в памяти и позволяет манипулировать данными уже на уровне объектов. Отображение показывает как объект и его свойства связанны с одной или несколькими таблицами и их полями в базе данных. ORM использует информацию этого отображения для управления процессом преобразования данных между базой и формами объектов, а также для создания SQL-запросов для вставки, обновления и удаления данных в ответ на изменения, которые приложение вносит в эти объекты.</w:t>
+        <w:t>Использование ORM в проекте избавляет разработчика от необходимости работы с SQL и написания большого количества кода, часто однообразного и подверженного ошибкам. Весь генерируемый ORM код предположительно хорошо проверен и оптимизирован, поэтому не нужно в целом задумывается о его тестировании. Это несомненно является плюсом, но в тоже время не стоит забывать и о минусах. Основной из них — это потеря производительности. Это происходит потому, что большинство ORM предназначены для обработки широкого спектра сценариев использования данных, гораздо большего, чем любое отдельное приложение когда-либо сможет использовать. Вопрос о целесообразности использования ORM по большому счету затрагивается только в больших проектах, которые сталкиваются с высокой нагрузкой, здесь приходится выбирать что более приоритетно — удобство или производительность? Конечно, работа с БД посредством грамотно написанного SQL-кода будет намного эффективнее, но не стоит забывать и о таком параметре, как время — то, что с легкостью пишется с использованием ORM за неделю, можно реализовывать ни один месяц собственными усилиями. Кроме того, большинство современных ORM позволяют программисту при необходимости самому задавать код SQL-запросов. Без сомнений, для небольших проектов использование ORM будет куда более оправдано, чем разработка собственных библиотек для работы с БД.</w:t>
+      </w:r>
+    </w:p>
+    <w:p>
+      <w:pPr>
+        <w:tabs>
+          <w:tab w:val="left" w:pos="1884"/>
+        </w:tabs>
+        <w:spacing w:line="240" w:lineRule="auto"/>
+      </w:pPr>
+      <w:r>
+        <w:t>Одна из ошибок, которую делают разработчики (и я когда-то в их числе) — это утверждение о том, что вы должны использовать ровно одну ORM-стратегию для создаваемого приложения. В общем случае это неверно. Вы можете (и должны) привязывать выбор стратегии к конкретному сценарию, и быть уверенным в том, что выбираете правильные инструменты для конкретного случая.</w:t>
+      </w:r>
+    </w:p>
+    <w:p>
+      <w:pPr>
+        <w:tabs>
+          <w:tab w:val="left" w:pos="1884"/>
+        </w:tabs>
+        <w:spacing w:line="240" w:lineRule="auto"/>
+      </w:pPr>
+      <w:r>
+        <w:lastRenderedPageBreak/>
+        <w:t xml:space="preserve">В 99.9% случаев рекомендовано не использовать ADO.NET напрямую. Некоторые специалисты в области хранения данных не считают ORM технологией, заслуживающей внимания. Например, Мартин </w:t>
+      </w:r>
+      <w:proofErr w:type="spellStart"/>
+      <w:r>
+        <w:t>Фаулер</w:t>
+      </w:r>
+      <w:proofErr w:type="spellEnd"/>
+      <w:r>
+        <w:t xml:space="preserve"> написал: «Наибольшее разочарование от ORM заключается в завышенных ожиданиях». ORM предназначены решать задачу представления объектных данных и имеют множество разных подходов для этого.</w:t>
       </w:r>
     </w:p>
     <w:p>
@@ -16459,100 +16589,23 @@
       <w:pPr>
         <w:pStyle w:val="1"/>
       </w:pPr>
-      <w:bookmarkStart w:id="18" w:name="_Toc516314395"/>
-      <w:r>
-        <w:t>5.4</w:t>
+      <w:bookmarkStart w:id="18" w:name="_Toc516426332"/>
+      <w:r>
+        <w:t>3</w:t>
+      </w:r>
+      <w:r>
+        <w:t>.</w:t>
+      </w:r>
+      <w:r>
+        <w:t>5</w:t>
       </w:r>
       <w:r>
         <w:t xml:space="preserve"> </w:t>
       </w:r>
       <w:r>
-        <w:t>Преимущества и недостатки использования</w:t>
-      </w:r>
-      <w:r>
-        <w:t xml:space="preserve"> ORM</w:t>
+        <w:t>Прямое отображение сущностей</w:t>
       </w:r>
       <w:bookmarkEnd w:id="18"/>
-    </w:p>
-    <w:p>
-      <w:pPr>
-        <w:tabs>
-          <w:tab w:val="left" w:pos="1884"/>
-        </w:tabs>
-        <w:spacing w:line="240" w:lineRule="auto"/>
-      </w:pPr>
-    </w:p>
-    <w:p>
-      <w:pPr>
-        <w:tabs>
-          <w:tab w:val="left" w:pos="1884"/>
-        </w:tabs>
-        <w:spacing w:line="240" w:lineRule="auto"/>
-      </w:pPr>
-      <w:r>
-        <w:t>Использование ORM в проекте избавляет разработчика от необходимости работы с SQL и написания большого количества кода, часто однообразного и подверженного ошибкам. Весь генерируемый ORM код предположительно хорошо проверен и оптимизирован, поэтому не нужно в целом задумывается о его тестировании. Это несомненно является плюсом, но в тоже время не стоит забывать и о минусах. Основной из них — это потеря производительности. Это происходит потому, что большинство ORM предназначены для обработки широкого спектра сценариев использования данных, гораздо большего, чем любое отдельное приложение когда-либо сможет использовать. Вопрос о целесообразности использования ORM по большому счету затрагивается только в больших проектах, которые сталкиваются с высокой нагрузкой, здесь приходится выбирать что более приоритетно — удобство или производительность? Конечно, работа с БД посредством грамотно написанного SQL-кода будет намного эффективнее, но не стоит забывать и о таком параметре, как время — то, что с легкостью пишется с использованием ORM за неделю, можно реализовывать ни один месяц собственными усилиями. Кроме того, большинство современных ORM позволяют программисту при необходимости самому задавать код SQL-запросов. Без сомнений, для небольших проектов использование ORM будет куда более оправдано, чем разработка собственных библиотек для работы с БД.</w:t>
-      </w:r>
-    </w:p>
-    <w:p>
-      <w:pPr>
-        <w:tabs>
-          <w:tab w:val="left" w:pos="1884"/>
-        </w:tabs>
-        <w:spacing w:line="240" w:lineRule="auto"/>
-      </w:pPr>
-      <w:r>
-        <w:lastRenderedPageBreak/>
-        <w:t>Одна из ошибок, которую делают разработчики (и я когда-то в их числе) — это утверждение о том, что вы должны использовать ровно одну ORM-стратегию для создаваемого приложения. В общем случае это неверно. Вы можете (и должны) привязывать выбор стратегии к конкретному сценарию, и быть уверенным в том, что выбираете правильные инструменты для конкретного случая.</w:t>
-      </w:r>
-    </w:p>
-    <w:p>
-      <w:pPr>
-        <w:tabs>
-          <w:tab w:val="left" w:pos="1884"/>
-        </w:tabs>
-        <w:spacing w:line="240" w:lineRule="auto"/>
-      </w:pPr>
-      <w:r>
-        <w:t xml:space="preserve">В 99.9% случаев рекомендовано не использовать ADO.NET напрямую. Некоторые специалисты в области хранения данных не считают ORM технологией, заслуживающей внимания. Например, Мартин </w:t>
-      </w:r>
-      <w:proofErr w:type="spellStart"/>
-      <w:r>
-        <w:t>Фаулер</w:t>
-      </w:r>
-      <w:proofErr w:type="spellEnd"/>
-      <w:r>
-        <w:t xml:space="preserve"> написал: «Наибольшее разочарование от ORM заключается в завышенных ожиданиях». ORM предназначены решать задачу представления объектных данных и имеют множество разных подходов для этого.</w:t>
-      </w:r>
-    </w:p>
-    <w:p>
-      <w:pPr>
-        <w:tabs>
-          <w:tab w:val="left" w:pos="1884"/>
-        </w:tabs>
-        <w:spacing w:line="240" w:lineRule="auto"/>
-      </w:pPr>
-    </w:p>
-    <w:p>
-      <w:pPr>
-        <w:pStyle w:val="1"/>
-      </w:pPr>
-      <w:bookmarkStart w:id="19" w:name="_Toc516314396"/>
-      <w:r>
-        <w:t>5</w:t>
-      </w:r>
-      <w:r>
-        <w:t>.</w:t>
-      </w:r>
-      <w:r>
-        <w:t>5</w:t>
-      </w:r>
-      <w:r>
-        <w:t xml:space="preserve"> </w:t>
-      </w:r>
-      <w:r>
-        <w:t>Прямое отображение сущностей</w:t>
-      </w:r>
-      <w:bookmarkEnd w:id="19"/>
       <w:r>
         <w:t xml:space="preserve"> </w:t>
       </w:r>
@@ -16862,7 +16915,11 @@
         <w:spacing w:line="240" w:lineRule="auto"/>
       </w:pPr>
       <w:r>
-        <w:t>Если вы хотите загрузить сущность чтобы её изменить и сохранить изменения (или создать новую сущность), этот подход обеспечивает большую гибкость от включения уровня доступа к данным в ваш инфраструктурный слой и позволяет вашим типам сущностей быть относительно независимыми от их метода сохранения. Эта независимость не означает, что моя модель C\# и схема данных могут расходиться. Напротив, это означает, что слой доступа к данным не проникнет в мою объектную модель, которую вместо этого я бы скорее предпочёл нагрузить бизнес-правилами.</w:t>
+        <w:t xml:space="preserve">Если вы хотите загрузить сущность чтобы её изменить и сохранить изменения (или создать новую сущность), этот подход обеспечивает большую гибкость от включения уровня доступа к данным в ваш инфраструктурный слой и позволяет вашим типам сущностей быть относительно независимыми от их метода сохранения. Эта независимость не означает, что моя модель C\# и схема </w:t>
+      </w:r>
+      <w:r>
+        <w:lastRenderedPageBreak/>
+        <w:t>данных могут расходиться. Напротив, это означает, что слой доступа к данным не проникнет в мою объектную модель, которую вместо этого я бы скорее предпочёл нагрузить бизнес-правилами.</w:t>
       </w:r>
     </w:p>
     <w:p>
@@ -16877,9 +16934,12 @@
       <w:pPr>
         <w:pStyle w:val="1"/>
       </w:pPr>
-      <w:bookmarkStart w:id="20" w:name="_Toc516314397"/>
-      <w:r>
-        <w:t>5.6</w:t>
+      <w:bookmarkStart w:id="19" w:name="_Toc516426333"/>
+      <w:r>
+        <w:t>3</w:t>
+      </w:r>
+      <w:r>
+        <w:t>.6</w:t>
       </w:r>
       <w:r>
         <w:t xml:space="preserve"> </w:t>
@@ -16887,6 +16947,470 @@
       <w:r>
         <w:t>Отображение в наборы данных</w:t>
       </w:r>
+      <w:bookmarkEnd w:id="19"/>
+    </w:p>
+    <w:p>
+      <w:pPr>
+        <w:tabs>
+          <w:tab w:val="left" w:pos="1884"/>
+        </w:tabs>
+        <w:spacing w:line="240" w:lineRule="auto"/>
+      </w:pPr>
+      <w:r>
+        <w:t xml:space="preserve"> </w:t>
+      </w:r>
+    </w:p>
+    <w:p>
+      <w:pPr>
+        <w:tabs>
+          <w:tab w:val="left" w:pos="1884"/>
+        </w:tabs>
+        <w:spacing w:line="240" w:lineRule="auto"/>
+      </w:pPr>
+      <w:r>
+        <w:t xml:space="preserve">В большинстве приложений, требования к чтению данных существенно превосходят количество записей. Мы видели соотношение в 100:1 между SELECT и INSERT/UPDATE/DELETE в нашем недавнем приложении. Когда мы смотрим, в чём SQL действительно хорош, так это в работе с данными в сетах (наборах). Чтобы выбрать какой-то набор данных из SQL сервера, часто не имеет никакого смысла пытаться прямо отображать эти </w:t>
+      </w:r>
+      <w:proofErr w:type="gramStart"/>
+      <w:r>
+        <w:t>данные</w:t>
+      </w:r>
+      <w:proofErr w:type="gramEnd"/>
+      <w:r>
+        <w:t xml:space="preserve"> в сущности.</w:t>
+      </w:r>
+    </w:p>
+    <w:p>
+      <w:pPr>
+        <w:tabs>
+          <w:tab w:val="left" w:pos="1884"/>
+        </w:tabs>
+        <w:spacing w:line="240" w:lineRule="auto"/>
+      </w:pPr>
+      <w:r>
+        <w:t xml:space="preserve">Но мы всё равно предпочитаем не работать напрямую с </w:t>
+      </w:r>
+      <w:proofErr w:type="spellStart"/>
+      <w:r>
+        <w:t>IDataReader</w:t>
+      </w:r>
+      <w:proofErr w:type="spellEnd"/>
+      <w:r>
+        <w:t xml:space="preserve"> или </w:t>
+      </w:r>
+      <w:proofErr w:type="spellStart"/>
+      <w:r>
+        <w:t>DataTable</w:t>
+      </w:r>
+      <w:proofErr w:type="spellEnd"/>
+      <w:r>
+        <w:t>. Это плохо-типизированные объекты, тяжело переносимые в верхние слои приложения. Наоборот, мы часто строим объекты, приспособленные к данным. Эти объекты часто называется DTO (</w:t>
+      </w:r>
+      <w:proofErr w:type="spellStart"/>
+      <w:r>
+        <w:t>Data-Transfer</w:t>
+      </w:r>
+      <w:proofErr w:type="spellEnd"/>
+      <w:r>
+        <w:t xml:space="preserve"> </w:t>
+      </w:r>
+      <w:proofErr w:type="spellStart"/>
+      <w:r>
+        <w:t>Objects</w:t>
+      </w:r>
+      <w:proofErr w:type="spellEnd"/>
+      <w:r>
+        <w:t>), или модели для чтения (</w:t>
+      </w:r>
+      <w:proofErr w:type="spellStart"/>
+      <w:r>
+        <w:t>Read</w:t>
+      </w:r>
+      <w:proofErr w:type="spellEnd"/>
+      <w:r>
+        <w:t xml:space="preserve"> </w:t>
+      </w:r>
+      <w:proofErr w:type="spellStart"/>
+      <w:r>
+        <w:t>Models</w:t>
+      </w:r>
+      <w:proofErr w:type="spellEnd"/>
+      <w:r>
+        <w:t>). Такие DTO мы создаём для индивидуальных SQL выборок — и редко для того, чтобы повторно использовать их в других запросах.</w:t>
+      </w:r>
+    </w:p>
+    <w:p>
+      <w:pPr>
+        <w:tabs>
+          <w:tab w:val="left" w:pos="1884"/>
+        </w:tabs>
+        <w:spacing w:line="240" w:lineRule="auto"/>
+      </w:pPr>
+    </w:p>
+    <w:p>
+      <w:pPr>
+        <w:tabs>
+          <w:tab w:val="left" w:pos="1884"/>
+        </w:tabs>
+        <w:spacing w:line="240" w:lineRule="auto"/>
+      </w:pPr>
+      <w:r>
+        <w:t xml:space="preserve">Многие ORM имеют функционал, оптимизированный для таких сценариев. В </w:t>
+      </w:r>
+      <w:proofErr w:type="spellStart"/>
+      <w:r>
+        <w:t>NHibernate</w:t>
+      </w:r>
+      <w:proofErr w:type="spellEnd"/>
+      <w:r>
+        <w:t xml:space="preserve">, вы можете использовать проекции чтобы выключить трекинг, и отобразить данные напрямую в DTO. Вы можете использовать SQL запросы чтобы сделать это и не нуждаетесь в конфигурации </w:t>
+      </w:r>
+      <w:proofErr w:type="spellStart"/>
+      <w:r>
+        <w:t>маппинга</w:t>
+      </w:r>
+      <w:proofErr w:type="spellEnd"/>
+      <w:r>
+        <w:t xml:space="preserve">. Или вы можете использовать </w:t>
+      </w:r>
+      <w:proofErr w:type="gramStart"/>
+      <w:r>
+        <w:t>микро-ORM например</w:t>
+      </w:r>
+      <w:proofErr w:type="gramEnd"/>
+      <w:r>
+        <w:t xml:space="preserve"> </w:t>
+      </w:r>
+      <w:proofErr w:type="spellStart"/>
+      <w:r>
+        <w:t>PetaPoco</w:t>
+      </w:r>
+      <w:proofErr w:type="spellEnd"/>
+      <w:r>
+        <w:t>.</w:t>
+      </w:r>
+    </w:p>
+    <w:p>
+      <w:pPr>
+        <w:tabs>
+          <w:tab w:val="left" w:pos="1884"/>
+        </w:tabs>
+        <w:spacing w:line="240" w:lineRule="auto"/>
+      </w:pPr>
+    </w:p>
+    <w:p>
+      <w:pPr>
+        <w:tabs>
+          <w:tab w:val="left" w:pos="1884"/>
+        </w:tabs>
+        <w:spacing w:line="240" w:lineRule="auto"/>
+      </w:pPr>
+      <w:r>
+        <w:t xml:space="preserve">Эти чтения также могут генерировать DTO объекты по мере их чтения. И </w:t>
+      </w:r>
+      <w:proofErr w:type="spellStart"/>
+      <w:r>
+        <w:t>NHibernate</w:t>
+      </w:r>
+      <w:proofErr w:type="spellEnd"/>
+      <w:r>
+        <w:t xml:space="preserve"> и несколько </w:t>
+      </w:r>
+      <w:proofErr w:type="spellStart"/>
+      <w:r>
+        <w:t>micro-ORMs</w:t>
+      </w:r>
+      <w:proofErr w:type="spellEnd"/>
+      <w:r>
+        <w:t xml:space="preserve"> позволяют получать индивидуальные DTO объекты последовательно один за одним во время чтения строк результатов запроса, тем самым </w:t>
+      </w:r>
+      <w:proofErr w:type="spellStart"/>
+      <w:r>
+        <w:t>минимизируя</w:t>
+      </w:r>
+      <w:proofErr w:type="spellEnd"/>
+      <w:r>
+        <w:t xml:space="preserve"> объем </w:t>
+      </w:r>
+      <w:proofErr w:type="gramStart"/>
+      <w:r>
+        <w:t>объектов</w:t>
+      </w:r>
+      <w:proofErr w:type="gramEnd"/>
+      <w:r>
+        <w:t xml:space="preserve"> содержащихся в памяти.</w:t>
+      </w:r>
+    </w:p>
+    <w:p>
+      <w:pPr>
+        <w:tabs>
+          <w:tab w:val="left" w:pos="1884"/>
+        </w:tabs>
+        <w:spacing w:line="240" w:lineRule="auto"/>
+      </w:pPr>
+      <w:r>
+        <w:t xml:space="preserve">В наших приложения, мы до сих пор часто используем </w:t>
+      </w:r>
+      <w:proofErr w:type="spellStart"/>
+      <w:r>
+        <w:t>NHiberante</w:t>
+      </w:r>
+      <w:proofErr w:type="spellEnd"/>
+      <w:r>
+        <w:t xml:space="preserve"> для чтения, но не используем объекты сущностей, а вместо этого используем сырой SQL. Мы полагаемся на оптимизированные </w:t>
+      </w:r>
+      <w:proofErr w:type="spellStart"/>
+      <w:r>
+        <w:t>мапперы</w:t>
+      </w:r>
+      <w:proofErr w:type="spellEnd"/>
+      <w:r>
+        <w:t xml:space="preserve"> </w:t>
+      </w:r>
+      <w:proofErr w:type="spellStart"/>
+      <w:r>
+        <w:t>NHiberanate</w:t>
+      </w:r>
+      <w:proofErr w:type="spellEnd"/>
+      <w:r>
+        <w:t>, чтобы просто подать тип DTO, а результат выборки отобразится автоматически.</w:t>
+      </w:r>
+    </w:p>
+    <w:p>
+      <w:pPr>
+        <w:tabs>
+          <w:tab w:val="left" w:pos="1884"/>
+        </w:tabs>
+        <w:spacing w:line="240" w:lineRule="auto"/>
+      </w:pPr>
+      <w:r>
+        <w:t>Этот подход не очень хорошо работает, если нам надо применить бизнес правила и сохранить информацию обратно. Так как эти модели обычно отображаются в отдельные наборы данных, а не в таблицы базы данных.</w:t>
+      </w:r>
+    </w:p>
+    <w:p>
+      <w:pPr>
+        <w:tabs>
+          <w:tab w:val="left" w:pos="1884"/>
+        </w:tabs>
+        <w:spacing w:line="240" w:lineRule="auto"/>
+      </w:pPr>
+      <w:proofErr w:type="spellStart"/>
+      <w:r>
+        <w:t>Active</w:t>
+      </w:r>
+      <w:proofErr w:type="spellEnd"/>
+      <w:r>
+        <w:t xml:space="preserve"> </w:t>
+      </w:r>
+      <w:proofErr w:type="spellStart"/>
+      <w:r>
+        <w:t>Record</w:t>
+      </w:r>
+      <w:proofErr w:type="spellEnd"/>
+      <w:r>
+        <w:t xml:space="preserve"> – это другой пример сущностного отображения данных, в котором, функционал работы с данными включён в саму объектную модель.</w:t>
+      </w:r>
+    </w:p>
+    <w:p>
+      <w:pPr>
+        <w:tabs>
+          <w:tab w:val="left" w:pos="1884"/>
+        </w:tabs>
+        <w:spacing w:line="240" w:lineRule="auto"/>
+      </w:pPr>
+    </w:p>
+    <w:p>
+      <w:pPr>
+        <w:tabs>
+          <w:tab w:val="left" w:pos="1884"/>
+        </w:tabs>
+        <w:spacing w:line="240" w:lineRule="auto"/>
+        <w:rPr>
+          <w:lang w:val="en-US"/>
+        </w:rPr>
+      </w:pPr>
+      <w:r>
+        <w:rPr>
+          <w:lang w:val="en-US"/>
+        </w:rPr>
+        <w:t>4.6</w:t>
+      </w:r>
+      <w:r>
+        <w:rPr>
+          <w:lang w:val="en-US"/>
+        </w:rPr>
+        <w:tab/>
+      </w:r>
+      <w:r>
+        <w:t>Отображение</w:t>
+      </w:r>
+      <w:r>
+        <w:rPr>
+          <w:lang w:val="en-US"/>
+        </w:rPr>
+        <w:t xml:space="preserve"> DML-</w:t>
+      </w:r>
+      <w:r>
+        <w:t>запросов</w:t>
+      </w:r>
+      <w:r>
+        <w:rPr>
+          <w:lang w:val="en-US"/>
+        </w:rPr>
+        <w:t xml:space="preserve"> (DML-based relational mapping)</w:t>
+      </w:r>
+    </w:p>
+    <w:p>
+      <w:pPr>
+        <w:tabs>
+          <w:tab w:val="left" w:pos="1884"/>
+        </w:tabs>
+        <w:spacing w:line="240" w:lineRule="auto"/>
+      </w:pPr>
+      <w:r>
+        <w:t>Если вы знаете, какой SQL вам нужен для реализации CRUD, и предпочли бы создавать его вручную, то вы уже ищите что-то, чтобы эффективно абстрагировать DML команды на уровень выше, чем ADO.NET.</w:t>
+      </w:r>
+    </w:p>
+    <w:p>
+      <w:pPr>
+        <w:tabs>
+          <w:tab w:val="left" w:pos="1884"/>
+        </w:tabs>
+        <w:spacing w:line="240" w:lineRule="auto"/>
+      </w:pPr>
+      <w:r>
+        <w:lastRenderedPageBreak/>
+        <w:t xml:space="preserve">И это арена микро-ORM. Такие </w:t>
+      </w:r>
+      <w:proofErr w:type="spellStart"/>
+      <w:r>
+        <w:t>фреймворки</w:t>
+      </w:r>
+      <w:proofErr w:type="spellEnd"/>
+      <w:r>
+        <w:t xml:space="preserve"> как </w:t>
+      </w:r>
+      <w:proofErr w:type="spellStart"/>
+      <w:r>
+        <w:t>PetaPoco</w:t>
+      </w:r>
+      <w:proofErr w:type="spellEnd"/>
+      <w:r>
+        <w:t xml:space="preserve">, </w:t>
+      </w:r>
+      <w:proofErr w:type="spellStart"/>
+      <w:r>
+        <w:t>Dapper</w:t>
+      </w:r>
+      <w:proofErr w:type="spellEnd"/>
+      <w:r>
+        <w:t xml:space="preserve">, </w:t>
+      </w:r>
+      <w:proofErr w:type="spellStart"/>
+      <w:r>
+        <w:t>Massive</w:t>
+      </w:r>
+      <w:proofErr w:type="spellEnd"/>
+      <w:r>
+        <w:t xml:space="preserve"> и другие созданы, чтобы помочь решить </w:t>
+      </w:r>
+      <w:proofErr w:type="spellStart"/>
+      <w:r>
+        <w:t>пробемы</w:t>
+      </w:r>
+      <w:proofErr w:type="spellEnd"/>
+      <w:r>
+        <w:t xml:space="preserve"> работы ADO.NET. Они обычно всё равно позволяют нам работать с объектами ADO.NET, но наше взаимодействие сильно упрощается. Нам только нужно соединение, и эти </w:t>
+      </w:r>
+      <w:proofErr w:type="spellStart"/>
+      <w:r>
+        <w:t>фреймворки</w:t>
+      </w:r>
+      <w:proofErr w:type="spellEnd"/>
+      <w:r>
+        <w:t xml:space="preserve"> могут позволить работать со всеми CRUD операциями в виде, который предлагает намного более простой код, чем сам ADO.NET.</w:t>
+      </w:r>
+    </w:p>
+    <w:p>
+      <w:pPr>
+        <w:tabs>
+          <w:tab w:val="left" w:pos="1884"/>
+        </w:tabs>
+        <w:spacing w:line="240" w:lineRule="auto"/>
+      </w:pPr>
+      <w:proofErr w:type="gramStart"/>
+      <w:r>
+        <w:t>В случая</w:t>
+      </w:r>
+      <w:proofErr w:type="gramEnd"/>
+      <w:r>
+        <w:t xml:space="preserve">, когда у вас нет сущностей и нужды отображать их в таблицы и обратно, микро-ORM дадут гораздо более лёгкий подход. А так микро-ORM не требуют предварительной конфигурации, то они полагаются на ленивое-исполнение и оптимизированные техники кеширования, чтобы налету </w:t>
+      </w:r>
+      <w:proofErr w:type="spellStart"/>
+      <w:r>
+        <w:t>маппить</w:t>
+      </w:r>
+      <w:proofErr w:type="spellEnd"/>
+      <w:r>
+        <w:t xml:space="preserve"> SQL параметры и результаты запросов. Многие приложение могут начать с </w:t>
+      </w:r>
+      <w:proofErr w:type="spellStart"/>
+      <w:r>
+        <w:t>маппигом</w:t>
+      </w:r>
+      <w:proofErr w:type="spellEnd"/>
+      <w:r>
+        <w:t xml:space="preserve"> основанном на DML, переходя на полноценную ORM, как только отношения или сущности потребуют этого.</w:t>
+      </w:r>
+    </w:p>
+    <w:p>
+      <w:pPr>
+        <w:tabs>
+          <w:tab w:val="left" w:pos="1884"/>
+        </w:tabs>
+        <w:spacing w:line="240" w:lineRule="auto"/>
+      </w:pPr>
+    </w:p>
+    <w:p>
+      <w:pPr>
+        <w:pStyle w:val="1"/>
+      </w:pPr>
+      <w:bookmarkStart w:id="20" w:name="_Toc516426334"/>
+      <w:r>
+        <w:t>3</w:t>
+      </w:r>
+      <w:r>
+        <w:t>.7</w:t>
+      </w:r>
+      <w:r>
+        <w:t xml:space="preserve"> </w:t>
+      </w:r>
+      <w:r>
+        <w:t>Инструменты массовой загрузки (</w:t>
+      </w:r>
+      <w:proofErr w:type="spellStart"/>
+      <w:r>
+        <w:t>Bulk</w:t>
+      </w:r>
+      <w:proofErr w:type="spellEnd"/>
+      <w:r>
+        <w:t xml:space="preserve"> </w:t>
+      </w:r>
+      <w:proofErr w:type="spellStart"/>
+      <w:r>
+        <w:t>loading</w:t>
+      </w:r>
+      <w:proofErr w:type="spellEnd"/>
+      <w:r>
+        <w:t xml:space="preserve"> </w:t>
+      </w:r>
+      <w:proofErr w:type="spellStart"/>
+      <w:r>
+        <w:t>tools</w:t>
+      </w:r>
+      <w:proofErr w:type="spellEnd"/>
+      <w:r>
+        <w:t>)</w:t>
+      </w:r>
       <w:bookmarkEnd w:id="20"/>
     </w:p>
     <w:p>
@@ -16896,74 +17420,122 @@
         </w:tabs>
         <w:spacing w:line="240" w:lineRule="auto"/>
       </w:pPr>
+    </w:p>
+    <w:p>
+      <w:pPr>
+        <w:tabs>
+          <w:tab w:val="left" w:pos="1884"/>
+        </w:tabs>
+        <w:spacing w:line="240" w:lineRule="auto"/>
+      </w:pPr>
+      <w:r>
+        <w:t xml:space="preserve">Это то, что занимает особое место — иногда вы не хотите вставлять/загружать данные объектным способом. </w:t>
+      </w:r>
+    </w:p>
+    <w:p>
+      <w:pPr>
+        <w:tabs>
+          <w:tab w:val="left" w:pos="1884"/>
+        </w:tabs>
+        <w:spacing w:line="240" w:lineRule="auto"/>
+      </w:pPr>
+      <w:r>
+        <w:t xml:space="preserve">Вместо этого, вы бы предпочли работать с всеми наборами целиком. Такие инструменты, как SQL </w:t>
+      </w:r>
+      <w:proofErr w:type="spellStart"/>
+      <w:r>
+        <w:t>Bulk</w:t>
+      </w:r>
+      <w:proofErr w:type="spellEnd"/>
       <w:r>
         <w:t xml:space="preserve"> </w:t>
       </w:r>
-    </w:p>
-    <w:p>
-      <w:pPr>
-        <w:tabs>
-          <w:tab w:val="left" w:pos="1884"/>
-        </w:tabs>
-        <w:spacing w:line="240" w:lineRule="auto"/>
-      </w:pPr>
-      <w:r>
-        <w:t xml:space="preserve">В большинстве приложений, требования к чтению данных существенно превосходят количество записей. Мы видели соотношение в 100:1 между SELECT и INSERT/UPDATE/DELETE в нашем недавнем приложении. Когда мы смотрим, в чём SQL действительно хорош, так это в работе с данными в сетах (наборах). Чтобы выбрать какой-то набор данных из SQL сервера, часто не имеет никакого смысла пытаться прямо отображать эти </w:t>
+      <w:proofErr w:type="spellStart"/>
+      <w:r>
+        <w:t>Copy</w:t>
+      </w:r>
+      <w:proofErr w:type="spellEnd"/>
+      <w:r>
+        <w:t xml:space="preserve">, позволяют вам получать и выгружать данные в CSV или в табличных форматах, </w:t>
+      </w:r>
+    </w:p>
+    <w:p>
+      <w:pPr>
+        <w:tabs>
+          <w:tab w:val="left" w:pos="1884"/>
+        </w:tabs>
+        <w:spacing w:line="240" w:lineRule="auto"/>
+      </w:pPr>
+      <w:r>
+        <w:t xml:space="preserve">Эти утилиты работают </w:t>
       </w:r>
       <w:proofErr w:type="gramStart"/>
       <w:r>
-        <w:t>данные</w:t>
+        <w:t>примерно</w:t>
       </w:r>
       <w:proofErr w:type="gramEnd"/>
       <w:r>
-        <w:t xml:space="preserve"> в сущности.</w:t>
-      </w:r>
-    </w:p>
-    <w:p>
-      <w:pPr>
-        <w:tabs>
-          <w:tab w:val="left" w:pos="1884"/>
-        </w:tabs>
-        <w:spacing w:line="240" w:lineRule="auto"/>
-      </w:pPr>
-      <w:r>
-        <w:t xml:space="preserve">Но мы всё равно предпочитаем не работать напрямую с </w:t>
-      </w:r>
-      <w:proofErr w:type="spellStart"/>
-      <w:r>
-        <w:t>IDataReader</w:t>
-      </w:r>
-      <w:proofErr w:type="spellEnd"/>
-      <w:r>
-        <w:t xml:space="preserve"> или </w:t>
-      </w:r>
-      <w:proofErr w:type="spellStart"/>
-      <w:r>
-        <w:t>DataTable</w:t>
-      </w:r>
-      <w:proofErr w:type="spellEnd"/>
-      <w:r>
-        <w:t>. Это плохо-типизированные объекты, тяжело переносимые в верхние слои приложения. Наоборот, мы часто строим объекты, приспособленные к данным. Эти объекты часто называется DTO (</w:t>
-      </w:r>
-      <w:proofErr w:type="spellStart"/>
-      <w:r>
-        <w:t>Data-Transfer</w:t>
-      </w:r>
-      <w:proofErr w:type="spellEnd"/>
+        <w:t xml:space="preserve"> как базука, вырывая все данные сразу туда и обратно, но не предоставляя ничего кроме этого. Вы не можете обновлять или удалять данные, но для того, чтобы получить большие объёмы данных из SQL, эти утилиты — то что вам нужно.</w:t>
+      </w:r>
+    </w:p>
+    <w:p>
+      <w:pPr>
+        <w:tabs>
+          <w:tab w:val="left" w:pos="1884"/>
+        </w:tabs>
+        <w:spacing w:line="240" w:lineRule="auto"/>
+      </w:pPr>
+      <w:r>
+        <w:t>Во многих интеграционных сценариях, где вы предоставляете файлы с данными внешним партнёрам, или наоборот — эти загрузчики позволяют пользоваться файлами как таблицам и напрямую загружать их в базы данных.</w:t>
+      </w:r>
+    </w:p>
+    <w:p>
+      <w:pPr>
+        <w:tabs>
+          <w:tab w:val="left" w:pos="1884"/>
+        </w:tabs>
+        <w:spacing w:line="240" w:lineRule="auto"/>
+      </w:pPr>
+      <w:r>
+        <w:t xml:space="preserve">Эти утилиты намного быстрее традиционных методов </w:t>
+      </w:r>
+      <w:proofErr w:type="spellStart"/>
+      <w:r>
+        <w:t>парсинга</w:t>
+      </w:r>
+      <w:proofErr w:type="spellEnd"/>
+      <w:r>
+        <w:t>/загрузки данных. В некоторых из наших тестов, мы видели разницу в порядки по сравнению с построчной загрузкой. А в одном случае, мы видели разницу между несколькими часами и минутой. Обратная сторона всего этого, это то, что функционал ограничен только лишь INSERT и SELECT. Всё остальное требует других подходов.</w:t>
+      </w:r>
+    </w:p>
+    <w:p>
+      <w:pPr>
+        <w:tabs>
+          <w:tab w:val="left" w:pos="1884"/>
+        </w:tabs>
+        <w:spacing w:line="240" w:lineRule="auto"/>
+      </w:pPr>
+    </w:p>
+    <w:p>
+      <w:pPr>
+        <w:pStyle w:val="1"/>
+      </w:pPr>
+      <w:bookmarkStart w:id="21" w:name="_Toc516426335"/>
+      <w:r>
+        <w:t>3</w:t>
+      </w:r>
+      <w:r>
+        <w:t>.8</w:t>
+      </w:r>
       <w:r>
         <w:t xml:space="preserve"> </w:t>
       </w:r>
-      <w:proofErr w:type="spellStart"/>
-      <w:r>
-        <w:t>Objects</w:t>
-      </w:r>
-      <w:proofErr w:type="spellEnd"/>
-      <w:r>
-        <w:t>), или модели для чтения (</w:t>
-      </w:r>
-      <w:proofErr w:type="spellStart"/>
-      <w:r>
-        <w:t>Read</w:t>
+      <w:r>
+        <w:t xml:space="preserve">Технология </w:t>
+      </w:r>
+      <w:proofErr w:type="spellStart"/>
+      <w:r>
+        <w:t>Entity</w:t>
       </w:r>
       <w:proofErr w:type="spellEnd"/>
       <w:r>
@@ -16971,30 +17543,425 @@
       </w:r>
       <w:proofErr w:type="spellStart"/>
       <w:r>
-        <w:t>Models</w:t>
-      </w:r>
-      <w:proofErr w:type="spellEnd"/>
-      <w:r>
-        <w:t>). Такие DTO мы создаём для индивидуальных SQL выборок — и редко для того, чтобы повторно использовать их в других запросах.</w:t>
-      </w:r>
-    </w:p>
-    <w:p>
-      <w:pPr>
-        <w:tabs>
-          <w:tab w:val="left" w:pos="1884"/>
-        </w:tabs>
-        <w:spacing w:line="240" w:lineRule="auto"/>
-      </w:pPr>
-    </w:p>
-    <w:p>
-      <w:pPr>
-        <w:tabs>
-          <w:tab w:val="left" w:pos="1884"/>
-        </w:tabs>
-        <w:spacing w:line="240" w:lineRule="auto"/>
-      </w:pPr>
-      <w:r>
-        <w:t xml:space="preserve">Многие ORM имеют функционал, оптимизированный для таких сценариев. В </w:t>
+        <w:t>Framework</w:t>
+      </w:r>
+      <w:bookmarkEnd w:id="21"/>
+      <w:proofErr w:type="spellEnd"/>
+    </w:p>
+    <w:p>
+      <w:pPr>
+        <w:tabs>
+          <w:tab w:val="left" w:pos="1884"/>
+        </w:tabs>
+        <w:spacing w:line="240" w:lineRule="auto"/>
+      </w:pPr>
+    </w:p>
+    <w:p>
+      <w:pPr>
+        <w:tabs>
+          <w:tab w:val="left" w:pos="1884"/>
+        </w:tabs>
+        <w:spacing w:line="240" w:lineRule="auto"/>
+      </w:pPr>
+      <w:r>
+        <w:t xml:space="preserve">ADO.NET </w:t>
+      </w:r>
+      <w:proofErr w:type="spellStart"/>
+      <w:r>
+        <w:t>Entity</w:t>
+      </w:r>
+      <w:proofErr w:type="spellEnd"/>
+      <w:r>
+        <w:t xml:space="preserve"> </w:t>
+      </w:r>
+      <w:proofErr w:type="spellStart"/>
+      <w:r>
+        <w:t>Framework</w:t>
+      </w:r>
+      <w:proofErr w:type="spellEnd"/>
+      <w:r>
+        <w:t xml:space="preserve"> (EF) — объектно-ориентированная технология доступа к данным, является ORM-решением для .NET </w:t>
+      </w:r>
+      <w:proofErr w:type="spellStart"/>
+      <w:r>
+        <w:t>Framework</w:t>
+      </w:r>
+      <w:proofErr w:type="spellEnd"/>
+      <w:r>
+        <w:t xml:space="preserve"> от </w:t>
+      </w:r>
+      <w:proofErr w:type="spellStart"/>
+      <w:r>
+        <w:t>Microsoft</w:t>
+      </w:r>
+      <w:proofErr w:type="spellEnd"/>
+      <w:r>
+        <w:t xml:space="preserve">. Предоставляет возможность взаимодействия с объектами как посредством LINQ в виде LINQ </w:t>
+      </w:r>
+      <w:proofErr w:type="spellStart"/>
+      <w:r>
+        <w:t>to</w:t>
+      </w:r>
+      <w:proofErr w:type="spellEnd"/>
+      <w:r>
+        <w:t xml:space="preserve"> </w:t>
+      </w:r>
+      <w:proofErr w:type="spellStart"/>
+      <w:r>
+        <w:t>Entities</w:t>
+      </w:r>
+      <w:proofErr w:type="spellEnd"/>
+      <w:r>
+        <w:t xml:space="preserve">, так и с использованием </w:t>
+      </w:r>
+      <w:proofErr w:type="spellStart"/>
+      <w:r>
+        <w:t>Entity</w:t>
+      </w:r>
+      <w:proofErr w:type="spellEnd"/>
+      <w:r>
+        <w:t xml:space="preserve"> SQL. Для облегчения построения web-решений используется как ADO.NET </w:t>
+      </w:r>
+      <w:proofErr w:type="spellStart"/>
+      <w:r>
+        <w:t>Data</w:t>
+      </w:r>
+      <w:proofErr w:type="spellEnd"/>
+      <w:r>
+        <w:t xml:space="preserve"> </w:t>
+      </w:r>
+      <w:proofErr w:type="spellStart"/>
+      <w:r>
+        <w:t>Services</w:t>
+      </w:r>
+      <w:proofErr w:type="spellEnd"/>
+      <w:r>
+        <w:t xml:space="preserve"> (</w:t>
+      </w:r>
+      <w:proofErr w:type="spellStart"/>
+      <w:r>
+        <w:t>Astoria</w:t>
+      </w:r>
+      <w:proofErr w:type="spellEnd"/>
+      <w:r>
+        <w:t xml:space="preserve">), так и связка из </w:t>
+      </w:r>
+      <w:proofErr w:type="spellStart"/>
+      <w:r>
+        <w:t>Windows</w:t>
+      </w:r>
+      <w:proofErr w:type="spellEnd"/>
+      <w:r>
+        <w:t xml:space="preserve"> </w:t>
+      </w:r>
+      <w:proofErr w:type="spellStart"/>
+      <w:r>
+        <w:t>Communication</w:t>
+      </w:r>
+      <w:proofErr w:type="spellEnd"/>
+      <w:r>
+        <w:t xml:space="preserve"> </w:t>
+      </w:r>
+      <w:proofErr w:type="spellStart"/>
+      <w:r>
+        <w:t>Foundation</w:t>
+      </w:r>
+      <w:proofErr w:type="spellEnd"/>
+      <w:r>
+        <w:t xml:space="preserve"> и </w:t>
+      </w:r>
+      <w:proofErr w:type="spellStart"/>
+      <w:r>
+        <w:lastRenderedPageBreak/>
+        <w:t>Windows</w:t>
+      </w:r>
+      <w:proofErr w:type="spellEnd"/>
+      <w:r>
+        <w:t xml:space="preserve"> </w:t>
+      </w:r>
+      <w:proofErr w:type="spellStart"/>
+      <w:r>
+        <w:t>Presentation</w:t>
+      </w:r>
+      <w:proofErr w:type="spellEnd"/>
+      <w:r>
+        <w:t xml:space="preserve"> </w:t>
+      </w:r>
+      <w:proofErr w:type="spellStart"/>
+      <w:r>
+        <w:t>Foundation</w:t>
+      </w:r>
+      <w:proofErr w:type="spellEnd"/>
+      <w:r>
+        <w:t>, позволяющая строить многоуровневые приложения, реализуя один из шаблонов проектирования MVC, MVP или MVVM.</w:t>
+      </w:r>
+    </w:p>
+    <w:p>
+      <w:pPr>
+        <w:tabs>
+          <w:tab w:val="left" w:pos="1884"/>
+        </w:tabs>
+        <w:spacing w:line="240" w:lineRule="auto"/>
+      </w:pPr>
+      <w:r>
+        <w:t xml:space="preserve">Версия 6.0 была выпущена 17 октября 2013 года[3] и сейчас это проект с открытым исходным кодом под лицензией </w:t>
+      </w:r>
+      <w:proofErr w:type="spellStart"/>
+      <w:r>
+        <w:t>Apache</w:t>
+      </w:r>
+      <w:proofErr w:type="spellEnd"/>
+      <w:r>
+        <w:t xml:space="preserve"> </w:t>
+      </w:r>
+      <w:proofErr w:type="spellStart"/>
+      <w:r>
+        <w:t>License</w:t>
+      </w:r>
+      <w:proofErr w:type="spellEnd"/>
+      <w:r>
+        <w:t xml:space="preserve"> v2. В версии 6.0 был сделан ряд улучшений в поддержке метода работы </w:t>
+      </w:r>
+      <w:proofErr w:type="spellStart"/>
+      <w:r>
+        <w:t>Code</w:t>
+      </w:r>
+      <w:proofErr w:type="spellEnd"/>
+      <w:r>
+        <w:t xml:space="preserve"> </w:t>
+      </w:r>
+      <w:proofErr w:type="spellStart"/>
+      <w:r>
+        <w:t>First</w:t>
+      </w:r>
+      <w:proofErr w:type="spellEnd"/>
+      <w:r>
+        <w:t>.</w:t>
+      </w:r>
+    </w:p>
+    <w:p>
+      <w:pPr>
+        <w:tabs>
+          <w:tab w:val="left" w:pos="1884"/>
+        </w:tabs>
+        <w:spacing w:line="240" w:lineRule="auto"/>
+      </w:pPr>
+      <w:r>
+        <w:t xml:space="preserve">Это альтернативный интерфейс LINQ API, используемый для обращения к базе данных. Он отделяет сущностную объектную модель данных от физической базы данных, вводя логическое отображение между ними. Так, например, схемы реляционных баз данных не всегда подходят для построения объектно-ориентированных приложений и в результате мы имеем объектную модель приложения, существенно отличающуюся от логической модели данных, в этом случае используется LINQ </w:t>
+      </w:r>
+      <w:proofErr w:type="spellStart"/>
+      <w:r>
+        <w:t>to</w:t>
+      </w:r>
+      <w:proofErr w:type="spellEnd"/>
+      <w:r>
+        <w:t xml:space="preserve"> </w:t>
+      </w:r>
+      <w:proofErr w:type="spellStart"/>
+      <w:r>
+        <w:t>Entities</w:t>
+      </w:r>
+      <w:proofErr w:type="spellEnd"/>
+      <w:r>
+        <w:t>, который использует модель EDM (</w:t>
+      </w:r>
+      <w:proofErr w:type="spellStart"/>
+      <w:r>
+        <w:t>Entity</w:t>
+      </w:r>
+      <w:proofErr w:type="spellEnd"/>
+      <w:r>
+        <w:t xml:space="preserve"> </w:t>
+      </w:r>
+      <w:proofErr w:type="spellStart"/>
+      <w:r>
+        <w:t>Data</w:t>
+      </w:r>
+      <w:proofErr w:type="spellEnd"/>
+      <w:r>
+        <w:t xml:space="preserve"> </w:t>
+      </w:r>
+      <w:proofErr w:type="spellStart"/>
+      <w:r>
+        <w:t>Model</w:t>
+      </w:r>
+      <w:proofErr w:type="spellEnd"/>
+      <w:r>
+        <w:t xml:space="preserve">). То есть, если вам нужно ослабить связь между вашей сущностной объектной моделью данных и физической моделью данных, например, если ваши сущностные объекты конструируются из нескольких таблиц или вам нужна большая гибкость в моделировании ваших сущностных объектов используйте LINQ </w:t>
+      </w:r>
+      <w:proofErr w:type="spellStart"/>
+      <w:r>
+        <w:t>to</w:t>
+      </w:r>
+      <w:proofErr w:type="spellEnd"/>
+      <w:r>
+        <w:t xml:space="preserve"> </w:t>
+      </w:r>
+      <w:proofErr w:type="spellStart"/>
+      <w:r>
+        <w:t>Entities</w:t>
+      </w:r>
+      <w:proofErr w:type="spellEnd"/>
+    </w:p>
+    <w:p>
+      <w:pPr>
+        <w:tabs>
+          <w:tab w:val="left" w:pos="1884"/>
+        </w:tabs>
+        <w:spacing w:line="240" w:lineRule="auto"/>
+      </w:pPr>
+    </w:p>
+    <w:p>
+      <w:pPr>
+        <w:tabs>
+          <w:tab w:val="left" w:pos="1884"/>
+        </w:tabs>
+        <w:spacing w:line="240" w:lineRule="auto"/>
+      </w:pPr>
+      <w:r>
+        <w:t xml:space="preserve">Изначально с самой первой версии </w:t>
+      </w:r>
+      <w:proofErr w:type="spellStart"/>
+      <w:r>
+        <w:t>Entity</w:t>
+      </w:r>
+      <w:proofErr w:type="spellEnd"/>
+      <w:r>
+        <w:t xml:space="preserve"> </w:t>
+      </w:r>
+      <w:proofErr w:type="spellStart"/>
+      <w:r>
+        <w:t>Framework</w:t>
+      </w:r>
+      <w:proofErr w:type="spellEnd"/>
+      <w:r>
+        <w:t xml:space="preserve"> поддерживал подход </w:t>
+      </w:r>
+      <w:proofErr w:type="spellStart"/>
+      <w:r>
+        <w:t>Database</w:t>
+      </w:r>
+      <w:proofErr w:type="spellEnd"/>
+      <w:r>
+        <w:t xml:space="preserve"> </w:t>
+      </w:r>
+      <w:proofErr w:type="spellStart"/>
+      <w:r>
+        <w:t>First</w:t>
+      </w:r>
+      <w:proofErr w:type="spellEnd"/>
+      <w:r>
+        <w:t xml:space="preserve">, который позволял по готовой базе данных сгенерировать модель </w:t>
+      </w:r>
+      <w:proofErr w:type="spellStart"/>
+      <w:r>
+        <w:t>edmx</w:t>
+      </w:r>
+      <w:proofErr w:type="spellEnd"/>
+      <w:r>
+        <w:t xml:space="preserve">. Затем эта модель использовалась для подключения к базе данных. Позже был добавлен подход </w:t>
+      </w:r>
+      <w:proofErr w:type="spellStart"/>
+      <w:r>
+        <w:t>Model</w:t>
+      </w:r>
+      <w:proofErr w:type="spellEnd"/>
+      <w:r>
+        <w:t xml:space="preserve"> </w:t>
+      </w:r>
+      <w:proofErr w:type="spellStart"/>
+      <w:r>
+        <w:t>First</w:t>
+      </w:r>
+      <w:proofErr w:type="spellEnd"/>
+      <w:r>
+        <w:t xml:space="preserve">. Он позволял создать вручную с помощью визуального редактора модель </w:t>
+      </w:r>
+      <w:proofErr w:type="spellStart"/>
+      <w:r>
+        <w:t>edmx</w:t>
+      </w:r>
+      <w:proofErr w:type="spellEnd"/>
+      <w:r>
+        <w:t xml:space="preserve">, и по ней создать базу данных. Начиная с 5.0 предпочтительным подходом становится </w:t>
+      </w:r>
+      <w:proofErr w:type="spellStart"/>
+      <w:r>
+        <w:t>Code</w:t>
+      </w:r>
+      <w:proofErr w:type="spellEnd"/>
+      <w:r>
+        <w:t xml:space="preserve"> </w:t>
+      </w:r>
+      <w:proofErr w:type="spellStart"/>
+      <w:proofErr w:type="gramStart"/>
+      <w:r>
+        <w:t>First</w:t>
+      </w:r>
+      <w:proofErr w:type="spellEnd"/>
+      <w:r>
+        <w:t>[</w:t>
+      </w:r>
+      <w:proofErr w:type="gramEnd"/>
+      <w:r>
+        <w:t xml:space="preserve">5]. Его суть - сначала пишется код модели на C\#, а затем по нему генерируется база данных. При этом модель </w:t>
+      </w:r>
+      <w:proofErr w:type="spellStart"/>
+      <w:r>
+        <w:t>edmx</w:t>
+      </w:r>
+      <w:proofErr w:type="spellEnd"/>
+      <w:r>
+        <w:t xml:space="preserve"> уже не используется.</w:t>
+      </w:r>
+    </w:p>
+    <w:p>
+      <w:pPr>
+        <w:tabs>
+          <w:tab w:val="left" w:pos="1884"/>
+        </w:tabs>
+        <w:spacing w:line="240" w:lineRule="auto"/>
+      </w:pPr>
+    </w:p>
+    <w:p>
+      <w:pPr>
+        <w:pStyle w:val="1"/>
+      </w:pPr>
+      <w:bookmarkStart w:id="22" w:name="_Toc516426336"/>
+      <w:r>
+        <w:t>3</w:t>
+      </w:r>
+      <w:r>
+        <w:t>.9</w:t>
+      </w:r>
+      <w:r>
+        <w:t xml:space="preserve"> </w:t>
+      </w:r>
+      <w:r>
+        <w:t>Выбор технологии ORM</w:t>
+      </w:r>
+      <w:bookmarkEnd w:id="22"/>
+    </w:p>
+    <w:p>
+      <w:pPr>
+        <w:tabs>
+          <w:tab w:val="left" w:pos="1884"/>
+        </w:tabs>
+        <w:spacing w:line="240" w:lineRule="auto"/>
+      </w:pPr>
+      <w:r>
+        <w:t xml:space="preserve"> </w:t>
+      </w:r>
+    </w:p>
+    <w:p>
+      <w:pPr>
+        <w:tabs>
+          <w:tab w:val="left" w:pos="1884"/>
+        </w:tabs>
+        <w:spacing w:line="240" w:lineRule="auto"/>
+      </w:pPr>
+      <w:r>
+        <w:t xml:space="preserve"> Ключевым моментом к выбору ORM является то, что нет необходимости привязывать себя к определённому инструменту или подходу. Никакая ORM-стратегия не работает во всех сценариях, и не должна этого делать. </w:t>
       </w:r>
       <w:proofErr w:type="spellStart"/>
       <w:r>
@@ -17002,7 +17969,7 @@
       </w:r>
       <w:proofErr w:type="spellEnd"/>
       <w:r>
-        <w:t xml:space="preserve">, вы можете использовать проекции чтобы выключить трекинг, и отобразить данные напрямую в DTO. Вы можете использовать SQL запросы чтобы сделать это и не нуждаетесь в конфигурации </w:t>
+        <w:t xml:space="preserve"> может работать со многими другими сценариями (кроме непосредственного </w:t>
       </w:r>
       <w:proofErr w:type="spellStart"/>
       <w:r>
@@ -17010,42 +17977,26 @@
       </w:r>
       <w:proofErr w:type="spellEnd"/>
       <w:r>
-        <w:t xml:space="preserve">. Или вы можете использовать </w:t>
-      </w:r>
-      <w:proofErr w:type="gramStart"/>
-      <w:r>
-        <w:t>микро-ORM например</w:t>
-      </w:r>
-      <w:proofErr w:type="gramEnd"/>
-      <w:r>
-        <w:t xml:space="preserve"> </w:t>
-      </w:r>
-      <w:proofErr w:type="spellStart"/>
-      <w:r>
-        <w:t>PetaPoco</w:t>
-      </w:r>
-      <w:proofErr w:type="spellEnd"/>
-      <w:r>
-        <w:t>.</w:t>
-      </w:r>
-    </w:p>
-    <w:p>
-      <w:pPr>
-        <w:tabs>
-          <w:tab w:val="left" w:pos="1884"/>
-        </w:tabs>
-        <w:spacing w:line="240" w:lineRule="auto"/>
-      </w:pPr>
-    </w:p>
-    <w:p>
-      <w:pPr>
-        <w:tabs>
-          <w:tab w:val="left" w:pos="1884"/>
-        </w:tabs>
-        <w:spacing w:line="240" w:lineRule="auto"/>
-      </w:pPr>
-      <w:r>
-        <w:t xml:space="preserve">Эти чтения также могут генерировать DTO объекты по мере их чтения. И </w:t>
+        <w:t xml:space="preserve"> сущностей), но не делает всего на свете. Сложность часто возникает из-за попыток использовать один и тот же подход всегда.</w:t>
+      </w:r>
+    </w:p>
+    <w:p>
+      <w:pPr>
+        <w:tabs>
+          <w:tab w:val="left" w:pos="1884"/>
+        </w:tabs>
+        <w:spacing w:line="240" w:lineRule="auto"/>
+      </w:pPr>
+    </w:p>
+    <w:p>
+      <w:pPr>
+        <w:tabs>
+          <w:tab w:val="left" w:pos="1884"/>
+        </w:tabs>
+        <w:spacing w:line="240" w:lineRule="auto"/>
+      </w:pPr>
+      <w:r>
+        <w:t xml:space="preserve">Каждое приложение, написано вне SQL сервера использует ORM. Или этого рукописный ADO.NET код, или </w:t>
       </w:r>
       <w:proofErr w:type="spellStart"/>
       <w:r>
@@ -17053,903 +18004,22 @@
       </w:r>
       <w:proofErr w:type="spellEnd"/>
       <w:r>
-        <w:t xml:space="preserve"> и несколько </w:t>
-      </w:r>
-      <w:proofErr w:type="spellStart"/>
-      <w:r>
-        <w:t>micro-ORMs</w:t>
-      </w:r>
-      <w:proofErr w:type="spellEnd"/>
-      <w:r>
-        <w:t xml:space="preserve"> позволяют получать индивидуальные DTO объекты последовательно один за одним во время чтения строк результатов запроса, тем самым </w:t>
-      </w:r>
-      <w:proofErr w:type="spellStart"/>
-      <w:r>
-        <w:t>минимизируя</w:t>
-      </w:r>
-      <w:proofErr w:type="spellEnd"/>
-      <w:r>
-        <w:t xml:space="preserve"> объем </w:t>
-      </w:r>
-      <w:proofErr w:type="gramStart"/>
-      <w:r>
-        <w:t>объектов</w:t>
-      </w:r>
-      <w:proofErr w:type="gramEnd"/>
-      <w:r>
-        <w:t xml:space="preserve"> содержащихся в памяти.</w:t>
-      </w:r>
-    </w:p>
-    <w:p>
-      <w:pPr>
-        <w:tabs>
-          <w:tab w:val="left" w:pos="1884"/>
-        </w:tabs>
-        <w:spacing w:line="240" w:lineRule="auto"/>
-      </w:pPr>
-      <w:r>
-        <w:t xml:space="preserve">В наших приложения, мы до сих пор часто используем </w:t>
-      </w:r>
-      <w:proofErr w:type="spellStart"/>
-      <w:r>
-        <w:t>NHiberante</w:t>
-      </w:r>
-      <w:proofErr w:type="spellEnd"/>
-      <w:r>
-        <w:t xml:space="preserve"> для чтения, но не используем объекты сущностей, а вместо этого используем сырой SQL. Мы полагаемся на оптимизированные </w:t>
-      </w:r>
-      <w:proofErr w:type="spellStart"/>
-      <w:r>
-        <w:t>мапперы</w:t>
-      </w:r>
-      <w:proofErr w:type="spellEnd"/>
-      <w:r>
-        <w:t xml:space="preserve"> </w:t>
-      </w:r>
-      <w:proofErr w:type="spellStart"/>
-      <w:r>
-        <w:t>NHiberanate</w:t>
-      </w:r>
-      <w:proofErr w:type="spellEnd"/>
-      <w:r>
-        <w:t>, чтобы просто подать тип DTO, а результат выборки отобразится автоматически.</w:t>
-      </w:r>
-    </w:p>
-    <w:p>
-      <w:pPr>
-        <w:tabs>
-          <w:tab w:val="left" w:pos="1884"/>
-        </w:tabs>
-        <w:spacing w:line="240" w:lineRule="auto"/>
-      </w:pPr>
-      <w:r>
-        <w:t>Этот подход не очень хорошо работает, если нам надо применить бизнес правила и сохранить информацию обратно. Так как эти модели обычно отображаются в отдельные наборы данных, а не в таблицы базы данных.</w:t>
-      </w:r>
-    </w:p>
-    <w:p>
-      <w:pPr>
-        <w:tabs>
-          <w:tab w:val="left" w:pos="1884"/>
-        </w:tabs>
-        <w:spacing w:line="240" w:lineRule="auto"/>
-      </w:pPr>
-      <w:proofErr w:type="spellStart"/>
-      <w:r>
-        <w:t>Active</w:t>
-      </w:r>
-      <w:proofErr w:type="spellEnd"/>
-      <w:r>
-        <w:t xml:space="preserve"> </w:t>
-      </w:r>
-      <w:proofErr w:type="spellStart"/>
-      <w:r>
-        <w:t>Record</w:t>
-      </w:r>
-      <w:proofErr w:type="spellEnd"/>
-      <w:r>
-        <w:t xml:space="preserve"> – это другой пример сущностного отображения данных, в котором, функционал работы с данными включён в саму объектную модель.</w:t>
-      </w:r>
-    </w:p>
-    <w:p>
-      <w:pPr>
-        <w:tabs>
-          <w:tab w:val="left" w:pos="1884"/>
-        </w:tabs>
-        <w:spacing w:line="240" w:lineRule="auto"/>
-      </w:pPr>
-    </w:p>
-    <w:p>
-      <w:pPr>
-        <w:tabs>
-          <w:tab w:val="left" w:pos="1884"/>
-        </w:tabs>
-        <w:spacing w:line="240" w:lineRule="auto"/>
-        <w:rPr>
-          <w:lang w:val="en-US"/>
-        </w:rPr>
-      </w:pPr>
-      <w:r>
-        <w:rPr>
-          <w:lang w:val="en-US"/>
-        </w:rPr>
-        <w:t>4.6</w:t>
-      </w:r>
-      <w:r>
-        <w:rPr>
-          <w:lang w:val="en-US"/>
-        </w:rPr>
-        <w:tab/>
-      </w:r>
-      <w:r>
-        <w:t>Отображение</w:t>
-      </w:r>
-      <w:r>
-        <w:rPr>
-          <w:lang w:val="en-US"/>
-        </w:rPr>
-        <w:t xml:space="preserve"> DML-</w:t>
-      </w:r>
-      <w:r>
-        <w:t>запросов</w:t>
-      </w:r>
-      <w:r>
-        <w:rPr>
-          <w:lang w:val="en-US"/>
-        </w:rPr>
-        <w:t xml:space="preserve"> (DML-based relational mapping)</w:t>
-      </w:r>
-    </w:p>
-    <w:p>
-      <w:pPr>
-        <w:tabs>
-          <w:tab w:val="left" w:pos="1884"/>
-        </w:tabs>
-        <w:spacing w:line="240" w:lineRule="auto"/>
-      </w:pPr>
-      <w:r>
-        <w:t>Если вы знаете, какой SQL вам нужен для реализации CRUD, и предпочли бы создавать его вручную, то вы уже ищите что-то, чтобы эффективно абстрагировать DML команды на уровень выше, чем ADO.NET.</w:t>
-      </w:r>
-    </w:p>
-    <w:p>
-      <w:pPr>
-        <w:tabs>
-          <w:tab w:val="left" w:pos="1884"/>
-        </w:tabs>
-        <w:spacing w:line="240" w:lineRule="auto"/>
-      </w:pPr>
-      <w:r>
-        <w:t xml:space="preserve">И это арена микро-ORM. Такие </w:t>
-      </w:r>
-      <w:proofErr w:type="spellStart"/>
-      <w:r>
-        <w:t>фреймворки</w:t>
-      </w:r>
-      <w:proofErr w:type="spellEnd"/>
-      <w:r>
-        <w:t xml:space="preserve"> как </w:t>
-      </w:r>
-      <w:proofErr w:type="spellStart"/>
-      <w:r>
-        <w:t>PetaPoco</w:t>
-      </w:r>
-      <w:proofErr w:type="spellEnd"/>
-      <w:r>
-        <w:t xml:space="preserve">, </w:t>
-      </w:r>
-      <w:proofErr w:type="spellStart"/>
-      <w:r>
-        <w:t>Dapper</w:t>
-      </w:r>
-      <w:proofErr w:type="spellEnd"/>
-      <w:r>
-        <w:t xml:space="preserve">, </w:t>
-      </w:r>
-      <w:proofErr w:type="spellStart"/>
-      <w:r>
-        <w:t>Massive</w:t>
-      </w:r>
-      <w:proofErr w:type="spellEnd"/>
-      <w:r>
-        <w:t xml:space="preserve"> и другие созданы, чтобы помочь решить </w:t>
-      </w:r>
-      <w:proofErr w:type="spellStart"/>
-      <w:r>
-        <w:t>пробемы</w:t>
-      </w:r>
-      <w:proofErr w:type="spellEnd"/>
-      <w:r>
-        <w:t xml:space="preserve"> работы ADO.NET. Они обычно всё равно позволяют нам работать с объектами ADO.NET, но наше взаимодействие сильно упрощается. Нам только нужно соединение, и эти </w:t>
-      </w:r>
-      <w:proofErr w:type="spellStart"/>
-      <w:r>
-        <w:t>фреймворки</w:t>
-      </w:r>
-      <w:proofErr w:type="spellEnd"/>
-      <w:r>
-        <w:t xml:space="preserve"> могут позволить работать со всеми CRUD операциями в виде, который предлагает намного более простой код, чем сам ADO.NET.</w:t>
-      </w:r>
-    </w:p>
-    <w:p>
-      <w:pPr>
-        <w:tabs>
-          <w:tab w:val="left" w:pos="1884"/>
-        </w:tabs>
-        <w:spacing w:line="240" w:lineRule="auto"/>
-      </w:pPr>
-      <w:proofErr w:type="gramStart"/>
-      <w:r>
-        <w:t>В случая</w:t>
-      </w:r>
-      <w:proofErr w:type="gramEnd"/>
-      <w:r>
-        <w:t xml:space="preserve">, когда у вас нет сущностей и нужды отображать их в таблицы и обратно, микро-ORM дадут гораздо более лёгкий подход. А так микро-ORM не требуют предварительной конфигурации, то они полагаются на ленивое-исполнение и оптимизированные техники кеширования, чтобы налету </w:t>
-      </w:r>
-      <w:proofErr w:type="spellStart"/>
-      <w:r>
-        <w:t>маппить</w:t>
-      </w:r>
-      <w:proofErr w:type="spellEnd"/>
-      <w:r>
-        <w:t xml:space="preserve"> SQL параметры и результаты запросов. Многие приложение могут начать с </w:t>
-      </w:r>
-      <w:proofErr w:type="spellStart"/>
-      <w:r>
-        <w:t>маппигом</w:t>
-      </w:r>
-      <w:proofErr w:type="spellEnd"/>
-      <w:r>
-        <w:t xml:space="preserve"> основанном на DML, переходя на полноценную ORM, как только отношения или сущности потребуют этого.</w:t>
-      </w:r>
-    </w:p>
-    <w:p>
-      <w:pPr>
-        <w:tabs>
-          <w:tab w:val="left" w:pos="1884"/>
-        </w:tabs>
-        <w:spacing w:line="240" w:lineRule="auto"/>
-      </w:pPr>
-    </w:p>
-    <w:p>
-      <w:pPr>
-        <w:pStyle w:val="1"/>
-      </w:pPr>
-      <w:bookmarkStart w:id="21" w:name="_Toc516314398"/>
-      <w:r>
-        <w:t>5.7</w:t>
-      </w:r>
-      <w:r>
-        <w:t xml:space="preserve"> </w:t>
-      </w:r>
-      <w:r>
-        <w:t>Инструменты массовой загрузки (</w:t>
-      </w:r>
-      <w:proofErr w:type="spellStart"/>
-      <w:r>
-        <w:t>Bulk</w:t>
-      </w:r>
-      <w:proofErr w:type="spellEnd"/>
-      <w:r>
-        <w:t xml:space="preserve"> </w:t>
-      </w:r>
-      <w:proofErr w:type="spellStart"/>
-      <w:r>
-        <w:t>loading</w:t>
-      </w:r>
-      <w:proofErr w:type="spellEnd"/>
-      <w:r>
-        <w:t xml:space="preserve"> </w:t>
-      </w:r>
-      <w:proofErr w:type="spellStart"/>
-      <w:r>
-        <w:t>tools</w:t>
-      </w:r>
-      <w:proofErr w:type="spellEnd"/>
-      <w:r>
-        <w:t>)</w:t>
-      </w:r>
-      <w:bookmarkEnd w:id="21"/>
-    </w:p>
-    <w:p>
-      <w:pPr>
-        <w:tabs>
-          <w:tab w:val="left" w:pos="1884"/>
-        </w:tabs>
-        <w:spacing w:line="240" w:lineRule="auto"/>
-      </w:pPr>
-    </w:p>
-    <w:p>
-      <w:pPr>
-        <w:tabs>
-          <w:tab w:val="left" w:pos="1884"/>
-        </w:tabs>
-        <w:spacing w:line="240" w:lineRule="auto"/>
-      </w:pPr>
-      <w:r>
-        <w:t xml:space="preserve">Это то, что занимает особое место — иногда вы не хотите вставлять/загружать данные объектным способом. </w:t>
-      </w:r>
-    </w:p>
-    <w:p>
-      <w:pPr>
-        <w:tabs>
-          <w:tab w:val="left" w:pos="1884"/>
-        </w:tabs>
-        <w:spacing w:line="240" w:lineRule="auto"/>
-      </w:pPr>
-      <w:r>
-        <w:t xml:space="preserve">Вместо этого, вы бы предпочли работать с всеми наборами целиком. Такие инструменты, как SQL </w:t>
-      </w:r>
-      <w:proofErr w:type="spellStart"/>
-      <w:r>
-        <w:t>Bulk</w:t>
-      </w:r>
-      <w:proofErr w:type="spellEnd"/>
-      <w:r>
-        <w:t xml:space="preserve"> </w:t>
-      </w:r>
-      <w:proofErr w:type="spellStart"/>
-      <w:r>
-        <w:t>Copy</w:t>
-      </w:r>
-      <w:proofErr w:type="spellEnd"/>
-      <w:r>
-        <w:t xml:space="preserve">, позволяют вам получать и выгружать данные в CSV или в табличных форматах, </w:t>
-      </w:r>
-    </w:p>
-    <w:p>
-      <w:pPr>
-        <w:tabs>
-          <w:tab w:val="left" w:pos="1884"/>
-        </w:tabs>
-        <w:spacing w:line="240" w:lineRule="auto"/>
-      </w:pPr>
-      <w:r>
-        <w:t xml:space="preserve">Эти утилиты работают </w:t>
-      </w:r>
-      <w:proofErr w:type="gramStart"/>
-      <w:r>
-        <w:t>примерно</w:t>
-      </w:r>
-      <w:proofErr w:type="gramEnd"/>
-      <w:r>
-        <w:t xml:space="preserve"> как базука, вырывая все данные сразу туда и обратно, но не предоставляя ничего кроме этого. Вы не можете обновлять или удалять данные, но для того, чтобы получить большие объёмы данных из SQL, эти утилиты — то что вам нужно.</w:t>
-      </w:r>
-    </w:p>
-    <w:p>
-      <w:pPr>
-        <w:tabs>
-          <w:tab w:val="left" w:pos="1884"/>
-        </w:tabs>
-        <w:spacing w:line="240" w:lineRule="auto"/>
-      </w:pPr>
-      <w:r>
-        <w:t>Во многих интеграционных сценариях, где вы предоставляете файлы с данными внешним партнёрам, или наоборот — эти загрузчики позволяют пользоваться файлами как таблицам и напрямую загружать их в базы данных.</w:t>
-      </w:r>
-    </w:p>
-    <w:p>
-      <w:pPr>
-        <w:tabs>
-          <w:tab w:val="left" w:pos="1884"/>
-        </w:tabs>
-        <w:spacing w:line="240" w:lineRule="auto"/>
-      </w:pPr>
-      <w:r>
-        <w:t xml:space="preserve">Эти утилиты намного быстрее традиционных методов </w:t>
-      </w:r>
-      <w:proofErr w:type="spellStart"/>
-      <w:r>
-        <w:t>парсинга</w:t>
-      </w:r>
-      <w:proofErr w:type="spellEnd"/>
-      <w:r>
-        <w:t>/загрузки данных. В некоторых из наших тестов, мы видели разницу в порядки по сравнению с построчной загрузкой. А в одном случае, мы видели разницу между несколькими часами и минутой. Обратная сторона всего этого, это то, что функционал ограничен только лишь INSERT и SELECT. Всё остальное требует других подходов.</w:t>
-      </w:r>
-    </w:p>
-    <w:p>
-      <w:pPr>
-        <w:tabs>
-          <w:tab w:val="left" w:pos="1884"/>
-        </w:tabs>
-        <w:spacing w:line="240" w:lineRule="auto"/>
-      </w:pPr>
-    </w:p>
-    <w:p>
-      <w:pPr>
-        <w:pStyle w:val="1"/>
-      </w:pPr>
-      <w:bookmarkStart w:id="22" w:name="_Toc516314399"/>
-      <w:r>
-        <w:t>5.8</w:t>
-      </w:r>
-      <w:r>
-        <w:t xml:space="preserve"> </w:t>
-      </w:r>
-      <w:r>
-        <w:t xml:space="preserve">Технология </w:t>
-      </w:r>
-      <w:proofErr w:type="spellStart"/>
-      <w:r>
-        <w:t>Entity</w:t>
-      </w:r>
-      <w:proofErr w:type="spellEnd"/>
-      <w:r>
-        <w:t xml:space="preserve"> </w:t>
-      </w:r>
-      <w:proofErr w:type="spellStart"/>
-      <w:r>
-        <w:t>Framework</w:t>
-      </w:r>
-      <w:bookmarkEnd w:id="22"/>
-      <w:proofErr w:type="spellEnd"/>
-    </w:p>
-    <w:p>
-      <w:pPr>
-        <w:tabs>
-          <w:tab w:val="left" w:pos="1884"/>
-        </w:tabs>
-        <w:spacing w:line="240" w:lineRule="auto"/>
-      </w:pPr>
-    </w:p>
-    <w:p>
-      <w:pPr>
-        <w:tabs>
-          <w:tab w:val="left" w:pos="1884"/>
-        </w:tabs>
-        <w:spacing w:line="240" w:lineRule="auto"/>
-      </w:pPr>
+        <w:t xml:space="preserve"> — вы должны преодолевать разрыв между .NET и SQL. Это преодоление — тяжёлая задача, и ничто не решает задачу полностью идеально.</w:t>
+      </w:r>
+    </w:p>
+    <w:p>
+      <w:pPr>
+        <w:tabs>
+          <w:tab w:val="left" w:pos="1884"/>
+        </w:tabs>
+        <w:spacing w:line="240" w:lineRule="auto"/>
+      </w:pPr>
+      <w:r>
+        <w:t xml:space="preserve">Основной рекомендацией к выбору ORM является подбор подхода, который решает конкретную проблему. Не беспокойтесь, что у вас будет несколько ORM-стратегий в одном проекте. Это не означает, что бессистемные </w:t>
+      </w:r>
       <w:r>
         <w:lastRenderedPageBreak/>
-        <w:t xml:space="preserve">ADO.NET </w:t>
-      </w:r>
-      <w:proofErr w:type="spellStart"/>
-      <w:r>
-        <w:t>Entity</w:t>
-      </w:r>
-      <w:proofErr w:type="spellEnd"/>
-      <w:r>
-        <w:t xml:space="preserve"> </w:t>
-      </w:r>
-      <w:proofErr w:type="spellStart"/>
-      <w:r>
-        <w:t>Framework</w:t>
-      </w:r>
-      <w:proofErr w:type="spellEnd"/>
-      <w:r>
-        <w:t xml:space="preserve"> (EF) — объектно-ориентированная технология доступа к данным, является ORM-решением для .NET </w:t>
-      </w:r>
-      <w:proofErr w:type="spellStart"/>
-      <w:r>
-        <w:t>Framework</w:t>
-      </w:r>
-      <w:proofErr w:type="spellEnd"/>
-      <w:r>
-        <w:t xml:space="preserve"> от </w:t>
-      </w:r>
-      <w:proofErr w:type="spellStart"/>
-      <w:r>
-        <w:t>Microsoft</w:t>
-      </w:r>
-      <w:proofErr w:type="spellEnd"/>
-      <w:r>
-        <w:t xml:space="preserve">. Предоставляет возможность взаимодействия с объектами как посредством LINQ в виде LINQ </w:t>
-      </w:r>
-      <w:proofErr w:type="spellStart"/>
-      <w:r>
-        <w:t>to</w:t>
-      </w:r>
-      <w:proofErr w:type="spellEnd"/>
-      <w:r>
-        <w:t xml:space="preserve"> </w:t>
-      </w:r>
-      <w:proofErr w:type="spellStart"/>
-      <w:r>
-        <w:t>Entities</w:t>
-      </w:r>
-      <w:proofErr w:type="spellEnd"/>
-      <w:r>
-        <w:t xml:space="preserve">, так и с использованием </w:t>
-      </w:r>
-      <w:proofErr w:type="spellStart"/>
-      <w:r>
-        <w:t>Entity</w:t>
-      </w:r>
-      <w:proofErr w:type="spellEnd"/>
-      <w:r>
-        <w:t xml:space="preserve"> SQL. Для облегчения построения web-решений используется как ADO.NET </w:t>
-      </w:r>
-      <w:proofErr w:type="spellStart"/>
-      <w:r>
-        <w:t>Data</w:t>
-      </w:r>
-      <w:proofErr w:type="spellEnd"/>
-      <w:r>
-        <w:t xml:space="preserve"> </w:t>
-      </w:r>
-      <w:proofErr w:type="spellStart"/>
-      <w:r>
-        <w:t>Services</w:t>
-      </w:r>
-      <w:proofErr w:type="spellEnd"/>
-      <w:r>
-        <w:t xml:space="preserve"> (</w:t>
-      </w:r>
-      <w:proofErr w:type="spellStart"/>
-      <w:r>
-        <w:t>Astoria</w:t>
-      </w:r>
-      <w:proofErr w:type="spellEnd"/>
-      <w:r>
-        <w:t xml:space="preserve">), так и связка из </w:t>
-      </w:r>
-      <w:proofErr w:type="spellStart"/>
-      <w:r>
-        <w:t>Windows</w:t>
-      </w:r>
-      <w:proofErr w:type="spellEnd"/>
-      <w:r>
-        <w:t xml:space="preserve"> </w:t>
-      </w:r>
-      <w:proofErr w:type="spellStart"/>
-      <w:r>
-        <w:t>Communication</w:t>
-      </w:r>
-      <w:proofErr w:type="spellEnd"/>
-      <w:r>
-        <w:t xml:space="preserve"> </w:t>
-      </w:r>
-      <w:proofErr w:type="spellStart"/>
-      <w:r>
-        <w:t>Foundation</w:t>
-      </w:r>
-      <w:proofErr w:type="spellEnd"/>
-      <w:r>
-        <w:t xml:space="preserve"> и </w:t>
-      </w:r>
-      <w:proofErr w:type="spellStart"/>
-      <w:r>
-        <w:t>Windows</w:t>
-      </w:r>
-      <w:proofErr w:type="spellEnd"/>
-      <w:r>
-        <w:t xml:space="preserve"> </w:t>
-      </w:r>
-      <w:proofErr w:type="spellStart"/>
-      <w:r>
-        <w:t>Presentation</w:t>
-      </w:r>
-      <w:proofErr w:type="spellEnd"/>
-      <w:r>
-        <w:t xml:space="preserve"> </w:t>
-      </w:r>
-      <w:proofErr w:type="spellStart"/>
-      <w:r>
-        <w:t>Foundation</w:t>
-      </w:r>
-      <w:proofErr w:type="spellEnd"/>
-      <w:r>
-        <w:t>, позволяющая строить многоуровневые приложения, реализуя один из шаблонов проектирования MVC, MVP или MVVM.</w:t>
-      </w:r>
-    </w:p>
-    <w:p>
-      <w:pPr>
-        <w:tabs>
-          <w:tab w:val="left" w:pos="1884"/>
-        </w:tabs>
-        <w:spacing w:line="240" w:lineRule="auto"/>
-      </w:pPr>
-      <w:r>
-        <w:t xml:space="preserve">Версия 6.0 была выпущена 17 октября 2013 года[3] и сейчас это проект с открытым исходным кодом под лицензией </w:t>
-      </w:r>
-      <w:proofErr w:type="spellStart"/>
-      <w:r>
-        <w:t>Apache</w:t>
-      </w:r>
-      <w:proofErr w:type="spellEnd"/>
-      <w:r>
-        <w:t xml:space="preserve"> </w:t>
-      </w:r>
-      <w:proofErr w:type="spellStart"/>
-      <w:r>
-        <w:t>License</w:t>
-      </w:r>
-      <w:proofErr w:type="spellEnd"/>
-      <w:r>
-        <w:t xml:space="preserve"> v2. В версии 6.0 был сделан ряд улучшений в поддержке метода работы </w:t>
-      </w:r>
-      <w:proofErr w:type="spellStart"/>
-      <w:r>
-        <w:t>Code</w:t>
-      </w:r>
-      <w:proofErr w:type="spellEnd"/>
-      <w:r>
-        <w:t xml:space="preserve"> </w:t>
-      </w:r>
-      <w:proofErr w:type="spellStart"/>
-      <w:r>
-        <w:t>First</w:t>
-      </w:r>
-      <w:proofErr w:type="spellEnd"/>
-      <w:r>
-        <w:t>.</w:t>
-      </w:r>
-    </w:p>
-    <w:p>
-      <w:pPr>
-        <w:tabs>
-          <w:tab w:val="left" w:pos="1884"/>
-        </w:tabs>
-        <w:spacing w:line="240" w:lineRule="auto"/>
-      </w:pPr>
-      <w:r>
-        <w:t xml:space="preserve">Это альтернативный интерфейс LINQ API, используемый для обращения к базе данных. Он отделяет сущностную объектную модель данных от физической базы данных, вводя логическое отображение между ними. Так, например, схемы реляционных баз данных не всегда подходят для построения объектно-ориентированных приложений и в результате мы имеем объектную модель приложения, существенно отличающуюся от логической модели данных, в этом случае используется LINQ </w:t>
-      </w:r>
-      <w:proofErr w:type="spellStart"/>
-      <w:r>
-        <w:t>to</w:t>
-      </w:r>
-      <w:proofErr w:type="spellEnd"/>
-      <w:r>
-        <w:t xml:space="preserve"> </w:t>
-      </w:r>
-      <w:proofErr w:type="spellStart"/>
-      <w:r>
-        <w:t>Entities</w:t>
-      </w:r>
-      <w:proofErr w:type="spellEnd"/>
-      <w:r>
-        <w:t>, который использует модель EDM (</w:t>
-      </w:r>
-      <w:proofErr w:type="spellStart"/>
-      <w:r>
-        <w:t>Entity</w:t>
-      </w:r>
-      <w:proofErr w:type="spellEnd"/>
-      <w:r>
-        <w:t xml:space="preserve"> </w:t>
-      </w:r>
-      <w:proofErr w:type="spellStart"/>
-      <w:r>
-        <w:t>Data</w:t>
-      </w:r>
-      <w:proofErr w:type="spellEnd"/>
-      <w:r>
-        <w:t xml:space="preserve"> </w:t>
-      </w:r>
-      <w:proofErr w:type="spellStart"/>
-      <w:r>
-        <w:t>Model</w:t>
-      </w:r>
-      <w:proofErr w:type="spellEnd"/>
-      <w:r>
-        <w:t xml:space="preserve">). То есть, если вам нужно ослабить связь между вашей сущностной объектной моделью данных и физической моделью данных, например, если ваши сущностные объекты конструируются из нескольких таблиц или вам нужна большая гибкость в моделировании ваших сущностных объектов используйте LINQ </w:t>
-      </w:r>
-      <w:proofErr w:type="spellStart"/>
-      <w:r>
-        <w:t>to</w:t>
-      </w:r>
-      <w:proofErr w:type="spellEnd"/>
-      <w:r>
-        <w:t xml:space="preserve"> </w:t>
-      </w:r>
-      <w:proofErr w:type="spellStart"/>
-      <w:r>
-        <w:t>Entities</w:t>
-      </w:r>
-      <w:proofErr w:type="spellEnd"/>
-    </w:p>
-    <w:p>
-      <w:pPr>
-        <w:tabs>
-          <w:tab w:val="left" w:pos="1884"/>
-        </w:tabs>
-        <w:spacing w:line="240" w:lineRule="auto"/>
-      </w:pPr>
-    </w:p>
-    <w:p>
-      <w:pPr>
-        <w:tabs>
-          <w:tab w:val="left" w:pos="1884"/>
-        </w:tabs>
-        <w:spacing w:line="240" w:lineRule="auto"/>
-      </w:pPr>
-      <w:r>
-        <w:t xml:space="preserve">Изначально с самой первой версии </w:t>
-      </w:r>
-      <w:proofErr w:type="spellStart"/>
-      <w:r>
-        <w:t>Entity</w:t>
-      </w:r>
-      <w:proofErr w:type="spellEnd"/>
-      <w:r>
-        <w:t xml:space="preserve"> </w:t>
-      </w:r>
-      <w:proofErr w:type="spellStart"/>
-      <w:r>
-        <w:t>Framework</w:t>
-      </w:r>
-      <w:proofErr w:type="spellEnd"/>
-      <w:r>
-        <w:t xml:space="preserve"> поддерживал подход </w:t>
-      </w:r>
-      <w:proofErr w:type="spellStart"/>
-      <w:r>
-        <w:t>Database</w:t>
-      </w:r>
-      <w:proofErr w:type="spellEnd"/>
-      <w:r>
-        <w:t xml:space="preserve"> </w:t>
-      </w:r>
-      <w:proofErr w:type="spellStart"/>
-      <w:r>
-        <w:t>First</w:t>
-      </w:r>
-      <w:proofErr w:type="spellEnd"/>
-      <w:r>
-        <w:t xml:space="preserve">, который позволял по готовой базе данных сгенерировать модель </w:t>
-      </w:r>
-      <w:proofErr w:type="spellStart"/>
-      <w:r>
-        <w:t>edmx</w:t>
-      </w:r>
-      <w:proofErr w:type="spellEnd"/>
-      <w:r>
-        <w:t xml:space="preserve">. Затем эта модель использовалась для подключения к базе данных. Позже был добавлен подход </w:t>
-      </w:r>
-      <w:proofErr w:type="spellStart"/>
-      <w:r>
-        <w:t>Model</w:t>
-      </w:r>
-      <w:proofErr w:type="spellEnd"/>
-      <w:r>
-        <w:t xml:space="preserve"> </w:t>
-      </w:r>
-      <w:proofErr w:type="spellStart"/>
-      <w:r>
-        <w:t>First</w:t>
-      </w:r>
-      <w:proofErr w:type="spellEnd"/>
-      <w:r>
-        <w:t xml:space="preserve">. Он позволял создать вручную с помощью визуального редактора модель </w:t>
-      </w:r>
-      <w:proofErr w:type="spellStart"/>
-      <w:r>
-        <w:t>edmx</w:t>
-      </w:r>
-      <w:proofErr w:type="spellEnd"/>
-      <w:r>
-        <w:t xml:space="preserve">, и по ней создать базу данных. Начиная с 5.0 предпочтительным подходом становится </w:t>
-      </w:r>
-      <w:proofErr w:type="spellStart"/>
-      <w:r>
-        <w:t>Code</w:t>
-      </w:r>
-      <w:proofErr w:type="spellEnd"/>
-      <w:r>
-        <w:t xml:space="preserve"> </w:t>
-      </w:r>
-      <w:proofErr w:type="spellStart"/>
-      <w:proofErr w:type="gramStart"/>
-      <w:r>
-        <w:t>First</w:t>
-      </w:r>
-      <w:proofErr w:type="spellEnd"/>
-      <w:r>
-        <w:t>[</w:t>
-      </w:r>
-      <w:proofErr w:type="gramEnd"/>
-      <w:r>
-        <w:t xml:space="preserve">5]. Его суть - сначала пишется код модели на C\#, а затем по нему генерируется база данных. При этом модель </w:t>
-      </w:r>
-      <w:proofErr w:type="spellStart"/>
-      <w:r>
-        <w:t>edmx</w:t>
-      </w:r>
-      <w:proofErr w:type="spellEnd"/>
-      <w:r>
-        <w:t xml:space="preserve"> уже не используется.</w:t>
-      </w:r>
-    </w:p>
-    <w:p>
-      <w:pPr>
-        <w:tabs>
-          <w:tab w:val="left" w:pos="1884"/>
-        </w:tabs>
-        <w:spacing w:line="240" w:lineRule="auto"/>
-      </w:pPr>
-    </w:p>
-    <w:p>
-      <w:pPr>
-        <w:pStyle w:val="1"/>
-      </w:pPr>
-      <w:bookmarkStart w:id="23" w:name="_Toc516314400"/>
-      <w:r>
-        <w:t>5.9</w:t>
-      </w:r>
-      <w:r>
-        <w:t xml:space="preserve"> </w:t>
-      </w:r>
-      <w:r>
-        <w:t>Выбор технологии ORM</w:t>
-      </w:r>
-      <w:bookmarkEnd w:id="23"/>
-    </w:p>
-    <w:p>
-      <w:pPr>
-        <w:tabs>
-          <w:tab w:val="left" w:pos="1884"/>
-        </w:tabs>
-        <w:spacing w:line="240" w:lineRule="auto"/>
-      </w:pPr>
-      <w:r>
-        <w:t xml:space="preserve"> </w:t>
-      </w:r>
-    </w:p>
-    <w:p>
-      <w:pPr>
-        <w:tabs>
-          <w:tab w:val="left" w:pos="1884"/>
-        </w:tabs>
-        <w:spacing w:line="240" w:lineRule="auto"/>
-      </w:pPr>
-      <w:r>
-        <w:t xml:space="preserve"> Ключевым моментом к выбору ORM является то, что нет необходимости привязывать себя к определённому инструменту или подходу. Никакая ORM-стратегия не работает во всех сценариях, и не должна этого делать. </w:t>
-      </w:r>
-      <w:proofErr w:type="spellStart"/>
-      <w:r>
-        <w:t>NHibernate</w:t>
-      </w:r>
-      <w:proofErr w:type="spellEnd"/>
-      <w:r>
-        <w:t xml:space="preserve"> может работать со многими другими сценариями (кроме непосредственного </w:t>
-      </w:r>
-      <w:proofErr w:type="spellStart"/>
-      <w:r>
-        <w:t>маппинга</w:t>
-      </w:r>
-      <w:proofErr w:type="spellEnd"/>
-      <w:r>
-        <w:t xml:space="preserve"> сущностей), но не делает всего на свете. Сложность часто возникает из-за попыток использовать один и тот же подход всегда.</w:t>
-      </w:r>
-    </w:p>
-    <w:p>
-      <w:pPr>
-        <w:tabs>
-          <w:tab w:val="left" w:pos="1884"/>
-        </w:tabs>
-        <w:spacing w:line="240" w:lineRule="auto"/>
-      </w:pPr>
-    </w:p>
-    <w:p>
-      <w:pPr>
-        <w:tabs>
-          <w:tab w:val="left" w:pos="1884"/>
-        </w:tabs>
-        <w:spacing w:line="240" w:lineRule="auto"/>
-      </w:pPr>
-      <w:r>
-        <w:t xml:space="preserve">Каждое приложение, написано вне SQL сервера использует ORM. Или этого рукописный ADO.NET код, или </w:t>
-      </w:r>
-      <w:proofErr w:type="spellStart"/>
-      <w:r>
-        <w:t>NHibernate</w:t>
-      </w:r>
-      <w:proofErr w:type="spellEnd"/>
-      <w:r>
-        <w:t xml:space="preserve"> — вы должны преодолевать </w:t>
-      </w:r>
-      <w:r>
-        <w:lastRenderedPageBreak/>
-        <w:t>разрыв между .NET и SQL. Это преодоление — тяжёлая задача, и ничто не решает задачу полностью идеально.</w:t>
-      </w:r>
-    </w:p>
-    <w:p>
-      <w:pPr>
-        <w:tabs>
-          <w:tab w:val="left" w:pos="1884"/>
-        </w:tabs>
-        <w:spacing w:line="240" w:lineRule="auto"/>
-      </w:pPr>
-      <w:r>
-        <w:t>Основной рекомендацией к выбору ORM является подбор подхода, который решает конкретную проблему. Не беспокойтесь, что у вас будет несколько ORM-стратегий в одном проекте. Это не означает, что бессистемные решения приемлемы. Но наоборот — применение выверенных решений, основанных на знании возможных вариантов — всегда хорошая идея.</w:t>
+        <w:t>решения приемлемы. Но наоборот — применение выверенных решений, основанных на знании возможных вариантов — всегда хорошая идея.</w:t>
       </w:r>
     </w:p>
     <w:p>
@@ -18218,7 +18288,6 @@
         <w:spacing w:line="240" w:lineRule="auto"/>
       </w:pPr>
       <w:r>
-        <w:lastRenderedPageBreak/>
         <w:t>Далее, в подбор, оценивается достижение цели.  В следующих двух абзацах оценивается качество решения задачи в общих терминах, выделяются важные моменты решения, как положительные, так и отрицательные.  В последнем абзаце уделяется внимание дальнейшему развитию проведенного исследования, разработанной технологии и программного обеспечения.</w:t>
       </w:r>
     </w:p>
@@ -18318,16 +18387,64 @@
         </w:rPr>
         <w:t xml:space="preserve">Глава </w:t>
       </w:r>
-      <w:bookmarkStart w:id="24" w:name="OLE_LINK1"/>
-      <w:bookmarkStart w:id="25" w:name="OLE_LINK2"/>
+      <w:bookmarkStart w:id="23" w:name="OLE_LINK1"/>
+      <w:bookmarkStart w:id="24" w:name="OLE_LINK2"/>
       <w:r>
         <w:rPr>
           <w:highlight w:val="green"/>
         </w:rPr>
         <w:t>Реализация рекомендательной системы</w:t>
       </w:r>
+      <w:bookmarkEnd w:id="23"/>
       <w:bookmarkEnd w:id="24"/>
+      <w:r>
+        <w:rPr>
+          <w:highlight w:val="green"/>
+        </w:rPr>
+        <w:t>.</w:t>
+      </w:r>
+    </w:p>
+    <w:p>
+      <w:pPr>
+        <w:tabs>
+          <w:tab w:val="left" w:pos="1884"/>
+        </w:tabs>
+        <w:spacing w:line="240" w:lineRule="auto"/>
+        <w:rPr>
+          <w:highlight w:val="green"/>
+        </w:rPr>
+      </w:pPr>
+    </w:p>
+    <w:p>
+      <w:pPr>
+        <w:tabs>
+          <w:tab w:val="left" w:pos="1884"/>
+        </w:tabs>
+        <w:spacing w:line="240" w:lineRule="auto"/>
+        <w:rPr>
+          <w:highlight w:val="green"/>
+        </w:rPr>
+      </w:pPr>
+      <w:bookmarkStart w:id="25" w:name="OLE_LINK5"/>
+      <w:bookmarkStart w:id="26" w:name="OLE_LINK6"/>
+      <w:bookmarkStart w:id="27" w:name="OLE_LINK7"/>
+      <w:bookmarkStart w:id="28" w:name="OLE_LINK3"/>
+      <w:bookmarkStart w:id="29" w:name="OLE_LINK4"/>
+      <w:r>
+        <w:rPr>
+          <w:highlight w:val="green"/>
+        </w:rPr>
+        <w:t xml:space="preserve">Функциональное </w:t>
+      </w:r>
+      <w:r>
+        <w:rPr>
+          <w:highlight w:val="green"/>
+        </w:rPr>
+        <w:t>моделирование</w:t>
+      </w:r>
       <w:bookmarkEnd w:id="25"/>
+      <w:bookmarkEnd w:id="26"/>
+      <w:bookmarkEnd w:id="27"/>
       <w:r>
         <w:rPr>
           <w:highlight w:val="green"/>
@@ -18341,145 +18458,97 @@
           <w:tab w:val="left" w:pos="1884"/>
         </w:tabs>
         <w:spacing w:line="240" w:lineRule="auto"/>
-        <w:rPr>
-          <w:highlight w:val="green"/>
-        </w:rPr>
-      </w:pPr>
-    </w:p>
-    <w:p>
-      <w:pPr>
-        <w:tabs>
-          <w:tab w:val="left" w:pos="1884"/>
-        </w:tabs>
-        <w:spacing w:line="240" w:lineRule="auto"/>
-        <w:rPr>
-          <w:highlight w:val="green"/>
-        </w:rPr>
-      </w:pPr>
-      <w:bookmarkStart w:id="26" w:name="OLE_LINK3"/>
-      <w:bookmarkStart w:id="27" w:name="OLE_LINK4"/>
-      <w:bookmarkStart w:id="28" w:name="OLE_LINK5"/>
-      <w:bookmarkStart w:id="29" w:name="OLE_LINK6"/>
-      <w:bookmarkStart w:id="30" w:name="OLE_LINK7"/>
-      <w:r>
-        <w:rPr>
-          <w:highlight w:val="green"/>
-        </w:rPr>
-        <w:t xml:space="preserve">Функциональное </w:t>
-      </w:r>
-      <w:r>
-        <w:rPr>
-          <w:highlight w:val="green"/>
-        </w:rPr>
-        <w:t>моделирование</w:t>
-      </w:r>
+      </w:pPr>
+      <w:bookmarkStart w:id="30" w:name="OLE_LINK8"/>
+      <w:bookmarkStart w:id="31" w:name="OLE_LINK9"/>
       <w:bookmarkEnd w:id="28"/>
       <w:bookmarkEnd w:id="29"/>
+      <w:r>
+        <w:rPr>
+          <w:highlight w:val="green"/>
+        </w:rPr>
+        <w:t xml:space="preserve">SADT, + </w:t>
+      </w:r>
+      <w:proofErr w:type="spellStart"/>
+      <w:r>
+        <w:rPr>
+          <w:highlight w:val="green"/>
+        </w:rPr>
+        <w:t>Use</w:t>
+      </w:r>
+      <w:proofErr w:type="spellEnd"/>
+      <w:r>
+        <w:rPr>
+          <w:highlight w:val="green"/>
+        </w:rPr>
+        <w:t xml:space="preserve"> </w:t>
+      </w:r>
+      <w:proofErr w:type="spellStart"/>
+      <w:r>
+        <w:rPr>
+          <w:highlight w:val="green"/>
+        </w:rPr>
+        <w:t>case</w:t>
+      </w:r>
+      <w:proofErr w:type="spellEnd"/>
+      <w:r>
+        <w:rPr>
+          <w:highlight w:val="green"/>
+        </w:rPr>
+        <w:t xml:space="preserve">  (человечки).</w:t>
+      </w:r>
       <w:bookmarkEnd w:id="30"/>
+      <w:bookmarkEnd w:id="31"/>
+    </w:p>
+    <w:p>
+      <w:pPr>
+        <w:tabs>
+          <w:tab w:val="left" w:pos="1884"/>
+        </w:tabs>
+        <w:spacing w:line="240" w:lineRule="auto"/>
+      </w:pPr>
+    </w:p>
+    <w:p>
+      <w:pPr>
+        <w:tabs>
+          <w:tab w:val="left" w:pos="1884"/>
+        </w:tabs>
+        <w:spacing w:line="240" w:lineRule="auto"/>
+      </w:pPr>
+      <w:bookmarkStart w:id="32" w:name="OLE_LINK10"/>
+      <w:bookmarkStart w:id="33" w:name="OLE_LINK11"/>
+      <w:bookmarkStart w:id="34" w:name="OLE_LINK12"/>
       <w:r>
         <w:rPr>
           <w:highlight w:val="green"/>
         </w:rPr>
-        <w:t>.</w:t>
-      </w:r>
-    </w:p>
-    <w:p>
-      <w:pPr>
-        <w:tabs>
-          <w:tab w:val="left" w:pos="1884"/>
-        </w:tabs>
-        <w:spacing w:line="240" w:lineRule="auto"/>
-      </w:pPr>
-      <w:bookmarkStart w:id="31" w:name="OLE_LINK8"/>
-      <w:bookmarkStart w:id="32" w:name="OLE_LINK9"/>
-      <w:bookmarkEnd w:id="26"/>
-      <w:bookmarkEnd w:id="27"/>
-      <w:r>
-        <w:rPr>
-          <w:highlight w:val="green"/>
-        </w:rPr>
-        <w:t xml:space="preserve">SADT, + </w:t>
-      </w:r>
-      <w:proofErr w:type="spellStart"/>
-      <w:r>
-        <w:rPr>
-          <w:highlight w:val="green"/>
-        </w:rPr>
-        <w:t>Use</w:t>
-      </w:r>
-      <w:proofErr w:type="spellEnd"/>
-      <w:r>
-        <w:rPr>
-          <w:highlight w:val="green"/>
-        </w:rPr>
-        <w:t xml:space="preserve"> </w:t>
-      </w:r>
-      <w:proofErr w:type="spellStart"/>
-      <w:r>
-        <w:rPr>
-          <w:highlight w:val="green"/>
-        </w:rPr>
-        <w:t>case</w:t>
-      </w:r>
-      <w:proofErr w:type="spellEnd"/>
-      <w:r>
-        <w:rPr>
-          <w:highlight w:val="green"/>
-        </w:rPr>
-        <w:t xml:space="preserve">  (человечки).</w:t>
-      </w:r>
-      <w:bookmarkEnd w:id="31"/>
-      <w:bookmarkEnd w:id="32"/>
-    </w:p>
-    <w:p>
-      <w:pPr>
-        <w:tabs>
-          <w:tab w:val="left" w:pos="1884"/>
-        </w:tabs>
-        <w:spacing w:line="240" w:lineRule="auto"/>
-      </w:pPr>
-    </w:p>
-    <w:p>
-      <w:pPr>
-        <w:tabs>
-          <w:tab w:val="left" w:pos="1884"/>
-        </w:tabs>
-        <w:spacing w:line="240" w:lineRule="auto"/>
-      </w:pPr>
-      <w:bookmarkStart w:id="33" w:name="OLE_LINK10"/>
-      <w:bookmarkStart w:id="34" w:name="OLE_LINK11"/>
-      <w:bookmarkStart w:id="35" w:name="OLE_LINK12"/>
-      <w:r>
-        <w:rPr>
-          <w:highlight w:val="green"/>
-        </w:rPr>
         <w:t>Архитектура</w:t>
       </w:r>
     </w:p>
+    <w:bookmarkEnd w:id="32"/>
     <w:bookmarkEnd w:id="33"/>
     <w:bookmarkEnd w:id="34"/>
-    <w:bookmarkEnd w:id="35"/>
-    <w:p>
-      <w:pPr>
-        <w:tabs>
-          <w:tab w:val="left" w:pos="1884"/>
-        </w:tabs>
-        <w:spacing w:line="240" w:lineRule="auto"/>
-      </w:pPr>
-    </w:p>
-    <w:p>
-      <w:pPr>
-        <w:tabs>
-          <w:tab w:val="left" w:pos="1884"/>
-        </w:tabs>
-        <w:spacing w:line="240" w:lineRule="auto"/>
-      </w:pPr>
-      <w:bookmarkStart w:id="36" w:name="OLE_LINK13"/>
-      <w:bookmarkStart w:id="37" w:name="OLE_LINK14"/>
-      <w:bookmarkStart w:id="38" w:name="OLE_LINK15"/>
-      <w:bookmarkStart w:id="39" w:name="OLE_LINK16"/>
-      <w:bookmarkStart w:id="40" w:name="OLE_LINK19"/>
-      <w:bookmarkStart w:id="41" w:name="OLE_LINK20"/>
+    <w:p>
+      <w:pPr>
+        <w:tabs>
+          <w:tab w:val="left" w:pos="1884"/>
+        </w:tabs>
+        <w:spacing w:line="240" w:lineRule="auto"/>
+      </w:pPr>
+    </w:p>
+    <w:p>
+      <w:pPr>
+        <w:tabs>
+          <w:tab w:val="left" w:pos="1884"/>
+        </w:tabs>
+        <w:spacing w:line="240" w:lineRule="auto"/>
+      </w:pPr>
+      <w:bookmarkStart w:id="35" w:name="OLE_LINK13"/>
+      <w:bookmarkStart w:id="36" w:name="OLE_LINK14"/>
+      <w:bookmarkStart w:id="37" w:name="OLE_LINK15"/>
+      <w:bookmarkStart w:id="38" w:name="OLE_LINK16"/>
+      <w:bookmarkStart w:id="39" w:name="OLE_LINK19"/>
+      <w:bookmarkStart w:id="40" w:name="OLE_LINK20"/>
       <w:r>
         <w:rPr>
           <w:highlight w:val="green"/>
@@ -18492,239 +18561,219 @@
         </w:rPr>
         <w:t>базы данных</w:t>
       </w:r>
+      <w:bookmarkEnd w:id="35"/>
       <w:bookmarkEnd w:id="36"/>
-      <w:bookmarkEnd w:id="37"/>
-    </w:p>
+    </w:p>
+    <w:bookmarkEnd w:id="37"/>
     <w:bookmarkEnd w:id="38"/>
     <w:bookmarkEnd w:id="39"/>
     <w:bookmarkEnd w:id="40"/>
+    <w:p>
+      <w:pPr>
+        <w:tabs>
+          <w:tab w:val="left" w:pos="1884"/>
+        </w:tabs>
+        <w:spacing w:line="240" w:lineRule="auto"/>
+      </w:pPr>
+    </w:p>
+    <w:p>
+      <w:pPr>
+        <w:tabs>
+          <w:tab w:val="left" w:pos="1884"/>
+        </w:tabs>
+        <w:spacing w:line="240" w:lineRule="auto"/>
+      </w:pPr>
+      <w:bookmarkStart w:id="41" w:name="OLE_LINK21"/>
+      <w:bookmarkStart w:id="42" w:name="OLE_LINK22"/>
+      <w:bookmarkStart w:id="43" w:name="OLE_LINK23"/>
+      <w:r>
+        <w:rPr>
+          <w:highlight w:val="green"/>
+        </w:rPr>
+        <w:t>/диаграмма классов/</w:t>
+      </w:r>
+    </w:p>
     <w:bookmarkEnd w:id="41"/>
-    <w:p>
-      <w:pPr>
-        <w:tabs>
-          <w:tab w:val="left" w:pos="1884"/>
-        </w:tabs>
-        <w:spacing w:line="240" w:lineRule="auto"/>
-      </w:pPr>
-    </w:p>
-    <w:p>
-      <w:pPr>
-        <w:tabs>
-          <w:tab w:val="left" w:pos="1884"/>
-        </w:tabs>
-        <w:spacing w:line="240" w:lineRule="auto"/>
-      </w:pPr>
-      <w:bookmarkStart w:id="42" w:name="OLE_LINK21"/>
-      <w:bookmarkStart w:id="43" w:name="OLE_LINK22"/>
-      <w:bookmarkStart w:id="44" w:name="OLE_LINK23"/>
-      <w:r>
-        <w:rPr>
-          <w:highlight w:val="green"/>
-        </w:rPr>
-        <w:t>/диаграмма классов/</w:t>
-      </w:r>
-    </w:p>
     <w:bookmarkEnd w:id="42"/>
     <w:bookmarkEnd w:id="43"/>
-    <w:bookmarkEnd w:id="44"/>
-    <w:p>
-      <w:pPr>
-        <w:tabs>
-          <w:tab w:val="left" w:pos="1884"/>
-        </w:tabs>
-        <w:spacing w:line="240" w:lineRule="auto"/>
-      </w:pPr>
-    </w:p>
-    <w:p>
-      <w:pPr>
-        <w:tabs>
-          <w:tab w:val="left" w:pos="1884"/>
-        </w:tabs>
-        <w:spacing w:line="240" w:lineRule="auto"/>
-      </w:pPr>
+    <w:p>
+      <w:pPr>
+        <w:tabs>
+          <w:tab w:val="left" w:pos="1884"/>
+        </w:tabs>
+        <w:spacing w:line="240" w:lineRule="auto"/>
+      </w:pPr>
+    </w:p>
+    <w:p>
+      <w:pPr>
+        <w:pStyle w:val="1"/>
+      </w:pPr>
+      <w:bookmarkStart w:id="44" w:name="_Toc516426337"/>
+      <w:r>
+        <w:t xml:space="preserve">Глава 4. </w:t>
+      </w:r>
       <w:r>
         <w:t>Регистрация пользователя и сбор информации о предпочтениях</w:t>
       </w:r>
-    </w:p>
-    <w:p>
-      <w:pPr>
-        <w:tabs>
-          <w:tab w:val="left" w:pos="1884"/>
-        </w:tabs>
-        <w:spacing w:line="240" w:lineRule="auto"/>
-      </w:pPr>
-    </w:p>
-    <w:p>
-      <w:pPr>
-        <w:tabs>
-          <w:tab w:val="left" w:pos="1884"/>
-        </w:tabs>
-        <w:spacing w:line="240" w:lineRule="auto"/>
-      </w:pPr>
-      <w:r>
-        <w:rPr>
-          <w:color w:val="FF0000"/>
-        </w:rPr>
-        <w:t>5.6</w:t>
+      <w:bookmarkEnd w:id="44"/>
+    </w:p>
+    <w:p>
+      <w:pPr>
+        <w:tabs>
+          <w:tab w:val="left" w:pos="1884"/>
+        </w:tabs>
+        <w:spacing w:line="240" w:lineRule="auto"/>
+        <w:ind w:firstLine="0"/>
+      </w:pPr>
+      <w:r>
+        <w:tab/>
+      </w:r>
+    </w:p>
+    <w:p>
+      <w:pPr>
+        <w:tabs>
+          <w:tab w:val="left" w:pos="1884"/>
+        </w:tabs>
+        <w:spacing w:line="240" w:lineRule="auto"/>
+        <w:ind w:firstLine="0"/>
+      </w:pPr>
+      <w:r>
+        <w:t xml:space="preserve">           </w:t>
+      </w:r>
+      <w:r>
+        <w:t xml:space="preserve">Пользователь регистрируется на сайте либо как </w:t>
+      </w:r>
+      <w:r>
+        <w:t>покупатель,</w:t>
+      </w:r>
+      <w:r>
+        <w:t xml:space="preserve"> либо как риелтор. Программа сразу начинает следить за тем какие объекты просматривал покупатель. Потом при помощи кластерного анализа высчитывает какие объекты предлагать тому или иному пользователю.</w:t>
+      </w:r>
+    </w:p>
+    <w:p>
+      <w:pPr>
+        <w:tabs>
+          <w:tab w:val="left" w:pos="1884"/>
+        </w:tabs>
+        <w:spacing w:line="240" w:lineRule="auto"/>
+      </w:pPr>
+      <w:r>
+        <w:t>По умолчанию, пользователь регистрируется автоматически при заходе на сайт использующий систему обмена. Минус такого ограничения для системы– каждое устройство пользователя для нас является отдельным новым пользователем. Пользователь же таким образом не может получать актуальные рекомендации и не может редактировать настройки. Таким образом, целесообразно, помимо скрытого механизма регистрации, предоставить пользователю, возможность, зарегистрироваться самостоятельно. В момент регистрации система обмена должна импортировать настройки текущего скрытого пользователя.</w:t>
+      </w:r>
+    </w:p>
+    <w:p>
+      <w:pPr>
+        <w:tabs>
+          <w:tab w:val="left" w:pos="1884"/>
+        </w:tabs>
+        <w:spacing w:line="240" w:lineRule="auto"/>
+      </w:pPr>
+    </w:p>
+    <w:p>
+      <w:pPr>
+        <w:tabs>
+          <w:tab w:val="left" w:pos="1884"/>
+        </w:tabs>
+        <w:spacing w:line="240" w:lineRule="auto"/>
+      </w:pPr>
+      <w:r>
+        <w:t>Импорт данных</w:t>
+      </w:r>
+    </w:p>
+    <w:p>
+      <w:pPr>
+        <w:tabs>
+          <w:tab w:val="left" w:pos="1884"/>
+        </w:tabs>
+        <w:spacing w:line="240" w:lineRule="auto"/>
+      </w:pPr>
+    </w:p>
+    <w:p>
+      <w:pPr>
+        <w:tabs>
+          <w:tab w:val="left" w:pos="1884"/>
+        </w:tabs>
+        <w:spacing w:line="240" w:lineRule="auto"/>
+      </w:pPr>
+      <w:r>
+        <w:t>Импорт данных производится с сайта Атлант-недвижимость и Яндекс макет.</w:t>
       </w:r>
       <w:r>
         <w:t xml:space="preserve"> </w:t>
       </w:r>
       <w:r>
-        <w:t xml:space="preserve">Пользователь регистрируется на сайте либо как </w:t>
-      </w:r>
-      <w:r>
-        <w:t>покупатель,</w:t>
-      </w:r>
-      <w:r>
-        <w:t xml:space="preserve"> либо как риелтор. Программа сразу начинает следить за тем какие объекты просматривал покупатель. Потом при помощи кластерного анализа высчитывает какие объекты предлагать тому или иному пользователю.</w:t>
-      </w:r>
-    </w:p>
-    <w:p>
-      <w:pPr>
-        <w:tabs>
-          <w:tab w:val="left" w:pos="1884"/>
-        </w:tabs>
-        <w:spacing w:line="240" w:lineRule="auto"/>
-      </w:pPr>
-      <w:r>
-        <w:t>По умолчанию, пользователь регистрируется а</w:t>
-      </w:r>
-      <w:r>
-        <w:t>втоматически при заходе на</w:t>
-      </w:r>
-      <w:r>
-        <w:t xml:space="preserve"> сайт использующий систему обмена. Минус такого ограничения для системы– каждое устройство пользователя для нас является отдельным новым пользователем. Пользователь же таким образом не может получать актуальные рекомендации и не может редактировать настройки. Таким образом, целесообразно, помимо скрытого механизма регистрации, предоставить пользователю,</w:t>
+        <w:t>Таким же методом можно получать информацию об объектах с других сайтов.</w:t>
+      </w:r>
+    </w:p>
+    <w:p>
+      <w:pPr>
+        <w:tabs>
+          <w:tab w:val="left" w:pos="1884"/>
+        </w:tabs>
+        <w:spacing w:line="240" w:lineRule="auto"/>
+      </w:pPr>
+    </w:p>
+    <w:p>
+      <w:pPr>
+        <w:tabs>
+          <w:tab w:val="left" w:pos="1884"/>
+        </w:tabs>
+        <w:spacing w:line="240" w:lineRule="auto"/>
+      </w:pPr>
+      <w:r>
+        <w:lastRenderedPageBreak/>
+        <w:t>Формат импортируемого файла</w:t>
+      </w:r>
+    </w:p>
+    <w:p>
+      <w:pPr>
+        <w:tabs>
+          <w:tab w:val="left" w:pos="1884"/>
+        </w:tabs>
+        <w:spacing w:line="240" w:lineRule="auto"/>
+      </w:pPr>
+    </w:p>
+    <w:p>
+      <w:pPr>
+        <w:tabs>
+          <w:tab w:val="left" w:pos="1884"/>
+        </w:tabs>
+        <w:spacing w:line="240" w:lineRule="auto"/>
+      </w:pPr>
+      <w:r>
+        <w:t xml:space="preserve">Объекты в базу данных поставляется из файлов в расширении </w:t>
+      </w:r>
+      <w:r>
+        <w:rPr>
+          <w:lang w:val="en-US"/>
+        </w:rPr>
+        <w:t>Xml</w:t>
       </w:r>
       <w:r>
         <w:t xml:space="preserve"> </w:t>
       </w:r>
       <w:r>
-        <w:t>возможно</w:t>
-      </w:r>
-      <w:r>
-        <w:t>сть</w:t>
-      </w:r>
-      <w:r>
-        <w:t>, зарегистрироваться самостоятельно. В момент регистрации система обмена должна импортировать настройки текущего скрытого пользователя</w:t>
+        <w:rPr>
+          <w:lang w:val="en-US"/>
+        </w:rPr>
+        <w:t>b</w:t>
+      </w:r>
+      <w:r>
+        <w:t xml:space="preserve"> </w:t>
+      </w:r>
+      <w:r>
+        <w:rPr>
+          <w:lang w:val="en-US"/>
+        </w:rPr>
+        <w:t>Xml</w:t>
       </w:r>
       <w:r>
         <w:t>.</w:t>
       </w:r>
-    </w:p>
-    <w:p>
-      <w:pPr>
-        <w:tabs>
-          <w:tab w:val="left" w:pos="1884"/>
-        </w:tabs>
-        <w:spacing w:line="240" w:lineRule="auto"/>
-      </w:pPr>
-    </w:p>
-    <w:p>
-      <w:pPr>
-        <w:tabs>
-          <w:tab w:val="left" w:pos="1884"/>
-        </w:tabs>
-        <w:spacing w:line="240" w:lineRule="auto"/>
-      </w:pPr>
-      <w:r>
-        <w:t>Импорт данных</w:t>
-      </w:r>
-    </w:p>
-    <w:p>
-      <w:pPr>
-        <w:tabs>
-          <w:tab w:val="left" w:pos="1884"/>
-        </w:tabs>
-        <w:spacing w:line="240" w:lineRule="auto"/>
-      </w:pPr>
-    </w:p>
-    <w:p>
-      <w:pPr>
-        <w:tabs>
-          <w:tab w:val="left" w:pos="1884"/>
-        </w:tabs>
-        <w:spacing w:line="240" w:lineRule="auto"/>
-      </w:pPr>
-      <w:r>
-        <w:lastRenderedPageBreak/>
-        <w:t>Импорт данных производится с сайта Атлант-недвижимость и Яндекс макет.</w:t>
-      </w:r>
-      <w:r>
-        <w:t xml:space="preserve"> </w:t>
-      </w:r>
-      <w:r>
-        <w:t>Таким же методом можно получать информацию об объектах с других сайтов.</w:t>
-      </w:r>
-    </w:p>
-    <w:p>
-      <w:pPr>
-        <w:tabs>
-          <w:tab w:val="left" w:pos="1884"/>
-        </w:tabs>
-        <w:spacing w:line="240" w:lineRule="auto"/>
-      </w:pPr>
-    </w:p>
-    <w:p>
-      <w:pPr>
-        <w:tabs>
-          <w:tab w:val="left" w:pos="1884"/>
-        </w:tabs>
-        <w:spacing w:line="240" w:lineRule="auto"/>
-      </w:pPr>
-      <w:r>
-        <w:t>Формат импортируемого файла</w:t>
-      </w:r>
-    </w:p>
-    <w:p>
-      <w:pPr>
-        <w:tabs>
-          <w:tab w:val="left" w:pos="1884"/>
-        </w:tabs>
-        <w:spacing w:line="240" w:lineRule="auto"/>
-      </w:pPr>
-    </w:p>
-    <w:p>
-      <w:pPr>
-        <w:tabs>
-          <w:tab w:val="left" w:pos="1884"/>
-        </w:tabs>
-        <w:spacing w:line="240" w:lineRule="auto"/>
-      </w:pPr>
-      <w:r>
-        <w:t xml:space="preserve">Объекты в базу данных поставляется из файлов в расширении </w:t>
-      </w:r>
       <w:r>
         <w:rPr>
           <w:lang w:val="en-US"/>
         </w:rPr>
-        <w:t>Xml</w:t>
-      </w:r>
-      <w:r>
-        <w:t xml:space="preserve"> </w:t>
-      </w:r>
-      <w:r>
-        <w:rPr>
-          <w:lang w:val="en-US"/>
-        </w:rPr>
-        <w:t>b</w:t>
-      </w:r>
-      <w:r>
-        <w:t xml:space="preserve"> </w:t>
-      </w:r>
-      <w:r>
-        <w:rPr>
-          <w:lang w:val="en-US"/>
-        </w:rPr>
-        <w:t>Xml</w:t>
-      </w:r>
-      <w:r>
-        <w:t>.</w:t>
-      </w:r>
-      <w:r>
-        <w:rPr>
-          <w:lang w:val="en-US"/>
-        </w:rPr>
         <w:t>Zip</w:t>
       </w:r>
     </w:p>
@@ -18734,55 +18783,16 @@
           <w:tab w:val="left" w:pos="1884"/>
         </w:tabs>
         <w:spacing w:line="240" w:lineRule="auto"/>
-      </w:pPr>
-    </w:p>
-    <w:p>
-      <w:pPr>
-        <w:tabs>
-          <w:tab w:val="left" w:pos="1884"/>
-        </w:tabs>
-        <w:spacing w:line="240" w:lineRule="auto"/>
-      </w:pPr>
-    </w:p>
-    <w:p>
-      <w:pPr>
-        <w:tabs>
-          <w:tab w:val="left" w:pos="1884"/>
-        </w:tabs>
-        <w:spacing w:line="240" w:lineRule="auto"/>
-      </w:pPr>
-    </w:p>
-    <w:p>
-      <w:pPr>
-        <w:tabs>
-          <w:tab w:val="left" w:pos="1884"/>
-        </w:tabs>
-        <w:spacing w:line="240" w:lineRule="auto"/>
-      </w:pPr>
-    </w:p>
-    <w:p>
-      <w:pPr>
-        <w:tabs>
-          <w:tab w:val="left" w:pos="1884"/>
-        </w:tabs>
-        <w:spacing w:line="240" w:lineRule="auto"/>
-      </w:pPr>
-    </w:p>
-    <w:p>
-      <w:pPr>
-        <w:tabs>
-          <w:tab w:val="left" w:pos="1884"/>
-        </w:tabs>
-        <w:spacing w:line="240" w:lineRule="auto"/>
-      </w:pPr>
-      <w:r>
-        <w:rPr>
-          <w:color w:val="FF0000"/>
-        </w:rPr>
-        <w:t>5.5</w:t>
-      </w:r>
-      <w:r>
-        <w:t xml:space="preserve"> </w:t>
+        <w:ind w:firstLine="0"/>
+      </w:pPr>
+    </w:p>
+    <w:p>
+      <w:pPr>
+        <w:pStyle w:val="1"/>
+      </w:pPr>
+      <w:bookmarkStart w:id="45" w:name="_Toc516426338"/>
+      <w:r>
+        <w:t xml:space="preserve">4.1 </w:t>
       </w:r>
       <w:r>
         <w:t>Первичная структуризация: к</w:t>
@@ -18799,6 +18809,7 @@
       <w:r>
         <w:t>едство первичной структуризации/</w:t>
       </w:r>
+      <w:bookmarkEnd w:id="45"/>
     </w:p>
     <w:p>
       <w:pPr>
@@ -18967,7 +18978,7 @@
           <w:highlight w:val="green"/>
         </w:rPr>
       </w:pPr>
-      <w:bookmarkStart w:id="45" w:name="OLE_LINK24"/>
+      <w:bookmarkStart w:id="46" w:name="OLE_LINK24"/>
       <w:r>
         <w:rPr>
           <w:highlight w:val="green"/>
@@ -19002,7 +19013,7 @@
         </w:rPr>
         <w:t xml:space="preserve"> </w:t>
       </w:r>
-      <w:bookmarkEnd w:id="45"/>
+      <w:bookmarkEnd w:id="46"/>
       <w:r>
         <w:rPr>
           <w:highlight w:val="green"/>
@@ -19024,95 +19035,52 @@
     </w:p>
     <w:p>
       <w:pPr>
-        <w:tabs>
-          <w:tab w:val="left" w:pos="1884"/>
-        </w:tabs>
-        <w:spacing w:line="240" w:lineRule="auto"/>
-        <w:rPr>
-          <w:highlight w:val="green"/>
-        </w:rPr>
-      </w:pPr>
-    </w:p>
-    <w:p>
-      <w:pPr>
-        <w:pStyle w:val="1"/>
-        <w:shd w:val="clear" w:color="auto" w:fill="FFFFFF"/>
-        <w:spacing w:before="0"/>
-        <w:ind w:firstLine="150"/>
-        <w:rPr>
-          <w:rFonts w:ascii="Palatino Linotype" w:eastAsia="Times New Roman" w:hAnsi="Palatino Linotype"/>
+        <w:pStyle w:val="a8"/>
+        <w:rPr>
+          <w:rFonts w:eastAsia="Calibri"/>
+          <w:sz w:val="28"/>
+          <w:szCs w:val="28"/>
+          <w:lang w:val="en-US" w:eastAsia="en-US"/>
+        </w:rPr>
+      </w:pPr>
+      <w:bookmarkStart w:id="47" w:name="926"/>
+      <w:r>
+        <w:rPr>
+          <w:rFonts w:eastAsia="Calibri"/>
+          <w:sz w:val="28"/>
+          <w:szCs w:val="28"/>
+          <w:lang w:eastAsia="en-US"/>
+        </w:rPr>
+        <w:t xml:space="preserve">Подход </w:t>
+      </w:r>
+      <w:r>
+        <w:rPr>
+          <w:rFonts w:eastAsia="Calibri"/>
+          <w:sz w:val="28"/>
+          <w:szCs w:val="28"/>
+          <w:lang w:val="en-US" w:eastAsia="en-US"/>
+        </w:rPr>
+        <w:t>Slope One</w:t>
+      </w:r>
+    </w:p>
+    <w:p>
+      <w:pPr>
+        <w:pStyle w:val="a8"/>
+        <w:ind w:firstLine="708"/>
+        <w:rPr>
           <w:color w:val="000000"/>
-          <w:sz w:val="30"/>
-          <w:szCs w:val="30"/>
-        </w:rPr>
-      </w:pPr>
-      <w:r>
-        <w:rPr>
-          <w:rFonts w:ascii="Palatino Linotype" w:hAnsi="Palatino Linotype"/>
-          <w:color w:val="000000"/>
-          <w:sz w:val="30"/>
-          <w:szCs w:val="30"/>
-          <w:highlight w:val="green"/>
-        </w:rPr>
-        <w:t xml:space="preserve">Подход </w:t>
-      </w:r>
-      <w:proofErr w:type="spellStart"/>
-      <w:r>
-        <w:rPr>
-          <w:rFonts w:ascii="Palatino Linotype" w:hAnsi="Palatino Linotype"/>
-          <w:color w:val="000000"/>
-          <w:sz w:val="30"/>
-          <w:szCs w:val="30"/>
-          <w:highlight w:val="green"/>
-        </w:rPr>
-        <w:t>Slope</w:t>
-      </w:r>
-      <w:proofErr w:type="spellEnd"/>
-      <w:r>
-        <w:rPr>
-          <w:rFonts w:ascii="Palatino Linotype" w:hAnsi="Palatino Linotype"/>
-          <w:color w:val="000000"/>
-          <w:sz w:val="30"/>
-          <w:szCs w:val="30"/>
-          <w:highlight w:val="green"/>
-        </w:rPr>
-        <w:t xml:space="preserve"> </w:t>
-      </w:r>
-      <w:proofErr w:type="spellStart"/>
-      <w:r>
-        <w:rPr>
-          <w:rFonts w:ascii="Palatino Linotype" w:hAnsi="Palatino Linotype"/>
-          <w:color w:val="000000"/>
-          <w:sz w:val="30"/>
-          <w:szCs w:val="30"/>
-          <w:highlight w:val="green"/>
-        </w:rPr>
-        <w:t>One</w:t>
-      </w:r>
-      <w:proofErr w:type="spellEnd"/>
-    </w:p>
-    <w:p>
-      <w:pPr>
-        <w:pStyle w:val="a8"/>
-        <w:ind w:firstLine="225"/>
-        <w:rPr>
-          <w:rFonts w:ascii="Palatino Linotype" w:hAnsi="Palatino Linotype"/>
-          <w:color w:val="000000"/>
-          <w:sz w:val="20"/>
-          <w:szCs w:val="20"/>
+          <w:sz w:val="28"/>
+          <w:szCs w:val="28"/>
           <w:shd w:val="clear" w:color="auto" w:fill="FFFFFF"/>
         </w:rPr>
       </w:pPr>
-      <w:bookmarkStart w:id="46" w:name="926"/>
-      <w:proofErr w:type="spellStart"/>
-      <w:r>
-        <w:rPr>
-          <w:rFonts w:ascii="Palatino Linotype" w:hAnsi="Palatino Linotype"/>
-          <w:i/>
+      <w:proofErr w:type="spellStart"/>
+      <w:r>
+        <w:rPr>
           <w:iCs/>
           <w:color w:val="000000"/>
-          <w:sz w:val="20"/>
-          <w:szCs w:val="20"/>
+          <w:sz w:val="28"/>
+          <w:szCs w:val="28"/>
           <w:shd w:val="clear" w:color="auto" w:fill="FFFFFF"/>
         </w:rPr>
         <w:t>Slope</w:t>
@@ -19120,12 +19088,10 @@
       <w:proofErr w:type="spellEnd"/>
       <w:r>
         <w:rPr>
-          <w:rFonts w:ascii="Palatino Linotype" w:hAnsi="Palatino Linotype"/>
-          <w:i/>
           <w:iCs/>
           <w:color w:val="000000"/>
-          <w:sz w:val="20"/>
-          <w:szCs w:val="20"/>
+          <w:sz w:val="28"/>
+          <w:szCs w:val="28"/>
           <w:shd w:val="clear" w:color="auto" w:fill="FFFFFF"/>
         </w:rPr>
         <w:t xml:space="preserve"> </w:t>
@@ -19133,12 +19099,10 @@
       <w:proofErr w:type="spellStart"/>
       <w:r>
         <w:rPr>
-          <w:rFonts w:ascii="Palatino Linotype" w:hAnsi="Palatino Linotype"/>
-          <w:i/>
           <w:iCs/>
           <w:color w:val="000000"/>
-          <w:sz w:val="20"/>
-          <w:szCs w:val="20"/>
+          <w:sz w:val="28"/>
+          <w:szCs w:val="28"/>
           <w:shd w:val="clear" w:color="auto" w:fill="FFFFFF"/>
         </w:rPr>
         <w:t>One</w:t>
@@ -19146,10 +19110,9 @@
       <w:proofErr w:type="spellEnd"/>
       <w:r>
         <w:rPr>
-          <w:rFonts w:ascii="Palatino Linotype" w:hAnsi="Palatino Linotype"/>
           <w:color w:val="000000"/>
-          <w:sz w:val="20"/>
-          <w:szCs w:val="20"/>
+          <w:sz w:val="28"/>
+          <w:szCs w:val="28"/>
           <w:shd w:val="clear" w:color="auto" w:fill="FFFFFF"/>
         </w:rPr>
         <w:t xml:space="preserve"> - это один из самых простых подходов к рекомендациям на основе </w:t>
@@ -19157,10 +19120,9 @@
       <w:proofErr w:type="spellStart"/>
       <w:r>
         <w:rPr>
-          <w:rFonts w:ascii="Palatino Linotype" w:hAnsi="Palatino Linotype"/>
           <w:color w:val="000000"/>
-          <w:sz w:val="20"/>
-          <w:szCs w:val="20"/>
+          <w:sz w:val="28"/>
+          <w:szCs w:val="28"/>
           <w:shd w:val="clear" w:color="auto" w:fill="FFFFFF"/>
         </w:rPr>
         <w:t>коллаборативной</w:t>
@@ -19168,147 +19130,86 @@
       <w:proofErr w:type="spellEnd"/>
       <w:r>
         <w:rPr>
-          <w:rFonts w:ascii="Palatino Linotype" w:hAnsi="Palatino Linotype"/>
           <w:color w:val="000000"/>
-          <w:sz w:val="20"/>
-          <w:szCs w:val="20"/>
+          <w:sz w:val="28"/>
+          <w:szCs w:val="28"/>
           <w:shd w:val="clear" w:color="auto" w:fill="FFFFFF"/>
         </w:rPr>
-        <w:t xml:space="preserve"> фильтрации по схожести предметов, но в то же время точность рекомендаций алгоритма сравнима с </w:t>
-      </w:r>
-      <w:r>
-        <w:rPr>
-          <w:rFonts w:ascii="Palatino Linotype" w:hAnsi="Palatino Linotype"/>
+        <w:t xml:space="preserve"> фильтрации по схожести предметов, но в то же время точность рекомендаций алгоритма сравнима с более сложными и ресурсоемкими </w:t>
+      </w:r>
+      <w:proofErr w:type="gramStart"/>
+      <w:r>
+        <w:rPr>
           <w:color w:val="000000"/>
-          <w:sz w:val="20"/>
-          <w:szCs w:val="20"/>
+          <w:sz w:val="28"/>
+          <w:szCs w:val="28"/>
           <w:shd w:val="clear" w:color="auto" w:fill="FFFFFF"/>
         </w:rPr>
-        <w:lastRenderedPageBreak/>
-        <w:t>более сложными</w:t>
-      </w:r>
-      <w:r>
-        <w:rPr>
-          <w:rFonts w:ascii="Palatino Linotype" w:hAnsi="Palatino Linotype"/>
+        <w:t>алгоритмами .</w:t>
+      </w:r>
+      <w:proofErr w:type="gramEnd"/>
+      <w:r>
+        <w:rPr>
           <w:color w:val="000000"/>
-          <w:sz w:val="20"/>
-          <w:szCs w:val="20"/>
+          <w:sz w:val="28"/>
+          <w:szCs w:val="28"/>
           <w:shd w:val="clear" w:color="auto" w:fill="FFFFFF"/>
         </w:rPr>
-        <w:t xml:space="preserve"> и ресурсоемкими </w:t>
+        <w:t xml:space="preserve"> Он был разработан Даниелем </w:t>
+      </w:r>
+      <w:proofErr w:type="spellStart"/>
+      <w:r>
+        <w:rPr>
+          <w:color w:val="000000"/>
+          <w:sz w:val="28"/>
+          <w:szCs w:val="28"/>
+          <w:shd w:val="clear" w:color="auto" w:fill="FFFFFF"/>
+        </w:rPr>
+        <w:t>Лемайром</w:t>
+      </w:r>
+      <w:proofErr w:type="spellEnd"/>
+      <w:r>
+        <w:rPr>
+          <w:color w:val="000000"/>
+          <w:sz w:val="28"/>
+          <w:szCs w:val="28"/>
+          <w:shd w:val="clear" w:color="auto" w:fill="FFFFFF"/>
+        </w:rPr>
+        <w:t xml:space="preserve"> и Анной </w:t>
+      </w:r>
+      <w:proofErr w:type="spellStart"/>
+      <w:r>
+        <w:rPr>
+          <w:color w:val="000000"/>
+          <w:sz w:val="28"/>
+          <w:szCs w:val="28"/>
+          <w:shd w:val="clear" w:color="auto" w:fill="FFFFFF"/>
+        </w:rPr>
+        <w:t>Маклахман</w:t>
+      </w:r>
+      <w:proofErr w:type="spellEnd"/>
+      <w:r>
+        <w:rPr>
+          <w:color w:val="000000"/>
+          <w:sz w:val="28"/>
+          <w:szCs w:val="28"/>
+          <w:shd w:val="clear" w:color="auto" w:fill="FFFFFF"/>
+        </w:rPr>
+        <w:t xml:space="preserve"> в 2004 году и опубликован в 2005 году в </w:t>
       </w:r>
       <w:proofErr w:type="gramStart"/>
       <w:r>
         <w:rPr>
-          <w:rFonts w:ascii="Palatino Linotype" w:hAnsi="Palatino Linotype"/>
           <w:color w:val="000000"/>
-          <w:sz w:val="20"/>
-          <w:szCs w:val="20"/>
+          <w:sz w:val="28"/>
+          <w:szCs w:val="28"/>
           <w:shd w:val="clear" w:color="auto" w:fill="FFFFFF"/>
         </w:rPr>
-        <w:t xml:space="preserve">алгоритмами </w:t>
-      </w:r>
-      <w:bookmarkStart w:id="47" w:name="_GoBack"/>
-      <w:bookmarkEnd w:id="47"/>
-      <w:r>
-        <w:rPr>
-          <w:rFonts w:ascii="Palatino Linotype" w:hAnsi="Palatino Linotype"/>
-          <w:color w:val="000000"/>
-          <w:sz w:val="20"/>
-          <w:szCs w:val="20"/>
-          <w:shd w:val="clear" w:color="auto" w:fill="FFFFFF"/>
-        </w:rPr>
-        <w:t>.</w:t>
+        <w:t>статье .</w:t>
       </w:r>
       <w:proofErr w:type="gramEnd"/>
-      <w:r>
-        <w:rPr>
-          <w:rFonts w:ascii="Palatino Linotype" w:hAnsi="Palatino Linotype"/>
-          <w:color w:val="000000"/>
-          <w:sz w:val="20"/>
-          <w:szCs w:val="20"/>
-          <w:shd w:val="clear" w:color="auto" w:fill="FFFFFF"/>
-        </w:rPr>
-        <w:t xml:space="preserve"> Он был разработан Даниелем </w:t>
-      </w:r>
-      <w:proofErr w:type="spellStart"/>
-      <w:r>
-        <w:rPr>
-          <w:rFonts w:ascii="Palatino Linotype" w:hAnsi="Palatino Linotype"/>
-          <w:color w:val="000000"/>
-          <w:sz w:val="20"/>
-          <w:szCs w:val="20"/>
-          <w:shd w:val="clear" w:color="auto" w:fill="FFFFFF"/>
-        </w:rPr>
-        <w:t>Лемайром</w:t>
-      </w:r>
-      <w:proofErr w:type="spellEnd"/>
-      <w:r>
-        <w:rPr>
-          <w:rFonts w:ascii="Palatino Linotype" w:hAnsi="Palatino Linotype"/>
-          <w:color w:val="000000"/>
-          <w:sz w:val="20"/>
-          <w:szCs w:val="20"/>
-          <w:shd w:val="clear" w:color="auto" w:fill="FFFFFF"/>
-        </w:rPr>
-        <w:t xml:space="preserve"> и Анной </w:t>
-      </w:r>
-      <w:proofErr w:type="spellStart"/>
-      <w:r>
-        <w:rPr>
-          <w:rFonts w:ascii="Palatino Linotype" w:hAnsi="Palatino Linotype"/>
-          <w:color w:val="000000"/>
-          <w:sz w:val="20"/>
-          <w:szCs w:val="20"/>
-          <w:shd w:val="clear" w:color="auto" w:fill="FFFFFF"/>
-        </w:rPr>
-        <w:t>Маклахман</w:t>
-      </w:r>
-      <w:proofErr w:type="spellEnd"/>
-      <w:r>
-        <w:rPr>
-          <w:rFonts w:ascii="Palatino Linotype" w:hAnsi="Palatino Linotype"/>
-          <w:color w:val="000000"/>
-          <w:sz w:val="20"/>
-          <w:szCs w:val="20"/>
-          <w:shd w:val="clear" w:color="auto" w:fill="FFFFFF"/>
-        </w:rPr>
-        <w:t xml:space="preserve"> в 2004 году и опубликован в 2005 г</w:t>
-      </w:r>
-      <w:r>
-        <w:rPr>
-          <w:rFonts w:ascii="Palatino Linotype" w:hAnsi="Palatino Linotype"/>
-          <w:color w:val="000000"/>
-          <w:sz w:val="20"/>
-          <w:szCs w:val="20"/>
-          <w:shd w:val="clear" w:color="auto" w:fill="FFFFFF"/>
-        </w:rPr>
-        <w:t xml:space="preserve">оду в </w:t>
-      </w:r>
-      <w:proofErr w:type="gramStart"/>
-      <w:r>
-        <w:rPr>
-          <w:rFonts w:ascii="Palatino Linotype" w:hAnsi="Palatino Linotype"/>
-          <w:color w:val="000000"/>
-          <w:sz w:val="20"/>
-          <w:szCs w:val="20"/>
-          <w:shd w:val="clear" w:color="auto" w:fill="FFFFFF"/>
-        </w:rPr>
-        <w:t xml:space="preserve">статье </w:t>
-      </w:r>
-      <w:r>
-        <w:rPr>
-          <w:rFonts w:ascii="Palatino Linotype" w:hAnsi="Palatino Linotype"/>
-          <w:color w:val="000000"/>
-          <w:sz w:val="20"/>
-          <w:szCs w:val="20"/>
-          <w:shd w:val="clear" w:color="auto" w:fill="FFFFFF"/>
-        </w:rPr>
-        <w:t>.</w:t>
-      </w:r>
-      <w:proofErr w:type="gramEnd"/>
-    </w:p>
-    <w:bookmarkEnd w:id="46"/>
+    </w:p>
+    <w:bookmarkEnd w:id="47"/>
     <w:p>
       <w:pPr>
         <w:tabs>
@@ -19429,7 +19330,7 @@
       <w:pPr>
         <w:pStyle w:val="1"/>
       </w:pPr>
-      <w:bookmarkStart w:id="48" w:name="_Toc516314401"/>
+      <w:bookmarkStart w:id="48" w:name="_Toc516426339"/>
       <w:r>
         <w:lastRenderedPageBreak/>
         <w:t>Заключение</w:t>
@@ -19818,7 +19719,7 @@
       <w:pPr>
         <w:pStyle w:val="1"/>
       </w:pPr>
-      <w:bookmarkStart w:id="49" w:name="_Toc516314402"/>
+      <w:bookmarkStart w:id="49" w:name="_Toc516426340"/>
       <w:r>
         <w:lastRenderedPageBreak/>
         <w:t>В данном списке литературы приведены примеры оформления различных источников.  Та</w:t>
@@ -19837,7 +19738,7 @@
       <w:pPr>
         <w:pStyle w:val="1"/>
       </w:pPr>
-      <w:bookmarkStart w:id="50" w:name="_Toc516314403"/>
+      <w:bookmarkStart w:id="50" w:name="_Toc516426341"/>
       <w:r>
         <w:t>Список использованной литературы</w:t>
       </w:r>
@@ -22210,7 +22111,7 @@
 </file>
 
 <file path=customXml/itemProps1.xml><?xml version="1.0" encoding="utf-8"?>
-<ds:datastoreItem xmlns:ds="http://schemas.openxmlformats.org/officeDocument/2006/customXml" ds:itemID="{04732E7E-7996-4D09-86C2-5D1FC380A85F}">
+<ds:datastoreItem xmlns:ds="http://schemas.openxmlformats.org/officeDocument/2006/customXml" ds:itemID="{00806FEC-6B33-4C90-8F94-000D7A6AF761}">
   <ds:schemaRefs>
     <ds:schemaRef ds:uri="http://schemas.openxmlformats.org/officeDocument/2006/bibliography"/>
   </ds:schemaRefs>
